--- a/Catching Zachytavadlo.docx
+++ b/Catching Zachytavadlo.docx
@@ -45,7 +45,22 @@
           <w:rFonts w:ascii="Calibri" w:eastAsia="Calibri" w:hAnsi="Calibri" w:cs="Times New Roman"/>
           <w:bCs/>
         </w:rPr>
-        <w:t xml:space="preserve"> Na zjisteni splitnute hodiny slouzi software TvStorageManager. Streamy se drzi na TvStorage max dva tydny.</w:t>
+        <w:t xml:space="preserve"> Na zjisteni splitnute hodiny slouzi software </w:t>
+      </w:r>
+      <w:r>
+        <w:rPr>
+          <w:rFonts w:ascii="Calibri" w:eastAsia="Calibri" w:hAnsi="Calibri" w:cs="Times New Roman"/>
+          <w:b/>
+          <w:bCs/>
+        </w:rPr>
+        <w:t>TvStorageManager</w:t>
+      </w:r>
+      <w:r>
+        <w:rPr>
+          <w:rFonts w:ascii="Calibri" w:eastAsia="Calibri" w:hAnsi="Calibri" w:cs="Times New Roman"/>
+          <w:bCs/>
+        </w:rPr>
+        <w:t>. Streamy se drzi na TvStorage max dva tydny.</w:t>
       </w:r>
     </w:p>
     <w:p>
@@ -207,2407 +222,80 @@
         </w:drawing>
       </w:r>
     </w:p>
-    <w:p/>
-    <w:p>
-      <w:pPr>
-        <w:pStyle w:val="Nadpis1"/>
+    <w:p>
+      <w:r>
+        <w:rPr>
+          <w:b/>
+        </w:rPr>
+        <w:t xml:space="preserve">Casova osa </w:t>
+      </w:r>
+      <w:r>
+        <w:t xml:space="preserve">– TimeLine se sklada z nekolika casti </w:t>
+      </w:r>
+    </w:p>
+    <w:p>
+      <w:pPr>
+        <w:spacing w:line="240" w:lineRule="auto"/>
+        <w:rPr>
+          <w:color w:val="FF0000"/>
+          <w:sz w:val="24"/>
+        </w:rPr>
+      </w:pPr>
+      <w:r>
+        <w:tab/>
+      </w:r>
+      <w:r>
+        <w:tab/>
+      </w:r>
+      <w:r>
+        <w:tab/>
+      </w:r>
+      <w:r>
+        <w:tab/>
+      </w:r>
+      <w:r>
+        <w:rPr>
+          <w:color w:val="FF0000"/>
+          <w:sz w:val="24"/>
+        </w:rPr>
+        <w:t>Cast streamu kterou mam</w:t>
+      </w:r>
+      <w:r>
+        <w:rPr>
+          <w:color w:val="FF0000"/>
+          <w:sz w:val="24"/>
+        </w:rPr>
+        <w:tab/>
+      </w:r>
+      <w:r>
+        <w:rPr>
+          <w:color w:val="FF0000"/>
+          <w:sz w:val="24"/>
+        </w:rPr>
+        <w:tab/>
+      </w:r>
+      <w:r>
+        <w:rPr>
+          <w:color w:val="FF0000"/>
+          <w:sz w:val="24"/>
+        </w:rPr>
+        <w:tab/>
+        <w:t>Cast streamu kterou nemam (Split)</w:t>
+      </w:r>
+    </w:p>
+    <w:p>
+      <w:pPr>
+        <w:spacing w:line="240" w:lineRule="auto"/>
       </w:pPr>
       <w:r>
         <w:rPr>
           <w:noProof/>
         </w:rPr>
-        <mc:AlternateContent>
-          <mc:Choice Requires="wps">
-            <w:drawing>
-              <wp:anchor distT="0" distB="0" distL="114300" distR="114300" simplePos="0" relativeHeight="251673600" behindDoc="0" locked="0" layoutInCell="1" allowOverlap="1" wp14:anchorId="19E7A89E" wp14:editId="4F82D5D4">
-                <wp:simplePos x="0" y="0"/>
-                <wp:positionH relativeFrom="column">
-                  <wp:posOffset>2311593</wp:posOffset>
-                </wp:positionH>
-                <wp:positionV relativeFrom="paragraph">
-                  <wp:posOffset>399571</wp:posOffset>
-                </wp:positionV>
-                <wp:extent cx="2467154" cy="491705"/>
-                <wp:effectExtent l="57150" t="38100" r="66675" b="80010"/>
-                <wp:wrapNone/>
-                <wp:docPr id="40" name="Textové pole 40"/>
-                <wp:cNvGraphicFramePr/>
-                <a:graphic xmlns:a="http://schemas.openxmlformats.org/drawingml/2006/main">
-                  <a:graphicData uri="http://schemas.microsoft.com/office/word/2010/wordprocessingShape">
-                    <wps:wsp>
-                      <wps:cNvSpPr txBox="1"/>
-                      <wps:spPr>
-                        <a:xfrm>
-                          <a:off x="0" y="0"/>
-                          <a:ext cx="2467154" cy="491705"/>
-                        </a:xfrm>
-                        <a:prstGeom prst="rect">
-                          <a:avLst/>
-                        </a:prstGeom>
-                        <a:ln/>
-                      </wps:spPr>
-                      <wps:style>
-                        <a:lnRef idx="0">
-                          <a:schemeClr val="accent2"/>
-                        </a:lnRef>
-                        <a:fillRef idx="3">
-                          <a:schemeClr val="accent2"/>
-                        </a:fillRef>
-                        <a:effectRef idx="3">
-                          <a:schemeClr val="accent2"/>
-                        </a:effectRef>
-                        <a:fontRef idx="minor">
-                          <a:schemeClr val="lt1"/>
-                        </a:fontRef>
-                      </wps:style>
-                      <wps:txbx>
-                        <w:txbxContent>
-                          <w:p>
-                            <w:r>
-                              <w:t>StreamListWithActualStreamView</w:t>
-                            </w:r>
-                          </w:p>
-                          <w:p/>
-                        </w:txbxContent>
-                      </wps:txbx>
-                      <wps:bodyPr rot="0" spcFirstLastPara="0" vertOverflow="overflow" horzOverflow="overflow" vert="horz" wrap="square" lIns="91440" tIns="45720" rIns="91440" bIns="45720" numCol="1" spcCol="0" rtlCol="0" fromWordArt="0" anchor="t" anchorCtr="0" forceAA="0" compatLnSpc="1">
-                        <a:prstTxWarp prst="textNoShape">
-                          <a:avLst/>
-                        </a:prstTxWarp>
-                        <a:noAutofit/>
-                      </wps:bodyPr>
-                    </wps:wsp>
-                  </a:graphicData>
-                </a:graphic>
-                <wp14:sizeRelH relativeFrom="margin">
-                  <wp14:pctWidth>0</wp14:pctWidth>
-                </wp14:sizeRelH>
-              </wp:anchor>
-            </w:drawing>
-          </mc:Choice>
-          <mc:Fallback>
-            <w:pict>
-              <v:shapetype w14:anchorId="19E7A89E" id="_x0000_t202" coordsize="21600,21600" o:spt="202" path="m,l,21600r21600,l21600,xe">
-                <v:stroke joinstyle="miter"/>
-                <v:path gradientshapeok="t" o:connecttype="rect"/>
-              </v:shapetype>
-              <v:shape id="Textové pole 40" o:spid="_x0000_s1026" type="#_x0000_t202" style="position:absolute;left:0;text-align:left;margin-left:182pt;margin-top:31.45pt;width:194.25pt;height:38.7pt;z-index:251673600;visibility:visible;mso-wrap-style:square;mso-width-percent:0;mso-wrap-distance-left:9pt;mso-wrap-distance-top:0;mso-wrap-distance-right:9pt;mso-wrap-distance-bottom:0;mso-position-horizontal:absolute;mso-position-horizontal-relative:text;mso-position-vertical:absolute;mso-position-vertical-relative:text;mso-width-percent:0;mso-width-relative:margin;v-text-anchor:top" o:gfxdata="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" fillcolor="#ee853d [3029]" stroked="f">
-                <v:fill color2="#ec7a2d [3173]" rotate="t" colors="0 #f18c55;.5 #f67b28;1 #e56b17" focus="100%" type="gradient">
-                  <o:fill v:ext="view" type="gradientUnscaled"/>
-                </v:fill>
-                <v:shadow on="t" color="black" opacity="41287f" offset="0,1.5pt"/>
-                <v:textbox>
-                  <w:txbxContent>
-                    <w:p>
-                      <w:r>
-                        <w:t>StreamListWithActualStreamView</w:t>
-                      </w:r>
-                    </w:p>
-                    <w:p/>
-                  </w:txbxContent>
-                </v:textbox>
-              </v:shape>
-            </w:pict>
-          </mc:Fallback>
-        </mc:AlternateContent>
-      </w:r>
-      <w:r>
-        <w:t>Nahled</w:t>
-      </w:r>
-    </w:p>
-    <w:p>
-      <w:r>
-        <w:rPr>
-          <w:noProof/>
-        </w:rPr>
-        <mc:AlternateContent>
-          <mc:Choice Requires="wps">
-            <w:drawing>
-              <wp:anchor distT="0" distB="0" distL="114300" distR="114300" simplePos="0" relativeHeight="251683840" behindDoc="0" locked="0" layoutInCell="1" allowOverlap="1" wp14:anchorId="75868749" wp14:editId="219143F5">
-                <wp:simplePos x="0" y="0"/>
-                <wp:positionH relativeFrom="column">
-                  <wp:posOffset>11231245</wp:posOffset>
-                </wp:positionH>
-                <wp:positionV relativeFrom="paragraph">
-                  <wp:posOffset>356235</wp:posOffset>
-                </wp:positionV>
-                <wp:extent cx="8255" cy="1026160"/>
-                <wp:effectExtent l="19050" t="19050" r="29845" b="2540"/>
-                <wp:wrapNone/>
-                <wp:docPr id="54" name="Přímá spojnice 54"/>
-                <wp:cNvGraphicFramePr/>
-                <a:graphic xmlns:a="http://schemas.openxmlformats.org/drawingml/2006/main">
-                  <a:graphicData uri="http://schemas.microsoft.com/office/word/2010/wordprocessingShape">
-                    <wps:wsp>
-                      <wps:cNvCnPr/>
-                      <wps:spPr>
-                        <a:xfrm flipH="1" flipV="1">
-                          <a:off x="0" y="0"/>
-                          <a:ext cx="8255" cy="1026160"/>
-                        </a:xfrm>
-                        <a:prstGeom prst="line">
-                          <a:avLst/>
-                        </a:prstGeom>
-                        <a:ln w="38100"/>
-                      </wps:spPr>
-                      <wps:style>
-                        <a:lnRef idx="1">
-                          <a:schemeClr val="accent2"/>
-                        </a:lnRef>
-                        <a:fillRef idx="0">
-                          <a:schemeClr val="accent2"/>
-                        </a:fillRef>
-                        <a:effectRef idx="0">
-                          <a:schemeClr val="accent2"/>
-                        </a:effectRef>
-                        <a:fontRef idx="minor">
-                          <a:schemeClr val="tx1"/>
-                        </a:fontRef>
-                      </wps:style>
-                      <wps:bodyPr/>
-                    </wps:wsp>
-                  </a:graphicData>
-                </a:graphic>
-              </wp:anchor>
-            </w:drawing>
-          </mc:Choice>
-          <mc:Fallback>
-            <w:pict>
-              <v:line w14:anchorId="376B1465" id="Přímá spojnice 54" o:spid="_x0000_s1026" style="position:absolute;flip:x y;z-index:251683840;visibility:visible;mso-wrap-style:square;mso-wrap-distance-left:9pt;mso-wrap-distance-top:0;mso-wrap-distance-right:9pt;mso-wrap-distance-bottom:0;mso-position-horizontal:absolute;mso-position-horizontal-relative:text;mso-position-vertical:absolute;mso-position-vertical-relative:text" from="884.35pt,28.05pt" to="885pt,108.85pt" o:gfxdata="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" strokecolor="#ed7d31 [3205]" strokeweight="3pt">
-                <v:stroke joinstyle="miter"/>
-              </v:line>
-            </w:pict>
-          </mc:Fallback>
-        </mc:AlternateContent>
-      </w:r>
-      <w:r>
-        <w:rPr>
-          <w:noProof/>
-        </w:rPr>
-        <mc:AlternateContent>
-          <mc:Choice Requires="wps">
-            <w:drawing>
-              <wp:anchor distT="0" distB="0" distL="114300" distR="114300" simplePos="0" relativeHeight="251684864" behindDoc="0" locked="0" layoutInCell="1" allowOverlap="1" wp14:anchorId="2EF10FCB" wp14:editId="679BA755">
-                <wp:simplePos x="0" y="0"/>
-                <wp:positionH relativeFrom="column">
-                  <wp:posOffset>9980295</wp:posOffset>
-                </wp:positionH>
-                <wp:positionV relativeFrom="paragraph">
-                  <wp:posOffset>45720</wp:posOffset>
-                </wp:positionV>
-                <wp:extent cx="1965960" cy="431165"/>
-                <wp:effectExtent l="57150" t="38100" r="53340" b="83185"/>
-                <wp:wrapNone/>
-                <wp:docPr id="55" name="Textové pole 55"/>
-                <wp:cNvGraphicFramePr/>
-                <a:graphic xmlns:a="http://schemas.openxmlformats.org/drawingml/2006/main">
-                  <a:graphicData uri="http://schemas.microsoft.com/office/word/2010/wordprocessingShape">
-                    <wps:wsp>
-                      <wps:cNvSpPr txBox="1"/>
-                      <wps:spPr>
-                        <a:xfrm>
-                          <a:off x="0" y="0"/>
-                          <a:ext cx="1965960" cy="431165"/>
-                        </a:xfrm>
-                        <a:prstGeom prst="rect">
-                          <a:avLst/>
-                        </a:prstGeom>
-                        <a:ln/>
-                      </wps:spPr>
-                      <wps:style>
-                        <a:lnRef idx="0">
-                          <a:schemeClr val="accent2"/>
-                        </a:lnRef>
-                        <a:fillRef idx="3">
-                          <a:schemeClr val="accent2"/>
-                        </a:fillRef>
-                        <a:effectRef idx="3">
-                          <a:schemeClr val="accent2"/>
-                        </a:effectRef>
-                        <a:fontRef idx="minor">
-                          <a:schemeClr val="lt1"/>
-                        </a:fontRef>
-                      </wps:style>
-                      <wps:txbx>
-                        <w:txbxContent>
-                          <w:p>
-                            <w:r>
-                              <w:t>PlaybackMenuGroupView</w:t>
-                            </w:r>
-                          </w:p>
-                        </w:txbxContent>
-                      </wps:txbx>
-                      <wps:bodyPr rot="0" spcFirstLastPara="0" vertOverflow="overflow" horzOverflow="overflow" vert="horz" wrap="square" lIns="91440" tIns="45720" rIns="91440" bIns="45720" numCol="1" spcCol="0" rtlCol="0" fromWordArt="0" anchor="t" anchorCtr="0" forceAA="0" compatLnSpc="1">
-                        <a:prstTxWarp prst="textNoShape">
-                          <a:avLst/>
-                        </a:prstTxWarp>
-                        <a:noAutofit/>
-                      </wps:bodyPr>
-                    </wps:wsp>
-                  </a:graphicData>
-                </a:graphic>
-                <wp14:sizeRelH relativeFrom="margin">
-                  <wp14:pctWidth>0</wp14:pctWidth>
-                </wp14:sizeRelH>
-              </wp:anchor>
-            </w:drawing>
-          </mc:Choice>
-          <mc:Fallback>
-            <w:pict>
-              <v:shape w14:anchorId="2EF10FCB" id="Textové pole 55" o:spid="_x0000_s1027" type="#_x0000_t202" style="position:absolute;left:0;text-align:left;margin-left:785.85pt;margin-top:3.6pt;width:154.8pt;height:33.95pt;z-index:251684864;visibility:visible;mso-wrap-style:square;mso-width-percent:0;mso-wrap-distance-left:9pt;mso-wrap-distance-top:0;mso-wrap-distance-right:9pt;mso-wrap-distance-bottom:0;mso-position-horizontal:absolute;mso-position-horizontal-relative:text;mso-position-vertical:absolute;mso-position-vertical-relative:text;mso-width-percent:0;mso-width-relative:margin;v-text-anchor:top" o:gfxdata="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" fillcolor="#ee853d [3029]" stroked="f">
-                <v:fill color2="#ec7a2d [3173]" rotate="t" colors="0 #f18c55;.5 #f67b28;1 #e56b17" focus="100%" type="gradient">
-                  <o:fill v:ext="view" type="gradientUnscaled"/>
-                </v:fill>
-                <v:shadow on="t" color="black" opacity="41287f" offset="0,1.5pt"/>
-                <v:textbox>
-                  <w:txbxContent>
-                    <w:p>
-                      <w:r>
-                        <w:t>PlaybackMenuGroupView</w:t>
-                      </w:r>
-                    </w:p>
-                  </w:txbxContent>
-                </v:textbox>
-              </v:shape>
-            </w:pict>
-          </mc:Fallback>
-        </mc:AlternateContent>
-      </w:r>
-      <w:r>
-        <w:rPr>
-          <w:noProof/>
-        </w:rPr>
-        <mc:AlternateContent>
-          <mc:Choice Requires="wps">
-            <w:drawing>
-              <wp:anchor distT="0" distB="0" distL="114300" distR="114300" simplePos="0" relativeHeight="251672576" behindDoc="0" locked="0" layoutInCell="1" allowOverlap="1" wp14:anchorId="27F318FA" wp14:editId="4C337CF6">
-                <wp:simplePos x="0" y="0"/>
-                <wp:positionH relativeFrom="column">
-                  <wp:posOffset>2285712</wp:posOffset>
-                </wp:positionH>
-                <wp:positionV relativeFrom="paragraph">
-                  <wp:posOffset>322352</wp:posOffset>
-                </wp:positionV>
-                <wp:extent cx="654422" cy="1026544"/>
-                <wp:effectExtent l="19050" t="19050" r="31750" b="21590"/>
-                <wp:wrapNone/>
-                <wp:docPr id="39" name="Přímá spojnice 39"/>
-                <wp:cNvGraphicFramePr/>
-                <a:graphic xmlns:a="http://schemas.openxmlformats.org/drawingml/2006/main">
-                  <a:graphicData uri="http://schemas.microsoft.com/office/word/2010/wordprocessingShape">
-                    <wps:wsp>
-                      <wps:cNvCnPr/>
-                      <wps:spPr>
-                        <a:xfrm flipV="1">
-                          <a:off x="0" y="0"/>
-                          <a:ext cx="654422" cy="1026544"/>
-                        </a:xfrm>
-                        <a:prstGeom prst="line">
-                          <a:avLst/>
-                        </a:prstGeom>
-                        <a:ln w="38100"/>
-                      </wps:spPr>
-                      <wps:style>
-                        <a:lnRef idx="1">
-                          <a:schemeClr val="accent2"/>
-                        </a:lnRef>
-                        <a:fillRef idx="0">
-                          <a:schemeClr val="accent2"/>
-                        </a:fillRef>
-                        <a:effectRef idx="0">
-                          <a:schemeClr val="accent2"/>
-                        </a:effectRef>
-                        <a:fontRef idx="minor">
-                          <a:schemeClr val="tx1"/>
-                        </a:fontRef>
-                      </wps:style>
-                      <wps:bodyPr/>
-                    </wps:wsp>
-                  </a:graphicData>
-                </a:graphic>
-                <wp14:sizeRelH relativeFrom="margin">
-                  <wp14:pctWidth>0</wp14:pctWidth>
-                </wp14:sizeRelH>
-                <wp14:sizeRelV relativeFrom="margin">
-                  <wp14:pctHeight>0</wp14:pctHeight>
-                </wp14:sizeRelV>
-              </wp:anchor>
-            </w:drawing>
-          </mc:Choice>
-          <mc:Fallback>
-            <w:pict>
-              <v:line w14:anchorId="7914A9BA" id="Přímá spojnice 39" o:spid="_x0000_s1026" style="position:absolute;flip:y;z-index:251672576;visibility:visible;mso-wrap-style:square;mso-width-percent:0;mso-height-percent:0;mso-wrap-distance-left:9pt;mso-wrap-distance-top:0;mso-wrap-distance-right:9pt;mso-wrap-distance-bottom:0;mso-position-horizontal:absolute;mso-position-horizontal-relative:text;mso-position-vertical:absolute;mso-position-vertical-relative:text;mso-width-percent:0;mso-height-percent:0;mso-width-relative:margin;mso-height-relative:margin" from="180pt,25.4pt" to="231.55pt,106.25pt" o:gfxdata="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" strokecolor="#ed7d31 [3205]" strokeweight="3pt">
-                <v:stroke joinstyle="miter"/>
-              </v:line>
-            </w:pict>
-          </mc:Fallback>
-        </mc:AlternateContent>
-      </w:r>
-      <w:r>
-        <w:t xml:space="preserve">Zakladem je ShellView </w:t>
-      </w:r>
-    </w:p>
-    <w:p>
-      <w:r>
-        <w:rPr>
-          <w:noProof/>
-        </w:rPr>
-        <mc:AlternateContent>
-          <mc:Choice Requires="wps">
-            <w:drawing>
-              <wp:anchor distT="0" distB="0" distL="114300" distR="114300" simplePos="0" relativeHeight="251687936" behindDoc="0" locked="0" layoutInCell="1" allowOverlap="1" wp14:anchorId="017F9273" wp14:editId="789BD5C1">
-                <wp:simplePos x="0" y="0"/>
-                <wp:positionH relativeFrom="column">
-                  <wp:posOffset>11454765</wp:posOffset>
-                </wp:positionH>
-                <wp:positionV relativeFrom="paragraph">
-                  <wp:posOffset>257810</wp:posOffset>
-                </wp:positionV>
-                <wp:extent cx="2311400" cy="457200"/>
-                <wp:effectExtent l="57150" t="38100" r="50800" b="76200"/>
-                <wp:wrapNone/>
-                <wp:docPr id="58" name="Textové pole 58"/>
-                <wp:cNvGraphicFramePr/>
-                <a:graphic xmlns:a="http://schemas.openxmlformats.org/drawingml/2006/main">
-                  <a:graphicData uri="http://schemas.microsoft.com/office/word/2010/wordprocessingShape">
-                    <wps:wsp>
-                      <wps:cNvSpPr txBox="1"/>
-                      <wps:spPr>
-                        <a:xfrm>
-                          <a:off x="0" y="0"/>
-                          <a:ext cx="2311400" cy="457200"/>
-                        </a:xfrm>
-                        <a:prstGeom prst="rect">
-                          <a:avLst/>
-                        </a:prstGeom>
-                        <a:ln/>
-                      </wps:spPr>
-                      <wps:style>
-                        <a:lnRef idx="0">
-                          <a:schemeClr val="accent2"/>
-                        </a:lnRef>
-                        <a:fillRef idx="3">
-                          <a:schemeClr val="accent2"/>
-                        </a:fillRef>
-                        <a:effectRef idx="3">
-                          <a:schemeClr val="accent2"/>
-                        </a:effectRef>
-                        <a:fontRef idx="minor">
-                          <a:schemeClr val="lt1"/>
-                        </a:fontRef>
-                      </wps:style>
-                      <wps:txbx>
-                        <w:txbxContent>
-                          <w:p>
-                            <w:r>
-                              <w:t>HelpMenuGroupView</w:t>
-                            </w:r>
-                          </w:p>
-                        </w:txbxContent>
-                      </wps:txbx>
-                      <wps:bodyPr rot="0" spcFirstLastPara="0" vertOverflow="overflow" horzOverflow="overflow" vert="horz" wrap="square" lIns="91440" tIns="45720" rIns="91440" bIns="45720" numCol="1" spcCol="0" rtlCol="0" fromWordArt="0" anchor="t" anchorCtr="0" forceAA="0" compatLnSpc="1">
-                        <a:prstTxWarp prst="textNoShape">
-                          <a:avLst/>
-                        </a:prstTxWarp>
-                        <a:noAutofit/>
-                      </wps:bodyPr>
-                    </wps:wsp>
-                  </a:graphicData>
-                </a:graphic>
-                <wp14:sizeRelV relativeFrom="margin">
-                  <wp14:pctHeight>0</wp14:pctHeight>
-                </wp14:sizeRelV>
-              </wp:anchor>
-            </w:drawing>
-          </mc:Choice>
-          <mc:Fallback>
-            <w:pict>
-              <v:shape w14:anchorId="017F9273" id="Textové pole 58" o:spid="_x0000_s1028" type="#_x0000_t202" style="position:absolute;left:0;text-align:left;margin-left:901.95pt;margin-top:20.3pt;width:182pt;height:36pt;z-index:251687936;visibility:visible;mso-wrap-style:square;mso-height-percent:0;mso-wrap-distance-left:9pt;mso-wrap-distance-top:0;mso-wrap-distance-right:9pt;mso-wrap-distance-bottom:0;mso-position-horizontal:absolute;mso-position-horizontal-relative:text;mso-position-vertical:absolute;mso-position-vertical-relative:text;mso-height-percent:0;mso-height-relative:margin;v-text-anchor:top" o:gfxdata="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" fillcolor="#ee853d [3029]" stroked="f">
-                <v:fill color2="#ec7a2d [3173]" rotate="t" colors="0 #f18c55;.5 #f67b28;1 #e56b17" focus="100%" type="gradient">
-                  <o:fill v:ext="view" type="gradientUnscaled"/>
-                </v:fill>
-                <v:shadow on="t" color="black" opacity="41287f" offset="0,1.5pt"/>
-                <v:textbox>
-                  <w:txbxContent>
-                    <w:p>
-                      <w:r>
-                        <w:t>HelpMenuGroupView</w:t>
-                      </w:r>
-                    </w:p>
-                  </w:txbxContent>
-                </v:textbox>
-              </v:shape>
-            </w:pict>
-          </mc:Fallback>
-        </mc:AlternateContent>
-      </w:r>
-      <w:r>
-        <w:rPr>
-          <w:noProof/>
-        </w:rPr>
-        <mc:AlternateContent>
-          <mc:Choice Requires="wps">
-            <w:drawing>
-              <wp:anchor distT="0" distB="0" distL="114300" distR="114300" simplePos="0" relativeHeight="251681792" behindDoc="0" locked="0" layoutInCell="1" allowOverlap="1" wp14:anchorId="50CE17CA" wp14:editId="0C5EB61D">
-                <wp:simplePos x="0" y="0"/>
-                <wp:positionH relativeFrom="column">
-                  <wp:posOffset>8305165</wp:posOffset>
-                </wp:positionH>
-                <wp:positionV relativeFrom="paragraph">
-                  <wp:posOffset>224155</wp:posOffset>
-                </wp:positionV>
-                <wp:extent cx="2052955" cy="448310"/>
-                <wp:effectExtent l="57150" t="38100" r="61595" b="85090"/>
-                <wp:wrapNone/>
-                <wp:docPr id="51" name="Textové pole 51"/>
-                <wp:cNvGraphicFramePr/>
-                <a:graphic xmlns:a="http://schemas.openxmlformats.org/drawingml/2006/main">
-                  <a:graphicData uri="http://schemas.microsoft.com/office/word/2010/wordprocessingShape">
-                    <wps:wsp>
-                      <wps:cNvSpPr txBox="1"/>
-                      <wps:spPr>
-                        <a:xfrm>
-                          <a:off x="0" y="0"/>
-                          <a:ext cx="2052955" cy="448310"/>
-                        </a:xfrm>
-                        <a:prstGeom prst="rect">
-                          <a:avLst/>
-                        </a:prstGeom>
-                        <a:ln/>
-                      </wps:spPr>
-                      <wps:style>
-                        <a:lnRef idx="0">
-                          <a:schemeClr val="accent2"/>
-                        </a:lnRef>
-                        <a:fillRef idx="3">
-                          <a:schemeClr val="accent2"/>
-                        </a:fillRef>
-                        <a:effectRef idx="3">
-                          <a:schemeClr val="accent2"/>
-                        </a:effectRef>
-                        <a:fontRef idx="minor">
-                          <a:schemeClr val="lt1"/>
-                        </a:fontRef>
-                      </wps:style>
-                      <wps:txbx>
-                        <w:txbxContent>
-                          <w:p>
-                            <w:r>
-                              <w:t>ClipBoardMenuGroupView</w:t>
-                            </w:r>
-                          </w:p>
-                        </w:txbxContent>
-                      </wps:txbx>
-                      <wps:bodyPr rot="0" spcFirstLastPara="0" vertOverflow="overflow" horzOverflow="overflow" vert="horz" wrap="square" lIns="91440" tIns="45720" rIns="91440" bIns="45720" numCol="1" spcCol="0" rtlCol="0" fromWordArt="0" anchor="t" anchorCtr="0" forceAA="0" compatLnSpc="1">
-                        <a:prstTxWarp prst="textNoShape">
-                          <a:avLst/>
-                        </a:prstTxWarp>
-                        <a:noAutofit/>
-                      </wps:bodyPr>
-                    </wps:wsp>
-                  </a:graphicData>
-                </a:graphic>
-                <wp14:sizeRelH relativeFrom="margin">
-                  <wp14:pctWidth>0</wp14:pctWidth>
-                </wp14:sizeRelH>
-                <wp14:sizeRelV relativeFrom="margin">
-                  <wp14:pctHeight>0</wp14:pctHeight>
-                </wp14:sizeRelV>
-              </wp:anchor>
-            </w:drawing>
-          </mc:Choice>
-          <mc:Fallback>
-            <w:pict>
-              <v:shape w14:anchorId="50CE17CA" id="Textové pole 51" o:spid="_x0000_s1029" type="#_x0000_t202" style="position:absolute;left:0;text-align:left;margin-left:653.95pt;margin-top:17.65pt;width:161.65pt;height:35.3pt;z-index:251681792;visibility:visible;mso-wrap-style:square;mso-width-percent:0;mso-height-percent:0;mso-wrap-distance-left:9pt;mso-wrap-distance-top:0;mso-wrap-distance-right:9pt;mso-wrap-distance-bottom:0;mso-position-horizontal:absolute;mso-position-horizontal-relative:text;mso-position-vertical:absolute;mso-position-vertical-relative:text;mso-width-percent:0;mso-height-percent:0;mso-width-relative:margin;mso-height-relative:margin;v-text-anchor:top" o:gfxdata="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" fillcolor="#ee853d [3029]" stroked="f">
-                <v:fill color2="#ec7a2d [3173]" rotate="t" colors="0 #f18c55;.5 #f67b28;1 #e56b17" focus="100%" type="gradient">
-                  <o:fill v:ext="view" type="gradientUnscaled"/>
-                </v:fill>
-                <v:shadow on="t" color="black" opacity="41287f" offset="0,1.5pt"/>
-                <v:textbox>
-                  <w:txbxContent>
-                    <w:p>
-                      <w:r>
-                        <w:t>ClipBoardMenuGroupView</w:t>
-                      </w:r>
-                    </w:p>
-                  </w:txbxContent>
-                </v:textbox>
-              </v:shape>
-            </w:pict>
-          </mc:Fallback>
-        </mc:AlternateContent>
-      </w:r>
-      <w:r>
-        <w:rPr>
-          <w:noProof/>
-        </w:rPr>
-        <mc:AlternateContent>
-          <mc:Choice Requires="wps">
-            <w:drawing>
-              <wp:anchor distT="0" distB="0" distL="114300" distR="114300" simplePos="0" relativeHeight="251675648" behindDoc="0" locked="0" layoutInCell="1" allowOverlap="1" wp14:anchorId="68536F3E" wp14:editId="2855A5F8">
-                <wp:simplePos x="0" y="0"/>
-                <wp:positionH relativeFrom="column">
-                  <wp:posOffset>2931795</wp:posOffset>
-                </wp:positionH>
-                <wp:positionV relativeFrom="paragraph">
-                  <wp:posOffset>309880</wp:posOffset>
-                </wp:positionV>
-                <wp:extent cx="1336675" cy="431800"/>
-                <wp:effectExtent l="57150" t="57150" r="53975" b="44450"/>
-                <wp:wrapNone/>
-                <wp:docPr id="42" name="Textové pole 42"/>
-                <wp:cNvGraphicFramePr/>
-                <a:graphic xmlns:a="http://schemas.openxmlformats.org/drawingml/2006/main">
-                  <a:graphicData uri="http://schemas.microsoft.com/office/word/2010/wordprocessingShape">
-                    <wps:wsp>
-                      <wps:cNvSpPr txBox="1"/>
-                      <wps:spPr>
-                        <a:xfrm>
-                          <a:off x="0" y="0"/>
-                          <a:ext cx="1336675" cy="431800"/>
-                        </a:xfrm>
-                        <a:prstGeom prst="rect">
-                          <a:avLst/>
-                        </a:prstGeom>
-                        <a:ln>
-                          <a:noFill/>
-                        </a:ln>
-                        <a:effectLst/>
-                        <a:scene3d>
-                          <a:camera prst="orthographicFront"/>
-                          <a:lightRig rig="contrasting" dir="t">
-                            <a:rot lat="0" lon="0" rev="7800000"/>
-                          </a:lightRig>
-                        </a:scene3d>
-                        <a:sp3d>
-                          <a:bevelT w="139700" h="139700"/>
-                        </a:sp3d>
-                      </wps:spPr>
-                      <wps:style>
-                        <a:lnRef idx="1">
-                          <a:schemeClr val="accent2"/>
-                        </a:lnRef>
-                        <a:fillRef idx="3">
-                          <a:schemeClr val="accent2"/>
-                        </a:fillRef>
-                        <a:effectRef idx="2">
-                          <a:schemeClr val="accent2"/>
-                        </a:effectRef>
-                        <a:fontRef idx="minor">
-                          <a:schemeClr val="lt1"/>
-                        </a:fontRef>
-                      </wps:style>
-                      <wps:txbx>
-                        <w:txbxContent>
-                          <w:p>
-                            <w:r>
-                              <w:t>GranularityView</w:t>
-                            </w:r>
-                          </w:p>
-                        </w:txbxContent>
-                      </wps:txbx>
-                      <wps:bodyPr rot="0" spcFirstLastPara="0" vertOverflow="overflow" horzOverflow="overflow" vert="horz" wrap="square" lIns="91440" tIns="45720" rIns="91440" bIns="45720" numCol="1" spcCol="0" rtlCol="0" fromWordArt="0" anchor="t" anchorCtr="0" forceAA="0" compatLnSpc="1">
-                        <a:prstTxWarp prst="textNoShape">
-                          <a:avLst/>
-                        </a:prstTxWarp>
-                        <a:noAutofit/>
-                      </wps:bodyPr>
-                    </wps:wsp>
-                  </a:graphicData>
-                </a:graphic>
-                <wp14:sizeRelH relativeFrom="margin">
-                  <wp14:pctWidth>0</wp14:pctWidth>
-                </wp14:sizeRelH>
-                <wp14:sizeRelV relativeFrom="margin">
-                  <wp14:pctHeight>0</wp14:pctHeight>
-                </wp14:sizeRelV>
-              </wp:anchor>
-            </w:drawing>
-          </mc:Choice>
-          <mc:Fallback>
-            <w:pict>
-              <v:shape w14:anchorId="68536F3E" id="Textové pole 42" o:spid="_x0000_s1030" type="#_x0000_t202" style="position:absolute;left:0;text-align:left;margin-left:230.85pt;margin-top:24.4pt;width:105.25pt;height:34pt;z-index:251675648;visibility:visible;mso-wrap-style:square;mso-width-percent:0;mso-height-percent:0;mso-wrap-distance-left:9pt;mso-wrap-distance-top:0;mso-wrap-distance-right:9pt;mso-wrap-distance-bottom:0;mso-position-horizontal:absolute;mso-position-horizontal-relative:text;mso-position-vertical:absolute;mso-position-vertical-relative:text;mso-width-percent:0;mso-height-percent:0;mso-width-relative:margin;mso-height-relative:margin;v-text-anchor:top" o:gfxdata="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" fillcolor="#ee853d [3029]" stroked="f" strokeweight=".5pt">
-                <v:fill color2="#ec7a2d [3173]" rotate="t" colors="0 #f18c55;.5 #f67b28;1 #e56b17" focus="100%" type="gradient">
-                  <o:fill v:ext="view" type="gradientUnscaled"/>
-                </v:fill>
-                <v:textbox>
-                  <w:txbxContent>
-                    <w:p>
-                      <w:r>
-                        <w:t>GranularityView</w:t>
-                      </w:r>
-                    </w:p>
-                  </w:txbxContent>
-                </v:textbox>
-              </v:shape>
-            </w:pict>
-          </mc:Fallback>
-        </mc:AlternateContent>
-      </w:r>
-      <w:r>
-        <w:rPr>
-          <w:noProof/>
-        </w:rPr>
-        <mc:AlternateContent>
-          <mc:Choice Requires="wps">
-            <w:drawing>
-              <wp:anchor distT="0" distB="0" distL="114300" distR="114300" simplePos="0" relativeHeight="251678720" behindDoc="0" locked="0" layoutInCell="1" allowOverlap="1" wp14:anchorId="158B5EEB" wp14:editId="19553445">
-                <wp:simplePos x="0" y="0"/>
-                <wp:positionH relativeFrom="column">
-                  <wp:posOffset>5312410</wp:posOffset>
-                </wp:positionH>
-                <wp:positionV relativeFrom="paragraph">
-                  <wp:posOffset>223520</wp:posOffset>
-                </wp:positionV>
-                <wp:extent cx="2950210" cy="422275"/>
-                <wp:effectExtent l="57150" t="38100" r="59690" b="73025"/>
-                <wp:wrapNone/>
-                <wp:docPr id="47" name="Textové pole 47"/>
-                <wp:cNvGraphicFramePr/>
-                <a:graphic xmlns:a="http://schemas.openxmlformats.org/drawingml/2006/main">
-                  <a:graphicData uri="http://schemas.microsoft.com/office/word/2010/wordprocessingShape">
-                    <wps:wsp>
-                      <wps:cNvSpPr txBox="1"/>
-                      <wps:spPr>
-                        <a:xfrm>
-                          <a:off x="0" y="0"/>
-                          <a:ext cx="2950210" cy="422275"/>
-                        </a:xfrm>
-                        <a:prstGeom prst="rect">
-                          <a:avLst/>
-                        </a:prstGeom>
-                        <a:ln/>
-                      </wps:spPr>
-                      <wps:style>
-                        <a:lnRef idx="0">
-                          <a:schemeClr val="accent2"/>
-                        </a:lnRef>
-                        <a:fillRef idx="3">
-                          <a:schemeClr val="accent2"/>
-                        </a:fillRef>
-                        <a:effectRef idx="3">
-                          <a:schemeClr val="accent2"/>
-                        </a:effectRef>
-                        <a:fontRef idx="minor">
-                          <a:schemeClr val="lt1"/>
-                        </a:fontRef>
-                      </wps:style>
-                      <wps:txbx>
-                        <w:txbxContent>
-                          <w:p>
-                            <w:r>
-                              <w:t>MediaMessageCreationMenuGroupView</w:t>
-                            </w:r>
-                          </w:p>
-                          <w:p/>
-                        </w:txbxContent>
-                      </wps:txbx>
-                      <wps:bodyPr rot="0" spcFirstLastPara="0" vertOverflow="overflow" horzOverflow="overflow" vert="horz" wrap="square" lIns="91440" tIns="45720" rIns="91440" bIns="45720" numCol="1" spcCol="0" rtlCol="0" fromWordArt="0" anchor="t" anchorCtr="0" forceAA="0" compatLnSpc="1">
-                        <a:prstTxWarp prst="textNoShape">
-                          <a:avLst/>
-                        </a:prstTxWarp>
-                        <a:noAutofit/>
-                      </wps:bodyPr>
-                    </wps:wsp>
-                  </a:graphicData>
-                </a:graphic>
-                <wp14:sizeRelH relativeFrom="margin">
-                  <wp14:pctWidth>0</wp14:pctWidth>
-                </wp14:sizeRelH>
-                <wp14:sizeRelV relativeFrom="margin">
-                  <wp14:pctHeight>0</wp14:pctHeight>
-                </wp14:sizeRelV>
-              </wp:anchor>
-            </w:drawing>
-          </mc:Choice>
-          <mc:Fallback>
-            <w:pict>
-              <v:shape w14:anchorId="158B5EEB" id="Textové pole 47" o:spid="_x0000_s1031" type="#_x0000_t202" style="position:absolute;left:0;text-align:left;margin-left:418.3pt;margin-top:17.6pt;width:232.3pt;height:33.25pt;z-index:251678720;visibility:visible;mso-wrap-style:square;mso-width-percent:0;mso-height-percent:0;mso-wrap-distance-left:9pt;mso-wrap-distance-top:0;mso-wrap-distance-right:9pt;mso-wrap-distance-bottom:0;mso-position-horizontal:absolute;mso-position-horizontal-relative:text;mso-position-vertical:absolute;mso-position-vertical-relative:text;mso-width-percent:0;mso-height-percent:0;mso-width-relative:margin;mso-height-relative:margin;v-text-anchor:top" o:gfxdata="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" fillcolor="#ee853d [3029]" stroked="f">
-                <v:fill color2="#ec7a2d [3173]" rotate="t" colors="0 #f18c55;.5 #f67b28;1 #e56b17" focus="100%" type="gradient">
-                  <o:fill v:ext="view" type="gradientUnscaled"/>
-                </v:fill>
-                <v:shadow on="t" color="black" opacity="41287f" offset="0,1.5pt"/>
-                <v:textbox>
-                  <w:txbxContent>
-                    <w:p>
-                      <w:r>
-                        <w:t>MediaMessageCreationMenuGroupView</w:t>
-                      </w:r>
-                    </w:p>
-                    <w:p/>
-                  </w:txbxContent>
-                </v:textbox>
-              </v:shape>
-            </w:pict>
-          </mc:Fallback>
-        </mc:AlternateContent>
-      </w:r>
-      <w:r>
-        <w:rPr>
-          <w:noProof/>
-        </w:rPr>
-        <mc:AlternateContent>
-          <mc:Choice Requires="wps">
-            <w:drawing>
-              <wp:anchor distT="0" distB="0" distL="114300" distR="114300" simplePos="0" relativeHeight="251671552" behindDoc="0" locked="0" layoutInCell="1" allowOverlap="1" wp14:anchorId="484B67E9" wp14:editId="164135AA">
-                <wp:simplePos x="0" y="0"/>
-                <wp:positionH relativeFrom="column">
-                  <wp:posOffset>258506</wp:posOffset>
-                </wp:positionH>
-                <wp:positionV relativeFrom="paragraph">
-                  <wp:posOffset>51854</wp:posOffset>
-                </wp:positionV>
-                <wp:extent cx="1871608" cy="439636"/>
-                <wp:effectExtent l="57150" t="38100" r="52705" b="74930"/>
-                <wp:wrapNone/>
-                <wp:docPr id="37" name="Textové pole 37"/>
-                <wp:cNvGraphicFramePr/>
-                <a:graphic xmlns:a="http://schemas.openxmlformats.org/drawingml/2006/main">
-                  <a:graphicData uri="http://schemas.microsoft.com/office/word/2010/wordprocessingShape">
-                    <wps:wsp>
-                      <wps:cNvSpPr txBox="1"/>
-                      <wps:spPr>
-                        <a:xfrm>
-                          <a:off x="0" y="0"/>
-                          <a:ext cx="1871608" cy="439636"/>
-                        </a:xfrm>
-                        <a:prstGeom prst="rect">
-                          <a:avLst/>
-                        </a:prstGeom>
-                        <a:ln/>
-                      </wps:spPr>
-                      <wps:style>
-                        <a:lnRef idx="0">
-                          <a:schemeClr val="accent2"/>
-                        </a:lnRef>
-                        <a:fillRef idx="3">
-                          <a:schemeClr val="accent2"/>
-                        </a:fillRef>
-                        <a:effectRef idx="3">
-                          <a:schemeClr val="accent2"/>
-                        </a:effectRef>
-                        <a:fontRef idx="minor">
-                          <a:schemeClr val="lt1"/>
-                        </a:fontRef>
-                      </wps:style>
-                      <wps:txbx>
-                        <w:txbxContent>
-                          <w:p>
-                            <w:r>
-                              <w:t>SourceMenuGroupView</w:t>
-                            </w:r>
-                          </w:p>
-                        </w:txbxContent>
-                      </wps:txbx>
-                      <wps:bodyPr rot="0" spcFirstLastPara="0" vertOverflow="overflow" horzOverflow="overflow" vert="horz" wrap="square" lIns="91440" tIns="45720" rIns="91440" bIns="45720" numCol="1" spcCol="0" rtlCol="0" fromWordArt="0" anchor="t" anchorCtr="0" forceAA="0" compatLnSpc="1">
-                        <a:prstTxWarp prst="textNoShape">
-                          <a:avLst/>
-                        </a:prstTxWarp>
-                        <a:noAutofit/>
-                      </wps:bodyPr>
-                    </wps:wsp>
-                  </a:graphicData>
-                </a:graphic>
-                <wp14:sizeRelH relativeFrom="margin">
-                  <wp14:pctWidth>0</wp14:pctWidth>
-                </wp14:sizeRelH>
-                <wp14:sizeRelV relativeFrom="margin">
-                  <wp14:pctHeight>0</wp14:pctHeight>
-                </wp14:sizeRelV>
-              </wp:anchor>
-            </w:drawing>
-          </mc:Choice>
-          <mc:Fallback>
-            <w:pict>
-              <v:shape w14:anchorId="484B67E9" id="Textové pole 37" o:spid="_x0000_s1032" type="#_x0000_t202" style="position:absolute;left:0;text-align:left;margin-left:20.35pt;margin-top:4.1pt;width:147.35pt;height:34.6pt;z-index:251671552;visibility:visible;mso-wrap-style:square;mso-width-percent:0;mso-height-percent:0;mso-wrap-distance-left:9pt;mso-wrap-distance-top:0;mso-wrap-distance-right:9pt;mso-wrap-distance-bottom:0;mso-position-horizontal:absolute;mso-position-horizontal-relative:text;mso-position-vertical:absolute;mso-position-vertical-relative:text;mso-width-percent:0;mso-height-percent:0;mso-width-relative:margin;mso-height-relative:margin;v-text-anchor:top" o:gfxdata="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" fillcolor="#ee853d [3029]" stroked="f">
-                <v:fill color2="#ec7a2d [3173]" rotate="t" colors="0 #f18c55;.5 #f67b28;1 #e56b17" focus="100%" type="gradient">
-                  <o:fill v:ext="view" type="gradientUnscaled"/>
-                </v:fill>
-                <v:shadow on="t" color="black" opacity="41287f" offset="0,1.5pt"/>
-                <v:textbox>
-                  <w:txbxContent>
-                    <w:p>
-                      <w:r>
-                        <w:t>SourceMenuGroupView</w:t>
-                      </w:r>
-                    </w:p>
-                  </w:txbxContent>
-                </v:textbox>
-              </v:shape>
-            </w:pict>
-          </mc:Fallback>
-        </mc:AlternateContent>
-      </w:r>
-      <w:r>
-        <w:rPr>
-          <w:noProof/>
-        </w:rPr>
-        <mc:AlternateContent>
-          <mc:Choice Requires="wps">
-            <w:drawing>
-              <wp:anchor distT="0" distB="0" distL="114300" distR="114300" simplePos="0" relativeHeight="251670528" behindDoc="0" locked="0" layoutInCell="1" allowOverlap="1" wp14:anchorId="781AA61C" wp14:editId="286C73BA">
-                <wp:simplePos x="0" y="0"/>
-                <wp:positionH relativeFrom="column">
-                  <wp:posOffset>1043509</wp:posOffset>
-                </wp:positionH>
-                <wp:positionV relativeFrom="paragraph">
-                  <wp:posOffset>336526</wp:posOffset>
-                </wp:positionV>
-                <wp:extent cx="17253" cy="698740"/>
-                <wp:effectExtent l="19050" t="19050" r="20955" b="6350"/>
-                <wp:wrapNone/>
-                <wp:docPr id="36" name="Přímá spojnice 36"/>
-                <wp:cNvGraphicFramePr/>
-                <a:graphic xmlns:a="http://schemas.openxmlformats.org/drawingml/2006/main">
-                  <a:graphicData uri="http://schemas.microsoft.com/office/word/2010/wordprocessingShape">
-                    <wps:wsp>
-                      <wps:cNvCnPr/>
-                      <wps:spPr>
-                        <a:xfrm flipV="1">
-                          <a:off x="0" y="0"/>
-                          <a:ext cx="17253" cy="698740"/>
-                        </a:xfrm>
-                        <a:prstGeom prst="line">
-                          <a:avLst/>
-                        </a:prstGeom>
-                        <a:ln w="38100"/>
-                      </wps:spPr>
-                      <wps:style>
-                        <a:lnRef idx="1">
-                          <a:schemeClr val="accent2"/>
-                        </a:lnRef>
-                        <a:fillRef idx="0">
-                          <a:schemeClr val="accent2"/>
-                        </a:fillRef>
-                        <a:effectRef idx="0">
-                          <a:schemeClr val="accent2"/>
-                        </a:effectRef>
-                        <a:fontRef idx="minor">
-                          <a:schemeClr val="tx1"/>
-                        </a:fontRef>
-                      </wps:style>
-                      <wps:bodyPr/>
-                    </wps:wsp>
-                  </a:graphicData>
-                </a:graphic>
-              </wp:anchor>
-            </w:drawing>
-          </mc:Choice>
-          <mc:Fallback>
-            <w:pict>
-              <v:line w14:anchorId="08FF02F7" id="Přímá spojnice 36" o:spid="_x0000_s1026" style="position:absolute;flip:y;z-index:251670528;visibility:visible;mso-wrap-style:square;mso-wrap-distance-left:9pt;mso-wrap-distance-top:0;mso-wrap-distance-right:9pt;mso-wrap-distance-bottom:0;mso-position-horizontal:absolute;mso-position-horizontal-relative:text;mso-position-vertical:absolute;mso-position-vertical-relative:text" from="82.15pt,26.5pt" to="83.5pt,81.5pt" o:gfxdata="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" strokecolor="#ed7d31 [3205]" strokeweight="3pt">
-                <v:stroke joinstyle="miter"/>
-              </v:line>
-            </w:pict>
-          </mc:Fallback>
-        </mc:AlternateContent>
-      </w:r>
-    </w:p>
-    <w:p>
-      <w:r>
-        <w:rPr>
-          <w:noProof/>
-        </w:rPr>
-        <mc:AlternateContent>
-          <mc:Choice Requires="wps">
-            <w:drawing>
-              <wp:anchor distT="0" distB="0" distL="114300" distR="114300" simplePos="0" relativeHeight="251686912" behindDoc="0" locked="0" layoutInCell="1" allowOverlap="1" wp14:anchorId="2B2471B9" wp14:editId="458E36A1">
-                <wp:simplePos x="0" y="0"/>
-                <wp:positionH relativeFrom="column">
-                  <wp:posOffset>11981180</wp:posOffset>
-                </wp:positionH>
-                <wp:positionV relativeFrom="paragraph">
-                  <wp:posOffset>247015</wp:posOffset>
-                </wp:positionV>
-                <wp:extent cx="0" cy="370840"/>
-                <wp:effectExtent l="19050" t="19050" r="19050" b="10160"/>
-                <wp:wrapNone/>
-                <wp:docPr id="57" name="Přímá spojnice 57"/>
-                <wp:cNvGraphicFramePr/>
-                <a:graphic xmlns:a="http://schemas.openxmlformats.org/drawingml/2006/main">
-                  <a:graphicData uri="http://schemas.microsoft.com/office/word/2010/wordprocessingShape">
-                    <wps:wsp>
-                      <wps:cNvCnPr/>
-                      <wps:spPr>
-                        <a:xfrm flipV="1">
-                          <a:off x="0" y="0"/>
-                          <a:ext cx="0" cy="370840"/>
-                        </a:xfrm>
-                        <a:prstGeom prst="line">
-                          <a:avLst/>
-                        </a:prstGeom>
-                        <a:ln w="38100"/>
-                      </wps:spPr>
-                      <wps:style>
-                        <a:lnRef idx="1">
-                          <a:schemeClr val="accent2"/>
-                        </a:lnRef>
-                        <a:fillRef idx="0">
-                          <a:schemeClr val="accent2"/>
-                        </a:fillRef>
-                        <a:effectRef idx="0">
-                          <a:schemeClr val="accent2"/>
-                        </a:effectRef>
-                        <a:fontRef idx="minor">
-                          <a:schemeClr val="tx1"/>
-                        </a:fontRef>
-                      </wps:style>
-                      <wps:bodyPr/>
-                    </wps:wsp>
-                  </a:graphicData>
-                </a:graphic>
-              </wp:anchor>
-            </w:drawing>
-          </mc:Choice>
-          <mc:Fallback>
-            <w:pict>
-              <v:line w14:anchorId="58DF8F86" id="Přímá spojnice 57" o:spid="_x0000_s1026" style="position:absolute;flip:y;z-index:251686912;visibility:visible;mso-wrap-style:square;mso-wrap-distance-left:9pt;mso-wrap-distance-top:0;mso-wrap-distance-right:9pt;mso-wrap-distance-bottom:0;mso-position-horizontal:absolute;mso-position-horizontal-relative:text;mso-position-vertical:absolute;mso-position-vertical-relative:text" from="943.4pt,19.45pt" to="943.4pt,48.65pt" o:gfxdata="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" strokecolor="#ed7d31 [3205]" strokeweight="3pt">
-                <v:stroke joinstyle="miter"/>
-              </v:line>
-            </w:pict>
-          </mc:Fallback>
-        </mc:AlternateContent>
-      </w:r>
-      <w:r>
-        <w:rPr>
-          <w:noProof/>
-        </w:rPr>
-        <mc:AlternateContent>
-          <mc:Choice Requires="wps">
-            <w:drawing>
-              <wp:anchor distT="0" distB="0" distL="114300" distR="114300" simplePos="0" relativeHeight="251680768" behindDoc="0" locked="0" layoutInCell="1" allowOverlap="1" wp14:anchorId="253DFD93" wp14:editId="09B6565C">
-                <wp:simplePos x="0" y="0"/>
-                <wp:positionH relativeFrom="column">
-                  <wp:posOffset>9471025</wp:posOffset>
-                </wp:positionH>
-                <wp:positionV relativeFrom="paragraph">
-                  <wp:posOffset>100330</wp:posOffset>
-                </wp:positionV>
-                <wp:extent cx="8255" cy="560705"/>
-                <wp:effectExtent l="19050" t="19050" r="29845" b="10795"/>
-                <wp:wrapNone/>
-                <wp:docPr id="50" name="Přímá spojnice 50"/>
-                <wp:cNvGraphicFramePr/>
-                <a:graphic xmlns:a="http://schemas.openxmlformats.org/drawingml/2006/main">
-                  <a:graphicData uri="http://schemas.microsoft.com/office/word/2010/wordprocessingShape">
-                    <wps:wsp>
-                      <wps:cNvCnPr/>
-                      <wps:spPr>
-                        <a:xfrm flipV="1">
-                          <a:off x="0" y="0"/>
-                          <a:ext cx="8255" cy="560705"/>
-                        </a:xfrm>
-                        <a:prstGeom prst="line">
-                          <a:avLst/>
-                        </a:prstGeom>
-                        <a:ln w="38100"/>
-                      </wps:spPr>
-                      <wps:style>
-                        <a:lnRef idx="1">
-                          <a:schemeClr val="accent2"/>
-                        </a:lnRef>
-                        <a:fillRef idx="0">
-                          <a:schemeClr val="accent2"/>
-                        </a:fillRef>
-                        <a:effectRef idx="0">
-                          <a:schemeClr val="accent2"/>
-                        </a:effectRef>
-                        <a:fontRef idx="minor">
-                          <a:schemeClr val="tx1"/>
-                        </a:fontRef>
-                      </wps:style>
-                      <wps:bodyPr/>
-                    </wps:wsp>
-                  </a:graphicData>
-                </a:graphic>
-              </wp:anchor>
-            </w:drawing>
-          </mc:Choice>
-          <mc:Fallback>
-            <w:pict>
-              <v:line w14:anchorId="0B1C615E" id="Přímá spojnice 50" o:spid="_x0000_s1026" style="position:absolute;flip:y;z-index:251680768;visibility:visible;mso-wrap-style:square;mso-wrap-distance-left:9pt;mso-wrap-distance-top:0;mso-wrap-distance-right:9pt;mso-wrap-distance-bottom:0;mso-position-horizontal:absolute;mso-position-horizontal-relative:text;mso-position-vertical:absolute;mso-position-vertical-relative:text" from="745.75pt,7.9pt" to="746.4pt,52.05pt" o:gfxdata="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" strokecolor="#ed7d31 [3205]" strokeweight="3pt">
-                <v:stroke joinstyle="miter"/>
-              </v:line>
-            </w:pict>
-          </mc:Fallback>
-        </mc:AlternateContent>
-      </w:r>
-      <w:r>
-        <w:rPr>
-          <w:noProof/>
-        </w:rPr>
-        <mc:AlternateContent>
-          <mc:Choice Requires="wps">
-            <w:drawing>
-              <wp:anchor distT="0" distB="0" distL="114300" distR="114300" simplePos="0" relativeHeight="251667456" behindDoc="0" locked="0" layoutInCell="1" allowOverlap="1" wp14:anchorId="2DFDAF48" wp14:editId="20E0CBA9">
-                <wp:simplePos x="0" y="0"/>
-                <wp:positionH relativeFrom="column">
-                  <wp:posOffset>-8914</wp:posOffset>
-                </wp:positionH>
-                <wp:positionV relativeFrom="paragraph">
-                  <wp:posOffset>420346</wp:posOffset>
-                </wp:positionV>
-                <wp:extent cx="15648317" cy="1405890"/>
-                <wp:effectExtent l="19050" t="19050" r="10795" b="22860"/>
-                <wp:wrapNone/>
-                <wp:docPr id="33" name="Zaoblený obdélník 33"/>
-                <wp:cNvGraphicFramePr/>
-                <a:graphic xmlns:a="http://schemas.openxmlformats.org/drawingml/2006/main">
-                  <a:graphicData uri="http://schemas.microsoft.com/office/word/2010/wordprocessingShape">
-                    <wps:wsp>
-                      <wps:cNvSpPr/>
-                      <wps:spPr>
-                        <a:xfrm>
-                          <a:off x="0" y="0"/>
-                          <a:ext cx="15648317" cy="1405890"/>
-                        </a:xfrm>
-                        <a:prstGeom prst="roundRect">
-                          <a:avLst/>
-                        </a:prstGeom>
-                        <a:noFill/>
-                        <a:ln w="38100" cap="flat" cmpd="sng" algn="ctr">
-                          <a:solidFill>
-                            <a:schemeClr val="accent2"/>
-                          </a:solidFill>
-                          <a:prstDash val="solid"/>
-                          <a:round/>
-                          <a:headEnd type="none" w="med" len="med"/>
-                          <a:tailEnd type="none" w="med" len="med"/>
-                        </a:ln>
-                      </wps:spPr>
-                      <wps:style>
-                        <a:lnRef idx="0">
-                          <a:scrgbClr r="0" g="0" b="0"/>
-                        </a:lnRef>
-                        <a:fillRef idx="0">
-                          <a:scrgbClr r="0" g="0" b="0"/>
-                        </a:fillRef>
-                        <a:effectRef idx="0">
-                          <a:scrgbClr r="0" g="0" b="0"/>
-                        </a:effectRef>
-                        <a:fontRef idx="minor">
-                          <a:schemeClr val="accent2"/>
-                        </a:fontRef>
-                      </wps:style>
-                      <wps:bodyPr rot="0" spcFirstLastPara="0" vertOverflow="overflow" horzOverflow="overflow" vert="horz" wrap="square" lIns="91440" tIns="45720" rIns="91440" bIns="45720" numCol="1" spcCol="0" rtlCol="0" fromWordArt="0" anchor="ctr" anchorCtr="0" forceAA="0" compatLnSpc="1">
-                        <a:prstTxWarp prst="textNoShape">
-                          <a:avLst/>
-                        </a:prstTxWarp>
-                        <a:noAutofit/>
-                      </wps:bodyPr>
-                    </wps:wsp>
-                  </a:graphicData>
-                </a:graphic>
-                <wp14:sizeRelH relativeFrom="margin">
-                  <wp14:pctWidth>0</wp14:pctWidth>
-                </wp14:sizeRelH>
-                <wp14:sizeRelV relativeFrom="margin">
-                  <wp14:pctHeight>0</wp14:pctHeight>
-                </wp14:sizeRelV>
-              </wp:anchor>
-            </w:drawing>
-          </mc:Choice>
-          <mc:Fallback>
-            <w:pict>
-              <v:roundrect w14:anchorId="64B1DCE4" id="Zaoblený obdélník 33" o:spid="_x0000_s1026" style="position:absolute;margin-left:-.7pt;margin-top:33.1pt;width:1232.15pt;height:110.7pt;z-index:251667456;visibility:visible;mso-wrap-style:square;mso-width-percent:0;mso-height-percent:0;mso-wrap-distance-left:9pt;mso-wrap-distance-top:0;mso-wrap-distance-right:9pt;mso-wrap-distance-bottom:0;mso-position-horizontal:absolute;mso-position-horizontal-relative:text;mso-position-vertical:absolute;mso-position-vertical-relative:text;mso-width-percent:0;mso-height-percent:0;mso-width-relative:margin;mso-height-relative:margin;v-text-anchor:middle" arcsize="10923f" o:gfxdata="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" filled="f" strokecolor="#ed7d31 [3205]" strokeweight="3pt"/>
-            </w:pict>
-          </mc:Fallback>
-        </mc:AlternateContent>
-      </w:r>
-      <w:r>
-        <w:rPr>
-          <w:noProof/>
-        </w:rPr>
-        <mc:AlternateContent>
-          <mc:Choice Requires="wps">
-            <w:drawing>
-              <wp:anchor distT="0" distB="0" distL="114300" distR="114300" simplePos="0" relativeHeight="251668480" behindDoc="0" locked="0" layoutInCell="1" allowOverlap="1" wp14:anchorId="2E37E5F8" wp14:editId="77692E5B">
-                <wp:simplePos x="0" y="0"/>
-                <wp:positionH relativeFrom="column">
-                  <wp:posOffset>12981305</wp:posOffset>
-                </wp:positionH>
-                <wp:positionV relativeFrom="paragraph">
-                  <wp:posOffset>879475</wp:posOffset>
-                </wp:positionV>
-                <wp:extent cx="1647190" cy="577850"/>
-                <wp:effectExtent l="57150" t="38100" r="48260" b="69850"/>
-                <wp:wrapNone/>
-                <wp:docPr id="34" name="Textové pole 34"/>
-                <wp:cNvGraphicFramePr/>
-                <a:graphic xmlns:a="http://schemas.openxmlformats.org/drawingml/2006/main">
-                  <a:graphicData uri="http://schemas.microsoft.com/office/word/2010/wordprocessingShape">
-                    <wps:wsp>
-                      <wps:cNvSpPr txBox="1"/>
-                      <wps:spPr>
-                        <a:xfrm>
-                          <a:off x="0" y="0"/>
-                          <a:ext cx="1647190" cy="577850"/>
-                        </a:xfrm>
-                        <a:prstGeom prst="rect">
-                          <a:avLst/>
-                        </a:prstGeom>
-                        <a:ln/>
-                      </wps:spPr>
-                      <wps:style>
-                        <a:lnRef idx="0">
-                          <a:schemeClr val="accent2"/>
-                        </a:lnRef>
-                        <a:fillRef idx="3">
-                          <a:schemeClr val="accent2"/>
-                        </a:fillRef>
-                        <a:effectRef idx="3">
-                          <a:schemeClr val="accent2"/>
-                        </a:effectRef>
-                        <a:fontRef idx="minor">
-                          <a:schemeClr val="lt1"/>
-                        </a:fontRef>
-                      </wps:style>
-                      <wps:txbx>
-                        <w:txbxContent>
-                          <w:p>
-                            <w:r>
-                              <w:t>MainTopMenuView</w:t>
-                            </w:r>
-                          </w:p>
-                        </w:txbxContent>
-                      </wps:txbx>
-                      <wps:bodyPr rot="0" spcFirstLastPara="0" vertOverflow="overflow" horzOverflow="overflow" vert="horz" wrap="square" lIns="91440" tIns="45720" rIns="91440" bIns="45720" numCol="1" spcCol="0" rtlCol="0" fromWordArt="0" anchor="t" anchorCtr="0" forceAA="0" compatLnSpc="1">
-                        <a:prstTxWarp prst="textNoShape">
-                          <a:avLst/>
-                        </a:prstTxWarp>
-                        <a:noAutofit/>
-                      </wps:bodyPr>
-                    </wps:wsp>
-                  </a:graphicData>
-                </a:graphic>
-                <wp14:sizeRelH relativeFrom="margin">
-                  <wp14:pctWidth>0</wp14:pctWidth>
-                </wp14:sizeRelH>
-                <wp14:sizeRelV relativeFrom="margin">
-                  <wp14:pctHeight>0</wp14:pctHeight>
-                </wp14:sizeRelV>
-              </wp:anchor>
-            </w:drawing>
-          </mc:Choice>
-          <mc:Fallback>
-            <w:pict>
-              <v:shape w14:anchorId="2E37E5F8" id="Textové pole 34" o:spid="_x0000_s1033" type="#_x0000_t202" style="position:absolute;left:0;text-align:left;margin-left:1022.15pt;margin-top:69.25pt;width:129.7pt;height:45.5pt;z-index:251668480;visibility:visible;mso-wrap-style:square;mso-width-percent:0;mso-height-percent:0;mso-wrap-distance-left:9pt;mso-wrap-distance-top:0;mso-wrap-distance-right:9pt;mso-wrap-distance-bottom:0;mso-position-horizontal:absolute;mso-position-horizontal-relative:text;mso-position-vertical:absolute;mso-position-vertical-relative:text;mso-width-percent:0;mso-height-percent:0;mso-width-relative:margin;mso-height-relative:margin;v-text-anchor:top" o:gfxdata="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" fillcolor="#ee853d [3029]" stroked="f">
-                <v:fill color2="#ec7a2d [3173]" rotate="t" colors="0 #f18c55;.5 #f67b28;1 #e56b17" focus="100%" type="gradient">
-                  <o:fill v:ext="view" type="gradientUnscaled"/>
-                </v:fill>
-                <v:shadow on="t" color="black" opacity="41287f" offset="0,1.5pt"/>
-                <v:textbox>
-                  <w:txbxContent>
-                    <w:p>
-                      <w:r>
-                        <w:t>MainTopMenuView</w:t>
-                      </w:r>
-                    </w:p>
-                  </w:txbxContent>
-                </v:textbox>
-              </v:shape>
-            </w:pict>
-          </mc:Fallback>
-        </mc:AlternateContent>
-      </w:r>
-      <w:r>
-        <w:rPr>
-          <w:noProof/>
-        </w:rPr>
-        <mc:AlternateContent>
-          <mc:Choice Requires="wps">
-            <w:drawing>
-              <wp:anchor distT="0" distB="0" distL="114300" distR="114300" simplePos="0" relativeHeight="251685888" behindDoc="0" locked="0" layoutInCell="1" allowOverlap="1" wp14:anchorId="4616C588" wp14:editId="31245361">
-                <wp:simplePos x="0" y="0"/>
-                <wp:positionH relativeFrom="column">
-                  <wp:posOffset>11619230</wp:posOffset>
-                </wp:positionH>
-                <wp:positionV relativeFrom="paragraph">
-                  <wp:posOffset>617855</wp:posOffset>
-                </wp:positionV>
-                <wp:extent cx="577850" cy="1035050"/>
-                <wp:effectExtent l="19050" t="19050" r="12700" b="12700"/>
-                <wp:wrapNone/>
-                <wp:docPr id="56" name="Zaoblený obdélník 56"/>
-                <wp:cNvGraphicFramePr/>
-                <a:graphic xmlns:a="http://schemas.openxmlformats.org/drawingml/2006/main">
-                  <a:graphicData uri="http://schemas.microsoft.com/office/word/2010/wordprocessingShape">
-                    <wps:wsp>
-                      <wps:cNvSpPr/>
-                      <wps:spPr>
-                        <a:xfrm>
-                          <a:off x="0" y="0"/>
-                          <a:ext cx="577850" cy="1035050"/>
-                        </a:xfrm>
-                        <a:prstGeom prst="roundRect">
-                          <a:avLst/>
-                        </a:prstGeom>
-                        <a:noFill/>
-                        <a:ln w="38100" cap="flat" cmpd="sng" algn="ctr">
-                          <a:solidFill>
-                            <a:schemeClr val="accent2"/>
-                          </a:solidFill>
-                          <a:prstDash val="solid"/>
-                          <a:round/>
-                          <a:headEnd type="none" w="med" len="med"/>
-                          <a:tailEnd type="none" w="med" len="med"/>
-                        </a:ln>
-                      </wps:spPr>
-                      <wps:style>
-                        <a:lnRef idx="0">
-                          <a:scrgbClr r="0" g="0" b="0"/>
-                        </a:lnRef>
-                        <a:fillRef idx="0">
-                          <a:scrgbClr r="0" g="0" b="0"/>
-                        </a:fillRef>
-                        <a:effectRef idx="0">
-                          <a:scrgbClr r="0" g="0" b="0"/>
-                        </a:effectRef>
-                        <a:fontRef idx="minor">
-                          <a:schemeClr val="accent2"/>
-                        </a:fontRef>
-                      </wps:style>
-                      <wps:bodyPr rot="0" spcFirstLastPara="0" vertOverflow="overflow" horzOverflow="overflow" vert="horz" wrap="square" lIns="91440" tIns="45720" rIns="91440" bIns="45720" numCol="1" spcCol="0" rtlCol="0" fromWordArt="0" anchor="ctr" anchorCtr="0" forceAA="0" compatLnSpc="1">
-                        <a:prstTxWarp prst="textNoShape">
-                          <a:avLst/>
-                        </a:prstTxWarp>
-                        <a:noAutofit/>
-                      </wps:bodyPr>
-                    </wps:wsp>
-                  </a:graphicData>
-                </a:graphic>
-                <wp14:sizeRelV relativeFrom="margin">
-                  <wp14:pctHeight>0</wp14:pctHeight>
-                </wp14:sizeRelV>
-              </wp:anchor>
-            </w:drawing>
-          </mc:Choice>
-          <mc:Fallback>
-            <w:pict>
-              <v:roundrect w14:anchorId="6A0F6CEE" id="Zaoblený obdélník 56" o:spid="_x0000_s1026" style="position:absolute;margin-left:914.9pt;margin-top:48.65pt;width:45.5pt;height:81.5pt;z-index:251685888;visibility:visible;mso-wrap-style:square;mso-height-percent:0;mso-wrap-distance-left:9pt;mso-wrap-distance-top:0;mso-wrap-distance-right:9pt;mso-wrap-distance-bottom:0;mso-position-horizontal:absolute;mso-position-horizontal-relative:text;mso-position-vertical:absolute;mso-position-vertical-relative:text;mso-height-percent:0;mso-height-relative:margin;v-text-anchor:middle" arcsize="10923f" o:gfxdata="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" filled="f" strokecolor="#ed7d31 [3205]" strokeweight="3pt"/>
-            </w:pict>
-          </mc:Fallback>
-        </mc:AlternateContent>
-      </w:r>
-      <w:r>
-        <w:rPr>
-          <w:noProof/>
-        </w:rPr>
-        <mc:AlternateContent>
-          <mc:Choice Requires="wps">
-            <w:drawing>
-              <wp:anchor distT="0" distB="0" distL="114300" distR="114300" simplePos="0" relativeHeight="251682816" behindDoc="0" locked="0" layoutInCell="1" allowOverlap="1" wp14:anchorId="77BFAAD6" wp14:editId="223F303F">
-                <wp:simplePos x="0" y="0"/>
-                <wp:positionH relativeFrom="column">
-                  <wp:posOffset>10841990</wp:posOffset>
-                </wp:positionH>
-                <wp:positionV relativeFrom="paragraph">
-                  <wp:posOffset>635000</wp:posOffset>
-                </wp:positionV>
-                <wp:extent cx="732790" cy="1009015"/>
-                <wp:effectExtent l="19050" t="19050" r="10160" b="19685"/>
-                <wp:wrapNone/>
-                <wp:docPr id="53" name="Zaoblený obdélník 53"/>
-                <wp:cNvGraphicFramePr/>
-                <a:graphic xmlns:a="http://schemas.openxmlformats.org/drawingml/2006/main">
-                  <a:graphicData uri="http://schemas.microsoft.com/office/word/2010/wordprocessingShape">
-                    <wps:wsp>
-                      <wps:cNvSpPr/>
-                      <wps:spPr>
-                        <a:xfrm>
-                          <a:off x="0" y="0"/>
-                          <a:ext cx="732790" cy="1009015"/>
-                        </a:xfrm>
-                        <a:prstGeom prst="roundRect">
-                          <a:avLst/>
-                        </a:prstGeom>
-                        <a:noFill/>
-                        <a:ln w="38100" cap="flat" cmpd="sng" algn="ctr">
-                          <a:solidFill>
-                            <a:schemeClr val="accent2"/>
-                          </a:solidFill>
-                          <a:prstDash val="solid"/>
-                          <a:round/>
-                          <a:headEnd type="none" w="med" len="med"/>
-                          <a:tailEnd type="none" w="med" len="med"/>
-                        </a:ln>
-                      </wps:spPr>
-                      <wps:style>
-                        <a:lnRef idx="0">
-                          <a:scrgbClr r="0" g="0" b="0"/>
-                        </a:lnRef>
-                        <a:fillRef idx="0">
-                          <a:scrgbClr r="0" g="0" b="0"/>
-                        </a:fillRef>
-                        <a:effectRef idx="0">
-                          <a:scrgbClr r="0" g="0" b="0"/>
-                        </a:effectRef>
-                        <a:fontRef idx="minor">
-                          <a:schemeClr val="accent2"/>
-                        </a:fontRef>
-                      </wps:style>
-                      <wps:bodyPr rot="0" spcFirstLastPara="0" vertOverflow="overflow" horzOverflow="overflow" vert="horz" wrap="square" lIns="91440" tIns="45720" rIns="91440" bIns="45720" numCol="1" spcCol="0" rtlCol="0" fromWordArt="0" anchor="ctr" anchorCtr="0" forceAA="0" compatLnSpc="1">
-                        <a:prstTxWarp prst="textNoShape">
-                          <a:avLst/>
-                        </a:prstTxWarp>
-                        <a:noAutofit/>
-                      </wps:bodyPr>
-                    </wps:wsp>
-                  </a:graphicData>
-                </a:graphic>
-                <wp14:sizeRelV relativeFrom="margin">
-                  <wp14:pctHeight>0</wp14:pctHeight>
-                </wp14:sizeRelV>
-              </wp:anchor>
-            </w:drawing>
-          </mc:Choice>
-          <mc:Fallback>
-            <w:pict>
-              <v:roundrect w14:anchorId="4252E50C" id="Zaoblený obdélník 53" o:spid="_x0000_s1026" style="position:absolute;margin-left:853.7pt;margin-top:50pt;width:57.7pt;height:79.45pt;z-index:251682816;visibility:visible;mso-wrap-style:square;mso-height-percent:0;mso-wrap-distance-left:9pt;mso-wrap-distance-top:0;mso-wrap-distance-right:9pt;mso-wrap-distance-bottom:0;mso-position-horizontal:absolute;mso-position-horizontal-relative:text;mso-position-vertical:absolute;mso-position-vertical-relative:text;mso-height-percent:0;mso-height-relative:margin;v-text-anchor:middle" arcsize="10923f" o:gfxdata="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" filled="f" strokecolor="#ed7d31 [3205]" strokeweight="3pt"/>
-            </w:pict>
-          </mc:Fallback>
-        </mc:AlternateContent>
-      </w:r>
-      <w:r>
-        <w:rPr>
-          <w:noProof/>
-        </w:rPr>
-        <mc:AlternateContent>
-          <mc:Choice Requires="wps">
-            <w:drawing>
-              <wp:anchor distT="0" distB="0" distL="114300" distR="114300" simplePos="0" relativeHeight="251679744" behindDoc="0" locked="0" layoutInCell="1" allowOverlap="1" wp14:anchorId="0BDC07D8" wp14:editId="6811606A">
-                <wp:simplePos x="0" y="0"/>
-                <wp:positionH relativeFrom="column">
-                  <wp:posOffset>9065895</wp:posOffset>
-                </wp:positionH>
-                <wp:positionV relativeFrom="paragraph">
-                  <wp:posOffset>635635</wp:posOffset>
-                </wp:positionV>
-                <wp:extent cx="1699260" cy="1035050"/>
-                <wp:effectExtent l="19050" t="19050" r="15240" b="12700"/>
-                <wp:wrapNone/>
-                <wp:docPr id="49" name="Zaoblený obdélník 49"/>
-                <wp:cNvGraphicFramePr/>
-                <a:graphic xmlns:a="http://schemas.openxmlformats.org/drawingml/2006/main">
-                  <a:graphicData uri="http://schemas.microsoft.com/office/word/2010/wordprocessingShape">
-                    <wps:wsp>
-                      <wps:cNvSpPr/>
-                      <wps:spPr>
-                        <a:xfrm>
-                          <a:off x="0" y="0"/>
-                          <a:ext cx="1699260" cy="1035050"/>
-                        </a:xfrm>
-                        <a:prstGeom prst="roundRect">
-                          <a:avLst/>
-                        </a:prstGeom>
-                        <a:noFill/>
-                        <a:ln w="38100">
-                          <a:solidFill>
-                            <a:schemeClr val="accent2"/>
-                          </a:solidFill>
-                        </a:ln>
-                      </wps:spPr>
-                      <wps:style>
-                        <a:lnRef idx="0">
-                          <a:scrgbClr r="0" g="0" b="0"/>
-                        </a:lnRef>
-                        <a:fillRef idx="0">
-                          <a:scrgbClr r="0" g="0" b="0"/>
-                        </a:fillRef>
-                        <a:effectRef idx="0">
-                          <a:scrgbClr r="0" g="0" b="0"/>
-                        </a:effectRef>
-                        <a:fontRef idx="minor">
-                          <a:schemeClr val="accent2"/>
-                        </a:fontRef>
-                      </wps:style>
-                      <wps:bodyPr rot="0" spcFirstLastPara="0" vertOverflow="overflow" horzOverflow="overflow" vert="horz" wrap="square" lIns="91440" tIns="45720" rIns="91440" bIns="45720" numCol="1" spcCol="0" rtlCol="0" fromWordArt="0" anchor="ctr" anchorCtr="0" forceAA="0" compatLnSpc="1">
-                        <a:prstTxWarp prst="textNoShape">
-                          <a:avLst/>
-                        </a:prstTxWarp>
-                        <a:noAutofit/>
-                      </wps:bodyPr>
-                    </wps:wsp>
-                  </a:graphicData>
-                </a:graphic>
-                <wp14:sizeRelH relativeFrom="margin">
-                  <wp14:pctWidth>0</wp14:pctWidth>
-                </wp14:sizeRelH>
-                <wp14:sizeRelV relativeFrom="margin">
-                  <wp14:pctHeight>0</wp14:pctHeight>
-                </wp14:sizeRelV>
-              </wp:anchor>
-            </w:drawing>
-          </mc:Choice>
-          <mc:Fallback>
-            <w:pict>
-              <v:roundrect w14:anchorId="5E9BA4F4" id="Zaoblený obdélník 49" o:spid="_x0000_s1026" style="position:absolute;margin-left:713.85pt;margin-top:50.05pt;width:133.8pt;height:81.5pt;z-index:251679744;visibility:visible;mso-wrap-style:square;mso-width-percent:0;mso-height-percent:0;mso-wrap-distance-left:9pt;mso-wrap-distance-top:0;mso-wrap-distance-right:9pt;mso-wrap-distance-bottom:0;mso-position-horizontal:absolute;mso-position-horizontal-relative:text;mso-position-vertical:absolute;mso-position-vertical-relative:text;mso-width-percent:0;mso-height-percent:0;mso-width-relative:margin;mso-height-relative:margin;v-text-anchor:middle" arcsize="10923f" o:gfxdata="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" filled="f" strokecolor="#ed7d31 [3205]" strokeweight="3pt"/>
-            </w:pict>
-          </mc:Fallback>
-        </mc:AlternateContent>
-      </w:r>
-      <w:r>
-        <w:rPr>
-          <w:noProof/>
-        </w:rPr>
-        <mc:AlternateContent>
-          <mc:Choice Requires="wps">
-            <w:drawing>
-              <wp:anchor distT="0" distB="0" distL="114300" distR="114300" simplePos="0" relativeHeight="251676672" behindDoc="0" locked="0" layoutInCell="1" allowOverlap="1" wp14:anchorId="0D5F2188" wp14:editId="04D36182">
-                <wp:simplePos x="0" y="0"/>
-                <wp:positionH relativeFrom="column">
-                  <wp:posOffset>3493411</wp:posOffset>
-                </wp:positionH>
-                <wp:positionV relativeFrom="paragraph">
-                  <wp:posOffset>610127</wp:posOffset>
-                </wp:positionV>
-                <wp:extent cx="5469147" cy="1017905"/>
-                <wp:effectExtent l="19050" t="19050" r="17780" b="10795"/>
-                <wp:wrapNone/>
-                <wp:docPr id="44" name="Zaoblený obdélník 44"/>
-                <wp:cNvGraphicFramePr/>
-                <a:graphic xmlns:a="http://schemas.openxmlformats.org/drawingml/2006/main">
-                  <a:graphicData uri="http://schemas.microsoft.com/office/word/2010/wordprocessingShape">
-                    <wps:wsp>
-                      <wps:cNvSpPr/>
-                      <wps:spPr>
-                        <a:xfrm>
-                          <a:off x="0" y="0"/>
-                          <a:ext cx="5469147" cy="1017905"/>
-                        </a:xfrm>
-                        <a:prstGeom prst="roundRect">
-                          <a:avLst/>
-                        </a:prstGeom>
-                        <a:noFill/>
-                        <a:ln w="38100" cap="flat" cmpd="sng" algn="ctr">
-                          <a:solidFill>
-                            <a:schemeClr val="accent2"/>
-                          </a:solidFill>
-                          <a:prstDash val="solid"/>
-                          <a:round/>
-                          <a:headEnd type="none" w="med" len="med"/>
-                          <a:tailEnd type="none" w="med" len="med"/>
-                        </a:ln>
-                      </wps:spPr>
-                      <wps:style>
-                        <a:lnRef idx="0">
-                          <a:scrgbClr r="0" g="0" b="0"/>
-                        </a:lnRef>
-                        <a:fillRef idx="0">
-                          <a:scrgbClr r="0" g="0" b="0"/>
-                        </a:fillRef>
-                        <a:effectRef idx="0">
-                          <a:scrgbClr r="0" g="0" b="0"/>
-                        </a:effectRef>
-                        <a:fontRef idx="minor">
-                          <a:schemeClr val="accent2"/>
-                        </a:fontRef>
-                      </wps:style>
-                      <wps:bodyPr rot="0" spcFirstLastPara="0" vertOverflow="overflow" horzOverflow="overflow" vert="horz" wrap="square" lIns="91440" tIns="45720" rIns="91440" bIns="45720" numCol="1" spcCol="0" rtlCol="0" fromWordArt="0" anchor="ctr" anchorCtr="0" forceAA="0" compatLnSpc="1">
-                        <a:prstTxWarp prst="textNoShape">
-                          <a:avLst/>
-                        </a:prstTxWarp>
-                        <a:noAutofit/>
-                      </wps:bodyPr>
-                    </wps:wsp>
-                  </a:graphicData>
-                </a:graphic>
-                <wp14:sizeRelH relativeFrom="margin">
-                  <wp14:pctWidth>0</wp14:pctWidth>
-                </wp14:sizeRelH>
-                <wp14:sizeRelV relativeFrom="margin">
-                  <wp14:pctHeight>0</wp14:pctHeight>
-                </wp14:sizeRelV>
-              </wp:anchor>
-            </w:drawing>
-          </mc:Choice>
-          <mc:Fallback>
-            <w:pict>
-              <v:roundrect w14:anchorId="0554B665" id="Zaoblený obdélník 44" o:spid="_x0000_s1026" style="position:absolute;margin-left:275.05pt;margin-top:48.05pt;width:430.65pt;height:80.15pt;z-index:251676672;visibility:visible;mso-wrap-style:square;mso-width-percent:0;mso-height-percent:0;mso-wrap-distance-left:9pt;mso-wrap-distance-top:0;mso-wrap-distance-right:9pt;mso-wrap-distance-bottom:0;mso-position-horizontal:absolute;mso-position-horizontal-relative:text;mso-position-vertical:absolute;mso-position-vertical-relative:text;mso-width-percent:0;mso-height-percent:0;mso-width-relative:margin;mso-height-relative:margin;v-text-anchor:middle" arcsize="10923f" o:gfxdata="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" filled="f" strokecolor="#ed7d31 [3205]" strokeweight="3pt"/>
-            </w:pict>
-          </mc:Fallback>
-        </mc:AlternateContent>
-      </w:r>
-      <w:r>
-        <w:rPr>
-          <w:noProof/>
-        </w:rPr>
-        <mc:AlternateContent>
-          <mc:Choice Requires="wps">
-            <w:drawing>
-              <wp:anchor distT="0" distB="0" distL="114300" distR="114300" simplePos="0" relativeHeight="251674624" behindDoc="0" locked="0" layoutInCell="1" allowOverlap="1" wp14:anchorId="4B969CA0" wp14:editId="2B828985">
-                <wp:simplePos x="0" y="0"/>
-                <wp:positionH relativeFrom="column">
-                  <wp:posOffset>3217365</wp:posOffset>
-                </wp:positionH>
-                <wp:positionV relativeFrom="paragraph">
-                  <wp:posOffset>325454</wp:posOffset>
-                </wp:positionV>
-                <wp:extent cx="34506" cy="336323"/>
-                <wp:effectExtent l="19050" t="19050" r="22860" b="6985"/>
-                <wp:wrapNone/>
-                <wp:docPr id="41" name="Přímá spojnice 41"/>
-                <wp:cNvGraphicFramePr/>
-                <a:graphic xmlns:a="http://schemas.openxmlformats.org/drawingml/2006/main">
-                  <a:graphicData uri="http://schemas.microsoft.com/office/word/2010/wordprocessingShape">
-                    <wps:wsp>
-                      <wps:cNvCnPr/>
-                      <wps:spPr>
-                        <a:xfrm flipV="1">
-                          <a:off x="0" y="0"/>
-                          <a:ext cx="34506" cy="336323"/>
-                        </a:xfrm>
-                        <a:prstGeom prst="line">
-                          <a:avLst/>
-                        </a:prstGeom>
-                        <a:ln w="38100"/>
-                      </wps:spPr>
-                      <wps:style>
-                        <a:lnRef idx="1">
-                          <a:schemeClr val="accent2"/>
-                        </a:lnRef>
-                        <a:fillRef idx="0">
-                          <a:schemeClr val="accent2"/>
-                        </a:fillRef>
-                        <a:effectRef idx="0">
-                          <a:schemeClr val="accent2"/>
-                        </a:effectRef>
-                        <a:fontRef idx="minor">
-                          <a:schemeClr val="tx1"/>
-                        </a:fontRef>
-                      </wps:style>
-                      <wps:bodyPr/>
-                    </wps:wsp>
-                  </a:graphicData>
-                </a:graphic>
-                <wp14:sizeRelH relativeFrom="margin">
-                  <wp14:pctWidth>0</wp14:pctWidth>
-                </wp14:sizeRelH>
-                <wp14:sizeRelV relativeFrom="margin">
-                  <wp14:pctHeight>0</wp14:pctHeight>
-                </wp14:sizeRelV>
-              </wp:anchor>
-            </w:drawing>
-          </mc:Choice>
-          <mc:Fallback>
-            <w:pict>
-              <v:line w14:anchorId="629B5395" id="Přímá spojnice 41" o:spid="_x0000_s1026" style="position:absolute;flip:y;z-index:251674624;visibility:visible;mso-wrap-style:square;mso-width-percent:0;mso-height-percent:0;mso-wrap-distance-left:9pt;mso-wrap-distance-top:0;mso-wrap-distance-right:9pt;mso-wrap-distance-bottom:0;mso-position-horizontal:absolute;mso-position-horizontal-relative:text;mso-position-vertical:absolute;mso-position-vertical-relative:text;mso-width-percent:0;mso-height-percent:0;mso-width-relative:margin;mso-height-relative:margin" from="253.35pt,25.65pt" to="256.05pt,52.15pt" o:gfxdata="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" strokecolor="#ed7d31 [3205]" strokeweight="3pt">
-                <v:stroke joinstyle="miter"/>
-              </v:line>
-            </w:pict>
-          </mc:Fallback>
-        </mc:AlternateContent>
-      </w:r>
-      <w:r>
-        <w:rPr>
-          <w:noProof/>
-        </w:rPr>
-        <mc:AlternateContent>
-          <mc:Choice Requires="wps">
-            <w:drawing>
-              <wp:anchor distT="0" distB="0" distL="114300" distR="114300" simplePos="0" relativeHeight="251696128" behindDoc="0" locked="0" layoutInCell="1" allowOverlap="1" wp14:anchorId="470D6C62" wp14:editId="772A6899">
-                <wp:simplePos x="0" y="0"/>
-                <wp:positionH relativeFrom="column">
-                  <wp:posOffset>7599045</wp:posOffset>
-                </wp:positionH>
-                <wp:positionV relativeFrom="paragraph">
-                  <wp:posOffset>8744585</wp:posOffset>
-                </wp:positionV>
-                <wp:extent cx="2992755" cy="646430"/>
-                <wp:effectExtent l="57150" t="38100" r="55245" b="77470"/>
-                <wp:wrapNone/>
-                <wp:docPr id="67" name="Textové pole 67"/>
-                <wp:cNvGraphicFramePr/>
-                <a:graphic xmlns:a="http://schemas.openxmlformats.org/drawingml/2006/main">
-                  <a:graphicData uri="http://schemas.microsoft.com/office/word/2010/wordprocessingShape">
-                    <wps:wsp>
-                      <wps:cNvSpPr txBox="1"/>
-                      <wps:spPr>
-                        <a:xfrm>
-                          <a:off x="0" y="0"/>
-                          <a:ext cx="2992755" cy="646430"/>
-                        </a:xfrm>
-                        <a:prstGeom prst="rect">
-                          <a:avLst/>
-                        </a:prstGeom>
-                        <a:ln/>
-                      </wps:spPr>
-                      <wps:style>
-                        <a:lnRef idx="0">
-                          <a:schemeClr val="accent2"/>
-                        </a:lnRef>
-                        <a:fillRef idx="3">
-                          <a:schemeClr val="accent2"/>
-                        </a:fillRef>
-                        <a:effectRef idx="3">
-                          <a:schemeClr val="accent2"/>
-                        </a:effectRef>
-                        <a:fontRef idx="minor">
-                          <a:schemeClr val="lt1"/>
-                        </a:fontRef>
-                      </wps:style>
-                      <wps:txbx>
-                        <w:txbxContent>
-                          <w:p>
-                            <w:pPr>
-                              <w:jc w:val="center"/>
-                            </w:pPr>
-                            <w:r>
-                              <w:t>MessageLogDataGrid</w:t>
-                            </w:r>
-                          </w:p>
-                          <w:p/>
-                        </w:txbxContent>
-                      </wps:txbx>
-                      <wps:bodyPr rot="0" spcFirstLastPara="0" vertOverflow="overflow" horzOverflow="overflow" vert="horz" wrap="square" lIns="91440" tIns="45720" rIns="91440" bIns="45720" numCol="1" spcCol="0" rtlCol="0" fromWordArt="0" anchor="t" anchorCtr="0" forceAA="0" compatLnSpc="1">
-                        <a:prstTxWarp prst="textNoShape">
-                          <a:avLst/>
-                        </a:prstTxWarp>
-                        <a:noAutofit/>
-                      </wps:bodyPr>
-                    </wps:wsp>
-                  </a:graphicData>
-                </a:graphic>
-              </wp:anchor>
-            </w:drawing>
-          </mc:Choice>
-          <mc:Fallback>
-            <w:pict>
-              <v:shape w14:anchorId="470D6C62" id="Textové pole 67" o:spid="_x0000_s1034" type="#_x0000_t202" style="position:absolute;left:0;text-align:left;margin-left:598.35pt;margin-top:688.55pt;width:235.65pt;height:50.9pt;z-index:251696128;visibility:visible;mso-wrap-style:square;mso-wrap-distance-left:9pt;mso-wrap-distance-top:0;mso-wrap-distance-right:9pt;mso-wrap-distance-bottom:0;mso-position-horizontal:absolute;mso-position-horizontal-relative:text;mso-position-vertical:absolute;mso-position-vertical-relative:text;v-text-anchor:top" o:gfxdata="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" fillcolor="#ee853d [3029]" stroked="f">
-                <v:fill color2="#ec7a2d [3173]" rotate="t" colors="0 #f18c55;.5 #f67b28;1 #e56b17" focus="100%" type="gradient">
-                  <o:fill v:ext="view" type="gradientUnscaled"/>
-                </v:fill>
-                <v:shadow on="t" color="black" opacity="41287f" offset="0,1.5pt"/>
-                <v:textbox>
-                  <w:txbxContent>
-                    <w:p>
-                      <w:pPr>
-                        <w:jc w:val="center"/>
-                      </w:pPr>
-                      <w:r>
-                        <w:t>MessageLogDataGrid</w:t>
-                      </w:r>
-                    </w:p>
-                    <w:p/>
-                  </w:txbxContent>
-                </v:textbox>
-              </v:shape>
-            </w:pict>
-          </mc:Fallback>
-        </mc:AlternateContent>
-      </w:r>
-      <w:r>
-        <w:rPr>
-          <w:noProof/>
-        </w:rPr>
-        <mc:AlternateContent>
-          <mc:Choice Requires="wps">
-            <w:drawing>
-              <wp:anchor distT="0" distB="0" distL="114300" distR="114300" simplePos="0" relativeHeight="251694080" behindDoc="0" locked="0" layoutInCell="1" allowOverlap="1" wp14:anchorId="13064091" wp14:editId="6EFACDAC">
-                <wp:simplePos x="0" y="0"/>
-                <wp:positionH relativeFrom="column">
-                  <wp:posOffset>386715</wp:posOffset>
-                </wp:positionH>
-                <wp:positionV relativeFrom="paragraph">
-                  <wp:posOffset>8683625</wp:posOffset>
-                </wp:positionV>
-                <wp:extent cx="3157220" cy="560705"/>
-                <wp:effectExtent l="57150" t="38100" r="62230" b="67945"/>
-                <wp:wrapNone/>
-                <wp:docPr id="65" name="Textové pole 65"/>
-                <wp:cNvGraphicFramePr/>
-                <a:graphic xmlns:a="http://schemas.openxmlformats.org/drawingml/2006/main">
-                  <a:graphicData uri="http://schemas.microsoft.com/office/word/2010/wordprocessingShape">
-                    <wps:wsp>
-                      <wps:cNvSpPr txBox="1"/>
-                      <wps:spPr>
-                        <a:xfrm>
-                          <a:off x="0" y="0"/>
-                          <a:ext cx="3157220" cy="560705"/>
-                        </a:xfrm>
-                        <a:prstGeom prst="rect">
-                          <a:avLst/>
-                        </a:prstGeom>
-                        <a:ln/>
-                      </wps:spPr>
-                      <wps:style>
-                        <a:lnRef idx="0">
-                          <a:schemeClr val="accent2"/>
-                        </a:lnRef>
-                        <a:fillRef idx="3">
-                          <a:schemeClr val="accent2"/>
-                        </a:fillRef>
-                        <a:effectRef idx="3">
-                          <a:schemeClr val="accent2"/>
-                        </a:effectRef>
-                        <a:fontRef idx="minor">
-                          <a:schemeClr val="lt1"/>
-                        </a:fontRef>
-                      </wps:style>
-                      <wps:txbx>
-                        <w:txbxContent>
-                          <w:p>
-                            <w:r>
-                              <w:t>BottomMenuConductorView</w:t>
-                            </w:r>
-                          </w:p>
-                        </w:txbxContent>
-                      </wps:txbx>
-                      <wps:bodyPr rot="0" spcFirstLastPara="0" vertOverflow="overflow" horzOverflow="overflow" vert="horz" wrap="square" lIns="91440" tIns="45720" rIns="91440" bIns="45720" numCol="1" spcCol="0" rtlCol="0" fromWordArt="0" anchor="t" anchorCtr="0" forceAA="0" compatLnSpc="1">
-                        <a:prstTxWarp prst="textNoShape">
-                          <a:avLst/>
-                        </a:prstTxWarp>
-                        <a:noAutofit/>
-                      </wps:bodyPr>
-                    </wps:wsp>
-                  </a:graphicData>
-                </a:graphic>
-                <wp14:sizeRelH relativeFrom="margin">
-                  <wp14:pctWidth>0</wp14:pctWidth>
-                </wp14:sizeRelH>
-                <wp14:sizeRelV relativeFrom="margin">
-                  <wp14:pctHeight>0</wp14:pctHeight>
-                </wp14:sizeRelV>
-              </wp:anchor>
-            </w:drawing>
-          </mc:Choice>
-          <mc:Fallback>
-            <w:pict>
-              <v:shape w14:anchorId="13064091" id="Textové pole 65" o:spid="_x0000_s1035" type="#_x0000_t202" style="position:absolute;left:0;text-align:left;margin-left:30.45pt;margin-top:683.75pt;width:248.6pt;height:44.15pt;z-index:251694080;visibility:visible;mso-wrap-style:square;mso-width-percent:0;mso-height-percent:0;mso-wrap-distance-left:9pt;mso-wrap-distance-top:0;mso-wrap-distance-right:9pt;mso-wrap-distance-bottom:0;mso-position-horizontal:absolute;mso-position-horizontal-relative:text;mso-position-vertical:absolute;mso-position-vertical-relative:text;mso-width-percent:0;mso-height-percent:0;mso-width-relative:margin;mso-height-relative:margin;v-text-anchor:top" o:gfxdata="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" fillcolor="#ee853d [3029]" stroked="f">
-                <v:fill color2="#ec7a2d [3173]" rotate="t" colors="0 #f18c55;.5 #f67b28;1 #e56b17" focus="100%" type="gradient">
-                  <o:fill v:ext="view" type="gradientUnscaled"/>
-                </v:fill>
-                <v:shadow on="t" color="black" opacity="41287f" offset="0,1.5pt"/>
-                <v:textbox>
-                  <w:txbxContent>
-                    <w:p>
-                      <w:r>
-                        <w:t>BottomMenuConductorView</w:t>
-                      </w:r>
-                    </w:p>
-                  </w:txbxContent>
-                </v:textbox>
-              </v:shape>
-            </w:pict>
-          </mc:Fallback>
-        </mc:AlternateContent>
-      </w:r>
-      <w:r>
-        <w:rPr>
-          <w:noProof/>
-        </w:rPr>
-        <mc:AlternateContent>
-          <mc:Choice Requires="wps">
-            <w:drawing>
-              <wp:anchor distT="0" distB="0" distL="114300" distR="114300" simplePos="0" relativeHeight="251695104" behindDoc="0" locked="0" layoutInCell="1" allowOverlap="1" wp14:anchorId="3A8CDA40" wp14:editId="6354362F">
-                <wp:simplePos x="0" y="0"/>
-                <wp:positionH relativeFrom="column">
-                  <wp:posOffset>3778082</wp:posOffset>
-                </wp:positionH>
-                <wp:positionV relativeFrom="paragraph">
-                  <wp:posOffset>8175493</wp:posOffset>
-                </wp:positionV>
-                <wp:extent cx="11723298" cy="1604513"/>
-                <wp:effectExtent l="19050" t="19050" r="12065" b="15240"/>
-                <wp:wrapNone/>
-                <wp:docPr id="66" name="Zaoblený obdélník 66"/>
-                <wp:cNvGraphicFramePr/>
-                <a:graphic xmlns:a="http://schemas.openxmlformats.org/drawingml/2006/main">
-                  <a:graphicData uri="http://schemas.microsoft.com/office/word/2010/wordprocessingShape">
-                    <wps:wsp>
-                      <wps:cNvSpPr/>
-                      <wps:spPr>
-                        <a:xfrm>
-                          <a:off x="0" y="0"/>
-                          <a:ext cx="11723298" cy="1604513"/>
-                        </a:xfrm>
-                        <a:prstGeom prst="roundRect">
-                          <a:avLst/>
-                        </a:prstGeom>
-                        <a:noFill/>
-                        <a:ln w="38100" cap="flat" cmpd="sng" algn="ctr">
-                          <a:solidFill>
-                            <a:schemeClr val="accent2"/>
-                          </a:solidFill>
-                          <a:prstDash val="solid"/>
-                          <a:round/>
-                          <a:headEnd type="none" w="med" len="med"/>
-                          <a:tailEnd type="none" w="med" len="med"/>
-                        </a:ln>
-                      </wps:spPr>
-                      <wps:style>
-                        <a:lnRef idx="0">
-                          <a:scrgbClr r="0" g="0" b="0"/>
-                        </a:lnRef>
-                        <a:fillRef idx="0">
-                          <a:scrgbClr r="0" g="0" b="0"/>
-                        </a:fillRef>
-                        <a:effectRef idx="0">
-                          <a:scrgbClr r="0" g="0" b="0"/>
-                        </a:effectRef>
-                        <a:fontRef idx="minor">
-                          <a:schemeClr val="accent2"/>
-                        </a:fontRef>
-                      </wps:style>
-                      <wps:txbx>
-                        <w:txbxContent>
-                          <w:p>
-                            <w:pPr>
-                              <w:jc w:val="center"/>
-                            </w:pPr>
-                          </w:p>
-                        </w:txbxContent>
-                      </wps:txbx>
-                      <wps:bodyPr rot="0" spcFirstLastPara="0" vertOverflow="overflow" horzOverflow="overflow" vert="horz" wrap="square" lIns="91440" tIns="45720" rIns="91440" bIns="45720" numCol="1" spcCol="0" rtlCol="0" fromWordArt="0" anchor="ctr" anchorCtr="0" forceAA="0" compatLnSpc="1">
-                        <a:prstTxWarp prst="textNoShape">
-                          <a:avLst/>
-                        </a:prstTxWarp>
-                        <a:noAutofit/>
-                      </wps:bodyPr>
-                    </wps:wsp>
-                  </a:graphicData>
-                </a:graphic>
-                <wp14:sizeRelH relativeFrom="margin">
-                  <wp14:pctWidth>0</wp14:pctWidth>
-                </wp14:sizeRelH>
-              </wp:anchor>
-            </w:drawing>
-          </mc:Choice>
-          <mc:Fallback>
-            <w:pict>
-              <v:roundrect w14:anchorId="3A8CDA40" id="Zaoblený obdélník 66" o:spid="_x0000_s1036" style="position:absolute;left:0;text-align:left;margin-left:297.5pt;margin-top:643.75pt;width:923.1pt;height:126.35pt;z-index:251695104;visibility:visible;mso-wrap-style:square;mso-width-percent:0;mso-wrap-distance-left:9pt;mso-wrap-distance-top:0;mso-wrap-distance-right:9pt;mso-wrap-distance-bottom:0;mso-position-horizontal:absolute;mso-position-horizontal-relative:text;mso-position-vertical:absolute;mso-position-vertical-relative:text;mso-width-percent:0;mso-width-relative:margin;v-text-anchor:middle" arcsize="10923f" o:gfxdata="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" filled="f" strokecolor="#ed7d31 [3205]" strokeweight="3pt">
-                <v:textbox>
-                  <w:txbxContent>
-                    <w:p>
-                      <w:pPr>
-                        <w:jc w:val="center"/>
-                      </w:pPr>
-                    </w:p>
-                  </w:txbxContent>
-                </v:textbox>
-              </v:roundrect>
-            </w:pict>
-          </mc:Fallback>
-        </mc:AlternateContent>
-      </w:r>
-      <w:r>
-        <w:rPr>
-          <w:noProof/>
-        </w:rPr>
-        <mc:AlternateContent>
-          <mc:Choice Requires="wps">
-            <w:drawing>
-              <wp:anchor distT="0" distB="0" distL="114300" distR="114300" simplePos="0" relativeHeight="251693056" behindDoc="0" locked="0" layoutInCell="1" allowOverlap="1" wp14:anchorId="3440BF00" wp14:editId="4800B3CC">
-                <wp:simplePos x="0" y="0"/>
-                <wp:positionH relativeFrom="column">
-                  <wp:posOffset>68724</wp:posOffset>
-                </wp:positionH>
-                <wp:positionV relativeFrom="paragraph">
-                  <wp:posOffset>7735546</wp:posOffset>
-                </wp:positionV>
-                <wp:extent cx="15648317" cy="2165230"/>
-                <wp:effectExtent l="19050" t="19050" r="10795" b="26035"/>
-                <wp:wrapNone/>
-                <wp:docPr id="64" name="Zaoblený obdélník 64"/>
-                <wp:cNvGraphicFramePr/>
-                <a:graphic xmlns:a="http://schemas.openxmlformats.org/drawingml/2006/main">
-                  <a:graphicData uri="http://schemas.microsoft.com/office/word/2010/wordprocessingShape">
-                    <wps:wsp>
-                      <wps:cNvSpPr/>
-                      <wps:spPr>
-                        <a:xfrm>
-                          <a:off x="0" y="0"/>
-                          <a:ext cx="15648317" cy="2165230"/>
-                        </a:xfrm>
-                        <a:prstGeom prst="roundRect">
-                          <a:avLst/>
-                        </a:prstGeom>
-                        <a:noFill/>
-                        <a:ln w="38100" cap="flat" cmpd="sng" algn="ctr">
-                          <a:solidFill>
-                            <a:schemeClr val="accent2"/>
-                          </a:solidFill>
-                          <a:prstDash val="solid"/>
-                          <a:round/>
-                          <a:headEnd type="none" w="med" len="med"/>
-                          <a:tailEnd type="none" w="med" len="med"/>
-                        </a:ln>
-                      </wps:spPr>
-                      <wps:style>
-                        <a:lnRef idx="0">
-                          <a:scrgbClr r="0" g="0" b="0"/>
-                        </a:lnRef>
-                        <a:fillRef idx="0">
-                          <a:scrgbClr r="0" g="0" b="0"/>
-                        </a:fillRef>
-                        <a:effectRef idx="0">
-                          <a:scrgbClr r="0" g="0" b="0"/>
-                        </a:effectRef>
-                        <a:fontRef idx="minor">
-                          <a:schemeClr val="accent2"/>
-                        </a:fontRef>
-                      </wps:style>
-                      <wps:bodyPr rot="0" spcFirstLastPara="0" vertOverflow="overflow" horzOverflow="overflow" vert="horz" wrap="square" lIns="91440" tIns="45720" rIns="91440" bIns="45720" numCol="1" spcCol="0" rtlCol="0" fromWordArt="0" anchor="ctr" anchorCtr="0" forceAA="0" compatLnSpc="1">
-                        <a:prstTxWarp prst="textNoShape">
-                          <a:avLst/>
-                        </a:prstTxWarp>
-                        <a:noAutofit/>
-                      </wps:bodyPr>
-                    </wps:wsp>
-                  </a:graphicData>
-                </a:graphic>
-                <wp14:sizeRelH relativeFrom="margin">
-                  <wp14:pctWidth>0</wp14:pctWidth>
-                </wp14:sizeRelH>
-              </wp:anchor>
-            </w:drawing>
-          </mc:Choice>
-          <mc:Fallback>
-            <w:pict>
-              <v:roundrect w14:anchorId="1245FD99" id="Zaoblený obdélník 64" o:spid="_x0000_s1026" style="position:absolute;margin-left:5.4pt;margin-top:609.1pt;width:1232.15pt;height:170.5pt;z-index:251693056;visibility:visible;mso-wrap-style:square;mso-width-percent:0;mso-wrap-distance-left:9pt;mso-wrap-distance-top:0;mso-wrap-distance-right:9pt;mso-wrap-distance-bottom:0;mso-position-horizontal:absolute;mso-position-horizontal-relative:text;mso-position-vertical:absolute;mso-position-vertical-relative:text;mso-width-percent:0;mso-width-relative:margin;v-text-anchor:middle" arcsize="10923f" o:gfxdata="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" filled="f" strokecolor="#ed7d31 [3205]" strokeweight="3pt"/>
-            </w:pict>
-          </mc:Fallback>
-        </mc:AlternateContent>
-      </w:r>
-      <w:r>
-        <w:rPr>
-          <w:noProof/>
-        </w:rPr>
-        <mc:AlternateContent>
-          <mc:Choice Requires="wps">
-            <w:drawing>
-              <wp:anchor distT="0" distB="0" distL="114300" distR="114300" simplePos="0" relativeHeight="251692032" behindDoc="0" locked="0" layoutInCell="1" allowOverlap="1" wp14:anchorId="2840C779" wp14:editId="7086BF8C">
-                <wp:simplePos x="0" y="0"/>
-                <wp:positionH relativeFrom="column">
-                  <wp:posOffset>7841124</wp:posOffset>
-                </wp:positionH>
-                <wp:positionV relativeFrom="paragraph">
-                  <wp:posOffset>7355984</wp:posOffset>
-                </wp:positionV>
-                <wp:extent cx="1052422" cy="422275"/>
-                <wp:effectExtent l="57150" t="38100" r="52705" b="73025"/>
-                <wp:wrapNone/>
-                <wp:docPr id="63" name="Textové pole 63"/>
-                <wp:cNvGraphicFramePr/>
-                <a:graphic xmlns:a="http://schemas.openxmlformats.org/drawingml/2006/main">
-                  <a:graphicData uri="http://schemas.microsoft.com/office/word/2010/wordprocessingShape">
-                    <wps:wsp>
-                      <wps:cNvSpPr txBox="1"/>
-                      <wps:spPr>
-                        <a:xfrm>
-                          <a:off x="0" y="0"/>
-                          <a:ext cx="1052422" cy="422275"/>
-                        </a:xfrm>
-                        <a:prstGeom prst="rect">
-                          <a:avLst/>
-                        </a:prstGeom>
-                        <a:ln/>
-                      </wps:spPr>
-                      <wps:style>
-                        <a:lnRef idx="0">
-                          <a:schemeClr val="accent2"/>
-                        </a:lnRef>
-                        <a:fillRef idx="3">
-                          <a:schemeClr val="accent2"/>
-                        </a:fillRef>
-                        <a:effectRef idx="3">
-                          <a:schemeClr val="accent2"/>
-                        </a:effectRef>
-                        <a:fontRef idx="minor">
-                          <a:schemeClr val="lt1"/>
-                        </a:fontRef>
-                      </wps:style>
-                      <wps:txbx>
-                        <w:txbxContent>
-                          <w:p>
-                            <w:r>
-                              <w:t>GridSplitter</w:t>
-                            </w:r>
-                          </w:p>
-                        </w:txbxContent>
-                      </wps:txbx>
-                      <wps:bodyPr rot="0" spcFirstLastPara="0" vertOverflow="overflow" horzOverflow="overflow" vert="horz" wrap="square" lIns="91440" tIns="45720" rIns="91440" bIns="45720" numCol="1" spcCol="0" rtlCol="0" fromWordArt="0" anchor="t" anchorCtr="0" forceAA="0" compatLnSpc="1">
-                        <a:prstTxWarp prst="textNoShape">
-                          <a:avLst/>
-                        </a:prstTxWarp>
-                        <a:noAutofit/>
-                      </wps:bodyPr>
-                    </wps:wsp>
-                  </a:graphicData>
-                </a:graphic>
-                <wp14:sizeRelH relativeFrom="margin">
-                  <wp14:pctWidth>0</wp14:pctWidth>
-                </wp14:sizeRelH>
-                <wp14:sizeRelV relativeFrom="margin">
-                  <wp14:pctHeight>0</wp14:pctHeight>
-                </wp14:sizeRelV>
-              </wp:anchor>
-            </w:drawing>
-          </mc:Choice>
-          <mc:Fallback>
-            <w:pict>
-              <v:shape w14:anchorId="2840C779" id="Textové pole 63" o:spid="_x0000_s1037" type="#_x0000_t202" style="position:absolute;left:0;text-align:left;margin-left:617.4pt;margin-top:579.2pt;width:82.85pt;height:33.25pt;z-index:251692032;visibility:visible;mso-wrap-style:square;mso-width-percent:0;mso-height-percent:0;mso-wrap-distance-left:9pt;mso-wrap-distance-top:0;mso-wrap-distance-right:9pt;mso-wrap-distance-bottom:0;mso-position-horizontal:absolute;mso-position-horizontal-relative:text;mso-position-vertical:absolute;mso-position-vertical-relative:text;mso-width-percent:0;mso-height-percent:0;mso-width-relative:margin;mso-height-relative:margin;v-text-anchor:top" o:gfxdata="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" fillcolor="#ee853d [3029]" stroked="f">
-                <v:fill color2="#ec7a2d [3173]" rotate="t" colors="0 #f18c55;.5 #f67b28;1 #e56b17" focus="100%" type="gradient">
-                  <o:fill v:ext="view" type="gradientUnscaled"/>
-                </v:fill>
-                <v:shadow on="t" color="black" opacity="41287f" offset="0,1.5pt"/>
-                <v:textbox>
-                  <w:txbxContent>
-                    <w:p>
-                      <w:r>
-                        <w:t>GridSplitter</w:t>
-                      </w:r>
-                    </w:p>
-                  </w:txbxContent>
-                </v:textbox>
-              </v:shape>
-            </w:pict>
-          </mc:Fallback>
-        </mc:AlternateContent>
-      </w:r>
-      <w:r>
-        <w:rPr>
-          <w:noProof/>
-        </w:rPr>
-        <mc:AlternateContent>
-          <mc:Choice Requires="wps">
-            <w:drawing>
-              <wp:anchor distT="0" distB="0" distL="114300" distR="114300" simplePos="0" relativeHeight="251691008" behindDoc="0" locked="0" layoutInCell="1" allowOverlap="1" wp14:anchorId="3524CEA0" wp14:editId="52AF6A93">
-                <wp:simplePos x="0" y="0"/>
-                <wp:positionH relativeFrom="column">
-                  <wp:posOffset>2871470</wp:posOffset>
-                </wp:positionH>
-                <wp:positionV relativeFrom="paragraph">
-                  <wp:posOffset>7088505</wp:posOffset>
-                </wp:positionV>
-                <wp:extent cx="2898140" cy="482600"/>
-                <wp:effectExtent l="57150" t="38100" r="54610" b="69850"/>
-                <wp:wrapNone/>
-                <wp:docPr id="62" name="Textové pole 62"/>
-                <wp:cNvGraphicFramePr/>
-                <a:graphic xmlns:a="http://schemas.openxmlformats.org/drawingml/2006/main">
-                  <a:graphicData uri="http://schemas.microsoft.com/office/word/2010/wordprocessingShape">
-                    <wps:wsp>
-                      <wps:cNvSpPr txBox="1"/>
-                      <wps:spPr>
-                        <a:xfrm>
-                          <a:off x="0" y="0"/>
-                          <a:ext cx="2898140" cy="482600"/>
-                        </a:xfrm>
-                        <a:prstGeom prst="rect">
-                          <a:avLst/>
-                        </a:prstGeom>
-                        <a:ln/>
-                      </wps:spPr>
-                      <wps:style>
-                        <a:lnRef idx="0">
-                          <a:schemeClr val="accent2"/>
-                        </a:lnRef>
-                        <a:fillRef idx="3">
-                          <a:schemeClr val="accent2"/>
-                        </a:fillRef>
-                        <a:effectRef idx="3">
-                          <a:schemeClr val="accent2"/>
-                        </a:effectRef>
-                        <a:fontRef idx="minor">
-                          <a:schemeClr val="lt1"/>
-                        </a:fontRef>
-                      </wps:style>
-                      <wps:txbx>
-                        <w:txbxContent>
-                          <w:p>
-                            <w:r>
-                              <w:t>TimeLineView</w:t>
-                            </w:r>
-                          </w:p>
-                        </w:txbxContent>
-                      </wps:txbx>
-                      <wps:bodyPr rot="0" spcFirstLastPara="0" vertOverflow="overflow" horzOverflow="overflow" vert="horz" wrap="square" lIns="91440" tIns="45720" rIns="91440" bIns="45720" numCol="1" spcCol="0" rtlCol="0" fromWordArt="0" anchor="t" anchorCtr="0" forceAA="0" compatLnSpc="1">
-                        <a:prstTxWarp prst="textNoShape">
-                          <a:avLst/>
-                        </a:prstTxWarp>
-                        <a:noAutofit/>
-                      </wps:bodyPr>
-                    </wps:wsp>
-                  </a:graphicData>
-                </a:graphic>
-              </wp:anchor>
-            </w:drawing>
-          </mc:Choice>
-          <mc:Fallback>
-            <w:pict>
-              <v:shape w14:anchorId="3524CEA0" id="Textové pole 62" o:spid="_x0000_s1038" type="#_x0000_t202" style="position:absolute;left:0;text-align:left;margin-left:226.1pt;margin-top:558.15pt;width:228.2pt;height:38pt;z-index:251691008;visibility:visible;mso-wrap-style:square;mso-wrap-distance-left:9pt;mso-wrap-distance-top:0;mso-wrap-distance-right:9pt;mso-wrap-distance-bottom:0;mso-position-horizontal:absolute;mso-position-horizontal-relative:text;mso-position-vertical:absolute;mso-position-vertical-relative:text;v-text-anchor:top" o:gfxdata="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" fillcolor="#ee853d [3029]" stroked="f">
-                <v:fill color2="#ec7a2d [3173]" rotate="t" colors="0 #f18c55;.5 #f67b28;1 #e56b17" focus="100%" type="gradient">
-                  <o:fill v:ext="view" type="gradientUnscaled"/>
-                </v:fill>
-                <v:shadow on="t" color="black" opacity="41287f" offset="0,1.5pt"/>
-                <v:textbox>
-                  <w:txbxContent>
-                    <w:p>
-                      <w:r>
-                        <w:t>TimeLineView</w:t>
-                      </w:r>
-                    </w:p>
-                  </w:txbxContent>
-                </v:textbox>
-              </v:shape>
-            </w:pict>
-          </mc:Fallback>
-        </mc:AlternateContent>
-      </w:r>
-      <w:r>
-        <w:rPr>
-          <w:noProof/>
-        </w:rPr>
-        <mc:AlternateContent>
-          <mc:Choice Requires="wps">
-            <w:drawing>
-              <wp:anchor distT="0" distB="0" distL="114300" distR="114300" simplePos="0" relativeHeight="251689984" behindDoc="0" locked="0" layoutInCell="1" allowOverlap="1" wp14:anchorId="6F07D3CB" wp14:editId="0503D09D">
-                <wp:simplePos x="0" y="0"/>
-                <wp:positionH relativeFrom="column">
-                  <wp:posOffset>2164943</wp:posOffset>
-                </wp:positionH>
-                <wp:positionV relativeFrom="paragraph">
-                  <wp:posOffset>2887502</wp:posOffset>
-                </wp:positionV>
-                <wp:extent cx="4554747" cy="1380226"/>
-                <wp:effectExtent l="57150" t="38100" r="55880" b="67945"/>
-                <wp:wrapNone/>
-                <wp:docPr id="61" name="Textové pole 61"/>
-                <wp:cNvGraphicFramePr/>
-                <a:graphic xmlns:a="http://schemas.openxmlformats.org/drawingml/2006/main">
-                  <a:graphicData uri="http://schemas.microsoft.com/office/word/2010/wordprocessingShape">
-                    <wps:wsp>
-                      <wps:cNvSpPr txBox="1"/>
-                      <wps:spPr>
-                        <a:xfrm>
-                          <a:off x="0" y="0"/>
-                          <a:ext cx="4554747" cy="1380226"/>
-                        </a:xfrm>
-                        <a:prstGeom prst="rect">
-                          <a:avLst/>
-                        </a:prstGeom>
-                        <a:ln/>
-                      </wps:spPr>
-                      <wps:style>
-                        <a:lnRef idx="0">
-                          <a:schemeClr val="accent2"/>
-                        </a:lnRef>
-                        <a:fillRef idx="3">
-                          <a:schemeClr val="accent2"/>
-                        </a:fillRef>
-                        <a:effectRef idx="3">
-                          <a:schemeClr val="accent2"/>
-                        </a:effectRef>
-                        <a:fontRef idx="minor">
-                          <a:schemeClr val="lt1"/>
-                        </a:fontRef>
-                      </wps:style>
-                      <wps:txbx>
-                        <w:txbxContent>
-                          <w:p>
-                            <w:r>
-                              <w:t>ThumbnailStreamViewerView</w:t>
-                            </w:r>
-                          </w:p>
-                        </w:txbxContent>
-                      </wps:txbx>
-                      <wps:bodyPr rot="0" spcFirstLastPara="0" vertOverflow="overflow" horzOverflow="overflow" vert="horz" wrap="square" lIns="91440" tIns="45720" rIns="91440" bIns="45720" numCol="1" spcCol="0" rtlCol="0" fromWordArt="0" anchor="t" anchorCtr="0" forceAA="0" compatLnSpc="1">
-                        <a:prstTxWarp prst="textNoShape">
-                          <a:avLst/>
-                        </a:prstTxWarp>
-                        <a:noAutofit/>
-                      </wps:bodyPr>
-                    </wps:wsp>
-                  </a:graphicData>
-                </a:graphic>
-                <wp14:sizeRelH relativeFrom="margin">
-                  <wp14:pctWidth>0</wp14:pctWidth>
-                </wp14:sizeRelH>
-                <wp14:sizeRelV relativeFrom="margin">
-                  <wp14:pctHeight>0</wp14:pctHeight>
-                </wp14:sizeRelV>
-              </wp:anchor>
-            </w:drawing>
-          </mc:Choice>
-          <mc:Fallback>
-            <w:pict>
-              <v:shape w14:anchorId="6F07D3CB" id="Textové pole 61" o:spid="_x0000_s1039" type="#_x0000_t202" style="position:absolute;left:0;text-align:left;margin-left:170.45pt;margin-top:227.35pt;width:358.65pt;height:108.7pt;z-index:251689984;visibility:visible;mso-wrap-style:square;mso-width-percent:0;mso-height-percent:0;mso-wrap-distance-left:9pt;mso-wrap-distance-top:0;mso-wrap-distance-right:9pt;mso-wrap-distance-bottom:0;mso-position-horizontal:absolute;mso-position-horizontal-relative:text;mso-position-vertical:absolute;mso-position-vertical-relative:text;mso-width-percent:0;mso-height-percent:0;mso-width-relative:margin;mso-height-relative:margin;v-text-anchor:top" o:gfxdata="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" fillcolor="#ee853d [3029]" stroked="f">
-                <v:fill color2="#ec7a2d [3173]" rotate="t" colors="0 #f18c55;.5 #f67b28;1 #e56b17" focus="100%" type="gradient">
-                  <o:fill v:ext="view" type="gradientUnscaled"/>
-                </v:fill>
-                <v:shadow on="t" color="black" opacity="41287f" offset="0,1.5pt"/>
-                <v:textbox>
-                  <w:txbxContent>
-                    <w:p>
-                      <w:r>
-                        <w:t>ThumbnailStreamViewerView</w:t>
-                      </w:r>
-                    </w:p>
-                  </w:txbxContent>
-                </v:textbox>
-              </v:shape>
-            </w:pict>
-          </mc:Fallback>
-        </mc:AlternateContent>
-      </w:r>
-      <w:r>
-        <w:rPr>
-          <w:noProof/>
-        </w:rPr>
-        <mc:AlternateContent>
-          <mc:Choice Requires="wps">
-            <w:drawing>
-              <wp:anchor distT="0" distB="0" distL="114300" distR="114300" simplePos="0" relativeHeight="251677696" behindDoc="0" locked="0" layoutInCell="1" allowOverlap="1" wp14:anchorId="68EBDF82" wp14:editId="1465A3D5">
-                <wp:simplePos x="0" y="0"/>
-                <wp:positionH relativeFrom="column">
-                  <wp:posOffset>6684441</wp:posOffset>
-                </wp:positionH>
-                <wp:positionV relativeFrom="paragraph">
-                  <wp:posOffset>118421</wp:posOffset>
-                </wp:positionV>
-                <wp:extent cx="9370" cy="483079"/>
-                <wp:effectExtent l="19050" t="19050" r="29210" b="12700"/>
-                <wp:wrapNone/>
-                <wp:docPr id="45" name="Přímá spojnice 45"/>
-                <wp:cNvGraphicFramePr/>
-                <a:graphic xmlns:a="http://schemas.openxmlformats.org/drawingml/2006/main">
-                  <a:graphicData uri="http://schemas.microsoft.com/office/word/2010/wordprocessingShape">
-                    <wps:wsp>
-                      <wps:cNvCnPr/>
-                      <wps:spPr>
-                        <a:xfrm flipH="1" flipV="1">
-                          <a:off x="0" y="0"/>
-                          <a:ext cx="9370" cy="483079"/>
-                        </a:xfrm>
-                        <a:prstGeom prst="line">
-                          <a:avLst/>
-                        </a:prstGeom>
-                        <a:ln w="38100"/>
-                      </wps:spPr>
-                      <wps:style>
-                        <a:lnRef idx="1">
-                          <a:schemeClr val="accent2"/>
-                        </a:lnRef>
-                        <a:fillRef idx="0">
-                          <a:schemeClr val="accent2"/>
-                        </a:fillRef>
-                        <a:effectRef idx="0">
-                          <a:schemeClr val="accent2"/>
-                        </a:effectRef>
-                        <a:fontRef idx="minor">
-                          <a:schemeClr val="tx1"/>
-                        </a:fontRef>
-                      </wps:style>
-                      <wps:bodyPr/>
-                    </wps:wsp>
-                  </a:graphicData>
-                </a:graphic>
-                <wp14:sizeRelH relativeFrom="margin">
-                  <wp14:pctWidth>0</wp14:pctWidth>
-                </wp14:sizeRelH>
-                <wp14:sizeRelV relativeFrom="margin">
-                  <wp14:pctHeight>0</wp14:pctHeight>
-                </wp14:sizeRelV>
-              </wp:anchor>
-            </w:drawing>
-          </mc:Choice>
-          <mc:Fallback>
-            <w:pict>
-              <v:line w14:anchorId="75C752AC" id="Přímá spojnice 45" o:spid="_x0000_s1026" style="position:absolute;flip:x y;z-index:251677696;visibility:visible;mso-wrap-style:square;mso-width-percent:0;mso-height-percent:0;mso-wrap-distance-left:9pt;mso-wrap-distance-top:0;mso-wrap-distance-right:9pt;mso-wrap-distance-bottom:0;mso-position-horizontal:absolute;mso-position-horizontal-relative:text;mso-position-vertical:absolute;mso-position-vertical-relative:text;mso-width-percent:0;mso-height-percent:0;mso-width-relative:margin;mso-height-relative:margin" from="526.35pt,9.3pt" to="527.1pt,47.35pt" o:gfxdata="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" strokecolor="#ed7d31 [3205]" strokeweight="3pt">
-                <v:stroke joinstyle="miter"/>
-              </v:line>
-            </w:pict>
-          </mc:Fallback>
-        </mc:AlternateContent>
-      </w:r>
-      <w:r>
-        <w:rPr>
-          <w:noProof/>
-        </w:rPr>
-        <mc:AlternateContent>
-          <mc:Choice Requires="wps">
-            <w:drawing>
-              <wp:anchor distT="0" distB="0" distL="114300" distR="114300" simplePos="0" relativeHeight="251669504" behindDoc="0" locked="0" layoutInCell="1" allowOverlap="1" wp14:anchorId="2AB7C7B6" wp14:editId="0F7AC36F">
-                <wp:simplePos x="0" y="0"/>
-                <wp:positionH relativeFrom="column">
-                  <wp:posOffset>85976</wp:posOffset>
-                </wp:positionH>
-                <wp:positionV relativeFrom="paragraph">
-                  <wp:posOffset>670512</wp:posOffset>
-                </wp:positionV>
-                <wp:extent cx="1475117" cy="1078302"/>
-                <wp:effectExtent l="19050" t="19050" r="10795" b="26670"/>
-                <wp:wrapNone/>
-                <wp:docPr id="35" name="Zaoblený obdélník 35"/>
-                <wp:cNvGraphicFramePr/>
-                <a:graphic xmlns:a="http://schemas.openxmlformats.org/drawingml/2006/main">
-                  <a:graphicData uri="http://schemas.microsoft.com/office/word/2010/wordprocessingShape">
-                    <wps:wsp>
-                      <wps:cNvSpPr/>
-                      <wps:spPr>
-                        <a:xfrm>
-                          <a:off x="0" y="0"/>
-                          <a:ext cx="1475117" cy="1078302"/>
-                        </a:xfrm>
-                        <a:prstGeom prst="roundRect">
-                          <a:avLst/>
-                        </a:prstGeom>
-                        <a:noFill/>
-                        <a:ln w="38100">
-                          <a:solidFill>
-                            <a:schemeClr val="accent2"/>
-                          </a:solidFill>
-                        </a:ln>
-                      </wps:spPr>
-                      <wps:style>
-                        <a:lnRef idx="0">
-                          <a:scrgbClr r="0" g="0" b="0"/>
-                        </a:lnRef>
-                        <a:fillRef idx="0">
-                          <a:scrgbClr r="0" g="0" b="0"/>
-                        </a:fillRef>
-                        <a:effectRef idx="0">
-                          <a:scrgbClr r="0" g="0" b="0"/>
-                        </a:effectRef>
-                        <a:fontRef idx="minor">
-                          <a:schemeClr val="accent2"/>
-                        </a:fontRef>
-                      </wps:style>
-                      <wps:bodyPr rot="0" spcFirstLastPara="0" vertOverflow="overflow" horzOverflow="overflow" vert="horz" wrap="square" lIns="91440" tIns="45720" rIns="91440" bIns="45720" numCol="1" spcCol="0" rtlCol="0" fromWordArt="0" anchor="ctr" anchorCtr="0" forceAA="0" compatLnSpc="1">
-                        <a:prstTxWarp prst="textNoShape">
-                          <a:avLst/>
-                        </a:prstTxWarp>
-                        <a:noAutofit/>
-                      </wps:bodyPr>
-                    </wps:wsp>
-                  </a:graphicData>
-                </a:graphic>
-                <wp14:sizeRelH relativeFrom="margin">
-                  <wp14:pctWidth>0</wp14:pctWidth>
-                </wp14:sizeRelH>
-                <wp14:sizeRelV relativeFrom="margin">
-                  <wp14:pctHeight>0</wp14:pctHeight>
-                </wp14:sizeRelV>
-              </wp:anchor>
-            </w:drawing>
-          </mc:Choice>
-          <mc:Fallback>
-            <w:pict>
-              <v:roundrect w14:anchorId="7F786F04" id="Zaoblený obdélník 35" o:spid="_x0000_s1026" style="position:absolute;margin-left:6.75pt;margin-top:52.8pt;width:116.15pt;height:84.9pt;z-index:251669504;visibility:visible;mso-wrap-style:square;mso-width-percent:0;mso-height-percent:0;mso-wrap-distance-left:9pt;mso-wrap-distance-top:0;mso-wrap-distance-right:9pt;mso-wrap-distance-bottom:0;mso-position-horizontal:absolute;mso-position-horizontal-relative:text;mso-position-vertical:absolute;mso-position-vertical-relative:text;mso-width-percent:0;mso-height-percent:0;mso-width-relative:margin;mso-height-relative:margin;v-text-anchor:middle" arcsize="10923f" o:gfxdata="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" filled="f" strokecolor="#ed7d31 [3205]" strokeweight="3pt"/>
-            </w:pict>
-          </mc:Fallback>
-        </mc:AlternateContent>
-      </w:r>
-      <w:r>
-        <w:rPr>
-          <w:noProof/>
-        </w:rPr>
         <w:drawing>
-          <wp:inline distT="0" distB="0" distL="0" distR="0" wp14:anchorId="36E3C127" wp14:editId="5786435B">
-            <wp:extent cx="15622438" cy="9639935"/>
-            <wp:effectExtent l="0" t="0" r="0" b="0"/>
-            <wp:docPr id="38" name="Obrázek 38"/>
+          <wp:inline distT="0" distB="0" distL="0" distR="0" wp14:anchorId="347B7C4C" wp14:editId="56CC7C57">
+            <wp:extent cx="18252447" cy="809738"/>
+            <wp:effectExtent l="0" t="0" r="0" b="9525"/>
+            <wp:docPr id="52" name="Obrázek 52"/>
             <wp:cNvGraphicFramePr>
               <a:graphicFrameLocks xmlns:a="http://schemas.openxmlformats.org/drawingml/2006/main" noChangeAspect="1"/>
             </wp:cNvGraphicFramePr>
@@ -2615,7 +303,7 @@
               <a:graphicData uri="http://schemas.openxmlformats.org/drawingml/2006/picture">
                 <pic:pic xmlns:pic="http://schemas.openxmlformats.org/drawingml/2006/picture">
                   <pic:nvPicPr>
-                    <pic:cNvPr id="38" name="8A4C0DD.tmp"/>
+                    <pic:cNvPr id="52" name="Capture.PNG"/>
                     <pic:cNvPicPr/>
                   </pic:nvPicPr>
                   <pic:blipFill>
@@ -2633,7 +321,7 @@
                   <pic:spPr>
                     <a:xfrm>
                       <a:off x="0" y="0"/>
-                      <a:ext cx="15634684" cy="9647492"/>
+                      <a:ext cx="18252447" cy="809738"/>
                     </a:xfrm>
                     <a:prstGeom prst="rect">
                       <a:avLst/>
@@ -2645,6 +333,441 @@
           </wp:inline>
         </w:drawing>
       </w:r>
+      <w:r>
+        <w:t xml:space="preserve"> </w:t>
+      </w:r>
+    </w:p>
+    <w:p>
+      <w:pPr>
+        <w:spacing w:line="240" w:lineRule="auto"/>
+        <w:rPr>
+          <w:color w:val="FF0000"/>
+        </w:rPr>
+      </w:pPr>
+      <w:r>
+        <w:tab/>
+      </w:r>
+      <w:r>
+        <w:rPr>
+          <w:color w:val="FF0000"/>
+        </w:rPr>
+        <w:t>Aktualne zobrazeny casovy usek (Vidim obrazky)</w:t>
+      </w:r>
+      <w:r>
+        <w:rPr>
+          <w:color w:val="FF0000"/>
+        </w:rPr>
+        <w:tab/>
+        <w:t>Vystrihnuta reklama</w:t>
+      </w:r>
+    </w:p>
+    <w:p/>
+    <w:p>
+      <w:pPr>
+        <w:spacing w:line="120" w:lineRule="auto"/>
+        <w:rPr>
+          <w:rFonts w:ascii="Consolas" w:hAnsi="Consolas" w:cs="Consolas"/>
+          <w:color w:val="000000"/>
+          <w:sz w:val="22"/>
+          <w:szCs w:val="19"/>
+        </w:rPr>
+      </w:pPr>
+      <w:r>
+        <w:rPr>
+          <w:sz w:val="24"/>
+        </w:rPr>
+        <w:t>Streamy dela automat z grabu.  Lezi na TvStorage. Do MediaData</w:t>
+      </w:r>
+      <w:r>
+        <w:rPr>
+          <w:sz w:val="24"/>
+        </w:rPr>
+        <w:t xml:space="preserve">3 se dostanou do tabulky </w:t>
+      </w:r>
+      <w:r>
+        <w:rPr>
+          <w:sz w:val="24"/>
+        </w:rPr>
+        <w:t xml:space="preserve"> </w:t>
+      </w:r>
+      <w:r>
+        <w:rPr>
+          <w:rFonts w:ascii="Consolas" w:hAnsi="Consolas" w:cs="Consolas"/>
+          <w:color w:val="000000"/>
+          <w:sz w:val="22"/>
+          <w:szCs w:val="19"/>
+          <w:highlight w:val="white"/>
+        </w:rPr>
+        <w:t>[Creative]</w:t>
+      </w:r>
+      <w:r>
+        <w:rPr>
+          <w:rFonts w:ascii="Consolas" w:hAnsi="Consolas" w:cs="Consolas"/>
+          <w:color w:val="808080"/>
+          <w:sz w:val="22"/>
+          <w:szCs w:val="19"/>
+          <w:highlight w:val="white"/>
+        </w:rPr>
+        <w:t>.</w:t>
+      </w:r>
+      <w:r>
+        <w:rPr>
+          <w:rFonts w:ascii="Consolas" w:hAnsi="Consolas" w:cs="Consolas"/>
+          <w:color w:val="000000"/>
+          <w:sz w:val="22"/>
+          <w:szCs w:val="19"/>
+          <w:highlight w:val="white"/>
+        </w:rPr>
+        <w:t>[VideoProcess]</w:t>
+      </w:r>
+    </w:p>
+    <w:p>
+      <w:pPr>
+        <w:spacing w:line="120" w:lineRule="auto"/>
+        <w:rPr>
+          <w:rFonts w:ascii="Calibri" w:hAnsi="Calibri" w:cs="Calibri"/>
+          <w:color w:val="000000"/>
+          <w:sz w:val="24"/>
+          <w:szCs w:val="19"/>
+        </w:rPr>
+      </w:pPr>
+      <w:r>
+        <w:rPr>
+          <w:rFonts w:ascii="Calibri" w:hAnsi="Calibri" w:cs="Calibri"/>
+          <w:color w:val="000000"/>
+          <w:sz w:val="24"/>
+          <w:szCs w:val="19"/>
+        </w:rPr>
+        <w:t>V tabulce VideoProcess mame sloupce:         [VideoLength]  - delka streamu (dobre u splitu)</w:t>
+      </w:r>
+    </w:p>
+    <w:p>
+      <w:pPr>
+        <w:spacing w:line="120" w:lineRule="auto"/>
+        <w:rPr>
+          <w:rFonts w:ascii="Calibri" w:hAnsi="Calibri" w:cs="Calibri"/>
+          <w:color w:val="000000"/>
+          <w:sz w:val="24"/>
+          <w:szCs w:val="19"/>
+        </w:rPr>
+      </w:pPr>
+      <w:r>
+        <w:rPr>
+          <w:rFonts w:ascii="Calibri" w:hAnsi="Calibri" w:cs="Calibri"/>
+          <w:color w:val="000000"/>
+          <w:sz w:val="24"/>
+          <w:szCs w:val="19"/>
+        </w:rPr>
+        <w:tab/>
+      </w:r>
+      <w:r>
+        <w:rPr>
+          <w:rFonts w:ascii="Calibri" w:hAnsi="Calibri" w:cs="Calibri"/>
+          <w:color w:val="000000"/>
+          <w:sz w:val="24"/>
+          <w:szCs w:val="19"/>
+        </w:rPr>
+        <w:tab/>
+      </w:r>
+      <w:r>
+        <w:rPr>
+          <w:rFonts w:ascii="Calibri" w:hAnsi="Calibri" w:cs="Calibri"/>
+          <w:color w:val="000000"/>
+          <w:sz w:val="24"/>
+          <w:szCs w:val="19"/>
+        </w:rPr>
+        <w:tab/>
+      </w:r>
+      <w:r>
+        <w:rPr>
+          <w:rFonts w:ascii="Calibri" w:hAnsi="Calibri" w:cs="Calibri"/>
+          <w:color w:val="000000"/>
+          <w:sz w:val="24"/>
+          <w:szCs w:val="19"/>
+        </w:rPr>
+        <w:tab/>
+      </w:r>
+      <w:r>
+        <w:rPr>
+          <w:rFonts w:ascii="Calibri" w:hAnsi="Calibri" w:cs="Calibri"/>
+          <w:color w:val="000000"/>
+          <w:sz w:val="24"/>
+          <w:szCs w:val="19"/>
+        </w:rPr>
+        <w:tab/>
+      </w:r>
+      <w:r>
+        <w:rPr>
+          <w:rFonts w:ascii="Calibri" w:hAnsi="Calibri" w:cs="Calibri"/>
+          <w:color w:val="000000"/>
+          <w:sz w:val="24"/>
+          <w:szCs w:val="19"/>
+        </w:rPr>
+        <w:tab/>
+        <w:t>[VideoDateTime] – ze kdy je stream</w:t>
+      </w:r>
+    </w:p>
+    <w:p>
+      <w:pPr>
+        <w:spacing w:line="120" w:lineRule="auto"/>
+        <w:rPr>
+          <w:rFonts w:ascii="Calibri" w:hAnsi="Calibri" w:cs="Calibri"/>
+          <w:color w:val="000000"/>
+          <w:sz w:val="24"/>
+          <w:szCs w:val="19"/>
+        </w:rPr>
+      </w:pPr>
+      <w:r>
+        <w:rPr>
+          <w:rFonts w:ascii="Calibri" w:hAnsi="Calibri" w:cs="Calibri"/>
+          <w:color w:val="000000"/>
+          <w:sz w:val="24"/>
+          <w:szCs w:val="19"/>
+        </w:rPr>
+        <w:tab/>
+      </w:r>
+      <w:r>
+        <w:rPr>
+          <w:rFonts w:ascii="Calibri" w:hAnsi="Calibri" w:cs="Calibri"/>
+          <w:color w:val="000000"/>
+          <w:sz w:val="24"/>
+          <w:szCs w:val="19"/>
+        </w:rPr>
+        <w:tab/>
+      </w:r>
+      <w:r>
+        <w:rPr>
+          <w:rFonts w:ascii="Calibri" w:hAnsi="Calibri" w:cs="Calibri"/>
+          <w:color w:val="000000"/>
+          <w:sz w:val="24"/>
+          <w:szCs w:val="19"/>
+        </w:rPr>
+        <w:tab/>
+      </w:r>
+      <w:r>
+        <w:rPr>
+          <w:rFonts w:ascii="Calibri" w:hAnsi="Calibri" w:cs="Calibri"/>
+          <w:color w:val="000000"/>
+          <w:sz w:val="24"/>
+          <w:szCs w:val="19"/>
+        </w:rPr>
+        <w:tab/>
+      </w:r>
+      <w:r>
+        <w:rPr>
+          <w:rFonts w:ascii="Calibri" w:hAnsi="Calibri" w:cs="Calibri"/>
+          <w:color w:val="000000"/>
+          <w:sz w:val="24"/>
+          <w:szCs w:val="19"/>
+        </w:rPr>
+        <w:tab/>
+      </w:r>
+      <w:r>
+        <w:rPr>
+          <w:rFonts w:ascii="Calibri" w:hAnsi="Calibri" w:cs="Calibri"/>
+          <w:color w:val="000000"/>
+          <w:sz w:val="24"/>
+          <w:szCs w:val="19"/>
+        </w:rPr>
+        <w:tab/>
+        <w:t>[TvStorageChanelId] – z jakeho programu je stream</w:t>
+      </w:r>
+    </w:p>
+    <w:p>
+      <w:pPr>
+        <w:spacing w:line="120" w:lineRule="auto"/>
+        <w:rPr>
+          <w:rFonts w:ascii="Calibri" w:hAnsi="Calibri" w:cs="Calibri"/>
+          <w:color w:val="000000"/>
+          <w:sz w:val="24"/>
+          <w:szCs w:val="19"/>
+        </w:rPr>
+      </w:pPr>
+      <w:r>
+        <w:rPr>
+          <w:rFonts w:ascii="Calibri" w:hAnsi="Calibri" w:cs="Calibri"/>
+          <w:color w:val="000000"/>
+          <w:sz w:val="24"/>
+          <w:szCs w:val="19"/>
+        </w:rPr>
+        <w:tab/>
+      </w:r>
+      <w:r>
+        <w:rPr>
+          <w:rFonts w:ascii="Calibri" w:hAnsi="Calibri" w:cs="Calibri"/>
+          <w:color w:val="000000"/>
+          <w:sz w:val="24"/>
+          <w:szCs w:val="19"/>
+        </w:rPr>
+        <w:tab/>
+      </w:r>
+      <w:r>
+        <w:rPr>
+          <w:rFonts w:ascii="Calibri" w:hAnsi="Calibri" w:cs="Calibri"/>
+          <w:color w:val="000000"/>
+          <w:sz w:val="24"/>
+          <w:szCs w:val="19"/>
+        </w:rPr>
+        <w:tab/>
+      </w:r>
+      <w:r>
+        <w:rPr>
+          <w:rFonts w:ascii="Calibri" w:hAnsi="Calibri" w:cs="Calibri"/>
+          <w:color w:val="000000"/>
+          <w:sz w:val="24"/>
+          <w:szCs w:val="19"/>
+        </w:rPr>
+        <w:tab/>
+      </w:r>
+      <w:r>
+        <w:rPr>
+          <w:rFonts w:ascii="Calibri" w:hAnsi="Calibri" w:cs="Calibri"/>
+          <w:color w:val="000000"/>
+          <w:sz w:val="24"/>
+          <w:szCs w:val="19"/>
+        </w:rPr>
+        <w:tab/>
+      </w:r>
+      <w:r>
+        <w:rPr>
+          <w:rFonts w:ascii="Calibri" w:hAnsi="Calibri" w:cs="Calibri"/>
+          <w:color w:val="000000"/>
+          <w:sz w:val="24"/>
+          <w:szCs w:val="19"/>
+        </w:rPr>
+        <w:tab/>
+        <w:t>[TvStorageOutputRequestId] – vede na TvStorage.OutputRequest</w:t>
+      </w:r>
+      <w:r>
+        <w:rPr>
+          <w:rFonts w:ascii="Calibri" w:hAnsi="Calibri" w:cs="Calibri"/>
+          <w:color w:val="000000"/>
+          <w:sz w:val="24"/>
+          <w:szCs w:val="19"/>
+        </w:rPr>
+        <w:t>. Takhle se da najit stream primo na TVStorage</w:t>
+      </w:r>
+    </w:p>
+    <w:p>
+      <w:pPr>
+        <w:spacing w:line="120" w:lineRule="auto"/>
+        <w:rPr>
+          <w:sz w:val="24"/>
+        </w:rPr>
+      </w:pPr>
+    </w:p>
+    <w:p>
+      <w:pPr>
+        <w:pStyle w:val="Nadpis1"/>
+      </w:pPr>
+      <w:r>
+        <w:t>Na</w:t>
+      </w:r>
+      <w:r>
+        <w:t>hle</w:t>
+      </w:r>
+      <w:r>
+        <w:t>d</w:t>
+      </w:r>
+    </w:p>
+    <w:p>
+      <w:r>
+        <w:rPr>
+          <w:noProof/>
+        </w:rPr>
+        <w:drawing>
+          <wp:inline distT="0" distB="0" distL="0" distR="0" wp14:anchorId="4F3DC3E8" wp14:editId="1706D9B3">
+            <wp:extent cx="13259661" cy="5193102"/>
+            <wp:effectExtent l="0" t="0" r="0" b="7620"/>
+            <wp:docPr id="59" name="Obrázek 59"/>
+            <wp:cNvGraphicFramePr>
+              <a:graphicFrameLocks xmlns:a="http://schemas.openxmlformats.org/drawingml/2006/main" noChangeAspect="1"/>
+            </wp:cNvGraphicFramePr>
+            <a:graphic xmlns:a="http://schemas.openxmlformats.org/drawingml/2006/main">
+              <a:graphicData uri="http://schemas.openxmlformats.org/drawingml/2006/picture">
+                <pic:pic xmlns:pic="http://schemas.openxmlformats.org/drawingml/2006/picture">
+                  <pic:nvPicPr>
+                    <pic:cNvPr id="59" name="Capture.PNG"/>
+                    <pic:cNvPicPr/>
+                  </pic:nvPicPr>
+                  <pic:blipFill>
+                    <a:blip r:embed="rId8">
+                      <a:extLst>
+                        <a:ext uri="{28A0092B-C50C-407E-A947-70E740481C1C}">
+                          <a14:useLocalDpi xmlns:a14="http://schemas.microsoft.com/office/drawing/2010/main" val="0"/>
+                        </a:ext>
+                      </a:extLst>
+                    </a:blip>
+                    <a:stretch>
+                      <a:fillRect/>
+                    </a:stretch>
+                  </pic:blipFill>
+                  <pic:spPr>
+                    <a:xfrm>
+                      <a:off x="0" y="0"/>
+                      <a:ext cx="13285263" cy="5203129"/>
+                    </a:xfrm>
+                    <a:prstGeom prst="rect">
+                      <a:avLst/>
+                    </a:prstGeom>
+                  </pic:spPr>
+                </pic:pic>
+              </a:graphicData>
+            </a:graphic>
+          </wp:inline>
+        </w:drawing>
+      </w:r>
+    </w:p>
+    <w:p>
+      <w:r>
+        <w:t xml:space="preserve">  </w:t>
+      </w:r>
+      <w:r>
+        <w:rPr>
+          <w:noProof/>
+        </w:rPr>
+        <w:drawing>
+          <wp:inline distT="0" distB="0" distL="0" distR="0" wp14:anchorId="5B0613DD" wp14:editId="422DB656">
+            <wp:extent cx="13362317" cy="2490910"/>
+            <wp:effectExtent l="0" t="0" r="0" b="5080"/>
+            <wp:docPr id="60" name="Obrázek 60"/>
+            <wp:cNvGraphicFramePr>
+              <a:graphicFrameLocks xmlns:a="http://schemas.openxmlformats.org/drawingml/2006/main" noChangeAspect="1"/>
+            </wp:cNvGraphicFramePr>
+            <a:graphic xmlns:a="http://schemas.openxmlformats.org/drawingml/2006/main">
+              <a:graphicData uri="http://schemas.openxmlformats.org/drawingml/2006/picture">
+                <pic:pic xmlns:pic="http://schemas.openxmlformats.org/drawingml/2006/picture">
+                  <pic:nvPicPr>
+                    <pic:cNvPr id="60" name="Capture.PNG"/>
+                    <pic:cNvPicPr/>
+                  </pic:nvPicPr>
+                  <pic:blipFill>
+                    <a:blip r:embed="rId9">
+                      <a:extLst>
+                        <a:ext uri="{28A0092B-C50C-407E-A947-70E740481C1C}">
+                          <a14:useLocalDpi xmlns:a14="http://schemas.microsoft.com/office/drawing/2010/main" val="0"/>
+                        </a:ext>
+                      </a:extLst>
+                    </a:blip>
+                    <a:stretch>
+                      <a:fillRect/>
+                    </a:stretch>
+                  </pic:blipFill>
+                  <pic:spPr>
+                    <a:xfrm>
+                      <a:off x="0" y="0"/>
+                      <a:ext cx="13474491" cy="2511821"/>
+                    </a:xfrm>
+                    <a:prstGeom prst="rect">
+                      <a:avLst/>
+                    </a:prstGeom>
+                  </pic:spPr>
+                </pic:pic>
+              </a:graphicData>
+            </a:graphic>
+          </wp:inline>
+        </w:drawing>
+      </w:r>
     </w:p>
     <w:p/>
     <w:p>
@@ -2694,8 +817,6 @@
         </w:rPr>
         <w:t xml:space="preserve"> Nastavim location Praha, multimedia type na Video a datum. </w:t>
       </w:r>
-      <w:bookmarkStart w:id="0" w:name="_GoBack"/>
-      <w:bookmarkEnd w:id="0"/>
       <w:r>
         <w:rPr>
           <w:rFonts w:ascii="Calibri" w:eastAsia="Calibri" w:hAnsi="Calibri" w:cs="Times New Roman"/>
@@ -2711,7 +832,7 @@
           <w:bCs/>
         </w:rPr>
       </w:pPr>
-      <w:hyperlink r:id="rId8" w:history="1">
+      <w:hyperlink r:id="rId10" w:history="1">
         <w:r>
           <w:rPr>
             <w:rStyle w:val="Hypertextovodkaz"/>
@@ -2745,7 +866,7 @@
                     <pic:cNvPicPr/>
                   </pic:nvPicPr>
                   <pic:blipFill>
-                    <a:blip r:embed="rId9">
+                    <a:blip r:embed="rId11">
                       <a:extLst>
                         <a:ext uri="{28A0092B-C50C-407E-A947-70E740481C1C}">
                           <a14:useLocalDpi xmlns:a14="http://schemas.microsoft.com/office/drawing/2010/main" val="0"/>
@@ -2793,7 +914,7 @@
                     <pic:cNvPicPr/>
                   </pic:nvPicPr>
                   <pic:blipFill>
-                    <a:blip r:embed="rId10">
+                    <a:blip r:embed="rId12">
                       <a:extLst>
                         <a:ext uri="{28A0092B-C50C-407E-A947-70E740481C1C}">
                           <a14:useLocalDpi xmlns:a14="http://schemas.microsoft.com/office/drawing/2010/main" val="0"/>
@@ -2843,7 +964,7 @@
                     <pic:cNvPicPr/>
                   </pic:nvPicPr>
                   <pic:blipFill>
-                    <a:blip r:embed="rId11">
+                    <a:blip r:embed="rId13">
                       <a:extLst>
                         <a:ext uri="{28A0092B-C50C-407E-A947-70E740481C1C}">
                           <a14:useLocalDpi xmlns:a14="http://schemas.microsoft.com/office/drawing/2010/main" val="0"/>
@@ -2896,7 +1017,7 @@
                     <pic:cNvPicPr/>
                   </pic:nvPicPr>
                   <pic:blipFill>
-                    <a:blip r:embed="rId12"/>
+                    <a:blip r:embed="rId14"/>
                     <a:stretch>
                       <a:fillRect/>
                     </a:stretch>
@@ -2923,6 +1044,2065 @@
         <w:pStyle w:val="Nadpis1"/>
       </w:pPr>
       <w:r>
+        <w:t>Jak najit stream  (Prenasi se poloha na casove ose do dalsiho streamu (split))</w:t>
+      </w:r>
+    </w:p>
+    <w:p>
+      <w:pPr>
+        <w:spacing w:before="0" w:line="240" w:lineRule="auto"/>
+        <w:jc w:val="left"/>
+        <w:rPr>
+          <w:rFonts w:ascii="Times New Roman" w:eastAsia="Times New Roman" w:hAnsi="Times New Roman" w:cs="Times New Roman"/>
+          <w:sz w:val="22"/>
+          <w:szCs w:val="24"/>
+        </w:rPr>
+      </w:pPr>
+      <w:r>
+        <w:rPr>
+          <w:rFonts w:ascii="Segoe UI" w:eastAsia="Times New Roman" w:hAnsi="Segoe UI" w:cs="Segoe UI"/>
+          <w:color w:val="222222"/>
+          <w:sz w:val="20"/>
+          <w:szCs w:val="21"/>
+          <w:shd w:val="clear" w:color="auto" w:fill="FFFFFF"/>
+        </w:rPr>
+        <w:t>Hash </w:t>
+      </w:r>
+      <w:r>
+        <w:rPr>
+          <w:rFonts w:ascii="Segoe UI" w:eastAsia="Times New Roman" w:hAnsi="Segoe UI" w:cs="Segoe UI"/>
+          <w:b/>
+          <w:bCs/>
+          <w:color w:val="222222"/>
+          <w:sz w:val="20"/>
+          <w:szCs w:val="21"/>
+        </w:rPr>
+        <w:t>b02fe7f61e6b88f4fdf8d69d2eda9461e8dd18c8</w:t>
+      </w:r>
+    </w:p>
+    <w:p>
+      <w:pPr>
+        <w:spacing w:before="0" w:line="240" w:lineRule="auto"/>
+        <w:jc w:val="left"/>
+        <w:rPr>
+          <w:rFonts w:ascii="Segoe UI" w:eastAsia="Times New Roman" w:hAnsi="Segoe UI" w:cs="Segoe UI"/>
+          <w:color w:val="222222"/>
+          <w:sz w:val="20"/>
+          <w:szCs w:val="21"/>
+        </w:rPr>
+      </w:pPr>
+      <w:r>
+        <w:rPr>
+          <w:rFonts w:ascii="Segoe UI" w:eastAsia="Times New Roman" w:hAnsi="Segoe UI" w:cs="Segoe UI"/>
+          <w:color w:val="222222"/>
+          <w:sz w:val="20"/>
+          <w:szCs w:val="21"/>
+        </w:rPr>
+        <w:t>Prostředí </w:t>
+      </w:r>
+      <w:r>
+        <w:rPr>
+          <w:rFonts w:ascii="Segoe UI" w:eastAsia="Times New Roman" w:hAnsi="Segoe UI" w:cs="Segoe UI"/>
+          <w:b/>
+          <w:bCs/>
+          <w:color w:val="222222"/>
+          <w:sz w:val="20"/>
+          <w:szCs w:val="21"/>
+        </w:rPr>
+        <w:t>CZ test</w:t>
+      </w:r>
+    </w:p>
+    <w:p>
+      <w:pPr>
+        <w:spacing w:before="0" w:line="240" w:lineRule="auto"/>
+        <w:jc w:val="left"/>
+        <w:rPr>
+          <w:rFonts w:ascii="Segoe UI" w:eastAsia="Times New Roman" w:hAnsi="Segoe UI" w:cs="Segoe UI"/>
+          <w:color w:val="222222"/>
+          <w:sz w:val="20"/>
+          <w:szCs w:val="21"/>
+        </w:rPr>
+      </w:pPr>
+      <w:r>
+        <w:rPr>
+          <w:rFonts w:ascii="Segoe UI" w:eastAsia="Times New Roman" w:hAnsi="Segoe UI" w:cs="Segoe UI"/>
+          <w:color w:val="222222"/>
+          <w:sz w:val="20"/>
+          <w:szCs w:val="21"/>
+        </w:rPr>
+        <w:br/>
+      </w:r>
+      <w:r>
+        <w:rPr>
+          <w:rFonts w:ascii="Segoe UI" w:eastAsia="Times New Roman" w:hAnsi="Segoe UI" w:cs="Segoe UI"/>
+          <w:b/>
+          <w:bCs/>
+          <w:color w:val="222222"/>
+          <w:sz w:val="20"/>
+          <w:szCs w:val="21"/>
+        </w:rPr>
+        <w:t>Kroky:</w:t>
+      </w:r>
+    </w:p>
+    <w:p>
+      <w:pPr>
+        <w:spacing w:before="0" w:line="240" w:lineRule="auto"/>
+        <w:jc w:val="left"/>
+        <w:rPr>
+          <w:rFonts w:ascii="Segoe UI" w:eastAsia="Times New Roman" w:hAnsi="Segoe UI" w:cs="Segoe UI"/>
+          <w:color w:val="222222"/>
+          <w:sz w:val="20"/>
+          <w:szCs w:val="21"/>
+        </w:rPr>
+      </w:pPr>
+      <w:r>
+        <w:rPr>
+          <w:rFonts w:ascii="Segoe UI" w:eastAsia="Times New Roman" w:hAnsi="Segoe UI" w:cs="Segoe UI"/>
+          <w:color w:val="222222"/>
+          <w:sz w:val="20"/>
+          <w:szCs w:val="21"/>
+        </w:rPr>
+        <w:t>1. Jako první si načtu stream celé hodiny: </w:t>
+      </w:r>
+      <w:r>
+        <w:rPr>
+          <w:rFonts w:ascii="Segoe UI" w:eastAsia="Times New Roman" w:hAnsi="Segoe UI" w:cs="Segoe UI"/>
+          <w:noProof/>
+          <w:color w:val="222222"/>
+          <w:sz w:val="20"/>
+          <w:szCs w:val="21"/>
+        </w:rPr>
+        <w:drawing>
+          <wp:inline distT="0" distB="0" distL="0" distR="0" wp14:anchorId="316459F4" wp14:editId="561BC784">
+            <wp:extent cx="2303145" cy="224155"/>
+            <wp:effectExtent l="0" t="0" r="1905" b="4445"/>
+            <wp:docPr id="81" name="Obrázek 81" descr="https://i.gyazo.com/9fa2fc44a9128cdce458a685cd1e3a3a.png"/>
+            <wp:cNvGraphicFramePr>
+              <a:graphicFrameLocks xmlns:a="http://schemas.openxmlformats.org/drawingml/2006/main" noChangeAspect="1"/>
+            </wp:cNvGraphicFramePr>
+            <a:graphic xmlns:a="http://schemas.openxmlformats.org/drawingml/2006/main">
+              <a:graphicData uri="http://schemas.openxmlformats.org/drawingml/2006/picture">
+                <pic:pic xmlns:pic="http://schemas.openxmlformats.org/drawingml/2006/picture">
+                  <pic:nvPicPr>
+                    <pic:cNvPr id="0" name="Picture 1" descr="https://i.gyazo.com/9fa2fc44a9128cdce458a685cd1e3a3a.png"/>
+                    <pic:cNvPicPr>
+                      <a:picLocks noChangeAspect="1" noChangeArrowheads="1"/>
+                    </pic:cNvPicPr>
+                  </pic:nvPicPr>
+                  <pic:blipFill>
+                    <a:blip r:embed="rId15">
+                      <a:extLst>
+                        <a:ext uri="{28A0092B-C50C-407E-A947-70E740481C1C}">
+                          <a14:useLocalDpi xmlns:a14="http://schemas.microsoft.com/office/drawing/2010/main" val="0"/>
+                        </a:ext>
+                      </a:extLst>
+                    </a:blip>
+                    <a:srcRect/>
+                    <a:stretch>
+                      <a:fillRect/>
+                    </a:stretch>
+                  </pic:blipFill>
+                  <pic:spPr bwMode="auto">
+                    <a:xfrm>
+                      <a:off x="0" y="0"/>
+                      <a:ext cx="2303145" cy="224155"/>
+                    </a:xfrm>
+                    <a:prstGeom prst="rect">
+                      <a:avLst/>
+                    </a:prstGeom>
+                    <a:noFill/>
+                    <a:ln>
+                      <a:noFill/>
+                    </a:ln>
+                  </pic:spPr>
+                </pic:pic>
+              </a:graphicData>
+            </a:graphic>
+          </wp:inline>
+        </w:drawing>
+      </w:r>
+    </w:p>
+    <w:p>
+      <w:pPr>
+        <w:spacing w:before="0" w:line="240" w:lineRule="auto"/>
+        <w:jc w:val="left"/>
+        <w:rPr>
+          <w:rFonts w:ascii="Segoe UI" w:eastAsia="Times New Roman" w:hAnsi="Segoe UI" w:cs="Segoe UI"/>
+          <w:color w:val="222222"/>
+          <w:sz w:val="20"/>
+          <w:szCs w:val="21"/>
+        </w:rPr>
+      </w:pPr>
+      <w:r>
+        <w:rPr>
+          <w:rFonts w:ascii="Segoe UI" w:eastAsia="Times New Roman" w:hAnsi="Segoe UI" w:cs="Segoe UI"/>
+          <w:color w:val="222222"/>
+          <w:sz w:val="20"/>
+          <w:szCs w:val="21"/>
+        </w:rPr>
+        <w:t>2. Polohu na časové ose nechám někde uprostřed: </w:t>
+      </w:r>
+      <w:hyperlink r:id="rId16" w:history="1">
+        <w:r>
+          <w:rPr>
+            <w:rFonts w:ascii="Segoe UI" w:eastAsia="Times New Roman" w:hAnsi="Segoe UI" w:cs="Segoe UI"/>
+            <w:color w:val="007ACC"/>
+            <w:sz w:val="20"/>
+            <w:szCs w:val="21"/>
+            <w:u w:val="single"/>
+          </w:rPr>
+          <w:t>https://gyazo.com/3015b27d0e78786286c0d4e6038cb756</w:t>
+        </w:r>
+      </w:hyperlink>
+    </w:p>
+    <w:p>
+      <w:pPr>
+        <w:spacing w:before="0" w:line="240" w:lineRule="auto"/>
+        <w:jc w:val="left"/>
+        <w:rPr>
+          <w:rFonts w:ascii="Segoe UI" w:eastAsia="Times New Roman" w:hAnsi="Segoe UI" w:cs="Segoe UI"/>
+          <w:color w:val="222222"/>
+          <w:sz w:val="20"/>
+          <w:szCs w:val="21"/>
+        </w:rPr>
+      </w:pPr>
+      <w:r>
+        <w:rPr>
+          <w:rFonts w:ascii="Segoe UI" w:eastAsia="Times New Roman" w:hAnsi="Segoe UI" w:cs="Segoe UI"/>
+          <w:color w:val="222222"/>
+          <w:sz w:val="20"/>
+          <w:szCs w:val="21"/>
+        </w:rPr>
+        <w:t>3. Načtu si následující stream: </w:t>
+      </w:r>
+      <w:r>
+        <w:rPr>
+          <w:rFonts w:ascii="Segoe UI" w:eastAsia="Times New Roman" w:hAnsi="Segoe UI" w:cs="Segoe UI"/>
+          <w:noProof/>
+          <w:color w:val="222222"/>
+          <w:sz w:val="20"/>
+          <w:szCs w:val="21"/>
+        </w:rPr>
+        <w:drawing>
+          <wp:inline distT="0" distB="0" distL="0" distR="0" wp14:anchorId="71DBC506" wp14:editId="37A99225">
+            <wp:extent cx="2812415" cy="241300"/>
+            <wp:effectExtent l="0" t="0" r="6985" b="6350"/>
+            <wp:docPr id="80" name="Obrázek 80" descr="https://i.gyazo.com/6a8ad5e66fcc9e30dcb2e1201053f995.png"/>
+            <wp:cNvGraphicFramePr>
+              <a:graphicFrameLocks xmlns:a="http://schemas.openxmlformats.org/drawingml/2006/main" noChangeAspect="1"/>
+            </wp:cNvGraphicFramePr>
+            <a:graphic xmlns:a="http://schemas.openxmlformats.org/drawingml/2006/main">
+              <a:graphicData uri="http://schemas.openxmlformats.org/drawingml/2006/picture">
+                <pic:pic xmlns:pic="http://schemas.openxmlformats.org/drawingml/2006/picture">
+                  <pic:nvPicPr>
+                    <pic:cNvPr id="0" name="Picture 2" descr="https://i.gyazo.com/6a8ad5e66fcc9e30dcb2e1201053f995.png"/>
+                    <pic:cNvPicPr>
+                      <a:picLocks noChangeAspect="1" noChangeArrowheads="1"/>
+                    </pic:cNvPicPr>
+                  </pic:nvPicPr>
+                  <pic:blipFill>
+                    <a:blip r:embed="rId17">
+                      <a:extLst>
+                        <a:ext uri="{28A0092B-C50C-407E-A947-70E740481C1C}">
+                          <a14:useLocalDpi xmlns:a14="http://schemas.microsoft.com/office/drawing/2010/main" val="0"/>
+                        </a:ext>
+                      </a:extLst>
+                    </a:blip>
+                    <a:srcRect/>
+                    <a:stretch>
+                      <a:fillRect/>
+                    </a:stretch>
+                  </pic:blipFill>
+                  <pic:spPr bwMode="auto">
+                    <a:xfrm>
+                      <a:off x="0" y="0"/>
+                      <a:ext cx="2812415" cy="241300"/>
+                    </a:xfrm>
+                    <a:prstGeom prst="rect">
+                      <a:avLst/>
+                    </a:prstGeom>
+                    <a:noFill/>
+                    <a:ln>
+                      <a:noFill/>
+                    </a:ln>
+                  </pic:spPr>
+                </pic:pic>
+              </a:graphicData>
+            </a:graphic>
+          </wp:inline>
+        </w:drawing>
+      </w:r>
+    </w:p>
+    <w:p>
+      <w:pPr>
+        <w:spacing w:before="0" w:line="240" w:lineRule="auto"/>
+        <w:jc w:val="left"/>
+        <w:rPr>
+          <w:rFonts w:ascii="Segoe UI" w:eastAsia="Times New Roman" w:hAnsi="Segoe UI" w:cs="Segoe UI"/>
+          <w:color w:val="222222"/>
+          <w:sz w:val="20"/>
+          <w:szCs w:val="21"/>
+        </w:rPr>
+      </w:pPr>
+      <w:r>
+        <w:rPr>
+          <w:rFonts w:ascii="Segoe UI" w:eastAsia="Times New Roman" w:hAnsi="Segoe UI" w:cs="Segoe UI"/>
+          <w:color w:val="222222"/>
+          <w:sz w:val="20"/>
+          <w:szCs w:val="21"/>
+        </w:rPr>
+        <w:t>4. Přenesená poloha je v "černé" oblasti: </w:t>
+      </w:r>
+      <w:hyperlink r:id="rId18" w:history="1">
+        <w:r>
+          <w:rPr>
+            <w:rFonts w:ascii="Segoe UI" w:eastAsia="Times New Roman" w:hAnsi="Segoe UI" w:cs="Segoe UI"/>
+            <w:color w:val="007ACC"/>
+            <w:sz w:val="20"/>
+            <w:szCs w:val="21"/>
+            <w:u w:val="single"/>
+          </w:rPr>
+          <w:t>https://gyazo.com/a9007fb616c00e49372f83dc14e4c282</w:t>
+        </w:r>
+      </w:hyperlink>
+    </w:p>
+    <w:p>
+      <w:pPr>
+        <w:spacing w:before="0" w:line="240" w:lineRule="auto"/>
+        <w:jc w:val="left"/>
+        <w:rPr>
+          <w:rFonts w:ascii="Segoe UI" w:eastAsia="Times New Roman" w:hAnsi="Segoe UI" w:cs="Segoe UI"/>
+          <w:color w:val="222222"/>
+          <w:sz w:val="20"/>
+          <w:szCs w:val="21"/>
+        </w:rPr>
+      </w:pPr>
+      <w:r>
+        <w:rPr>
+          <w:rFonts w:ascii="Segoe UI" w:eastAsia="Times New Roman" w:hAnsi="Segoe UI" w:cs="Segoe UI"/>
+          <w:color w:val="222222"/>
+          <w:sz w:val="20"/>
+          <w:szCs w:val="21"/>
+        </w:rPr>
+        <w:t>5. Kliknu dopředu na časovou osu a zobrazí se chyba: </w:t>
+      </w:r>
+      <w:r>
+        <w:rPr>
+          <w:rFonts w:ascii="Segoe UI" w:eastAsia="Times New Roman" w:hAnsi="Segoe UI" w:cs="Segoe UI"/>
+          <w:noProof/>
+          <w:color w:val="222222"/>
+          <w:sz w:val="20"/>
+          <w:szCs w:val="21"/>
+        </w:rPr>
+        <w:drawing>
+          <wp:inline distT="0" distB="0" distL="0" distR="0" wp14:anchorId="172259CA" wp14:editId="19344911">
+            <wp:extent cx="3295015" cy="327660"/>
+            <wp:effectExtent l="0" t="0" r="635" b="0"/>
+            <wp:docPr id="75" name="Obrázek 75" descr="https://i.gyazo.com/72ea9c31bcfa7ebc40dee12f133b43e9.png"/>
+            <wp:cNvGraphicFramePr>
+              <a:graphicFrameLocks xmlns:a="http://schemas.openxmlformats.org/drawingml/2006/main" noChangeAspect="1"/>
+            </wp:cNvGraphicFramePr>
+            <a:graphic xmlns:a="http://schemas.openxmlformats.org/drawingml/2006/main">
+              <a:graphicData uri="http://schemas.openxmlformats.org/drawingml/2006/picture">
+                <pic:pic xmlns:pic="http://schemas.openxmlformats.org/drawingml/2006/picture">
+                  <pic:nvPicPr>
+                    <pic:cNvPr id="0" name="Picture 3" descr="https://i.gyazo.com/72ea9c31bcfa7ebc40dee12f133b43e9.png"/>
+                    <pic:cNvPicPr>
+                      <a:picLocks noChangeAspect="1" noChangeArrowheads="1"/>
+                    </pic:cNvPicPr>
+                  </pic:nvPicPr>
+                  <pic:blipFill>
+                    <a:blip r:embed="rId19">
+                      <a:extLst>
+                        <a:ext uri="{28A0092B-C50C-407E-A947-70E740481C1C}">
+                          <a14:useLocalDpi xmlns:a14="http://schemas.microsoft.com/office/drawing/2010/main" val="0"/>
+                        </a:ext>
+                      </a:extLst>
+                    </a:blip>
+                    <a:srcRect/>
+                    <a:stretch>
+                      <a:fillRect/>
+                    </a:stretch>
+                  </pic:blipFill>
+                  <pic:spPr bwMode="auto">
+                    <a:xfrm>
+                      <a:off x="0" y="0"/>
+                      <a:ext cx="3295015" cy="327660"/>
+                    </a:xfrm>
+                    <a:prstGeom prst="rect">
+                      <a:avLst/>
+                    </a:prstGeom>
+                    <a:noFill/>
+                    <a:ln>
+                      <a:noFill/>
+                    </a:ln>
+                  </pic:spPr>
+                </pic:pic>
+              </a:graphicData>
+            </a:graphic>
+          </wp:inline>
+        </w:drawing>
+      </w:r>
+    </w:p>
+    <w:p>
+      <w:pPr>
+        <w:spacing w:before="0" w:line="240" w:lineRule="auto"/>
+        <w:jc w:val="left"/>
+        <w:rPr>
+          <w:rFonts w:ascii="Times New Roman" w:eastAsia="Times New Roman" w:hAnsi="Times New Roman" w:cs="Times New Roman"/>
+          <w:sz w:val="22"/>
+          <w:szCs w:val="24"/>
+        </w:rPr>
+      </w:pPr>
+    </w:p>
+    <w:p>
+      <w:pPr>
+        <w:spacing w:before="0" w:line="240" w:lineRule="auto"/>
+        <w:jc w:val="left"/>
+        <w:rPr>
+          <w:rFonts w:ascii="Segoe UI" w:eastAsia="Times New Roman" w:hAnsi="Segoe UI" w:cs="Segoe UI"/>
+          <w:color w:val="222222"/>
+          <w:sz w:val="20"/>
+          <w:szCs w:val="21"/>
+        </w:rPr>
+      </w:pPr>
+    </w:p>
+    <w:p>
+      <w:pPr>
+        <w:spacing w:before="0" w:line="240" w:lineRule="auto"/>
+        <w:jc w:val="left"/>
+        <w:rPr>
+          <w:rFonts w:ascii="Segoe UI" w:eastAsia="Times New Roman" w:hAnsi="Segoe UI" w:cs="Segoe UI"/>
+          <w:color w:val="222222"/>
+          <w:sz w:val="20"/>
+          <w:szCs w:val="21"/>
+        </w:rPr>
+      </w:pPr>
+      <w:r>
+        <w:rPr>
+          <w:rFonts w:ascii="Segoe UI" w:eastAsia="Times New Roman" w:hAnsi="Segoe UI" w:cs="Segoe UI"/>
+          <w:b/>
+          <w:bCs/>
+          <w:color w:val="222222"/>
+          <w:sz w:val="20"/>
+          <w:szCs w:val="21"/>
+        </w:rPr>
+        <w:t>Požadované chování:</w:t>
+      </w:r>
+    </w:p>
+    <w:p>
+      <w:pPr>
+        <w:spacing w:before="0" w:line="240" w:lineRule="auto"/>
+        <w:jc w:val="left"/>
+        <w:rPr>
+          <w:rFonts w:ascii="Segoe UI" w:eastAsia="Times New Roman" w:hAnsi="Segoe UI" w:cs="Segoe UI"/>
+          <w:color w:val="222222"/>
+          <w:sz w:val="20"/>
+          <w:szCs w:val="21"/>
+        </w:rPr>
+      </w:pPr>
+      <w:r>
+        <w:rPr>
+          <w:rFonts w:ascii="Segoe UI" w:eastAsia="Times New Roman" w:hAnsi="Segoe UI" w:cs="Segoe UI"/>
+          <w:color w:val="222222"/>
+          <w:sz w:val="20"/>
+          <w:szCs w:val="21"/>
+        </w:rPr>
+        <w:t>Po načtení split streamu se načtou framy od začátku "normálně zpracované" oblasti. Pozice na časové ose se nebude přenášet z předchozího streamu.</w:t>
+      </w:r>
+    </w:p>
+    <w:p>
+      <w:pPr>
+        <w:spacing w:line="120" w:lineRule="auto"/>
+      </w:pPr>
+    </w:p>
+    <w:p>
+      <w:pPr>
+        <w:spacing w:line="120" w:lineRule="auto"/>
+        <w:rPr>
+          <w:sz w:val="24"/>
+        </w:rPr>
+      </w:pPr>
+      <w:r>
+        <w:rPr>
+          <w:sz w:val="24"/>
+        </w:rPr>
+        <w:t>Mam tedy dany cas z bodu 1.</w:t>
+      </w:r>
+    </w:p>
+    <w:p>
+      <w:pPr>
+        <w:spacing w:line="240" w:lineRule="auto"/>
+        <w:rPr>
+          <w:sz w:val="24"/>
+        </w:rPr>
+      </w:pPr>
+      <w:r>
+        <w:rPr>
+          <w:sz w:val="24"/>
+        </w:rPr>
+        <w:t xml:space="preserve">Kouknu do TVStorage manageru a vidim split ne v 13. Hodine </w:t>
+      </w:r>
+      <w:r>
+        <w:rPr>
+          <w:sz w:val="24"/>
+        </w:rPr>
+        <w:t xml:space="preserve">ale ve 12. </w:t>
+      </w:r>
+      <w:r>
+        <w:rPr>
+          <w:sz w:val="24"/>
+        </w:rPr>
+        <w:t>Podle Length[ms] vidime, ze mame pro dvanactou (trinactou) hodinu stream ktery ma celou pozadovanou delku 1h, 15 minut. Ten failnul a pro stejnou hodinu tam mame jeste dva dalsi streamy. Ten prvni je v pohode, to je cast kterou opravdu mame z teto hodiny. Dalsi je dostrizenych zbyvajicich 15 minut ktere presahuji. Tim, ze ale zacina az ve 13:00 se tvari jako ze patri do dalsi hodiny.</w:t>
+      </w:r>
+    </w:p>
+    <w:p>
+      <w:pPr>
+        <w:spacing w:line="120" w:lineRule="auto"/>
+        <w:rPr>
+          <w:sz w:val="24"/>
+        </w:rPr>
+      </w:pPr>
+      <w:r>
+        <w:rPr>
+          <w:noProof/>
+          <w:sz w:val="24"/>
+        </w:rPr>
+        <w:drawing>
+          <wp:inline distT="0" distB="0" distL="0" distR="0" wp14:anchorId="1387CFD5" wp14:editId="4520AE3D">
+            <wp:extent cx="9821646" cy="3410426"/>
+            <wp:effectExtent l="0" t="0" r="8255" b="0"/>
+            <wp:docPr id="82" name="Obrázek 82"/>
+            <wp:cNvGraphicFramePr>
+              <a:graphicFrameLocks xmlns:a="http://schemas.openxmlformats.org/drawingml/2006/main" noChangeAspect="1"/>
+            </wp:cNvGraphicFramePr>
+            <a:graphic xmlns:a="http://schemas.openxmlformats.org/drawingml/2006/main">
+              <a:graphicData uri="http://schemas.openxmlformats.org/drawingml/2006/picture">
+                <pic:pic xmlns:pic="http://schemas.openxmlformats.org/drawingml/2006/picture">
+                  <pic:nvPicPr>
+                    <pic:cNvPr id="82" name="D7CE70B.tmp"/>
+                    <pic:cNvPicPr/>
+                  </pic:nvPicPr>
+                  <pic:blipFill>
+                    <a:blip r:embed="rId20">
+                      <a:extLst>
+                        <a:ext uri="{28A0092B-C50C-407E-A947-70E740481C1C}">
+                          <a14:useLocalDpi xmlns:a14="http://schemas.microsoft.com/office/drawing/2010/main" val="0"/>
+                        </a:ext>
+                      </a:extLst>
+                    </a:blip>
+                    <a:stretch>
+                      <a:fillRect/>
+                    </a:stretch>
+                  </pic:blipFill>
+                  <pic:spPr>
+                    <a:xfrm>
+                      <a:off x="0" y="0"/>
+                      <a:ext cx="9821646" cy="3410426"/>
+                    </a:xfrm>
+                    <a:prstGeom prst="rect">
+                      <a:avLst/>
+                    </a:prstGeom>
+                  </pic:spPr>
+                </pic:pic>
+              </a:graphicData>
+            </a:graphic>
+          </wp:inline>
+        </w:drawing>
+      </w:r>
+      <w:r>
+        <w:rPr>
+          <w:sz w:val="24"/>
+        </w:rPr>
+        <w:t xml:space="preserve"> </w:t>
+      </w:r>
+    </w:p>
+    <w:p>
+      <w:pPr>
+        <w:spacing w:line="120" w:lineRule="auto"/>
+        <w:rPr>
+          <w:sz w:val="24"/>
+        </w:rPr>
+      </w:pPr>
+    </w:p>
+    <w:p>
+      <w:pPr>
+        <w:spacing w:line="240" w:lineRule="auto"/>
+        <w:rPr>
+          <w:sz w:val="24"/>
+        </w:rPr>
+      </w:pPr>
+      <w:r>
+        <w:rPr>
+          <w:sz w:val="24"/>
+        </w:rPr>
+        <w:t>Otevru Zachytavadlo, dam si vrati hodinu a vidim, ze ve dvanactej hodine mam stream, ktery ma 57 minut. Nasleduje normalni cely stream pro 13. hodinu a hned za nim je dostrizeny zbytek dvanactej hodiny. Protoze se vsak dostrihl jen presah pres celou hodinu, zbytek zacina az ve 13:00:00:97 coz je matouci a tvari se to jako stream, ktery patri do 13. hodiny.</w:t>
+      </w:r>
+    </w:p>
+    <w:p>
+      <w:pPr>
+        <w:spacing w:line="240" w:lineRule="auto"/>
+        <w:rPr>
+          <w:sz w:val="24"/>
+        </w:rPr>
+      </w:pPr>
+      <w:r>
+        <w:rPr>
+          <w:noProof/>
+          <w:sz w:val="24"/>
+        </w:rPr>
+        <w:drawing>
+          <wp:inline distT="0" distB="0" distL="0" distR="0" wp14:anchorId="6863D2E3" wp14:editId="1A9B888B">
+            <wp:extent cx="5774890" cy="1061049"/>
+            <wp:effectExtent l="0" t="0" r="0" b="6350"/>
+            <wp:docPr id="84" name="Obrázek 84"/>
+            <wp:cNvGraphicFramePr>
+              <a:graphicFrameLocks xmlns:a="http://schemas.openxmlformats.org/drawingml/2006/main" noChangeAspect="1"/>
+            </wp:cNvGraphicFramePr>
+            <a:graphic xmlns:a="http://schemas.openxmlformats.org/drawingml/2006/main">
+              <a:graphicData uri="http://schemas.openxmlformats.org/drawingml/2006/picture">
+                <pic:pic xmlns:pic="http://schemas.openxmlformats.org/drawingml/2006/picture">
+                  <pic:nvPicPr>
+                    <pic:cNvPr id="84" name="D7C9ACF.tmp"/>
+                    <pic:cNvPicPr/>
+                  </pic:nvPicPr>
+                  <pic:blipFill>
+                    <a:blip r:embed="rId21">
+                      <a:extLst>
+                        <a:ext uri="{28A0092B-C50C-407E-A947-70E740481C1C}">
+                          <a14:useLocalDpi xmlns:a14="http://schemas.microsoft.com/office/drawing/2010/main" val="0"/>
+                        </a:ext>
+                      </a:extLst>
+                    </a:blip>
+                    <a:stretch>
+                      <a:fillRect/>
+                    </a:stretch>
+                  </pic:blipFill>
+                  <pic:spPr>
+                    <a:xfrm>
+                      <a:off x="0" y="0"/>
+                      <a:ext cx="5791222" cy="1064050"/>
+                    </a:xfrm>
+                    <a:prstGeom prst="rect">
+                      <a:avLst/>
+                    </a:prstGeom>
+                  </pic:spPr>
+                </pic:pic>
+              </a:graphicData>
+            </a:graphic>
+          </wp:inline>
+        </w:drawing>
+      </w:r>
+    </w:p>
+    <w:p>
+      <w:pPr>
+        <w:spacing w:line="240" w:lineRule="auto"/>
+        <w:rPr>
+          <w:sz w:val="24"/>
+        </w:rPr>
+      </w:pPr>
+      <w:r>
+        <w:rPr>
+          <w:noProof/>
+          <w:sz w:val="24"/>
+        </w:rPr>
+        <w:drawing>
+          <wp:inline distT="0" distB="0" distL="0" distR="0" wp14:anchorId="3804A357" wp14:editId="54352361">
+            <wp:extent cx="7433643" cy="854015"/>
+            <wp:effectExtent l="0" t="0" r="0" b="3810"/>
+            <wp:docPr id="86" name="Obrázek 86"/>
+            <wp:cNvGraphicFramePr>
+              <a:graphicFrameLocks xmlns:a="http://schemas.openxmlformats.org/drawingml/2006/main" noChangeAspect="1"/>
+            </wp:cNvGraphicFramePr>
+            <a:graphic xmlns:a="http://schemas.openxmlformats.org/drawingml/2006/main">
+              <a:graphicData uri="http://schemas.openxmlformats.org/drawingml/2006/picture">
+                <pic:pic xmlns:pic="http://schemas.openxmlformats.org/drawingml/2006/picture">
+                  <pic:nvPicPr>
+                    <pic:cNvPr id="86" name="D7CB3E.tmp"/>
+                    <pic:cNvPicPr/>
+                  </pic:nvPicPr>
+                  <pic:blipFill>
+                    <a:blip r:embed="rId22">
+                      <a:extLst>
+                        <a:ext uri="{28A0092B-C50C-407E-A947-70E740481C1C}">
+                          <a14:useLocalDpi xmlns:a14="http://schemas.microsoft.com/office/drawing/2010/main" val="0"/>
+                        </a:ext>
+                      </a:extLst>
+                    </a:blip>
+                    <a:stretch>
+                      <a:fillRect/>
+                    </a:stretch>
+                  </pic:blipFill>
+                  <pic:spPr>
+                    <a:xfrm>
+                      <a:off x="0" y="0"/>
+                      <a:ext cx="7453833" cy="856335"/>
+                    </a:xfrm>
+                    <a:prstGeom prst="rect">
+                      <a:avLst/>
+                    </a:prstGeom>
+                  </pic:spPr>
+                </pic:pic>
+              </a:graphicData>
+            </a:graphic>
+          </wp:inline>
+        </w:drawing>
+      </w:r>
+    </w:p>
+    <w:p>
+      <w:pPr>
+        <w:spacing w:line="240" w:lineRule="auto"/>
+        <w:contextualSpacing/>
+        <w:rPr>
+          <w:sz w:val="24"/>
+        </w:rPr>
+      </w:pPr>
+      <w:r>
+        <w:rPr>
+          <w:sz w:val="24"/>
+        </w:rPr>
+        <w:t xml:space="preserve">Kdyz chci najit Stream pro NationalGeographic NGC ze trinacte hodiny v MediaData databazi, chci nejaky proces z tabulky </w:t>
+      </w:r>
+      <w:r>
+        <w:rPr>
+          <w:b/>
+          <w:sz w:val="24"/>
+        </w:rPr>
+        <w:t>Creative.VideoProcess</w:t>
+      </w:r>
+      <w:r>
+        <w:rPr>
+          <w:sz w:val="24"/>
+        </w:rPr>
+        <w:t>. Abych ho mohl identifikovat musim ho najoinovat na dalsi tabulky. Znam cas ze ktereho je ten process a kanal na kterem bezel.</w:t>
+      </w:r>
+      <w:r>
+        <w:rPr>
+          <w:sz w:val="24"/>
+        </w:rPr>
+        <w:t xml:space="preserve"> Potrebuju najoinovat tabulku Media.MediumVersion, kde je name programu. </w:t>
+      </w:r>
+      <w:r>
+        <w:rPr>
+          <w:sz w:val="24"/>
+        </w:rPr>
+        <w:t xml:space="preserve"> Joinuju proto tabulku Media.TvMedium, pres kterou se dostanu k tabulce kde najdu Name programu</w:t>
+      </w:r>
+      <w:r>
+        <w:rPr>
+          <w:sz w:val="24"/>
+        </w:rPr>
+        <w:t>.</w:t>
+      </w:r>
+    </w:p>
+    <w:p>
+      <w:pPr>
+        <w:spacing w:line="240" w:lineRule="auto"/>
+        <w:contextualSpacing/>
+        <w:rPr>
+          <w:sz w:val="24"/>
+        </w:rPr>
+      </w:pPr>
+    </w:p>
+    <w:p>
+      <w:pPr>
+        <w:spacing w:line="240" w:lineRule="auto"/>
+        <w:contextualSpacing/>
+        <w:rPr>
+          <w:rStyle w:val="Siln"/>
+        </w:rPr>
+      </w:pPr>
+      <w:r>
+        <w:rPr>
+          <w:rStyle w:val="Siln"/>
+        </w:rPr>
+        <w:t>Zjistim TvStorageChanelId:</w:t>
+      </w:r>
+    </w:p>
+    <w:p>
+      <w:pPr>
+        <w:autoSpaceDE w:val="0"/>
+        <w:autoSpaceDN w:val="0"/>
+        <w:adjustRightInd w:val="0"/>
+        <w:spacing w:before="0" w:line="240" w:lineRule="auto"/>
+        <w:jc w:val="left"/>
+        <w:rPr>
+          <w:rFonts w:ascii="Consolas" w:hAnsi="Consolas" w:cs="Consolas"/>
+          <w:color w:val="000000"/>
+          <w:sz w:val="19"/>
+          <w:szCs w:val="19"/>
+          <w:highlight w:val="white"/>
+        </w:rPr>
+      </w:pPr>
+      <w:r>
+        <w:rPr>
+          <w:rFonts w:ascii="Consolas" w:hAnsi="Consolas" w:cs="Consolas"/>
+          <w:color w:val="0000FF"/>
+          <w:sz w:val="19"/>
+          <w:szCs w:val="19"/>
+          <w:highlight w:val="white"/>
+        </w:rPr>
+        <w:t>select</w:t>
+      </w:r>
+      <w:r>
+        <w:rPr>
+          <w:rFonts w:ascii="Consolas" w:hAnsi="Consolas" w:cs="Consolas"/>
+          <w:color w:val="000000"/>
+          <w:sz w:val="19"/>
+          <w:szCs w:val="19"/>
+          <w:highlight w:val="white"/>
+        </w:rPr>
+        <w:t xml:space="preserve"> </w:t>
+      </w:r>
+      <w:r>
+        <w:rPr>
+          <w:rFonts w:ascii="Consolas" w:hAnsi="Consolas" w:cs="Consolas"/>
+          <w:color w:val="808080"/>
+          <w:sz w:val="19"/>
+          <w:szCs w:val="19"/>
+          <w:highlight w:val="white"/>
+        </w:rPr>
+        <w:t>*</w:t>
+      </w:r>
+      <w:r>
+        <w:rPr>
+          <w:rFonts w:ascii="Consolas" w:hAnsi="Consolas" w:cs="Consolas"/>
+          <w:color w:val="000000"/>
+          <w:sz w:val="19"/>
+          <w:szCs w:val="19"/>
+          <w:highlight w:val="white"/>
+        </w:rPr>
+        <w:t xml:space="preserve"> </w:t>
+      </w:r>
+      <w:r>
+        <w:rPr>
+          <w:rFonts w:ascii="Consolas" w:hAnsi="Consolas" w:cs="Consolas"/>
+          <w:color w:val="0000FF"/>
+          <w:sz w:val="19"/>
+          <w:szCs w:val="19"/>
+          <w:highlight w:val="white"/>
+        </w:rPr>
+        <w:t>from</w:t>
+      </w:r>
+      <w:r>
+        <w:rPr>
+          <w:rFonts w:ascii="Consolas" w:hAnsi="Consolas" w:cs="Consolas"/>
+          <w:color w:val="000000"/>
+          <w:sz w:val="19"/>
+          <w:szCs w:val="19"/>
+          <w:highlight w:val="white"/>
+        </w:rPr>
+        <w:t xml:space="preserve"> Media</w:t>
+      </w:r>
+      <w:r>
+        <w:rPr>
+          <w:rFonts w:ascii="Consolas" w:hAnsi="Consolas" w:cs="Consolas"/>
+          <w:color w:val="808080"/>
+          <w:sz w:val="19"/>
+          <w:szCs w:val="19"/>
+          <w:highlight w:val="white"/>
+        </w:rPr>
+        <w:t>.</w:t>
+      </w:r>
+      <w:r>
+        <w:rPr>
+          <w:rFonts w:ascii="Consolas" w:hAnsi="Consolas" w:cs="Consolas"/>
+          <w:color w:val="000000"/>
+          <w:sz w:val="19"/>
+          <w:szCs w:val="19"/>
+          <w:highlight w:val="white"/>
+        </w:rPr>
+        <w:t>TvMedium tvm</w:t>
+      </w:r>
+    </w:p>
+    <w:p>
+      <w:pPr>
+        <w:spacing w:line="240" w:lineRule="auto"/>
+        <w:contextualSpacing/>
+        <w:rPr>
+          <w:rFonts w:ascii="Consolas" w:hAnsi="Consolas" w:cs="Consolas"/>
+          <w:color w:val="FF0000"/>
+          <w:sz w:val="19"/>
+          <w:szCs w:val="19"/>
+        </w:rPr>
+      </w:pPr>
+      <w:r>
+        <w:rPr>
+          <w:rFonts w:ascii="Consolas" w:hAnsi="Consolas" w:cs="Consolas"/>
+          <w:color w:val="808080"/>
+          <w:sz w:val="19"/>
+          <w:szCs w:val="19"/>
+          <w:highlight w:val="white"/>
+        </w:rPr>
+        <w:t>join</w:t>
+      </w:r>
+      <w:r>
+        <w:rPr>
+          <w:rFonts w:ascii="Consolas" w:hAnsi="Consolas" w:cs="Consolas"/>
+          <w:color w:val="000000"/>
+          <w:sz w:val="19"/>
+          <w:szCs w:val="19"/>
+          <w:highlight w:val="white"/>
+        </w:rPr>
+        <w:t xml:space="preserve"> Media</w:t>
+      </w:r>
+      <w:r>
+        <w:rPr>
+          <w:rFonts w:ascii="Consolas" w:hAnsi="Consolas" w:cs="Consolas"/>
+          <w:color w:val="808080"/>
+          <w:sz w:val="19"/>
+          <w:szCs w:val="19"/>
+          <w:highlight w:val="white"/>
+        </w:rPr>
+        <w:t>.</w:t>
+      </w:r>
+      <w:r>
+        <w:rPr>
+          <w:rFonts w:ascii="Consolas" w:hAnsi="Consolas" w:cs="Consolas"/>
+          <w:color w:val="000000"/>
+          <w:sz w:val="19"/>
+          <w:szCs w:val="19"/>
+          <w:highlight w:val="white"/>
+        </w:rPr>
+        <w:t xml:space="preserve">MediumVersion mv </w:t>
+      </w:r>
+      <w:r>
+        <w:rPr>
+          <w:rFonts w:ascii="Consolas" w:hAnsi="Consolas" w:cs="Consolas"/>
+          <w:color w:val="0000FF"/>
+          <w:sz w:val="19"/>
+          <w:szCs w:val="19"/>
+          <w:highlight w:val="white"/>
+        </w:rPr>
+        <w:t>on</w:t>
+      </w:r>
+      <w:r>
+        <w:rPr>
+          <w:rFonts w:ascii="Consolas" w:hAnsi="Consolas" w:cs="Consolas"/>
+          <w:color w:val="000000"/>
+          <w:sz w:val="19"/>
+          <w:szCs w:val="19"/>
+          <w:highlight w:val="white"/>
+        </w:rPr>
+        <w:t xml:space="preserve"> tvm</w:t>
+      </w:r>
+      <w:r>
+        <w:rPr>
+          <w:rFonts w:ascii="Consolas" w:hAnsi="Consolas" w:cs="Consolas"/>
+          <w:color w:val="808080"/>
+          <w:sz w:val="19"/>
+          <w:szCs w:val="19"/>
+          <w:highlight w:val="white"/>
+        </w:rPr>
+        <w:t>.</w:t>
+      </w:r>
+      <w:r>
+        <w:rPr>
+          <w:rFonts w:ascii="Consolas" w:hAnsi="Consolas" w:cs="Consolas"/>
+          <w:color w:val="000000"/>
+          <w:sz w:val="19"/>
+          <w:szCs w:val="19"/>
+          <w:highlight w:val="white"/>
+        </w:rPr>
+        <w:t xml:space="preserve">Id </w:t>
+      </w:r>
+      <w:r>
+        <w:rPr>
+          <w:rFonts w:ascii="Consolas" w:hAnsi="Consolas" w:cs="Consolas"/>
+          <w:color w:val="808080"/>
+          <w:sz w:val="19"/>
+          <w:szCs w:val="19"/>
+          <w:highlight w:val="white"/>
+        </w:rPr>
+        <w:t>=</w:t>
+      </w:r>
+      <w:r>
+        <w:rPr>
+          <w:rFonts w:ascii="Consolas" w:hAnsi="Consolas" w:cs="Consolas"/>
+          <w:color w:val="000000"/>
+          <w:sz w:val="19"/>
+          <w:szCs w:val="19"/>
+          <w:highlight w:val="white"/>
+        </w:rPr>
+        <w:t xml:space="preserve"> mv</w:t>
+      </w:r>
+      <w:r>
+        <w:rPr>
+          <w:rFonts w:ascii="Consolas" w:hAnsi="Consolas" w:cs="Consolas"/>
+          <w:color w:val="808080"/>
+          <w:sz w:val="19"/>
+          <w:szCs w:val="19"/>
+          <w:highlight w:val="white"/>
+        </w:rPr>
+        <w:t>.</w:t>
+      </w:r>
+      <w:r>
+        <w:rPr>
+          <w:rFonts w:ascii="Consolas" w:hAnsi="Consolas" w:cs="Consolas"/>
+          <w:color w:val="000000"/>
+          <w:sz w:val="19"/>
+          <w:szCs w:val="19"/>
+          <w:highlight w:val="white"/>
+        </w:rPr>
+        <w:t xml:space="preserve">MediumId </w:t>
+      </w:r>
+      <w:r>
+        <w:rPr>
+          <w:rFonts w:ascii="Consolas" w:hAnsi="Consolas" w:cs="Consolas"/>
+          <w:color w:val="0000FF"/>
+          <w:sz w:val="19"/>
+          <w:szCs w:val="19"/>
+          <w:highlight w:val="white"/>
+        </w:rPr>
+        <w:t>where</w:t>
+      </w:r>
+      <w:r>
+        <w:rPr>
+          <w:rFonts w:ascii="Consolas" w:hAnsi="Consolas" w:cs="Consolas"/>
+          <w:color w:val="000000"/>
+          <w:sz w:val="19"/>
+          <w:szCs w:val="19"/>
+          <w:highlight w:val="white"/>
+        </w:rPr>
+        <w:t xml:space="preserve"> </w:t>
+      </w:r>
+      <w:r>
+        <w:rPr>
+          <w:rFonts w:ascii="Consolas" w:hAnsi="Consolas" w:cs="Consolas"/>
+          <w:color w:val="0000FF"/>
+          <w:sz w:val="19"/>
+          <w:szCs w:val="19"/>
+          <w:highlight w:val="white"/>
+        </w:rPr>
+        <w:t>name</w:t>
+      </w:r>
+      <w:r>
+        <w:rPr>
+          <w:rFonts w:ascii="Consolas" w:hAnsi="Consolas" w:cs="Consolas"/>
+          <w:color w:val="000000"/>
+          <w:sz w:val="19"/>
+          <w:szCs w:val="19"/>
+          <w:highlight w:val="white"/>
+        </w:rPr>
+        <w:t xml:space="preserve"> </w:t>
+      </w:r>
+      <w:r>
+        <w:rPr>
+          <w:rFonts w:ascii="Consolas" w:hAnsi="Consolas" w:cs="Consolas"/>
+          <w:color w:val="808080"/>
+          <w:sz w:val="19"/>
+          <w:szCs w:val="19"/>
+          <w:highlight w:val="white"/>
+        </w:rPr>
+        <w:t>=</w:t>
+      </w:r>
+      <w:r>
+        <w:rPr>
+          <w:rFonts w:ascii="Consolas" w:hAnsi="Consolas" w:cs="Consolas"/>
+          <w:color w:val="000000"/>
+          <w:sz w:val="19"/>
+          <w:szCs w:val="19"/>
+          <w:highlight w:val="white"/>
+        </w:rPr>
+        <w:t xml:space="preserve"> </w:t>
+      </w:r>
+      <w:r>
+        <w:rPr>
+          <w:rFonts w:ascii="Consolas" w:hAnsi="Consolas" w:cs="Consolas"/>
+          <w:color w:val="FF0000"/>
+          <w:sz w:val="19"/>
+          <w:szCs w:val="19"/>
+          <w:highlight w:val="white"/>
+        </w:rPr>
+        <w:t>'National Geographic Channel'</w:t>
+      </w:r>
+    </w:p>
+    <w:p>
+      <w:pPr>
+        <w:spacing w:line="240" w:lineRule="auto"/>
+        <w:contextualSpacing/>
+        <w:rPr>
+          <w:rFonts w:ascii="Consolas" w:hAnsi="Consolas" w:cs="Consolas"/>
+          <w:color w:val="FF0000"/>
+          <w:sz w:val="19"/>
+          <w:szCs w:val="19"/>
+        </w:rPr>
+      </w:pPr>
+    </w:p>
+    <w:p>
+      <w:pPr>
+        <w:spacing w:line="240" w:lineRule="auto"/>
+        <w:contextualSpacing/>
+        <w:rPr>
+          <w:rStyle w:val="Siln"/>
+        </w:rPr>
+      </w:pPr>
+      <w:r>
+        <w:rPr>
+          <w:rStyle w:val="Siln"/>
+        </w:rPr>
+        <w:t>Najdu VideoProcess ktery ma moje TvStorageChanelId</w:t>
+      </w:r>
+      <w:r>
+        <w:rPr>
+          <w:rStyle w:val="Siln"/>
+        </w:rPr>
+        <w:t>, tim dostanu TvStorageOutputRequestId:</w:t>
+      </w:r>
+    </w:p>
+    <w:p>
+      <w:pPr>
+        <w:spacing w:line="240" w:lineRule="auto"/>
+        <w:contextualSpacing/>
+        <w:rPr>
+          <w:sz w:val="24"/>
+        </w:rPr>
+      </w:pPr>
+      <w:r>
+        <w:rPr>
+          <w:rFonts w:ascii="Consolas" w:hAnsi="Consolas" w:cs="Consolas"/>
+          <w:color w:val="0000FF"/>
+          <w:sz w:val="19"/>
+          <w:szCs w:val="19"/>
+          <w:highlight w:val="white"/>
+        </w:rPr>
+        <w:t>select</w:t>
+      </w:r>
+      <w:r>
+        <w:rPr>
+          <w:rFonts w:ascii="Consolas" w:hAnsi="Consolas" w:cs="Consolas"/>
+          <w:color w:val="000000"/>
+          <w:sz w:val="19"/>
+          <w:szCs w:val="19"/>
+          <w:highlight w:val="white"/>
+        </w:rPr>
+        <w:t xml:space="preserve"> </w:t>
+      </w:r>
+      <w:r>
+        <w:rPr>
+          <w:rFonts w:ascii="Consolas" w:hAnsi="Consolas" w:cs="Consolas"/>
+          <w:color w:val="0000FF"/>
+          <w:sz w:val="19"/>
+          <w:szCs w:val="19"/>
+          <w:highlight w:val="white"/>
+        </w:rPr>
+        <w:t xml:space="preserve">top </w:t>
+      </w:r>
+      <w:r>
+        <w:rPr>
+          <w:rFonts w:ascii="Consolas" w:hAnsi="Consolas" w:cs="Consolas"/>
+          <w:color w:val="808080"/>
+          <w:sz w:val="19"/>
+          <w:szCs w:val="19"/>
+          <w:highlight w:val="white"/>
+        </w:rPr>
+        <w:t>(</w:t>
+      </w:r>
+      <w:r>
+        <w:rPr>
+          <w:rFonts w:ascii="Consolas" w:hAnsi="Consolas" w:cs="Consolas"/>
+          <w:color w:val="000000"/>
+          <w:sz w:val="19"/>
+          <w:szCs w:val="19"/>
+          <w:highlight w:val="white"/>
+        </w:rPr>
+        <w:t>1000</w:t>
+      </w:r>
+      <w:r>
+        <w:rPr>
+          <w:rFonts w:ascii="Consolas" w:hAnsi="Consolas" w:cs="Consolas"/>
+          <w:color w:val="808080"/>
+          <w:sz w:val="19"/>
+          <w:szCs w:val="19"/>
+          <w:highlight w:val="white"/>
+        </w:rPr>
+        <w:t>)*</w:t>
+      </w:r>
+      <w:r>
+        <w:rPr>
+          <w:rFonts w:ascii="Consolas" w:hAnsi="Consolas" w:cs="Consolas"/>
+          <w:color w:val="000000"/>
+          <w:sz w:val="19"/>
+          <w:szCs w:val="19"/>
+          <w:highlight w:val="white"/>
+        </w:rPr>
+        <w:t xml:space="preserve"> </w:t>
+      </w:r>
+      <w:r>
+        <w:rPr>
+          <w:rFonts w:ascii="Consolas" w:hAnsi="Consolas" w:cs="Consolas"/>
+          <w:color w:val="0000FF"/>
+          <w:sz w:val="19"/>
+          <w:szCs w:val="19"/>
+          <w:highlight w:val="white"/>
+        </w:rPr>
+        <w:t>from</w:t>
+      </w:r>
+      <w:r>
+        <w:rPr>
+          <w:rFonts w:ascii="Consolas" w:hAnsi="Consolas" w:cs="Consolas"/>
+          <w:color w:val="000000"/>
+          <w:sz w:val="19"/>
+          <w:szCs w:val="19"/>
+          <w:highlight w:val="white"/>
+        </w:rPr>
+        <w:t xml:space="preserve"> [Creative]</w:t>
+      </w:r>
+      <w:r>
+        <w:rPr>
+          <w:rFonts w:ascii="Consolas" w:hAnsi="Consolas" w:cs="Consolas"/>
+          <w:color w:val="808080"/>
+          <w:sz w:val="19"/>
+          <w:szCs w:val="19"/>
+          <w:highlight w:val="white"/>
+        </w:rPr>
+        <w:t>.</w:t>
+      </w:r>
+      <w:r>
+        <w:rPr>
+          <w:rFonts w:ascii="Consolas" w:hAnsi="Consolas" w:cs="Consolas"/>
+          <w:color w:val="000000"/>
+          <w:sz w:val="19"/>
+          <w:szCs w:val="19"/>
+          <w:highlight w:val="white"/>
+        </w:rPr>
+        <w:t xml:space="preserve">[VideoProcess] </w:t>
+      </w:r>
+      <w:r>
+        <w:rPr>
+          <w:rFonts w:ascii="Consolas" w:hAnsi="Consolas" w:cs="Consolas"/>
+          <w:color w:val="0000FF"/>
+          <w:sz w:val="19"/>
+          <w:szCs w:val="19"/>
+          <w:highlight w:val="white"/>
+        </w:rPr>
+        <w:t>where</w:t>
+      </w:r>
+      <w:r>
+        <w:rPr>
+          <w:rFonts w:ascii="Consolas" w:hAnsi="Consolas" w:cs="Consolas"/>
+          <w:color w:val="000000"/>
+          <w:sz w:val="19"/>
+          <w:szCs w:val="19"/>
+          <w:highlight w:val="white"/>
+        </w:rPr>
+        <w:t xml:space="preserve"> [VideoDateTime] </w:t>
+      </w:r>
+      <w:r>
+        <w:rPr>
+          <w:rFonts w:ascii="Consolas" w:hAnsi="Consolas" w:cs="Consolas"/>
+          <w:color w:val="808080"/>
+          <w:sz w:val="19"/>
+          <w:szCs w:val="19"/>
+          <w:highlight w:val="white"/>
+        </w:rPr>
+        <w:t>&gt;</w:t>
+      </w:r>
+      <w:r>
+        <w:rPr>
+          <w:rFonts w:ascii="Consolas" w:hAnsi="Consolas" w:cs="Consolas"/>
+          <w:color w:val="000000"/>
+          <w:sz w:val="19"/>
+          <w:szCs w:val="19"/>
+          <w:highlight w:val="white"/>
+        </w:rPr>
+        <w:t xml:space="preserve"> </w:t>
+      </w:r>
+      <w:r>
+        <w:rPr>
+          <w:rFonts w:ascii="Consolas" w:hAnsi="Consolas" w:cs="Consolas"/>
+          <w:color w:val="FF0000"/>
+          <w:sz w:val="19"/>
+          <w:szCs w:val="19"/>
+          <w:highlight w:val="white"/>
+        </w:rPr>
+        <w:t>'20180928 13:00:00'</w:t>
+      </w:r>
+      <w:r>
+        <w:rPr>
+          <w:rFonts w:ascii="Consolas" w:hAnsi="Consolas" w:cs="Consolas"/>
+          <w:color w:val="000000"/>
+          <w:sz w:val="19"/>
+          <w:szCs w:val="19"/>
+          <w:highlight w:val="white"/>
+        </w:rPr>
+        <w:t xml:space="preserve"> </w:t>
+      </w:r>
+      <w:r>
+        <w:rPr>
+          <w:rFonts w:ascii="Consolas" w:hAnsi="Consolas" w:cs="Consolas"/>
+          <w:color w:val="808080"/>
+          <w:sz w:val="19"/>
+          <w:szCs w:val="19"/>
+          <w:highlight w:val="white"/>
+        </w:rPr>
+        <w:t>and</w:t>
+      </w:r>
+      <w:r>
+        <w:rPr>
+          <w:rFonts w:ascii="Consolas" w:hAnsi="Consolas" w:cs="Consolas"/>
+          <w:color w:val="000000"/>
+          <w:sz w:val="19"/>
+          <w:szCs w:val="19"/>
+          <w:highlight w:val="white"/>
+        </w:rPr>
+        <w:t xml:space="preserve"> [VideoDateTime] </w:t>
+      </w:r>
+      <w:r>
+        <w:rPr>
+          <w:rFonts w:ascii="Consolas" w:hAnsi="Consolas" w:cs="Consolas"/>
+          <w:color w:val="808080"/>
+          <w:sz w:val="19"/>
+          <w:szCs w:val="19"/>
+          <w:highlight w:val="white"/>
+        </w:rPr>
+        <w:t>&lt;</w:t>
+      </w:r>
+      <w:r>
+        <w:rPr>
+          <w:rFonts w:ascii="Consolas" w:hAnsi="Consolas" w:cs="Consolas"/>
+          <w:color w:val="000000"/>
+          <w:sz w:val="19"/>
+          <w:szCs w:val="19"/>
+          <w:highlight w:val="white"/>
+        </w:rPr>
+        <w:t xml:space="preserve"> </w:t>
+      </w:r>
+      <w:r>
+        <w:rPr>
+          <w:rFonts w:ascii="Consolas" w:hAnsi="Consolas" w:cs="Consolas"/>
+          <w:color w:val="FF0000"/>
+          <w:sz w:val="19"/>
+          <w:szCs w:val="19"/>
+          <w:highlight w:val="white"/>
+        </w:rPr>
+        <w:t>'20180928 13:00:01'</w:t>
+      </w:r>
+      <w:r>
+        <w:rPr>
+          <w:rFonts w:ascii="Consolas" w:hAnsi="Consolas" w:cs="Consolas"/>
+          <w:color w:val="000000"/>
+          <w:sz w:val="19"/>
+          <w:szCs w:val="19"/>
+          <w:highlight w:val="white"/>
+        </w:rPr>
+        <w:t xml:space="preserve"> </w:t>
+      </w:r>
+      <w:r>
+        <w:rPr>
+          <w:rFonts w:ascii="Consolas" w:hAnsi="Consolas" w:cs="Consolas"/>
+          <w:color w:val="808080"/>
+          <w:sz w:val="19"/>
+          <w:szCs w:val="19"/>
+          <w:highlight w:val="white"/>
+        </w:rPr>
+        <w:t>and</w:t>
+      </w:r>
+      <w:r>
+        <w:rPr>
+          <w:rFonts w:ascii="Consolas" w:hAnsi="Consolas" w:cs="Consolas"/>
+          <w:color w:val="000000"/>
+          <w:sz w:val="19"/>
+          <w:szCs w:val="19"/>
+          <w:highlight w:val="white"/>
+        </w:rPr>
+        <w:t xml:space="preserve"> TvStorageChannelId </w:t>
+      </w:r>
+      <w:r>
+        <w:rPr>
+          <w:rFonts w:ascii="Consolas" w:hAnsi="Consolas" w:cs="Consolas"/>
+          <w:color w:val="808080"/>
+          <w:sz w:val="19"/>
+          <w:szCs w:val="19"/>
+          <w:highlight w:val="white"/>
+        </w:rPr>
+        <w:t>=</w:t>
+      </w:r>
+      <w:r>
+        <w:rPr>
+          <w:rFonts w:ascii="Consolas" w:hAnsi="Consolas" w:cs="Consolas"/>
+          <w:color w:val="000000"/>
+          <w:sz w:val="19"/>
+          <w:szCs w:val="19"/>
+          <w:highlight w:val="white"/>
+        </w:rPr>
+        <w:t xml:space="preserve"> 41</w:t>
+      </w:r>
+    </w:p>
+    <w:p>
+      <w:pPr>
+        <w:spacing w:line="240" w:lineRule="auto"/>
+        <w:contextualSpacing/>
+        <w:rPr>
+          <w:sz w:val="24"/>
+        </w:rPr>
+      </w:pPr>
+    </w:p>
+    <w:p>
+      <w:pPr>
+        <w:spacing w:line="240" w:lineRule="auto"/>
+        <w:contextualSpacing/>
+        <w:rPr>
+          <w:rStyle w:val="Siln"/>
+        </w:rPr>
+      </w:pPr>
+      <w:r>
+        <w:rPr>
+          <w:rStyle w:val="Siln"/>
+        </w:rPr>
+        <w:t>Prejdu na databazi TVStorage2 a vyhledam stream podle meho OutputRequest:</w:t>
+      </w:r>
+    </w:p>
+    <w:p>
+      <w:pPr>
+        <w:spacing w:line="240" w:lineRule="auto"/>
+        <w:contextualSpacing/>
+        <w:rPr>
+          <w:rStyle w:val="Siln"/>
+        </w:rPr>
+      </w:pPr>
+      <w:r>
+        <w:rPr>
+          <w:rFonts w:ascii="Consolas" w:hAnsi="Consolas" w:cs="Consolas"/>
+          <w:color w:val="0000FF"/>
+          <w:sz w:val="19"/>
+          <w:szCs w:val="19"/>
+          <w:highlight w:val="white"/>
+        </w:rPr>
+        <w:t>select</w:t>
+      </w:r>
+      <w:r>
+        <w:rPr>
+          <w:rFonts w:ascii="Consolas" w:hAnsi="Consolas" w:cs="Consolas"/>
+          <w:color w:val="000000"/>
+          <w:sz w:val="19"/>
+          <w:szCs w:val="19"/>
+          <w:highlight w:val="white"/>
+        </w:rPr>
+        <w:t xml:space="preserve"> </w:t>
+      </w:r>
+      <w:r>
+        <w:rPr>
+          <w:rFonts w:ascii="Consolas" w:hAnsi="Consolas" w:cs="Consolas"/>
+          <w:color w:val="808080"/>
+          <w:sz w:val="19"/>
+          <w:szCs w:val="19"/>
+          <w:highlight w:val="white"/>
+        </w:rPr>
+        <w:t>*</w:t>
+      </w:r>
+      <w:r>
+        <w:rPr>
+          <w:rFonts w:ascii="Consolas" w:hAnsi="Consolas" w:cs="Consolas"/>
+          <w:color w:val="000000"/>
+          <w:sz w:val="19"/>
+          <w:szCs w:val="19"/>
+          <w:highlight w:val="white"/>
+        </w:rPr>
+        <w:t xml:space="preserve"> </w:t>
+      </w:r>
+      <w:r>
+        <w:rPr>
+          <w:rFonts w:ascii="Consolas" w:hAnsi="Consolas" w:cs="Consolas"/>
+          <w:color w:val="0000FF"/>
+          <w:sz w:val="19"/>
+          <w:szCs w:val="19"/>
+          <w:highlight w:val="white"/>
+        </w:rPr>
+        <w:t>from</w:t>
+      </w:r>
+      <w:r>
+        <w:rPr>
+          <w:rFonts w:ascii="Consolas" w:hAnsi="Consolas" w:cs="Consolas"/>
+          <w:color w:val="000000"/>
+          <w:sz w:val="19"/>
+          <w:szCs w:val="19"/>
+          <w:highlight w:val="white"/>
+        </w:rPr>
+        <w:t xml:space="preserve"> [dbo]</w:t>
+      </w:r>
+      <w:r>
+        <w:rPr>
+          <w:rFonts w:ascii="Consolas" w:hAnsi="Consolas" w:cs="Consolas"/>
+          <w:color w:val="808080"/>
+          <w:sz w:val="19"/>
+          <w:szCs w:val="19"/>
+          <w:highlight w:val="white"/>
+        </w:rPr>
+        <w:t>.</w:t>
+      </w:r>
+      <w:r>
+        <w:rPr>
+          <w:rFonts w:ascii="Consolas" w:hAnsi="Consolas" w:cs="Consolas"/>
+          <w:color w:val="000000"/>
+          <w:sz w:val="19"/>
+          <w:szCs w:val="19"/>
+          <w:highlight w:val="white"/>
+        </w:rPr>
+        <w:t xml:space="preserve">[OutputRequest] </w:t>
+      </w:r>
+      <w:r>
+        <w:rPr>
+          <w:rFonts w:ascii="Consolas" w:hAnsi="Consolas" w:cs="Consolas"/>
+          <w:color w:val="0000FF"/>
+          <w:sz w:val="19"/>
+          <w:szCs w:val="19"/>
+          <w:highlight w:val="white"/>
+        </w:rPr>
+        <w:t>where</w:t>
+      </w:r>
+      <w:r>
+        <w:rPr>
+          <w:rFonts w:ascii="Consolas" w:hAnsi="Consolas" w:cs="Consolas"/>
+          <w:color w:val="000000"/>
+          <w:sz w:val="19"/>
+          <w:szCs w:val="19"/>
+          <w:highlight w:val="white"/>
+        </w:rPr>
+        <w:t xml:space="preserve"> Id </w:t>
+      </w:r>
+      <w:r>
+        <w:rPr>
+          <w:rFonts w:ascii="Consolas" w:hAnsi="Consolas" w:cs="Consolas"/>
+          <w:color w:val="808080"/>
+          <w:sz w:val="19"/>
+          <w:szCs w:val="19"/>
+          <w:highlight w:val="white"/>
+        </w:rPr>
+        <w:t>=</w:t>
+      </w:r>
+      <w:r>
+        <w:rPr>
+          <w:rFonts w:ascii="Consolas" w:hAnsi="Consolas" w:cs="Consolas"/>
+          <w:color w:val="000000"/>
+          <w:sz w:val="19"/>
+          <w:szCs w:val="19"/>
+          <w:highlight w:val="white"/>
+        </w:rPr>
+        <w:t xml:space="preserve"> 73864531</w:t>
+      </w:r>
+    </w:p>
+    <w:p>
+      <w:pPr>
+        <w:spacing w:line="240" w:lineRule="auto"/>
+        <w:contextualSpacing/>
+        <w:rPr>
+          <w:sz w:val="24"/>
+        </w:rPr>
+      </w:pPr>
+    </w:p>
+    <w:p>
+      <w:pPr>
+        <w:spacing w:line="240" w:lineRule="auto"/>
+        <w:contextualSpacing/>
+        <w:rPr>
+          <w:b/>
+          <w:sz w:val="24"/>
+        </w:rPr>
+      </w:pPr>
+      <w:r>
+        <w:rPr>
+          <w:b/>
+          <w:sz w:val="24"/>
+        </w:rPr>
+        <w:t>Nalezeni splitu:</w:t>
+      </w:r>
+    </w:p>
+    <w:p>
+      <w:pPr>
+        <w:autoSpaceDE w:val="0"/>
+        <w:autoSpaceDN w:val="0"/>
+        <w:adjustRightInd w:val="0"/>
+        <w:spacing w:before="0" w:line="240" w:lineRule="auto"/>
+        <w:jc w:val="left"/>
+        <w:rPr>
+          <w:rFonts w:ascii="Consolas" w:hAnsi="Consolas" w:cs="Consolas"/>
+          <w:color w:val="000000"/>
+          <w:sz w:val="19"/>
+          <w:szCs w:val="19"/>
+          <w:highlight w:val="white"/>
+        </w:rPr>
+      </w:pPr>
+      <w:r>
+        <w:rPr>
+          <w:rFonts w:ascii="Consolas" w:hAnsi="Consolas" w:cs="Consolas"/>
+          <w:color w:val="0000FF"/>
+          <w:sz w:val="19"/>
+          <w:szCs w:val="19"/>
+          <w:highlight w:val="white"/>
+        </w:rPr>
+        <w:t>select</w:t>
+      </w:r>
+      <w:r>
+        <w:rPr>
+          <w:rFonts w:ascii="Consolas" w:hAnsi="Consolas" w:cs="Consolas"/>
+          <w:color w:val="000000"/>
+          <w:sz w:val="19"/>
+          <w:szCs w:val="19"/>
+          <w:highlight w:val="white"/>
+        </w:rPr>
+        <w:t xml:space="preserve"> </w:t>
+      </w:r>
+      <w:r>
+        <w:rPr>
+          <w:rFonts w:ascii="Consolas" w:hAnsi="Consolas" w:cs="Consolas"/>
+          <w:color w:val="808080"/>
+          <w:sz w:val="19"/>
+          <w:szCs w:val="19"/>
+          <w:highlight w:val="white"/>
+        </w:rPr>
+        <w:t>*</w:t>
+      </w:r>
+      <w:r>
+        <w:rPr>
+          <w:rFonts w:ascii="Consolas" w:hAnsi="Consolas" w:cs="Consolas"/>
+          <w:color w:val="000000"/>
+          <w:sz w:val="19"/>
+          <w:szCs w:val="19"/>
+          <w:highlight w:val="white"/>
+        </w:rPr>
+        <w:t xml:space="preserve"> </w:t>
+      </w:r>
+      <w:r>
+        <w:rPr>
+          <w:rFonts w:ascii="Consolas" w:hAnsi="Consolas" w:cs="Consolas"/>
+          <w:color w:val="0000FF"/>
+          <w:sz w:val="19"/>
+          <w:szCs w:val="19"/>
+          <w:highlight w:val="white"/>
+        </w:rPr>
+        <w:t>from</w:t>
+      </w:r>
+      <w:r>
+        <w:rPr>
+          <w:rFonts w:ascii="Consolas" w:hAnsi="Consolas" w:cs="Consolas"/>
+          <w:color w:val="000000"/>
+          <w:sz w:val="19"/>
+          <w:szCs w:val="19"/>
+          <w:highlight w:val="white"/>
+        </w:rPr>
+        <w:t xml:space="preserve"> [Creative]</w:t>
+      </w:r>
+      <w:r>
+        <w:rPr>
+          <w:rFonts w:ascii="Consolas" w:hAnsi="Consolas" w:cs="Consolas"/>
+          <w:color w:val="808080"/>
+          <w:sz w:val="19"/>
+          <w:szCs w:val="19"/>
+          <w:highlight w:val="white"/>
+        </w:rPr>
+        <w:t>.</w:t>
+      </w:r>
+      <w:r>
+        <w:rPr>
+          <w:rFonts w:ascii="Consolas" w:hAnsi="Consolas" w:cs="Consolas"/>
+          <w:color w:val="000000"/>
+          <w:sz w:val="19"/>
+          <w:szCs w:val="19"/>
+          <w:highlight w:val="white"/>
+        </w:rPr>
+        <w:t>[VideoProcess] vp</w:t>
+      </w:r>
+    </w:p>
+    <w:p>
+      <w:pPr>
+        <w:autoSpaceDE w:val="0"/>
+        <w:autoSpaceDN w:val="0"/>
+        <w:adjustRightInd w:val="0"/>
+        <w:spacing w:before="0" w:line="240" w:lineRule="auto"/>
+        <w:jc w:val="left"/>
+        <w:rPr>
+          <w:rFonts w:ascii="Consolas" w:hAnsi="Consolas" w:cs="Consolas"/>
+          <w:color w:val="000000"/>
+          <w:sz w:val="19"/>
+          <w:szCs w:val="19"/>
+          <w:highlight w:val="white"/>
+        </w:rPr>
+      </w:pPr>
+      <w:r>
+        <w:rPr>
+          <w:rFonts w:ascii="Consolas" w:hAnsi="Consolas" w:cs="Consolas"/>
+          <w:color w:val="808080"/>
+          <w:sz w:val="19"/>
+          <w:szCs w:val="19"/>
+          <w:highlight w:val="white"/>
+        </w:rPr>
+        <w:t>join</w:t>
+      </w:r>
+      <w:r>
+        <w:rPr>
+          <w:rFonts w:ascii="Consolas" w:hAnsi="Consolas" w:cs="Consolas"/>
+          <w:color w:val="000000"/>
+          <w:sz w:val="19"/>
+          <w:szCs w:val="19"/>
+          <w:highlight w:val="white"/>
+        </w:rPr>
+        <w:t xml:space="preserve"> Media</w:t>
+      </w:r>
+      <w:r>
+        <w:rPr>
+          <w:rFonts w:ascii="Consolas" w:hAnsi="Consolas" w:cs="Consolas"/>
+          <w:color w:val="808080"/>
+          <w:sz w:val="19"/>
+          <w:szCs w:val="19"/>
+          <w:highlight w:val="white"/>
+        </w:rPr>
+        <w:t>.</w:t>
+      </w:r>
+      <w:r>
+        <w:rPr>
+          <w:rFonts w:ascii="Consolas" w:hAnsi="Consolas" w:cs="Consolas"/>
+          <w:color w:val="000000"/>
+          <w:sz w:val="19"/>
+          <w:szCs w:val="19"/>
+          <w:highlight w:val="white"/>
+        </w:rPr>
+        <w:t xml:space="preserve">TvMedium tvm </w:t>
+      </w:r>
+      <w:r>
+        <w:rPr>
+          <w:rFonts w:ascii="Consolas" w:hAnsi="Consolas" w:cs="Consolas"/>
+          <w:color w:val="0000FF"/>
+          <w:sz w:val="19"/>
+          <w:szCs w:val="19"/>
+          <w:highlight w:val="white"/>
+        </w:rPr>
+        <w:t>on</w:t>
+      </w:r>
+      <w:r>
+        <w:rPr>
+          <w:rFonts w:ascii="Consolas" w:hAnsi="Consolas" w:cs="Consolas"/>
+          <w:color w:val="000000"/>
+          <w:sz w:val="19"/>
+          <w:szCs w:val="19"/>
+          <w:highlight w:val="white"/>
+        </w:rPr>
+        <w:t xml:space="preserve"> vp</w:t>
+      </w:r>
+      <w:r>
+        <w:rPr>
+          <w:rFonts w:ascii="Consolas" w:hAnsi="Consolas" w:cs="Consolas"/>
+          <w:color w:val="808080"/>
+          <w:sz w:val="19"/>
+          <w:szCs w:val="19"/>
+          <w:highlight w:val="white"/>
+        </w:rPr>
+        <w:t>.</w:t>
+      </w:r>
+      <w:r>
+        <w:rPr>
+          <w:rFonts w:ascii="Consolas" w:hAnsi="Consolas" w:cs="Consolas"/>
+          <w:color w:val="000000"/>
+          <w:sz w:val="19"/>
+          <w:szCs w:val="19"/>
+          <w:highlight w:val="white"/>
+        </w:rPr>
+        <w:t xml:space="preserve">TvStorageChannelId </w:t>
+      </w:r>
+      <w:r>
+        <w:rPr>
+          <w:rFonts w:ascii="Consolas" w:hAnsi="Consolas" w:cs="Consolas"/>
+          <w:color w:val="808080"/>
+          <w:sz w:val="19"/>
+          <w:szCs w:val="19"/>
+          <w:highlight w:val="white"/>
+        </w:rPr>
+        <w:t>=</w:t>
+      </w:r>
+      <w:r>
+        <w:rPr>
+          <w:rFonts w:ascii="Consolas" w:hAnsi="Consolas" w:cs="Consolas"/>
+          <w:color w:val="000000"/>
+          <w:sz w:val="19"/>
+          <w:szCs w:val="19"/>
+          <w:highlight w:val="white"/>
+        </w:rPr>
+        <w:t xml:space="preserve"> tvm</w:t>
+      </w:r>
+      <w:r>
+        <w:rPr>
+          <w:rFonts w:ascii="Consolas" w:hAnsi="Consolas" w:cs="Consolas"/>
+          <w:color w:val="808080"/>
+          <w:sz w:val="19"/>
+          <w:szCs w:val="19"/>
+          <w:highlight w:val="white"/>
+        </w:rPr>
+        <w:t>.</w:t>
+      </w:r>
+      <w:r>
+        <w:rPr>
+          <w:rFonts w:ascii="Consolas" w:hAnsi="Consolas" w:cs="Consolas"/>
+          <w:color w:val="000000"/>
+          <w:sz w:val="19"/>
+          <w:szCs w:val="19"/>
+          <w:highlight w:val="white"/>
+        </w:rPr>
+        <w:t>TvStorageChannelId</w:t>
+      </w:r>
+    </w:p>
+    <w:p>
+      <w:pPr>
+        <w:autoSpaceDE w:val="0"/>
+        <w:autoSpaceDN w:val="0"/>
+        <w:adjustRightInd w:val="0"/>
+        <w:spacing w:before="0" w:line="240" w:lineRule="auto"/>
+        <w:jc w:val="left"/>
+        <w:rPr>
+          <w:rFonts w:ascii="Consolas" w:hAnsi="Consolas" w:cs="Consolas"/>
+          <w:color w:val="000000"/>
+          <w:sz w:val="19"/>
+          <w:szCs w:val="19"/>
+          <w:highlight w:val="white"/>
+        </w:rPr>
+      </w:pPr>
+      <w:r>
+        <w:rPr>
+          <w:rFonts w:ascii="Consolas" w:hAnsi="Consolas" w:cs="Consolas"/>
+          <w:color w:val="808080"/>
+          <w:sz w:val="19"/>
+          <w:szCs w:val="19"/>
+          <w:highlight w:val="white"/>
+        </w:rPr>
+        <w:t>join</w:t>
+      </w:r>
+      <w:r>
+        <w:rPr>
+          <w:rFonts w:ascii="Consolas" w:hAnsi="Consolas" w:cs="Consolas"/>
+          <w:color w:val="000000"/>
+          <w:sz w:val="19"/>
+          <w:szCs w:val="19"/>
+          <w:highlight w:val="white"/>
+        </w:rPr>
+        <w:t xml:space="preserve"> Media</w:t>
+      </w:r>
+      <w:r>
+        <w:rPr>
+          <w:rFonts w:ascii="Consolas" w:hAnsi="Consolas" w:cs="Consolas"/>
+          <w:color w:val="808080"/>
+          <w:sz w:val="19"/>
+          <w:szCs w:val="19"/>
+          <w:highlight w:val="white"/>
+        </w:rPr>
+        <w:t>.</w:t>
+      </w:r>
+      <w:r>
+        <w:rPr>
+          <w:rFonts w:ascii="Consolas" w:hAnsi="Consolas" w:cs="Consolas"/>
+          <w:color w:val="000000"/>
+          <w:sz w:val="19"/>
+          <w:szCs w:val="19"/>
+          <w:highlight w:val="white"/>
+        </w:rPr>
+        <w:t xml:space="preserve">MediumVersion mv </w:t>
+      </w:r>
+      <w:r>
+        <w:rPr>
+          <w:rFonts w:ascii="Consolas" w:hAnsi="Consolas" w:cs="Consolas"/>
+          <w:color w:val="0000FF"/>
+          <w:sz w:val="19"/>
+          <w:szCs w:val="19"/>
+          <w:highlight w:val="white"/>
+        </w:rPr>
+        <w:t>on</w:t>
+      </w:r>
+      <w:r>
+        <w:rPr>
+          <w:rFonts w:ascii="Consolas" w:hAnsi="Consolas" w:cs="Consolas"/>
+          <w:color w:val="000000"/>
+          <w:sz w:val="19"/>
+          <w:szCs w:val="19"/>
+          <w:highlight w:val="white"/>
+        </w:rPr>
+        <w:t xml:space="preserve"> tvm</w:t>
+      </w:r>
+      <w:r>
+        <w:rPr>
+          <w:rFonts w:ascii="Consolas" w:hAnsi="Consolas" w:cs="Consolas"/>
+          <w:color w:val="808080"/>
+          <w:sz w:val="19"/>
+          <w:szCs w:val="19"/>
+          <w:highlight w:val="white"/>
+        </w:rPr>
+        <w:t>.</w:t>
+      </w:r>
+      <w:r>
+        <w:rPr>
+          <w:rFonts w:ascii="Consolas" w:hAnsi="Consolas" w:cs="Consolas"/>
+          <w:color w:val="000000"/>
+          <w:sz w:val="19"/>
+          <w:szCs w:val="19"/>
+          <w:highlight w:val="white"/>
+        </w:rPr>
+        <w:t xml:space="preserve">Id </w:t>
+      </w:r>
+      <w:r>
+        <w:rPr>
+          <w:rFonts w:ascii="Consolas" w:hAnsi="Consolas" w:cs="Consolas"/>
+          <w:color w:val="808080"/>
+          <w:sz w:val="19"/>
+          <w:szCs w:val="19"/>
+          <w:highlight w:val="white"/>
+        </w:rPr>
+        <w:t>=</w:t>
+      </w:r>
+      <w:r>
+        <w:rPr>
+          <w:rFonts w:ascii="Consolas" w:hAnsi="Consolas" w:cs="Consolas"/>
+          <w:color w:val="000000"/>
+          <w:sz w:val="19"/>
+          <w:szCs w:val="19"/>
+          <w:highlight w:val="white"/>
+        </w:rPr>
+        <w:t xml:space="preserve"> mv</w:t>
+      </w:r>
+      <w:r>
+        <w:rPr>
+          <w:rFonts w:ascii="Consolas" w:hAnsi="Consolas" w:cs="Consolas"/>
+          <w:color w:val="808080"/>
+          <w:sz w:val="19"/>
+          <w:szCs w:val="19"/>
+          <w:highlight w:val="white"/>
+        </w:rPr>
+        <w:t>.</w:t>
+      </w:r>
+      <w:r>
+        <w:rPr>
+          <w:rFonts w:ascii="Consolas" w:hAnsi="Consolas" w:cs="Consolas"/>
+          <w:color w:val="000000"/>
+          <w:sz w:val="19"/>
+          <w:szCs w:val="19"/>
+          <w:highlight w:val="white"/>
+        </w:rPr>
+        <w:t xml:space="preserve">MediumId </w:t>
+      </w:r>
+      <w:r>
+        <w:rPr>
+          <w:rFonts w:ascii="Consolas" w:hAnsi="Consolas" w:cs="Consolas"/>
+          <w:color w:val="0000FF"/>
+          <w:sz w:val="19"/>
+          <w:szCs w:val="19"/>
+          <w:highlight w:val="white"/>
+        </w:rPr>
+        <w:t>where</w:t>
+      </w:r>
+      <w:r>
+        <w:rPr>
+          <w:rFonts w:ascii="Consolas" w:hAnsi="Consolas" w:cs="Consolas"/>
+          <w:color w:val="000000"/>
+          <w:sz w:val="19"/>
+          <w:szCs w:val="19"/>
+          <w:highlight w:val="white"/>
+        </w:rPr>
+        <w:t xml:space="preserve"> </w:t>
+      </w:r>
+    </w:p>
+    <w:p>
+      <w:pPr>
+        <w:spacing w:line="240" w:lineRule="auto"/>
+        <w:contextualSpacing/>
+        <w:rPr>
+          <w:sz w:val="24"/>
+        </w:rPr>
+      </w:pPr>
+      <w:r>
+        <w:rPr>
+          <w:rFonts w:ascii="Consolas" w:hAnsi="Consolas" w:cs="Consolas"/>
+          <w:color w:val="000000"/>
+          <w:sz w:val="19"/>
+          <w:szCs w:val="19"/>
+          <w:highlight w:val="white"/>
+        </w:rPr>
+        <w:t xml:space="preserve"> [VideoLength] </w:t>
+      </w:r>
+      <w:r>
+        <w:rPr>
+          <w:rFonts w:ascii="Consolas" w:hAnsi="Consolas" w:cs="Consolas"/>
+          <w:color w:val="808080"/>
+          <w:sz w:val="19"/>
+          <w:szCs w:val="19"/>
+          <w:highlight w:val="white"/>
+        </w:rPr>
+        <w:t>&lt;</w:t>
+      </w:r>
+      <w:r>
+        <w:rPr>
+          <w:rFonts w:ascii="Consolas" w:hAnsi="Consolas" w:cs="Consolas"/>
+          <w:color w:val="000000"/>
+          <w:sz w:val="19"/>
+          <w:szCs w:val="19"/>
+          <w:highlight w:val="white"/>
+        </w:rPr>
+        <w:t xml:space="preserve"> 4530000 </w:t>
+      </w:r>
+      <w:r>
+        <w:rPr>
+          <w:rFonts w:ascii="Consolas" w:hAnsi="Consolas" w:cs="Consolas"/>
+          <w:color w:val="808080"/>
+          <w:sz w:val="19"/>
+          <w:szCs w:val="19"/>
+          <w:highlight w:val="white"/>
+        </w:rPr>
+        <w:t>and</w:t>
+      </w:r>
+      <w:r>
+        <w:rPr>
+          <w:rFonts w:ascii="Consolas" w:hAnsi="Consolas" w:cs="Consolas"/>
+          <w:color w:val="000000"/>
+          <w:sz w:val="19"/>
+          <w:szCs w:val="19"/>
+          <w:highlight w:val="white"/>
+        </w:rPr>
+        <w:t xml:space="preserve"> [VideoDateTime]  </w:t>
+      </w:r>
+      <w:r>
+        <w:rPr>
+          <w:rFonts w:ascii="Consolas" w:hAnsi="Consolas" w:cs="Consolas"/>
+          <w:color w:val="808080"/>
+          <w:sz w:val="19"/>
+          <w:szCs w:val="19"/>
+          <w:highlight w:val="white"/>
+        </w:rPr>
+        <w:t>&gt;</w:t>
+      </w:r>
+      <w:r>
+        <w:rPr>
+          <w:rFonts w:ascii="Consolas" w:hAnsi="Consolas" w:cs="Consolas"/>
+          <w:color w:val="000000"/>
+          <w:sz w:val="19"/>
+          <w:szCs w:val="19"/>
+          <w:highlight w:val="white"/>
+        </w:rPr>
+        <w:t xml:space="preserve"> </w:t>
+      </w:r>
+      <w:r>
+        <w:rPr>
+          <w:rFonts w:ascii="Consolas" w:hAnsi="Consolas" w:cs="Consolas"/>
+          <w:color w:val="FF0000"/>
+          <w:sz w:val="19"/>
+          <w:szCs w:val="19"/>
+          <w:highlight w:val="white"/>
+        </w:rPr>
+        <w:t>'20181120'</w:t>
+      </w:r>
+    </w:p>
+    <w:p>
+      <w:pPr>
+        <w:spacing w:line="240" w:lineRule="auto"/>
+        <w:contextualSpacing/>
+        <w:rPr>
+          <w:sz w:val="24"/>
+        </w:rPr>
+      </w:pPr>
+    </w:p>
+    <w:p>
+      <w:pPr>
+        <w:spacing w:line="120" w:lineRule="auto"/>
+      </w:pPr>
+    </w:p>
+    <w:p>
+      <w:pPr>
+        <w:pStyle w:val="Nadpis1"/>
+      </w:pPr>
+      <w:r>
         <w:t xml:space="preserve">Zadani: </w:t>
       </w:r>
       <w:r>
@@ -2950,7 +3130,7 @@
                     <pic:cNvPicPr/>
                   </pic:nvPicPr>
                   <pic:blipFill>
-                    <a:blip r:embed="rId13">
+                    <a:blip r:embed="rId23">
                       <a:extLst>
                         <a:ext uri="{28A0092B-C50C-407E-A947-70E740481C1C}">
                           <a14:useLocalDpi xmlns:a14="http://schemas.microsoft.com/office/drawing/2010/main" val="0"/>
@@ -3042,7 +3222,7 @@
           </mc:Choice>
           <mc:Fallback>
             <w:pict>
-              <v:shapetype w14:anchorId="13D988B0" id="_x0000_t32" coordsize="21600,21600" o:spt="32" o:oned="t" path="m,l21600,21600e" filled="f">
+              <v:shapetype w14:anchorId="7C921149" id="_x0000_t32" coordsize="21600,21600" o:spt="32" o:oned="t" path="m,l21600,21600e" filled="f">
                 <v:path arrowok="t" fillok="f" o:connecttype="none"/>
                 <o:lock v:ext="edit" shapetype="t"/>
               </v:shapetype>
@@ -3112,7 +3292,7 @@
           </mc:Choice>
           <mc:Fallback>
             <w:pict>
-              <v:shape w14:anchorId="2E0C8F57" id="Přímá spojnice se šipkou 3" o:spid="_x0000_s1026" type="#_x0000_t32" style="position:absolute;margin-left:526.5pt;margin-top:4.8pt;width:55.5pt;height:63.75pt;z-index:251659264;visibility:visible;mso-wrap-style:square;mso-wrap-distance-left:9pt;mso-wrap-distance-top:0;mso-wrap-distance-right:9pt;mso-wrap-distance-bottom:0;mso-position-horizontal:absolute;mso-position-horizontal-relative:text;mso-position-vertical:absolute;mso-position-vertical-relative:text" o:gfxdata="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" strokecolor="#5b9bd5 [3204]" strokeweight=".5pt">
+              <v:shape w14:anchorId="73BABE2E" id="Přímá spojnice se šipkou 3" o:spid="_x0000_s1026" type="#_x0000_t32" style="position:absolute;margin-left:526.5pt;margin-top:4.8pt;width:55.5pt;height:63.75pt;z-index:251659264;visibility:visible;mso-wrap-style:square;mso-wrap-distance-left:9pt;mso-wrap-distance-top:0;mso-wrap-distance-right:9pt;mso-wrap-distance-bottom:0;mso-position-horizontal:absolute;mso-position-horizontal-relative:text;mso-position-vertical:absolute;mso-position-vertical-relative:text" o:gfxdata="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" strokecolor="#5b9bd5 [3204]" strokeweight=".5pt">
                 <v:stroke endarrow="block" joinstyle="miter"/>
               </v:shape>
             </w:pict>
@@ -3139,7 +3319,7 @@
                     <pic:cNvPicPr/>
                   </pic:nvPicPr>
                   <pic:blipFill>
-                    <a:blip r:embed="rId14">
+                    <a:blip r:embed="rId24">
                       <a:extLst>
                         <a:ext uri="{28A0092B-C50C-407E-A947-70E740481C1C}">
                           <a14:useLocalDpi xmlns:a14="http://schemas.microsoft.com/office/drawing/2010/main" val="0"/>
@@ -3192,7 +3372,7 @@
                     <pic:cNvPicPr/>
                   </pic:nvPicPr>
                   <pic:blipFill>
-                    <a:blip r:embed="rId15">
+                    <a:blip r:embed="rId25">
                       <a:extLst>
                         <a:ext uri="{28A0092B-C50C-407E-A947-70E740481C1C}">
                           <a14:useLocalDpi xmlns:a14="http://schemas.microsoft.com/office/drawing/2010/main" val="0"/>
@@ -3246,7 +3426,7 @@
                     <pic:cNvPicPr/>
                   </pic:nvPicPr>
                   <pic:blipFill>
-                    <a:blip r:embed="rId16">
+                    <a:blip r:embed="rId26">
                       <a:extLst>
                         <a:ext uri="{28A0092B-C50C-407E-A947-70E740481C1C}">
                           <a14:useLocalDpi xmlns:a14="http://schemas.microsoft.com/office/drawing/2010/main" val="0"/>
@@ -4034,7 +4214,7 @@
                     <pic:cNvPicPr/>
                   </pic:nvPicPr>
                   <pic:blipFill>
-                    <a:blip r:embed="rId17">
+                    <a:blip r:embed="rId27">
                       <a:extLst>
                         <a:ext uri="{28A0092B-C50C-407E-A947-70E740481C1C}">
                           <a14:useLocalDpi xmlns:a14="http://schemas.microsoft.com/office/drawing/2010/main" val="0"/>
@@ -4088,7 +4268,7 @@
                     <pic:cNvPicPr/>
                   </pic:nvPicPr>
                   <pic:blipFill>
-                    <a:blip r:embed="rId18">
+                    <a:blip r:embed="rId28">
                       <a:extLst>
                         <a:ext uri="{28A0092B-C50C-407E-A947-70E740481C1C}">
                           <a14:useLocalDpi xmlns:a14="http://schemas.microsoft.com/office/drawing/2010/main" val="0"/>
@@ -7279,7 +7459,7 @@
                     <pic:cNvPicPr/>
                   </pic:nvPicPr>
                   <pic:blipFill>
-                    <a:blip r:embed="rId19">
+                    <a:blip r:embed="rId29">
                       <a:extLst>
                         <a:ext uri="{28A0092B-C50C-407E-A947-70E740481C1C}">
                           <a14:useLocalDpi xmlns:a14="http://schemas.microsoft.com/office/drawing/2010/main" val="0"/>
@@ -7332,7 +7512,7 @@
                     <pic:cNvPicPr/>
                   </pic:nvPicPr>
                   <pic:blipFill>
-                    <a:blip r:embed="rId20">
+                    <a:blip r:embed="rId30">
                       <a:extLst>
                         <a:ext uri="{28A0092B-C50C-407E-A947-70E740481C1C}">
                           <a14:useLocalDpi xmlns:a14="http://schemas.microsoft.com/office/drawing/2010/main" val="0"/>
@@ -7669,7 +7849,7 @@
                     <pic:cNvPicPr/>
                   </pic:nvPicPr>
                   <pic:blipFill>
-                    <a:blip r:embed="rId21">
+                    <a:blip r:embed="rId31">
                       <a:extLst>
                         <a:ext uri="{28A0092B-C50C-407E-A947-70E740481C1C}">
                           <a14:useLocalDpi xmlns:a14="http://schemas.microsoft.com/office/drawing/2010/main" val="0"/>
@@ -7779,7 +7959,7 @@
                     <pic:cNvPicPr/>
                   </pic:nvPicPr>
                   <pic:blipFill>
-                    <a:blip r:embed="rId22">
+                    <a:blip r:embed="rId32">
                       <a:extLst>
                         <a:ext uri="{28A0092B-C50C-407E-A947-70E740481C1C}">
                           <a14:useLocalDpi xmlns:a14="http://schemas.microsoft.com/office/drawing/2010/main" val="0"/>
@@ -9134,7 +9314,7 @@
                     <pic:cNvPicPr/>
                   </pic:nvPicPr>
                   <pic:blipFill>
-                    <a:blip r:embed="rId23">
+                    <a:blip r:embed="rId33">
                       <a:extLst>
                         <a:ext uri="{28A0092B-C50C-407E-A947-70E740481C1C}">
                           <a14:useLocalDpi xmlns:a14="http://schemas.microsoft.com/office/drawing/2010/main" val="0"/>
@@ -9232,7 +9412,7 @@
                     <pic:cNvPicPr/>
                   </pic:nvPicPr>
                   <pic:blipFill>
-                    <a:blip r:embed="rId24">
+                    <a:blip r:embed="rId34">
                       <a:extLst>
                         <a:ext uri="{28A0092B-C50C-407E-A947-70E740481C1C}">
                           <a14:useLocalDpi xmlns:a14="http://schemas.microsoft.com/office/drawing/2010/main" val="0"/>
@@ -9289,7 +9469,7 @@
                     <pic:cNvPicPr/>
                   </pic:nvPicPr>
                   <pic:blipFill>
-                    <a:blip r:embed="rId25">
+                    <a:blip r:embed="rId35">
                       <a:extLst>
                         <a:ext uri="{28A0092B-C50C-407E-A947-70E740481C1C}">
                           <a14:useLocalDpi xmlns:a14="http://schemas.microsoft.com/office/drawing/2010/main" val="0"/>
@@ -10252,7 +10432,7 @@
                     <pic:cNvPicPr/>
                   </pic:nvPicPr>
                   <pic:blipFill>
-                    <a:blip r:embed="rId26">
+                    <a:blip r:embed="rId36">
                       <a:extLst>
                         <a:ext uri="{28A0092B-C50C-407E-A947-70E740481C1C}">
                           <a14:useLocalDpi xmlns:a14="http://schemas.microsoft.com/office/drawing/2010/main" val="0"/>
@@ -13014,7 +13194,7 @@
                     <pic:cNvPicPr/>
                   </pic:nvPicPr>
                   <pic:blipFill>
-                    <a:blip r:embed="rId27">
+                    <a:blip r:embed="rId37">
                       <a:extLst>
                         <a:ext uri="{28A0092B-C50C-407E-A947-70E740481C1C}">
                           <a14:useLocalDpi xmlns:a14="http://schemas.microsoft.com/office/drawing/2010/main" val="0"/>
@@ -13353,7 +13533,7 @@
                     <pic:cNvPicPr/>
                   </pic:nvPicPr>
                   <pic:blipFill>
-                    <a:blip r:embed="rId28">
+                    <a:blip r:embed="rId38">
                       <a:extLst>
                         <a:ext uri="{28A0092B-C50C-407E-A947-70E740481C1C}">
                           <a14:useLocalDpi xmlns:a14="http://schemas.microsoft.com/office/drawing/2010/main" val="0"/>
@@ -13539,7 +13719,7 @@
                     <pic:cNvPicPr/>
                   </pic:nvPicPr>
                   <pic:blipFill>
-                    <a:blip r:embed="rId29">
+                    <a:blip r:embed="rId39">
                       <a:extLst>
                         <a:ext uri="{28A0092B-C50C-407E-A947-70E740481C1C}">
                           <a14:useLocalDpi xmlns:a14="http://schemas.microsoft.com/office/drawing/2010/main" val="0"/>
@@ -13607,7 +13787,7 @@
                     <pic:cNvPicPr/>
                   </pic:nvPicPr>
                   <pic:blipFill>
-                    <a:blip r:embed="rId30">
+                    <a:blip r:embed="rId40">
                       <a:extLst>
                         <a:ext uri="{28A0092B-C50C-407E-A947-70E740481C1C}">
                           <a14:useLocalDpi xmlns:a14="http://schemas.microsoft.com/office/drawing/2010/main" val="0"/>
@@ -13695,7 +13875,7 @@
                     <pic:cNvPicPr/>
                   </pic:nvPicPr>
                   <pic:blipFill>
-                    <a:blip r:embed="rId31">
+                    <a:blip r:embed="rId41">
                       <a:extLst>
                         <a:ext uri="{28A0092B-C50C-407E-A947-70E740481C1C}">
                           <a14:useLocalDpi xmlns:a14="http://schemas.microsoft.com/office/drawing/2010/main" val="0"/>
@@ -13779,7 +13959,7 @@
                     <pic:cNvPicPr/>
                   </pic:nvPicPr>
                   <pic:blipFill>
-                    <a:blip r:embed="rId32">
+                    <a:blip r:embed="rId42">
                       <a:extLst>
                         <a:ext uri="{28A0092B-C50C-407E-A947-70E740481C1C}">
                           <a14:useLocalDpi xmlns:a14="http://schemas.microsoft.com/office/drawing/2010/main" val="0"/>
@@ -14021,11 +14201,7 @@
           </mc:Choice>
           <mc:Fallback>
             <w:pict>
-              <v:shapetype w14:anchorId="3976EAF6" id="_x0000_t32" coordsize="21600,21600" o:spt="32" o:oned="t" path="m,l21600,21600e" filled="f">
-                <v:path arrowok="t" fillok="f" o:connecttype="none"/>
-                <o:lock v:ext="edit" shapetype="t"/>
-              </v:shapetype>
-              <v:shape id="Přímá spojnice se šipkou 29" o:spid="_x0000_s1026" type="#_x0000_t32" style="position:absolute;margin-left:252pt;margin-top:429.7pt;width:468pt;height:12.25pt;z-index:251665408;visibility:visible;mso-wrap-style:square;mso-wrap-distance-left:9pt;mso-wrap-distance-top:0;mso-wrap-distance-right:9pt;mso-wrap-distance-bottom:0;mso-position-horizontal:absolute;mso-position-horizontal-relative:text;mso-position-vertical:absolute;mso-position-vertical-relative:text" o:gfxdata="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" strokecolor="#ed7d31 [3205]" strokeweight=".5pt">
+              <v:shape w14:anchorId="101CF806" id="Přímá spojnice se šipkou 29" o:spid="_x0000_s1026" type="#_x0000_t32" style="position:absolute;margin-left:252pt;margin-top:429.7pt;width:468pt;height:12.25pt;z-index:251665408;visibility:visible;mso-wrap-style:square;mso-wrap-distance-left:9pt;mso-wrap-distance-top:0;mso-wrap-distance-right:9pt;mso-wrap-distance-bottom:0;mso-position-horizontal:absolute;mso-position-horizontal-relative:text;mso-position-vertical:absolute;mso-position-vertical-relative:text" o:gfxdata="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" strokecolor="#ed7d31 [3205]" strokeweight=".5pt">
                 <v:stroke endarrow="block" joinstyle="miter"/>
               </v:shape>
             </w:pict>
@@ -14092,7 +14268,7 @@
           </mc:Choice>
           <mc:Fallback>
             <w:pict>
-              <v:shape w14:anchorId="60B25716" id="Přímá spojnice se šipkou 28" o:spid="_x0000_s1026" type="#_x0000_t32" style="position:absolute;margin-left:270.3pt;margin-top:302.05pt;width:463.9pt;height:17.65pt;z-index:251664384;visibility:visible;mso-wrap-style:square;mso-wrap-distance-left:9pt;mso-wrap-distance-top:0;mso-wrap-distance-right:9pt;mso-wrap-distance-bottom:0;mso-position-horizontal:absolute;mso-position-horizontal-relative:text;mso-position-vertical:absolute;mso-position-vertical-relative:text" o:gfxdata="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" strokecolor="#ed7d31 [3205]" strokeweight=".5pt">
+              <v:shape w14:anchorId="6D4CDCAD" id="Přímá spojnice se šipkou 28" o:spid="_x0000_s1026" type="#_x0000_t32" style="position:absolute;margin-left:270.3pt;margin-top:302.05pt;width:463.9pt;height:17.65pt;z-index:251664384;visibility:visible;mso-wrap-style:square;mso-wrap-distance-left:9pt;mso-wrap-distance-top:0;mso-wrap-distance-right:9pt;mso-wrap-distance-bottom:0;mso-position-horizontal:absolute;mso-position-horizontal-relative:text;mso-position-vertical:absolute;mso-position-vertical-relative:text" o:gfxdata="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" strokecolor="#ed7d31 [3205]" strokeweight=".5pt">
                 <v:stroke endarrow="block" joinstyle="miter"/>
               </v:shape>
             </w:pict>
@@ -14159,7 +14335,7 @@
           </mc:Choice>
           <mc:Fallback>
             <w:pict>
-              <v:shape w14:anchorId="5C4B952B" id="Přímá spojnice se šipkou 27" o:spid="_x0000_s1026" type="#_x0000_t32" style="position:absolute;margin-left:311.75pt;margin-top:290.5pt;width:415.7pt;height:12.25pt;z-index:251663360;visibility:visible;mso-wrap-style:square;mso-wrap-distance-left:9pt;mso-wrap-distance-top:0;mso-wrap-distance-right:9pt;mso-wrap-distance-bottom:0;mso-position-horizontal:absolute;mso-position-horizontal-relative:text;mso-position-vertical:absolute;mso-position-vertical-relative:text" o:gfxdata="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" strokecolor="#ed7d31 [3205]" strokeweight=".5pt">
+              <v:shape w14:anchorId="7F76C8C7" id="Přímá spojnice se šipkou 27" o:spid="_x0000_s1026" type="#_x0000_t32" style="position:absolute;margin-left:311.75pt;margin-top:290.5pt;width:415.7pt;height:12.25pt;z-index:251663360;visibility:visible;mso-wrap-style:square;mso-wrap-distance-left:9pt;mso-wrap-distance-top:0;mso-wrap-distance-right:9pt;mso-wrap-distance-bottom:0;mso-position-horizontal:absolute;mso-position-horizontal-relative:text;mso-position-vertical:absolute;mso-position-vertical-relative:text" o:gfxdata="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" strokecolor="#ed7d31 [3205]" strokeweight=".5pt">
                 <v:stroke endarrow="block" joinstyle="miter"/>
               </v:shape>
             </w:pict>
@@ -14226,7 +14402,7 @@
           </mc:Choice>
           <mc:Fallback>
             <w:pict>
-              <v:shape w14:anchorId="31F7C347" id="Přímá spojnice se šipkou 26" o:spid="_x0000_s1026" type="#_x0000_t32" style="position:absolute;margin-left:262.85pt;margin-top:239.35pt;width:452.4pt;height:12.9pt;z-index:251662336;visibility:visible;mso-wrap-style:square;mso-wrap-distance-left:9pt;mso-wrap-distance-top:0;mso-wrap-distance-right:9pt;mso-wrap-distance-bottom:0;mso-position-horizontal:absolute;mso-position-horizontal-relative:text;mso-position-vertical:absolute;mso-position-vertical-relative:text" o:gfxdata="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" strokecolor="#ed7d31 [3205]" strokeweight=".5pt">
+              <v:shape w14:anchorId="39294C4B" id="Přímá spojnice se šipkou 26" o:spid="_x0000_s1026" type="#_x0000_t32" style="position:absolute;margin-left:262.85pt;margin-top:239.35pt;width:452.4pt;height:12.9pt;z-index:251662336;visibility:visible;mso-wrap-style:square;mso-wrap-distance-left:9pt;mso-wrap-distance-top:0;mso-wrap-distance-right:9pt;mso-wrap-distance-bottom:0;mso-position-horizontal:absolute;mso-position-horizontal-relative:text;mso-position-vertical:absolute;mso-position-vertical-relative:text" o:gfxdata="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" strokecolor="#ed7d31 [3205]" strokeweight=".5pt">
                 <v:stroke endarrow="block" joinstyle="miter"/>
               </v:shape>
             </w:pict>
@@ -14262,7 +14438,7 @@
                     <pic:cNvPicPr/>
                   </pic:nvPicPr>
                   <pic:blipFill>
-                    <a:blip r:embed="rId33">
+                    <a:blip r:embed="rId43">
                       <a:extLst>
                         <a:ext uri="{28A0092B-C50C-407E-A947-70E740481C1C}">
                           <a14:useLocalDpi xmlns:a14="http://schemas.microsoft.com/office/drawing/2010/main" val="0"/>
@@ -14309,7 +14485,7 @@
                     <pic:cNvPicPr/>
                   </pic:nvPicPr>
                   <pic:blipFill>
-                    <a:blip r:embed="rId34">
+                    <a:blip r:embed="rId44">
                       <a:extLst>
                         <a:ext uri="{28A0092B-C50C-407E-A947-70E740481C1C}">
                           <a14:useLocalDpi xmlns:a14="http://schemas.microsoft.com/office/drawing/2010/main" val="0"/>
@@ -14374,7 +14550,7 @@
                     <pic:cNvPicPr/>
                   </pic:nvPicPr>
                   <pic:blipFill>
-                    <a:blip r:embed="rId35">
+                    <a:blip r:embed="rId45">
                       <a:extLst>
                         <a:ext uri="{28A0092B-C50C-407E-A947-70E740481C1C}">
                           <a14:useLocalDpi xmlns:a14="http://schemas.microsoft.com/office/drawing/2010/main" val="0"/>
@@ -14421,7 +14597,7 @@
                     <pic:cNvPicPr/>
                   </pic:nvPicPr>
                   <pic:blipFill>
-                    <a:blip r:embed="rId36">
+                    <a:blip r:embed="rId46">
                       <a:extLst>
                         <a:ext uri="{28A0092B-C50C-407E-A947-70E740481C1C}">
                           <a14:useLocalDpi xmlns:a14="http://schemas.microsoft.com/office/drawing/2010/main" val="0"/>
@@ -16039,7 +16215,7 @@
       <w:r>
         <w:t xml:space="preserve"> </w:t>
       </w:r>
-      <w:hyperlink r:id="rId37" w:history="1">
+      <w:hyperlink r:id="rId47" w:history="1">
         <w:r>
           <w:rPr>
             <w:rStyle w:val="Hypertextovodkaz"/>
@@ -16064,11 +16240,14 @@
         <w:rPr>
           <w:shd w:val="clear" w:color="auto" w:fill="FFFFE1"/>
         </w:rPr>
-        <w:t xml:space="preserve"> - Tlačítka Done a Next jsou aktivní i při načítání streamu</w:t>
-      </w:r>
-    </w:p>
-    <w:p>
-      <w:hyperlink r:id="rId38" w:anchor="page=bug/44788&amp;appConfig=eyJhY2lkIjoiNDRGMDk4QUQ1MDIzMThCMDQzODI4QTQ0OTU3OUI2RjkifQ==" w:history="1">
+        <w:t xml:space="preserve"> </w:t>
+      </w:r>
+      <w:r>
+        <w:t>- Tlačítka Done a Next jsou aktivní i při načítání streamu</w:t>
+      </w:r>
+    </w:p>
+    <w:p>
+      <w:hyperlink r:id="rId48" w:anchor="page=bug/44788&amp;appConfig=eyJhY2lkIjoiNDRGMDk4QUQ1MDIzMThCMDQzODI4QTQ0OTU3OUI2RjkifQ==" w:history="1">
         <w:r>
           <w:rPr>
             <w:rFonts w:ascii="Arial" w:hAnsi="Arial" w:cs="Arial"/>
@@ -16103,7 +16282,7 @@
                     <pic:cNvPicPr/>
                   </pic:nvPicPr>
                   <pic:blipFill>
-                    <a:blip r:embed="rId39">
+                    <a:blip r:embed="rId49">
                       <a:extLst>
                         <a:ext uri="{28A0092B-C50C-407E-A947-70E740481C1C}">
                           <a14:useLocalDpi xmlns:a14="http://schemas.microsoft.com/office/drawing/2010/main" val="0"/>
@@ -16156,7 +16335,7 @@
                     <pic:cNvPicPr/>
                   </pic:nvPicPr>
                   <pic:blipFill>
-                    <a:blip r:embed="rId40">
+                    <a:blip r:embed="rId50">
                       <a:extLst>
                         <a:ext uri="{28A0092B-C50C-407E-A947-70E740481C1C}">
                           <a14:useLocalDpi xmlns:a14="http://schemas.microsoft.com/office/drawing/2010/main" val="0"/>
@@ -16220,7 +16399,7 @@
         </w:rPr>
         <w:t>G</w:t>
       </w:r>
-      <w:hyperlink r:id="rId41" w:anchor="page=bug/45291&amp;appConfig=eyJhY2lkIjoiNDRGMDk4QUQ1MDIzMThCMDQzODI4QTQ0OTU3OUI2RjkifQ==" w:history="1">
+      <w:hyperlink r:id="rId51" w:anchor="page=bug/45291&amp;appConfig=eyJhY2lkIjoiNDRGMDk4QUQ1MDIzMThCMDQzODI4QTQ0OTU3OUI2RjkifQ==" w:history="1">
         <w:r>
           <w:rPr>
             <w:rFonts w:ascii="Times New Roman" w:eastAsia="Times New Roman" w:hAnsi="Times New Roman" w:cs="Times New Roman"/>
@@ -16254,7 +16433,7 @@
                     <pic:cNvPicPr/>
                   </pic:nvPicPr>
                   <pic:blipFill>
-                    <a:blip r:embed="rId42">
+                    <a:blip r:embed="rId52">
                       <a:extLst>
                         <a:ext uri="{28A0092B-C50C-407E-A947-70E740481C1C}">
                           <a14:useLocalDpi xmlns:a14="http://schemas.microsoft.com/office/drawing/2010/main" val="0"/>
@@ -16290,7 +16469,7 @@
       </w:r>
     </w:p>
     <w:p>
-      <w:hyperlink r:id="rId43" w:anchor="page=bug/44830&amp;appConfig=eyJhY2lkIjoiNDRGMDk4QUQ1MDIzMThCMDQzODI4QTQ0OTU3OUI2RjkifQ==" w:history="1">
+      <w:hyperlink r:id="rId53" w:anchor="page=bug/44830&amp;appConfig=eyJhY2lkIjoiNDRGMDk4QUQ1MDIzMThCMDQzODI4QTQ0OTU3OUI2RjkifQ==" w:history="1">
         <w:r>
           <w:rPr>
             <w:rFonts w:ascii="Arial" w:hAnsi="Arial" w:cs="Arial"/>
@@ -16325,7 +16504,7 @@
                     <pic:cNvPicPr/>
                   </pic:nvPicPr>
                   <pic:blipFill>
-                    <a:blip r:embed="rId44">
+                    <a:blip r:embed="rId54">
                       <a:extLst>
                         <a:ext uri="{28A0092B-C50C-407E-A947-70E740481C1C}">
                           <a14:useLocalDpi xmlns:a14="http://schemas.microsoft.com/office/drawing/2010/main" val="0"/>
@@ -17135,14 +17314,8 @@
     <w:p>
       <w:pPr>
         <w:pStyle w:val="Nadpis1"/>
-        <w:rPr>
-          <w:shd w:val="clear" w:color="auto" w:fill="FFFFE1"/>
-        </w:rPr>
-      </w:pPr>
-      <w:r>
-        <w:rPr>
-          <w:shd w:val="clear" w:color="auto" w:fill="FFFFE1"/>
-        </w:rPr>
+      </w:pPr>
+      <w:r>
         <w:t>Načítání streamů - Nezačne se načítat vybraný v comboboxu</w:t>
       </w:r>
     </w:p>
@@ -17226,7 +17399,11 @@
           </mc:Choice>
           <mc:Fallback>
             <w:pict>
-              <v:shape w14:anchorId="3A210F94" id="Textové pole 74" o:spid="_x0000_s1040" type="#_x0000_t202" style="position:absolute;left:0;text-align:left;margin-left:123.6pt;margin-top:30.55pt;width:396.7pt;height:34.6pt;z-index:251698176;visibility:visible;mso-wrap-style:square;mso-width-percent:0;mso-height-percent:0;mso-wrap-distance-left:9pt;mso-wrap-distance-top:0;mso-wrap-distance-right:9pt;mso-wrap-distance-bottom:0;mso-position-horizontal:absolute;mso-position-horizontal-relative:text;mso-position-vertical:absolute;mso-position-vertical-relative:text;mso-width-percent:0;mso-height-percent:0;mso-width-relative:margin;mso-height-relative:margin;v-text-anchor:top" o:gfxdata="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" fillcolor="white [3201]" strokeweight=".5pt">
+              <v:shapetype w14:anchorId="3A210F94" id="_x0000_t202" coordsize="21600,21600" o:spt="202" path="m,l,21600r21600,l21600,xe">
+                <v:stroke joinstyle="miter"/>
+                <v:path gradientshapeok="t" o:connecttype="rect"/>
+              </v:shapetype>
+              <v:shape id="Textové pole 74" o:spid="_x0000_s1026" type="#_x0000_t202" style="position:absolute;left:0;text-align:left;margin-left:123.6pt;margin-top:30.55pt;width:396.7pt;height:34.6pt;z-index:251698176;visibility:visible;mso-wrap-style:square;mso-width-percent:0;mso-height-percent:0;mso-wrap-distance-left:9pt;mso-wrap-distance-top:0;mso-wrap-distance-right:9pt;mso-wrap-distance-bottom:0;mso-position-horizontal:absolute;mso-position-horizontal-relative:text;mso-position-vertical:absolute;mso-position-vertical-relative:text;mso-width-percent:0;mso-height-percent:0;mso-width-relative:margin;mso-height-relative:margin;v-text-anchor:top" o:gfxdata="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" fillcolor="white [3201]" strokeweight=".5pt">
                 <v:textbox>
                   <w:txbxContent>
                     <w:p>
@@ -17250,7 +17427,7 @@
           </mc:Fallback>
         </mc:AlternateContent>
       </w:r>
-      <w:hyperlink r:id="rId45" w:anchor="page=bug/45105&amp;appConfig=eyJhY2lkIjoiNDRGMDk4QUQ1MDIzMThCMDQzODI4QTQ0OTU3OUI2RjkifQ==" w:history="1">
+      <w:hyperlink r:id="rId55" w:anchor="page=bug/45105&amp;appConfig=eyJhY2lkIjoiNDRGMDk4QUQ1MDIzMThCMDQzODI4QTQ0OTU3OUI2RjkifQ==" w:history="1">
         <w:r>
           <w:rPr>
             <w:rFonts w:ascii="Arial" w:hAnsi="Arial" w:cs="Arial"/>
@@ -17321,7 +17498,7 @@
           </mc:Choice>
           <mc:Fallback>
             <w:pict>
-              <v:line w14:anchorId="6FF93F75" id="Přímá spojnice 73" o:spid="_x0000_s1026" style="position:absolute;flip:y;z-index:251697152;visibility:visible;mso-wrap-style:square;mso-wrap-distance-left:9pt;mso-wrap-distance-top:0;mso-wrap-distance-right:9pt;mso-wrap-distance-bottom:0;mso-position-horizontal:absolute;mso-position-horizontal-relative:text;mso-position-vertical:absolute;mso-position-vertical-relative:text" from="87.6pt,16.05pt" to="143.3pt,71.75pt" o:gfxdata="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" strokecolor="#ed7d31 [3205]" strokeweight=".5pt">
+              <v:line w14:anchorId="52008963" id="Přímá spojnice 73" o:spid="_x0000_s1026" style="position:absolute;flip:y;z-index:251697152;visibility:visible;mso-wrap-style:square;mso-wrap-distance-left:9pt;mso-wrap-distance-top:0;mso-wrap-distance-right:9pt;mso-wrap-distance-bottom:0;mso-position-horizontal:absolute;mso-position-horizontal-relative:text;mso-position-vertical:absolute;mso-position-vertical-relative:text" from="87.6pt,16.05pt" to="143.3pt,71.75pt" o:gfxdata="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" strokecolor="#ed7d31 [3205]" strokeweight=".5pt">
                 <v:stroke joinstyle="miter"/>
               </v:line>
             </w:pict>
@@ -17441,7 +17618,7 @@
                 </v:handles>
                 <o:callout v:ext="edit" type="oneSegment" on="t"/>
               </v:shapetype>
-              <v:shape id="Čárový bublinový popisek 1 77" o:spid="_x0000_s1041" type="#_x0000_t47" style="position:absolute;left:0;text-align:left;margin-left:457.75pt;margin-top:53.2pt;width:114.1pt;height:30.55pt;z-index:251700224;visibility:visible;mso-wrap-style:square;mso-width-percent:0;mso-height-percent:0;mso-wrap-distance-left:9pt;mso-wrap-distance-top:0;mso-wrap-distance-right:9pt;mso-wrap-distance-bottom:0;mso-position-horizontal:absolute;mso-position-horizontal-relative:text;mso-position-vertical:absolute;mso-position-vertical-relative:text;mso-width-percent:0;mso-height-percent:0;mso-width-relative:margin;mso-height-relative:margin;v-text-anchor:middle" o:gfxdata="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" adj="-42355,7971" filled="f" strokecolor="black [3200]">
+              <v:shape id="Čárový bublinový popisek 1 77" o:spid="_x0000_s1027" type="#_x0000_t47" style="position:absolute;left:0;text-align:left;margin-left:457.75pt;margin-top:53.2pt;width:114.1pt;height:30.55pt;z-index:251700224;visibility:visible;mso-wrap-style:square;mso-width-percent:0;mso-height-percent:0;mso-wrap-distance-left:9pt;mso-wrap-distance-top:0;mso-wrap-distance-right:9pt;mso-wrap-distance-bottom:0;mso-position-horizontal:absolute;mso-position-horizontal-relative:text;mso-position-vertical:absolute;mso-position-vertical-relative:text;mso-width-percent:0;mso-height-percent:0;mso-width-relative:margin;mso-height-relative:margin;v-text-anchor:middle" o:gfxdata="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" adj="-42355,7971" filled="f" strokecolor="black [3200]">
                 <v:textbox>
                   <w:txbxContent>
                     <w:p>
@@ -17553,7 +17730,7 @@
           </mc:Choice>
           <mc:Fallback>
             <w:pict>
-              <v:shape w14:anchorId="68578FEE" id="Čárový bublinový popisek 1 78" o:spid="_x0000_s1042" type="#_x0000_t47" style="position:absolute;left:0;text-align:left;margin-left:457.75pt;margin-top:7.7pt;width:201.7pt;height:35.3pt;z-index:251701248;visibility:visible;mso-wrap-style:square;mso-height-percent:0;mso-wrap-distance-left:9pt;mso-wrap-distance-top:0;mso-wrap-distance-right:9pt;mso-wrap-distance-bottom:0;mso-position-horizontal:absolute;mso-position-horizontal-relative:text;mso-position-vertical:absolute;mso-position-vertical-relative:text;mso-height-percent:0;mso-height-relative:margin;v-text-anchor:middle" o:gfxdata="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" adj="-21155,10584" filled="f" strokecolor="black [3200]">
+              <v:shape w14:anchorId="68578FEE" id="Čárový bublinový popisek 1 78" o:spid="_x0000_s1028" type="#_x0000_t47" style="position:absolute;left:0;text-align:left;margin-left:457.75pt;margin-top:7.7pt;width:201.7pt;height:35.3pt;z-index:251701248;visibility:visible;mso-wrap-style:square;mso-height-percent:0;mso-wrap-distance-left:9pt;mso-wrap-distance-top:0;mso-wrap-distance-right:9pt;mso-wrap-distance-bottom:0;mso-position-horizontal:absolute;mso-position-horizontal-relative:text;mso-position-vertical:absolute;mso-position-vertical-relative:text;mso-height-percent:0;mso-height-relative:margin;v-text-anchor:middle" o:gfxdata="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" adj="-21155,10584" filled="f" strokecolor="black [3200]">
                 <v:textbox>
                   <w:txbxContent>
                     <w:p>
@@ -17592,7 +17769,7 @@
                     <pic:cNvPicPr/>
                   </pic:nvPicPr>
                   <pic:blipFill>
-                    <a:blip r:embed="rId46">
+                    <a:blip r:embed="rId56">
                       <a:extLst>
                         <a:ext uri="{28A0092B-C50C-407E-A947-70E740481C1C}">
                           <a14:useLocalDpi xmlns:a14="http://schemas.microsoft.com/office/drawing/2010/main" val="0"/>
@@ -17734,7 +17911,7 @@
                 </v:handles>
                 <o:callout v:ext="edit" on="t"/>
               </v:shapetype>
-              <v:shape id="Čárový bublinový popisek 2 76" o:spid="_x0000_s1043" type="#_x0000_t48" style="position:absolute;left:0;text-align:left;margin-left:67.9pt;margin-top:4.2pt;width:186.1pt;height:36pt;z-index:251699200;visibility:visible;mso-wrap-style:square;mso-width-percent:0;mso-height-percent:0;mso-wrap-distance-left:9pt;mso-wrap-distance-top:0;mso-wrap-distance-right:9pt;mso-wrap-distance-bottom:0;mso-position-horizontal:absolute;mso-position-horizontal-relative:text;mso-position-vertical:absolute;mso-position-vertical-relative:text;mso-width-percent:0;mso-height-percent:0;mso-width-relative:margin;mso-height-relative:margin;v-text-anchor:middle" o:gfxdata="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" adj="-4664,-26356" filled="f" strokecolor="black [3200]">
+              <v:shape id="Čárový bublinový popisek 2 76" o:spid="_x0000_s1029" type="#_x0000_t48" style="position:absolute;left:0;text-align:left;margin-left:67.9pt;margin-top:4.2pt;width:186.1pt;height:36pt;z-index:251699200;visibility:visible;mso-wrap-style:square;mso-width-percent:0;mso-height-percent:0;mso-wrap-distance-left:9pt;mso-wrap-distance-top:0;mso-wrap-distance-right:9pt;mso-wrap-distance-bottom:0;mso-position-horizontal:absolute;mso-position-horizontal-relative:text;mso-position-vertical:absolute;mso-position-vertical-relative:text;mso-width-percent:0;mso-height-percent:0;mso-width-relative:margin;mso-height-relative:margin;v-text-anchor:middle" o:gfxdata="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" adj="-4664,-26356" filled="f" strokecolor="black [3200]">
                 <v:stroke joinstyle="round"/>
                 <v:textbox>
                   <w:txbxContent>
@@ -17832,6 +18009,1044 @@
         <w:t xml:space="preserve"> : opravil P Holubec</w:t>
       </w:r>
     </w:p>
+    <w:p/>
+    <w:p>
+      <w:pPr>
+        <w:pStyle w:val="Nadpis1"/>
+      </w:pPr>
+      <w:r>
+        <w:t>Zachytávadlo - čas v okně přehrávání videa (split)</w:t>
+      </w:r>
+    </w:p>
+    <w:p>
+      <w:pPr>
+        <w:rPr>
+          <w:sz w:val="24"/>
+        </w:rPr>
+      </w:pPr>
+      <w:hyperlink r:id="rId57" w:history="1">
+        <w:r>
+          <w:rPr>
+            <w:rStyle w:val="Hypertextovodkaz"/>
+            <w:sz w:val="24"/>
+          </w:rPr>
+          <w:t>https://tfs.mediaresearch.cz/AdIntel/AdIntel/_workitems/edit/50137</w:t>
+        </w:r>
+      </w:hyperlink>
+    </w:p>
+    <w:p>
+      <w:pPr>
+        <w:spacing w:before="0" w:line="240" w:lineRule="auto"/>
+        <w:jc w:val="left"/>
+        <w:rPr>
+          <w:rFonts w:ascii="Times New Roman" w:eastAsia="Times New Roman" w:hAnsi="Times New Roman" w:cs="Times New Roman"/>
+          <w:sz w:val="22"/>
+          <w:szCs w:val="24"/>
+        </w:rPr>
+      </w:pPr>
+      <w:r>
+        <w:rPr>
+          <w:rFonts w:ascii="Segoe UI" w:eastAsia="Times New Roman" w:hAnsi="Segoe UI" w:cs="Segoe UI"/>
+          <w:color w:val="222222"/>
+          <w:sz w:val="20"/>
+          <w:szCs w:val="21"/>
+          <w:shd w:val="clear" w:color="auto" w:fill="FFFFFF"/>
+        </w:rPr>
+        <w:t>Hash</w:t>
+      </w:r>
+      <w:r>
+        <w:rPr>
+          <w:rFonts w:ascii="Segoe UI" w:eastAsia="Times New Roman" w:hAnsi="Segoe UI" w:cs="Segoe UI"/>
+          <w:b/>
+          <w:bCs/>
+          <w:color w:val="222222"/>
+          <w:sz w:val="20"/>
+          <w:szCs w:val="21"/>
+        </w:rPr>
+        <w:t> 5dddc5cc496246bbfaac6d5df9a2f6485fb7c6eb</w:t>
+      </w:r>
+    </w:p>
+    <w:p>
+      <w:pPr>
+        <w:spacing w:before="0" w:line="240" w:lineRule="auto"/>
+        <w:jc w:val="left"/>
+        <w:rPr>
+          <w:rFonts w:ascii="Segoe UI" w:eastAsia="Times New Roman" w:hAnsi="Segoe UI" w:cs="Segoe UI"/>
+          <w:color w:val="222222"/>
+          <w:sz w:val="20"/>
+          <w:szCs w:val="21"/>
+        </w:rPr>
+      </w:pPr>
+      <w:r>
+        <w:rPr>
+          <w:rFonts w:ascii="Segoe UI" w:eastAsia="Times New Roman" w:hAnsi="Segoe UI" w:cs="Segoe UI"/>
+          <w:color w:val="222222"/>
+          <w:sz w:val="20"/>
+          <w:szCs w:val="21"/>
+        </w:rPr>
+        <w:t>Prostředí </w:t>
+      </w:r>
+      <w:r>
+        <w:rPr>
+          <w:rFonts w:ascii="Segoe UI" w:eastAsia="Times New Roman" w:hAnsi="Segoe UI" w:cs="Segoe UI"/>
+          <w:b/>
+          <w:bCs/>
+          <w:color w:val="222222"/>
+          <w:sz w:val="20"/>
+          <w:szCs w:val="21"/>
+        </w:rPr>
+        <w:t> CZ test</w:t>
+      </w:r>
+    </w:p>
+    <w:p>
+      <w:pPr>
+        <w:spacing w:before="0" w:line="240" w:lineRule="auto"/>
+        <w:jc w:val="left"/>
+        <w:rPr>
+          <w:rFonts w:ascii="Segoe UI" w:eastAsia="Times New Roman" w:hAnsi="Segoe UI" w:cs="Segoe UI"/>
+          <w:color w:val="222222"/>
+          <w:sz w:val="20"/>
+          <w:szCs w:val="21"/>
+        </w:rPr>
+      </w:pPr>
+      <w:r>
+        <w:rPr>
+          <w:rFonts w:ascii="Segoe UI" w:eastAsia="Times New Roman" w:hAnsi="Segoe UI" w:cs="Segoe UI"/>
+          <w:color w:val="222222"/>
+          <w:sz w:val="20"/>
+          <w:szCs w:val="21"/>
+        </w:rPr>
+        <w:br/>
+      </w:r>
+      <w:r>
+        <w:rPr>
+          <w:rFonts w:ascii="Segoe UI" w:eastAsia="Times New Roman" w:hAnsi="Segoe UI" w:cs="Segoe UI"/>
+          <w:b/>
+          <w:bCs/>
+          <w:color w:val="222222"/>
+          <w:sz w:val="20"/>
+          <w:szCs w:val="21"/>
+        </w:rPr>
+        <w:t>Kroky:</w:t>
+      </w:r>
+    </w:p>
+    <w:p>
+      <w:pPr>
+        <w:spacing w:before="0" w:line="240" w:lineRule="auto"/>
+        <w:jc w:val="left"/>
+        <w:rPr>
+          <w:rFonts w:ascii="Segoe UI" w:eastAsia="Times New Roman" w:hAnsi="Segoe UI" w:cs="Segoe UI"/>
+          <w:color w:val="222222"/>
+          <w:sz w:val="20"/>
+          <w:szCs w:val="21"/>
+        </w:rPr>
+      </w:pPr>
+      <w:r>
+        <w:rPr>
+          <w:rFonts w:ascii="Segoe UI" w:eastAsia="Times New Roman" w:hAnsi="Segoe UI" w:cs="Segoe UI"/>
+          <w:color w:val="222222"/>
+          <w:sz w:val="20"/>
+          <w:szCs w:val="21"/>
+        </w:rPr>
+        <w:t>1. Otevřu si stream Disney Channel (23.9.2018 15:46, délka 00:29:29). Stream je zkrácený od začátku. </w:t>
+      </w:r>
+      <w:hyperlink r:id="rId58" w:history="1">
+        <w:r>
+          <w:rPr>
+            <w:rFonts w:ascii="Segoe UI" w:eastAsia="Times New Roman" w:hAnsi="Segoe UI" w:cs="Segoe UI"/>
+            <w:color w:val="007ACC"/>
+            <w:sz w:val="20"/>
+            <w:szCs w:val="21"/>
+            <w:u w:val="single"/>
+          </w:rPr>
+          <w:t>https://gyazo.com/e1aef6f7ac46bba876b378b7f1c6c9df</w:t>
+        </w:r>
+      </w:hyperlink>
+    </w:p>
+    <w:p>
+      <w:pPr>
+        <w:spacing w:before="0" w:line="240" w:lineRule="auto"/>
+        <w:jc w:val="left"/>
+        <w:rPr>
+          <w:rFonts w:ascii="Segoe UI" w:eastAsia="Times New Roman" w:hAnsi="Segoe UI" w:cs="Segoe UI"/>
+          <w:color w:val="222222"/>
+          <w:sz w:val="20"/>
+          <w:szCs w:val="21"/>
+        </w:rPr>
+      </w:pPr>
+      <w:r>
+        <w:rPr>
+          <w:rFonts w:ascii="Segoe UI" w:eastAsia="Times New Roman" w:hAnsi="Segoe UI" w:cs="Segoe UI"/>
+          <w:color w:val="222222"/>
+          <w:sz w:val="20"/>
+          <w:szCs w:val="21"/>
+        </w:rPr>
+        <w:t>2. 2x kliknu LTM na nějakou zachycenou MM: </w:t>
+      </w:r>
+      <w:hyperlink r:id="rId59" w:history="1">
+        <w:r>
+          <w:rPr>
+            <w:rFonts w:ascii="Segoe UI" w:eastAsia="Times New Roman" w:hAnsi="Segoe UI" w:cs="Segoe UI"/>
+            <w:color w:val="007ACC"/>
+            <w:sz w:val="20"/>
+            <w:szCs w:val="21"/>
+            <w:u w:val="single"/>
+          </w:rPr>
+          <w:t>https://gyazo.com/f3451ab60e963d02c1634ad4892aa6c4</w:t>
+        </w:r>
+      </w:hyperlink>
+    </w:p>
+    <w:p>
+      <w:pPr>
+        <w:spacing w:before="0" w:line="240" w:lineRule="auto"/>
+        <w:jc w:val="left"/>
+        <w:rPr>
+          <w:rFonts w:ascii="Segoe UI" w:eastAsia="Times New Roman" w:hAnsi="Segoe UI" w:cs="Segoe UI"/>
+          <w:color w:val="222222"/>
+          <w:sz w:val="20"/>
+          <w:szCs w:val="21"/>
+        </w:rPr>
+      </w:pPr>
+      <w:r>
+        <w:rPr>
+          <w:rFonts w:ascii="Segoe UI" w:eastAsia="Times New Roman" w:hAnsi="Segoe UI" w:cs="Segoe UI"/>
+          <w:color w:val="222222"/>
+          <w:sz w:val="20"/>
+          <w:szCs w:val="21"/>
+        </w:rPr>
+        <w:t>3. MM se mi označí ve framech červenými čísly. Začínají od 3. framu.</w:t>
+      </w:r>
+    </w:p>
+    <w:p>
+      <w:pPr>
+        <w:spacing w:before="0" w:line="240" w:lineRule="auto"/>
+        <w:jc w:val="left"/>
+        <w:rPr>
+          <w:rFonts w:ascii="Segoe UI" w:eastAsia="Times New Roman" w:hAnsi="Segoe UI" w:cs="Segoe UI"/>
+          <w:color w:val="222222"/>
+          <w:sz w:val="20"/>
+          <w:szCs w:val="21"/>
+        </w:rPr>
+      </w:pPr>
+      <w:r>
+        <w:rPr>
+          <w:rFonts w:ascii="Segoe UI" w:eastAsia="Times New Roman" w:hAnsi="Segoe UI" w:cs="Segoe UI"/>
+          <w:color w:val="222222"/>
+          <w:sz w:val="20"/>
+          <w:szCs w:val="21"/>
+        </w:rPr>
+        <w:t>4. Kliknu na "Play vide..." v horním menu.</w:t>
+      </w:r>
+    </w:p>
+    <w:p>
+      <w:pPr>
+        <w:spacing w:before="0" w:line="240" w:lineRule="auto"/>
+        <w:jc w:val="left"/>
+        <w:rPr>
+          <w:rFonts w:ascii="Segoe UI" w:eastAsia="Times New Roman" w:hAnsi="Segoe UI" w:cs="Segoe UI"/>
+          <w:color w:val="222222"/>
+          <w:sz w:val="20"/>
+          <w:szCs w:val="21"/>
+        </w:rPr>
+      </w:pPr>
+      <w:r>
+        <w:rPr>
+          <w:rFonts w:ascii="Segoe UI" w:eastAsia="Times New Roman" w:hAnsi="Segoe UI" w:cs="Segoe UI"/>
+          <w:color w:val="222222"/>
+          <w:sz w:val="20"/>
+          <w:szCs w:val="21"/>
+        </w:rPr>
+        <w:t>5. Podle "obrázků" vidím, že se mi to přehrává správně, ale časová osa je jinak: </w:t>
+      </w:r>
+      <w:hyperlink r:id="rId60" w:history="1">
+        <w:r>
+          <w:rPr>
+            <w:rFonts w:ascii="Segoe UI" w:eastAsia="Times New Roman" w:hAnsi="Segoe UI" w:cs="Segoe UI"/>
+            <w:color w:val="007ACC"/>
+            <w:sz w:val="20"/>
+            <w:szCs w:val="21"/>
+            <w:u w:val="single"/>
+          </w:rPr>
+          <w:t>https://gyazo.com/20b9317ecd66faa1036bfbb1db2c9e4f</w:t>
+        </w:r>
+      </w:hyperlink>
+    </w:p>
+    <w:p>
+      <w:pPr>
+        <w:spacing w:before="0" w:line="240" w:lineRule="auto"/>
+        <w:jc w:val="left"/>
+        <w:rPr>
+          <w:rFonts w:ascii="Segoe UI" w:eastAsia="Times New Roman" w:hAnsi="Segoe UI" w:cs="Segoe UI"/>
+          <w:color w:val="222222"/>
+          <w:sz w:val="20"/>
+          <w:szCs w:val="21"/>
+        </w:rPr>
+      </w:pPr>
+    </w:p>
+    <w:p>
+      <w:pPr>
+        <w:spacing w:before="0" w:line="240" w:lineRule="auto"/>
+        <w:jc w:val="left"/>
+        <w:rPr>
+          <w:rFonts w:ascii="Times New Roman" w:eastAsia="Times New Roman" w:hAnsi="Times New Roman" w:cs="Times New Roman"/>
+          <w:sz w:val="22"/>
+          <w:szCs w:val="24"/>
+        </w:rPr>
+      </w:pPr>
+      <w:r>
+        <w:rPr>
+          <w:rFonts w:ascii="Segoe UI" w:eastAsia="Times New Roman" w:hAnsi="Segoe UI" w:cs="Segoe UI"/>
+          <w:b/>
+          <w:bCs/>
+          <w:color w:val="222222"/>
+          <w:sz w:val="20"/>
+          <w:szCs w:val="21"/>
+        </w:rPr>
+        <w:t>Současné chování:</w:t>
+      </w:r>
+    </w:p>
+    <w:p>
+      <w:pPr>
+        <w:spacing w:before="0" w:line="240" w:lineRule="auto"/>
+        <w:jc w:val="left"/>
+        <w:rPr>
+          <w:rFonts w:ascii="Segoe UI" w:eastAsia="Times New Roman" w:hAnsi="Segoe UI" w:cs="Segoe UI"/>
+          <w:color w:val="222222"/>
+          <w:sz w:val="20"/>
+          <w:szCs w:val="21"/>
+        </w:rPr>
+      </w:pPr>
+      <w:r>
+        <w:rPr>
+          <w:rFonts w:ascii="Segoe UI" w:eastAsia="Times New Roman" w:hAnsi="Segoe UI" w:cs="Segoe UI"/>
+          <w:color w:val="222222"/>
+          <w:sz w:val="20"/>
+          <w:szCs w:val="21"/>
+        </w:rPr>
+        <w:t>Na časové ose videopřehrávače se zobrazí skutečná délka videa - 00:29:29:440 (viz bod 1). Čas přehrávání cca 00:07:44, tzn. 7 minut po začátku zpracované části videa. Zpracovaná část videa začíná po 46. minutě + 7 minut z videopřehrávače = čas zobrazované oblasti cca po 53. minutě. To odpovídá: </w:t>
+      </w:r>
+      <w:hyperlink r:id="rId61" w:history="1">
+        <w:r>
+          <w:rPr>
+            <w:rFonts w:ascii="Segoe UI" w:eastAsia="Times New Roman" w:hAnsi="Segoe UI" w:cs="Segoe UI"/>
+            <w:color w:val="007ACC"/>
+            <w:sz w:val="20"/>
+            <w:szCs w:val="21"/>
+            <w:u w:val="single"/>
+          </w:rPr>
+          <w:t>https://gyazo.com/0ee3efdd3373feef6325fb05cc9f932c</w:t>
+        </w:r>
+      </w:hyperlink>
+      <w:r>
+        <w:rPr>
+          <w:rFonts w:ascii="Segoe UI" w:eastAsia="Times New Roman" w:hAnsi="Segoe UI" w:cs="Segoe UI"/>
+          <w:color w:val="222222"/>
+          <w:sz w:val="20"/>
+          <w:szCs w:val="21"/>
+        </w:rPr>
+        <w:t>.</w:t>
+      </w:r>
+    </w:p>
+    <w:p>
+      <w:pPr>
+        <w:spacing w:before="0" w:line="240" w:lineRule="auto"/>
+        <w:jc w:val="left"/>
+        <w:rPr>
+          <w:rFonts w:ascii="Segoe UI" w:eastAsia="Times New Roman" w:hAnsi="Segoe UI" w:cs="Segoe UI"/>
+          <w:color w:val="222222"/>
+          <w:sz w:val="20"/>
+          <w:szCs w:val="21"/>
+        </w:rPr>
+      </w:pPr>
+    </w:p>
+    <w:p>
+      <w:pPr>
+        <w:spacing w:before="0" w:line="240" w:lineRule="auto"/>
+        <w:jc w:val="left"/>
+        <w:rPr>
+          <w:rFonts w:ascii="Segoe UI" w:eastAsia="Times New Roman" w:hAnsi="Segoe UI" w:cs="Segoe UI"/>
+          <w:color w:val="222222"/>
+          <w:sz w:val="20"/>
+          <w:szCs w:val="21"/>
+        </w:rPr>
+      </w:pPr>
+      <w:r>
+        <w:rPr>
+          <w:rFonts w:ascii="Segoe UI" w:eastAsia="Times New Roman" w:hAnsi="Segoe UI" w:cs="Segoe UI"/>
+          <w:b/>
+          <w:bCs/>
+          <w:color w:val="222222"/>
+          <w:sz w:val="20"/>
+          <w:szCs w:val="21"/>
+        </w:rPr>
+        <w:t>Požadované chování:</w:t>
+      </w:r>
+    </w:p>
+    <w:p>
+      <w:pPr>
+        <w:spacing w:before="0" w:line="240" w:lineRule="auto"/>
+        <w:jc w:val="left"/>
+        <w:rPr>
+          <w:rFonts w:ascii="Segoe UI" w:eastAsia="Times New Roman" w:hAnsi="Segoe UI" w:cs="Segoe UI"/>
+          <w:color w:val="222222"/>
+          <w:sz w:val="20"/>
+          <w:szCs w:val="21"/>
+        </w:rPr>
+      </w:pPr>
+      <w:r>
+        <w:rPr>
+          <w:rFonts w:ascii="Segoe UI" w:eastAsia="Times New Roman" w:hAnsi="Segoe UI" w:cs="Segoe UI"/>
+          <w:color w:val="222222"/>
+          <w:sz w:val="20"/>
+          <w:szCs w:val="21"/>
+        </w:rPr>
+        <w:t>Chyba to vysloveně není, ale může to poplést uživatele. Ve videopřehrávači se ukazují hodnoty přepočítané k délce existujícího videa.</w:t>
+      </w:r>
+    </w:p>
+    <w:p>
+      <w:pPr>
+        <w:spacing w:before="0" w:line="240" w:lineRule="auto"/>
+        <w:jc w:val="left"/>
+        <w:rPr>
+          <w:rFonts w:ascii="Segoe UI" w:eastAsia="Times New Roman" w:hAnsi="Segoe UI" w:cs="Segoe UI"/>
+          <w:color w:val="222222"/>
+          <w:sz w:val="20"/>
+          <w:szCs w:val="21"/>
+        </w:rPr>
+      </w:pPr>
+      <w:r>
+        <w:rPr>
+          <w:rFonts w:ascii="Segoe UI" w:eastAsia="Times New Roman" w:hAnsi="Segoe UI" w:cs="Segoe UI"/>
+          <w:color w:val="222222"/>
+          <w:sz w:val="20"/>
+          <w:szCs w:val="21"/>
+        </w:rPr>
+        <w:t>a) nechat to tak, jak je = výjimka pro split streamy</w:t>
+      </w:r>
+    </w:p>
+    <w:p>
+      <w:pPr>
+        <w:spacing w:before="0" w:line="240" w:lineRule="auto"/>
+        <w:jc w:val="left"/>
+        <w:rPr>
+          <w:rFonts w:ascii="Segoe UI" w:eastAsia="Times New Roman" w:hAnsi="Segoe UI" w:cs="Segoe UI"/>
+          <w:color w:val="222222"/>
+          <w:sz w:val="20"/>
+          <w:szCs w:val="21"/>
+        </w:rPr>
+      </w:pPr>
+      <w:r>
+        <w:rPr>
+          <w:rFonts w:ascii="Segoe UI" w:eastAsia="Times New Roman" w:hAnsi="Segoe UI" w:cs="Segoe UI"/>
+          <w:color w:val="222222"/>
+          <w:sz w:val="20"/>
+          <w:szCs w:val="21"/>
+        </w:rPr>
+        <w:t>b) upravit to tak, že se bude zobrazovat čas podle přepočítané osy, tzn. 00:53:26:226/01:15:00:00 (časy podle příkladu </w:t>
+      </w:r>
+      <w:hyperlink r:id="rId62" w:history="1">
+        <w:r>
+          <w:rPr>
+            <w:rFonts w:ascii="Segoe UI" w:eastAsia="Times New Roman" w:hAnsi="Segoe UI" w:cs="Segoe UI"/>
+            <w:color w:val="007ACC"/>
+            <w:sz w:val="20"/>
+            <w:szCs w:val="21"/>
+            <w:u w:val="single"/>
+          </w:rPr>
+          <w:t>https://gyazo.com/0ee3efdd3373feef6325fb05cc9f932c</w:t>
+        </w:r>
+      </w:hyperlink>
+      <w:r>
+        <w:rPr>
+          <w:rFonts w:ascii="Segoe UI" w:eastAsia="Times New Roman" w:hAnsi="Segoe UI" w:cs="Segoe UI"/>
+          <w:color w:val="222222"/>
+          <w:sz w:val="20"/>
+          <w:szCs w:val="21"/>
+        </w:rPr>
+        <w:t>).</w:t>
+      </w:r>
+    </w:p>
+    <w:p>
+      <w:pPr>
+        <w:rPr>
+          <w:lang w:val="cs-CZ"/>
+        </w:rPr>
+      </w:pPr>
+    </w:p>
+    <w:p>
+      <w:pPr>
+        <w:rPr>
+          <w:rFonts w:ascii="Consolas" w:hAnsi="Consolas"/>
+          <w:color w:val="0000FF"/>
+          <w:sz w:val="19"/>
+          <w:szCs w:val="19"/>
+          <w:lang w:val="cs-CZ"/>
+        </w:rPr>
+      </w:pPr>
+      <w:r>
+        <w:rPr>
+          <w:lang w:val="cs-CZ"/>
+        </w:rPr>
+        <w:t xml:space="preserve">ten textblock v LightVidePlayerControl existuje: </w:t>
+      </w:r>
+      <w:r>
+        <w:rPr>
+          <w:rFonts w:ascii="Consolas" w:hAnsi="Consolas"/>
+          <w:color w:val="0000FF"/>
+          <w:sz w:val="19"/>
+          <w:szCs w:val="19"/>
+          <w:lang w:val="cs-CZ"/>
+        </w:rPr>
+        <w:t>&lt;</w:t>
+      </w:r>
+      <w:r>
+        <w:rPr>
+          <w:rFonts w:ascii="Consolas" w:hAnsi="Consolas"/>
+          <w:color w:val="00008B"/>
+          <w:sz w:val="19"/>
+          <w:szCs w:val="19"/>
+          <w:lang w:val="cs-CZ"/>
+        </w:rPr>
+        <w:t>TextBlock</w:t>
+      </w:r>
+      <w:r>
+        <w:rPr>
+          <w:rFonts w:ascii="Consolas" w:hAnsi="Consolas"/>
+          <w:color w:val="FF0000"/>
+          <w:sz w:val="19"/>
+          <w:szCs w:val="19"/>
+          <w:lang w:val="cs-CZ"/>
+        </w:rPr>
+        <w:t xml:space="preserve"> </w:t>
+      </w:r>
+      <w:r>
+        <w:rPr>
+          <w:rFonts w:ascii="Consolas" w:hAnsi="Consolas"/>
+          <w:color w:val="800080"/>
+          <w:sz w:val="19"/>
+          <w:szCs w:val="19"/>
+          <w:lang w:val="cs-CZ"/>
+        </w:rPr>
+        <w:t>Text</w:t>
+      </w:r>
+      <w:r>
+        <w:rPr>
+          <w:rFonts w:ascii="Consolas" w:hAnsi="Consolas"/>
+          <w:color w:val="0000FF"/>
+          <w:sz w:val="19"/>
+          <w:szCs w:val="19"/>
+          <w:lang w:val="cs-CZ"/>
+        </w:rPr>
+        <w:t>="{</w:t>
+      </w:r>
+      <w:r>
+        <w:rPr>
+          <w:rFonts w:ascii="Consolas" w:hAnsi="Consolas"/>
+          <w:color w:val="00008B"/>
+          <w:sz w:val="19"/>
+          <w:szCs w:val="19"/>
+          <w:lang w:val="cs-CZ"/>
+        </w:rPr>
+        <w:t>Binding</w:t>
+      </w:r>
+      <w:r>
+        <w:rPr>
+          <w:rFonts w:ascii="Consolas" w:hAnsi="Consolas"/>
+          <w:color w:val="FF0000"/>
+          <w:sz w:val="19"/>
+          <w:szCs w:val="19"/>
+          <w:lang w:val="cs-CZ"/>
+        </w:rPr>
+        <w:t xml:space="preserve"> ShiftedPosition</w:t>
+      </w:r>
+      <w:r>
+        <w:rPr>
+          <w:rFonts w:ascii="Consolas" w:hAnsi="Consolas"/>
+          <w:color w:val="0000FF"/>
+          <w:sz w:val="19"/>
+          <w:szCs w:val="19"/>
+          <w:lang w:val="cs-CZ"/>
+        </w:rPr>
+        <w:t>}" /&gt;</w:t>
+      </w:r>
+    </w:p>
+    <w:p>
+      <w:pPr>
+        <w:rPr>
+          <w:lang w:val="cs-CZ"/>
+        </w:rPr>
+      </w:pPr>
+      <w:r>
+        <w:rPr>
+          <w:lang w:val="cs-CZ"/>
+        </w:rPr>
+        <w:t xml:space="preserve">Tato properta je zadefinovana v basovce </w:t>
+      </w:r>
+      <w:r>
+        <w:rPr>
+          <w:rFonts w:ascii="Consolas" w:hAnsi="Consolas"/>
+          <w:color w:val="00008B"/>
+          <w:sz w:val="19"/>
+          <w:szCs w:val="19"/>
+          <w:lang w:val="cs-CZ"/>
+        </w:rPr>
+        <w:t>LightVideoPlayerViewModel</w:t>
+      </w:r>
+      <w:r>
+        <w:rPr>
+          <w:lang w:val="cs-CZ"/>
+        </w:rPr>
+        <w:t xml:space="preserve"> tedy </w:t>
+      </w:r>
+      <w:r>
+        <w:rPr>
+          <w:rFonts w:ascii="Consolas" w:hAnsi="Consolas"/>
+          <w:color w:val="00008B"/>
+          <w:sz w:val="19"/>
+          <w:szCs w:val="19"/>
+          <w:lang w:val="cs-CZ"/>
+        </w:rPr>
+        <w:t>PlayerBase.</w:t>
+      </w:r>
+      <w:r>
+        <w:rPr>
+          <w:rFonts w:ascii="Consolas" w:hAnsi="Consolas"/>
+          <w:color w:val="800080"/>
+          <w:sz w:val="19"/>
+          <w:szCs w:val="19"/>
+          <w:lang w:val="cs-CZ"/>
+        </w:rPr>
+        <w:t>ShiftedPosition</w:t>
+      </w:r>
+      <w:r>
+        <w:rPr>
+          <w:lang w:val="cs-CZ"/>
+        </w:rPr>
+        <w:t>, ale zrejme se nikdy nenotifikuje UI a nebo je rozbitej binding.</w:t>
+      </w:r>
+    </w:p>
+    <w:p>
+      <w:pPr>
+        <w:rPr>
+          <w:lang w:val="cs-CZ"/>
+        </w:rPr>
+      </w:pPr>
+      <w:r>
+        <w:rPr>
+          <w:lang w:val="cs-CZ"/>
+        </w:rPr>
+        <w:t xml:space="preserve"> F.</w:t>
+      </w:r>
+    </w:p>
+    <w:p>
+      <w:pPr>
+        <w:rPr>
+          <w:color w:val="1F497D"/>
+          <w:lang w:val="cs-CZ"/>
+        </w:rPr>
+      </w:pPr>
+      <w:r>
+        <w:rPr>
+          <w:color w:val="1F497D"/>
+          <w:lang w:val="cs-CZ"/>
+        </w:rPr>
+        <w:t>Zde je důkaz, to tak musí být „pozice upravená o shift“, M.</w:t>
+      </w:r>
+      <w:r>
+        <w:rPr>
+          <w:color w:val="1F497D"/>
+          <w:lang w:val="cs-CZ"/>
+        </w:rPr>
+        <w:t xml:space="preserve"> </w:t>
+      </w:r>
+      <w:bookmarkStart w:id="0" w:name="_GoBack"/>
+      <w:bookmarkEnd w:id="0"/>
+    </w:p>
+    <w:p>
+      <w:pPr>
+        <w:rPr>
+          <w:color w:val="1F497D"/>
+          <w:lang w:val="cs-CZ"/>
+        </w:rPr>
+      </w:pPr>
+    </w:p>
+    <w:p>
+      <w:pPr>
+        <w:rPr>
+          <w:color w:val="1F497D"/>
+          <w:lang w:val="cs-CZ"/>
+        </w:rPr>
+      </w:pPr>
+      <w:r>
+        <w:rPr>
+          <w:noProof/>
+        </w:rPr>
+        <w:drawing>
+          <wp:inline distT="0" distB="0" distL="0" distR="0" wp14:anchorId="2318B868" wp14:editId="0D487115">
+            <wp:extent cx="5572760" cy="3588385"/>
+            <wp:effectExtent l="0" t="0" r="8890" b="0"/>
+            <wp:docPr id="45" name="Obrázek 45" descr="cid:image005.png@01D48738.34177D60"/>
+            <wp:cNvGraphicFramePr>
+              <a:graphicFrameLocks xmlns:a="http://schemas.openxmlformats.org/drawingml/2006/main" noChangeAspect="1"/>
+            </wp:cNvGraphicFramePr>
+            <a:graphic xmlns:a="http://schemas.openxmlformats.org/drawingml/2006/main">
+              <a:graphicData uri="http://schemas.openxmlformats.org/drawingml/2006/picture">
+                <pic:pic xmlns:pic="http://schemas.openxmlformats.org/drawingml/2006/picture">
+                  <pic:nvPicPr>
+                    <pic:cNvPr id="0" name="Picture 1" descr="cid:image005.png@01D48738.34177D60"/>
+                    <pic:cNvPicPr>
+                      <a:picLocks noChangeAspect="1" noChangeArrowheads="1"/>
+                    </pic:cNvPicPr>
+                  </pic:nvPicPr>
+                  <pic:blipFill>
+                    <a:blip r:embed="rId63" r:link="rId64">
+                      <a:extLst>
+                        <a:ext uri="{28A0092B-C50C-407E-A947-70E740481C1C}">
+                          <a14:useLocalDpi xmlns:a14="http://schemas.microsoft.com/office/drawing/2010/main" val="0"/>
+                        </a:ext>
+                      </a:extLst>
+                    </a:blip>
+                    <a:srcRect/>
+                    <a:stretch>
+                      <a:fillRect/>
+                    </a:stretch>
+                  </pic:blipFill>
+                  <pic:spPr bwMode="auto">
+                    <a:xfrm>
+                      <a:off x="0" y="0"/>
+                      <a:ext cx="5572760" cy="3588385"/>
+                    </a:xfrm>
+                    <a:prstGeom prst="rect">
+                      <a:avLst/>
+                    </a:prstGeom>
+                    <a:noFill/>
+                    <a:ln>
+                      <a:noFill/>
+                    </a:ln>
+                  </pic:spPr>
+                </pic:pic>
+              </a:graphicData>
+            </a:graphic>
+          </wp:inline>
+        </w:drawing>
+      </w:r>
+      <w:r>
+        <w:rPr>
+          <w:noProof/>
+        </w:rPr>
+        <w:drawing>
+          <wp:inline distT="0" distB="0" distL="0" distR="0" wp14:anchorId="06673079" wp14:editId="1DF54237">
+            <wp:extent cx="6374765" cy="3545205"/>
+            <wp:effectExtent l="0" t="0" r="6985" b="0"/>
+            <wp:docPr id="44" name="Obrázek 44" descr="cid:image006.png@01D48738.34177D60"/>
+            <wp:cNvGraphicFramePr>
+              <a:graphicFrameLocks xmlns:a="http://schemas.openxmlformats.org/drawingml/2006/main" noChangeAspect="1"/>
+            </wp:cNvGraphicFramePr>
+            <a:graphic xmlns:a="http://schemas.openxmlformats.org/drawingml/2006/main">
+              <a:graphicData uri="http://schemas.openxmlformats.org/drawingml/2006/picture">
+                <pic:pic xmlns:pic="http://schemas.openxmlformats.org/drawingml/2006/picture">
+                  <pic:nvPicPr>
+                    <pic:cNvPr id="0" name="Obrázek 2" descr="cid:image006.png@01D48738.34177D60"/>
+                    <pic:cNvPicPr>
+                      <a:picLocks noChangeAspect="1" noChangeArrowheads="1"/>
+                    </pic:cNvPicPr>
+                  </pic:nvPicPr>
+                  <pic:blipFill>
+                    <a:blip r:embed="rId65" r:link="rId66">
+                      <a:extLst>
+                        <a:ext uri="{28A0092B-C50C-407E-A947-70E740481C1C}">
+                          <a14:useLocalDpi xmlns:a14="http://schemas.microsoft.com/office/drawing/2010/main" val="0"/>
+                        </a:ext>
+                      </a:extLst>
+                    </a:blip>
+                    <a:srcRect/>
+                    <a:stretch>
+                      <a:fillRect/>
+                    </a:stretch>
+                  </pic:blipFill>
+                  <pic:spPr bwMode="auto">
+                    <a:xfrm>
+                      <a:off x="0" y="0"/>
+                      <a:ext cx="6374765" cy="3545205"/>
+                    </a:xfrm>
+                    <a:prstGeom prst="rect">
+                      <a:avLst/>
+                    </a:prstGeom>
+                    <a:noFill/>
+                    <a:ln>
+                      <a:noFill/>
+                    </a:ln>
+                  </pic:spPr>
+                </pic:pic>
+              </a:graphicData>
+            </a:graphic>
+          </wp:inline>
+        </w:drawing>
+      </w:r>
+    </w:p>
+    <w:p>
+      <w:pPr>
+        <w:rPr>
+          <w:color w:val="1F497D"/>
+          <w:lang w:val="cs-CZ"/>
+        </w:rPr>
+      </w:pPr>
+    </w:p>
+    <w:p>
+      <w:pPr>
+        <w:contextualSpacing/>
+        <w:rPr>
+          <w:rFonts w:ascii="Consolas" w:hAnsi="Consolas" w:cs="Consolas"/>
+          <w:color w:val="000000"/>
+          <w:sz w:val="19"/>
+          <w:szCs w:val="19"/>
+        </w:rPr>
+      </w:pPr>
+      <w:r>
+        <w:rPr>
+          <w:rFonts w:ascii="Calibri" w:hAnsi="Calibri" w:cs="Calibri"/>
+          <w:color w:val="000000"/>
+          <w:sz w:val="24"/>
+          <w:lang w:val="cs-CZ"/>
+        </w:rPr>
+        <w:t xml:space="preserve">PlaybackMenuGroupVM  ma </w:t>
+      </w:r>
+      <w:r>
+        <w:rPr>
+          <w:rFonts w:ascii="Calibri" w:hAnsi="Calibri" w:cs="Calibri"/>
+          <w:color w:val="000000"/>
+          <w:sz w:val="24"/>
+          <w:szCs w:val="19"/>
+        </w:rPr>
+        <w:t>VideoDialogViewModel</w:t>
+      </w:r>
+      <w:r>
+        <w:rPr>
+          <w:rFonts w:ascii="Calibri" w:hAnsi="Calibri" w:cs="Calibri"/>
+          <w:color w:val="000000"/>
+          <w:sz w:val="24"/>
+          <w:szCs w:val="19"/>
+        </w:rPr>
+        <w:t xml:space="preserve"> </w:t>
+      </w:r>
+      <w:r>
+        <w:rPr>
+          <w:rFonts w:ascii="Calibri" w:hAnsi="Calibri" w:cs="Calibri"/>
+          <w:color w:val="000000"/>
+          <w:sz w:val="24"/>
+          <w:szCs w:val="19"/>
+        </w:rPr>
+        <w:t xml:space="preserve"> </w:t>
+      </w:r>
+      <w:r>
+        <w:rPr>
+          <w:rFonts w:ascii="Consolas" w:hAnsi="Consolas" w:cs="Consolas"/>
+          <w:color w:val="000000"/>
+          <w:sz w:val="19"/>
+          <w:szCs w:val="19"/>
+        </w:rPr>
+        <w:t xml:space="preserve">: </w:t>
+      </w:r>
+      <w:r>
+        <w:rPr>
+          <w:rFonts w:ascii="Consolas" w:hAnsi="Consolas" w:cs="Consolas"/>
+          <w:color w:val="0000FF"/>
+          <w:sz w:val="19"/>
+          <w:szCs w:val="19"/>
+        </w:rPr>
+        <w:t>base</w:t>
+      </w:r>
+      <w:r>
+        <w:rPr>
+          <w:rFonts w:ascii="Consolas" w:hAnsi="Consolas" w:cs="Consolas"/>
+          <w:color w:val="000000"/>
+          <w:sz w:val="19"/>
+          <w:szCs w:val="19"/>
+        </w:rPr>
+        <w:t>(</w:t>
+      </w:r>
+      <w:r>
+        <w:rPr>
+          <w:rFonts w:ascii="Consolas" w:hAnsi="Consolas" w:cs="Consolas"/>
+          <w:color w:val="0000FF"/>
+          <w:sz w:val="19"/>
+          <w:szCs w:val="19"/>
+        </w:rPr>
+        <w:t>new</w:t>
+      </w:r>
+      <w:r>
+        <w:rPr>
+          <w:rFonts w:ascii="Consolas" w:hAnsi="Consolas" w:cs="Consolas"/>
+          <w:color w:val="000000"/>
+          <w:sz w:val="19"/>
+          <w:szCs w:val="19"/>
+        </w:rPr>
+        <w:t xml:space="preserve"> LightVideoPlayerViewModel()</w:t>
+      </w:r>
+    </w:p>
+    <w:p>
+      <w:pPr>
+        <w:contextualSpacing/>
+        <w:rPr>
+          <w:rFonts w:ascii="Calibri" w:hAnsi="Calibri" w:cs="Calibri"/>
+          <w:color w:val="000000"/>
+          <w:sz w:val="24"/>
+          <w:szCs w:val="19"/>
+        </w:rPr>
+      </w:pPr>
+      <w:r>
+        <w:rPr>
+          <w:rFonts w:ascii="Calibri" w:hAnsi="Calibri" w:cs="Calibri"/>
+          <w:color w:val="000000"/>
+          <w:sz w:val="24"/>
+          <w:szCs w:val="19"/>
+        </w:rPr>
+        <w:t xml:space="preserve">Svoji bazovce predava pri vytvoreni novou instanci LightVideoPlayerViewModelu. Tim ma tento Light dostupny v properte VideoPlayerViewModel. </w:t>
+      </w:r>
+    </w:p>
+    <w:p>
+      <w:pPr>
+        <w:contextualSpacing/>
+        <w:rPr>
+          <w:rFonts w:ascii="Calibri" w:hAnsi="Calibri" w:cs="Calibri"/>
+          <w:color w:val="000000"/>
+          <w:sz w:val="24"/>
+          <w:szCs w:val="19"/>
+        </w:rPr>
+      </w:pPr>
+    </w:p>
+    <w:p>
+      <w:pPr>
+        <w:autoSpaceDE w:val="0"/>
+        <w:autoSpaceDN w:val="0"/>
+        <w:adjustRightInd w:val="0"/>
+        <w:spacing w:before="0"/>
+        <w:contextualSpacing/>
+        <w:jc w:val="left"/>
+        <w:rPr>
+          <w:rFonts w:ascii="Consolas" w:hAnsi="Consolas" w:cs="Consolas"/>
+          <w:color w:val="000000"/>
+          <w:sz w:val="19"/>
+          <w:szCs w:val="19"/>
+        </w:rPr>
+      </w:pPr>
+      <w:r>
+        <w:rPr>
+          <w:rFonts w:ascii="Consolas" w:hAnsi="Consolas" w:cs="Consolas"/>
+          <w:color w:val="0000FF"/>
+          <w:sz w:val="19"/>
+          <w:szCs w:val="19"/>
+        </w:rPr>
+        <w:t>public</w:t>
+      </w:r>
+      <w:r>
+        <w:rPr>
+          <w:rFonts w:ascii="Consolas" w:hAnsi="Consolas" w:cs="Consolas"/>
+          <w:color w:val="000000"/>
+          <w:sz w:val="19"/>
+          <w:szCs w:val="19"/>
+        </w:rPr>
+        <w:t xml:space="preserve"> </w:t>
+      </w:r>
+      <w:r>
+        <w:rPr>
+          <w:rFonts w:ascii="Consolas" w:hAnsi="Consolas" w:cs="Consolas"/>
+          <w:color w:val="0000FF"/>
+          <w:sz w:val="19"/>
+          <w:szCs w:val="19"/>
+        </w:rPr>
+        <w:t>void</w:t>
+      </w:r>
+      <w:r>
+        <w:rPr>
+          <w:rFonts w:ascii="Consolas" w:hAnsi="Consolas" w:cs="Consolas"/>
+          <w:color w:val="000000"/>
+          <w:sz w:val="19"/>
+          <w:szCs w:val="19"/>
+        </w:rPr>
+        <w:t xml:space="preserve"> PlayVideo()</w:t>
+      </w:r>
+    </w:p>
+    <w:p>
+      <w:pPr>
+        <w:autoSpaceDE w:val="0"/>
+        <w:autoSpaceDN w:val="0"/>
+        <w:adjustRightInd w:val="0"/>
+        <w:spacing w:before="0"/>
+        <w:contextualSpacing/>
+        <w:jc w:val="left"/>
+        <w:rPr>
+          <w:rFonts w:ascii="Consolas" w:hAnsi="Consolas" w:cs="Consolas"/>
+          <w:color w:val="000000"/>
+          <w:sz w:val="19"/>
+          <w:szCs w:val="19"/>
+        </w:rPr>
+      </w:pPr>
+      <w:r>
+        <w:rPr>
+          <w:rFonts w:ascii="Consolas" w:hAnsi="Consolas" w:cs="Consolas"/>
+          <w:color w:val="000000"/>
+          <w:sz w:val="19"/>
+          <w:szCs w:val="19"/>
+        </w:rPr>
+        <w:t>{</w:t>
+      </w:r>
+    </w:p>
+    <w:p>
+      <w:pPr>
+        <w:autoSpaceDE w:val="0"/>
+        <w:autoSpaceDN w:val="0"/>
+        <w:adjustRightInd w:val="0"/>
+        <w:spacing w:before="0"/>
+        <w:contextualSpacing/>
+        <w:jc w:val="left"/>
+        <w:rPr>
+          <w:rFonts w:ascii="Consolas" w:hAnsi="Consolas" w:cs="Consolas"/>
+          <w:color w:val="000000"/>
+          <w:sz w:val="19"/>
+          <w:szCs w:val="19"/>
+        </w:rPr>
+      </w:pPr>
+      <w:r>
+        <w:rPr>
+          <w:rFonts w:ascii="Consolas" w:hAnsi="Consolas" w:cs="Consolas"/>
+          <w:color w:val="000000"/>
+          <w:sz w:val="19"/>
+          <w:szCs w:val="19"/>
+        </w:rPr>
+        <w:tab/>
+        <w:t>DisplayWindow(</w:t>
+      </w:r>
+      <w:r>
+        <w:rPr>
+          <w:rFonts w:ascii="Consolas" w:hAnsi="Consolas" w:cs="Consolas"/>
+          <w:color w:val="0000FF"/>
+          <w:sz w:val="19"/>
+          <w:szCs w:val="19"/>
+        </w:rPr>
+        <w:t>ref</w:t>
+      </w:r>
+      <w:r>
+        <w:rPr>
+          <w:rFonts w:ascii="Consolas" w:hAnsi="Consolas" w:cs="Consolas"/>
+          <w:color w:val="000000"/>
+          <w:sz w:val="19"/>
+          <w:szCs w:val="19"/>
+        </w:rPr>
+        <w:t xml:space="preserve"> m_videoWindow, d =&gt; d.PositionSeconds = m_streamPositionProvider.GetActualPosition() ?? 0d);</w:t>
+      </w:r>
+    </w:p>
+    <w:p/>
+    <w:p>
+      <w:r>
+        <w:t xml:space="preserve"> </w:t>
+      </w:r>
+    </w:p>
+    <w:p/>
+    <w:p/>
+    <w:p/>
+    <w:p/>
+    <w:p/>
     <w:p/>
     <w:sectPr>
       <w:pgSz w:w="12240" w:h="15840"/>
@@ -18118,7 +19333,7 @@
     </w:rPrDefault>
     <w:pPrDefault>
       <w:pPr>
-        <w:spacing w:before="240" w:line="252" w:lineRule="auto"/>
+        <w:spacing w:before="240" w:line="20" w:lineRule="atLeast"/>
         <w:jc w:val="both"/>
       </w:pPr>
     </w:pPrDefault>
@@ -18511,7 +19726,7 @@
     <w:link w:val="Nadpis1Char"/>
     <w:uiPriority w:val="9"/>
     <w:qFormat/>
-    <w:rsid w:val="00CD7B9C"/>
+    <w:rsid w:val="007F6EF5"/>
     <w:pPr>
       <w:keepNext/>
       <w:keepLines/>
@@ -18520,7 +19735,7 @@
     <w:rPr>
       <w:rFonts w:asciiTheme="majorHAnsi" w:eastAsiaTheme="majorEastAsia" w:hAnsiTheme="majorHAnsi" w:cstheme="majorBidi"/>
       <w:color w:val="2E74B5" w:themeColor="accent1" w:themeShade="BF"/>
-      <w:sz w:val="32"/>
+      <w:sz w:val="28"/>
       <w:szCs w:val="32"/>
     </w:rPr>
   </w:style>
@@ -18548,7 +19763,6 @@
   <w:style w:type="character" w:default="1" w:styleId="Standardnpsmoodstavce">
     <w:name w:val="Default Paragraph Font"/>
     <w:uiPriority w:val="1"/>
-    <w:semiHidden/>
     <w:unhideWhenUsed/>
   </w:style>
   <w:style w:type="table" w:default="1" w:styleId="Normlntabulka">
@@ -18705,11 +19919,11 @@
     <w:basedOn w:val="Standardnpsmoodstavce"/>
     <w:link w:val="Nadpis1"/>
     <w:uiPriority w:val="9"/>
-    <w:rsid w:val="00CD7B9C"/>
+    <w:rsid w:val="007F6EF5"/>
     <w:rPr>
       <w:rFonts w:asciiTheme="majorHAnsi" w:eastAsiaTheme="majorEastAsia" w:hAnsiTheme="majorHAnsi" w:cstheme="majorBidi"/>
       <w:color w:val="2E74B5" w:themeColor="accent1" w:themeShade="BF"/>
-      <w:sz w:val="32"/>
+      <w:sz w:val="28"/>
       <w:szCs w:val="32"/>
     </w:rPr>
   </w:style>
@@ -18782,6 +19996,49 @@
     <w:name w:val="entity-id"/>
     <w:basedOn w:val="Standardnpsmoodstavce"/>
     <w:rsid w:val="00A916C7"/>
+  </w:style>
+  <w:style w:type="paragraph" w:styleId="Textbubliny">
+    <w:name w:val="Balloon Text"/>
+    <w:basedOn w:val="Normln"/>
+    <w:link w:val="TextbublinyChar"/>
+    <w:uiPriority w:val="99"/>
+    <w:semiHidden/>
+    <w:unhideWhenUsed/>
+    <w:rsid w:val="007F6EF5"/>
+    <w:pPr>
+      <w:spacing w:before="0" w:line="240" w:lineRule="auto"/>
+    </w:pPr>
+    <w:rPr>
+      <w:rFonts w:ascii="Segoe UI" w:hAnsi="Segoe UI" w:cs="Segoe UI"/>
+      <w:sz w:val="18"/>
+      <w:szCs w:val="18"/>
+    </w:rPr>
+  </w:style>
+  <w:style w:type="character" w:customStyle="1" w:styleId="TextbublinyChar">
+    <w:name w:val="Text bubliny Char"/>
+    <w:basedOn w:val="Standardnpsmoodstavce"/>
+    <w:link w:val="Textbubliny"/>
+    <w:uiPriority w:val="99"/>
+    <w:semiHidden/>
+    <w:rsid w:val="007F6EF5"/>
+    <w:rPr>
+      <w:rFonts w:ascii="Segoe UI" w:hAnsi="Segoe UI" w:cs="Segoe UI"/>
+      <w:sz w:val="18"/>
+      <w:szCs w:val="18"/>
+    </w:rPr>
+  </w:style>
+  <w:style w:type="character" w:styleId="Siln">
+    <w:name w:val="Strong"/>
+    <w:basedOn w:val="Standardnpsmoodstavce"/>
+    <w:uiPriority w:val="22"/>
+    <w:qFormat/>
+    <w:rsid w:val="001E6FD6"/>
+    <w:rPr>
+      <w:b/>
+      <w:bCs/>
+      <w:sz w:val="24"/>
+      <w:szCs w:val="24"/>
+    </w:rPr>
   </w:style>
 </w:styles>
 </file>

--- a/Catching Zachytavadlo.docx
+++ b/Catching Zachytavadlo.docx
@@ -172,6 +172,11 @@
       <w:r>
         <w:t xml:space="preserve"> </w:t>
       </w:r>
+      <w:r>
+        <w:t>.</w:t>
+      </w:r>
+      <w:bookmarkStart w:id="0" w:name="_GoBack"/>
+      <w:bookmarkEnd w:id="0"/>
     </w:p>
     <w:p>
       <w:r>
@@ -18659,8 +18664,6 @@
         </w:rPr>
         <w:t xml:space="preserve"> </w:t>
       </w:r>
-      <w:bookmarkStart w:id="0" w:name="_GoBack"/>
-      <w:bookmarkEnd w:id="0"/>
     </w:p>
     <w:p>
       <w:pPr>
@@ -19763,6 +19766,7 @@
   <w:style w:type="character" w:default="1" w:styleId="Standardnpsmoodstavce">
     <w:name w:val="Default Paragraph Font"/>
     <w:uiPriority w:val="1"/>
+    <w:semiHidden/>
     <w:unhideWhenUsed/>
   </w:style>
   <w:style w:type="table" w:default="1" w:styleId="Normlntabulka">

--- a/Catching Zachytavadlo.docx
+++ b/Catching Zachytavadlo.docx
@@ -88,28 +88,66 @@
           <w:bCs/>
         </w:rPr>
       </w:pPr>
-    </w:p>
-    <w:p>
-      <w:pPr>
-        <w:spacing w:before="40"/>
-        <w:rPr>
-          <w:rFonts w:ascii="Calibri" w:eastAsia="Calibri" w:hAnsi="Calibri" w:cs="Times New Roman"/>
-          <w:bCs/>
-        </w:rPr>
-      </w:pPr>
       <w:r>
         <w:rPr>
           <w:rFonts w:ascii="Calibri" w:eastAsia="Calibri" w:hAnsi="Calibri" w:cs="Times New Roman"/>
           <w:b/>
           <w:bCs/>
         </w:rPr>
-        <w:t>MatchingDefinition</w:t>
+        <w:t xml:space="preserve">Shift </w:t>
       </w:r>
       <w:r>
         <w:rPr>
           <w:rFonts w:ascii="Calibri" w:eastAsia="Calibri" w:hAnsi="Calibri" w:cs="Times New Roman"/>
           <w:bCs/>
         </w:rPr>
+        <w:t xml:space="preserve">– je posun </w:t>
+      </w:r>
+      <w:r>
+        <w:rPr>
+          <w:rFonts w:ascii="Calibri" w:eastAsia="Calibri" w:hAnsi="Calibri" w:cs="Times New Roman"/>
+          <w:bCs/>
+        </w:rPr>
+        <w:t xml:space="preserve">videa </w:t>
+      </w:r>
+      <w:r>
+        <w:rPr>
+          <w:rFonts w:ascii="Calibri" w:eastAsia="Calibri" w:hAnsi="Calibri" w:cs="Times New Roman"/>
+          <w:bCs/>
+        </w:rPr>
+        <w:t>proti casu ve ktery ho odvysilala televize.</w:t>
+      </w:r>
+    </w:p>
+    <w:p>
+      <w:pPr>
+        <w:rPr>
+          <w:rFonts w:ascii="Calibri" w:eastAsia="Calibri" w:hAnsi="Calibri" w:cs="Times New Roman"/>
+          <w:b/>
+          <w:bCs/>
+        </w:rPr>
+      </w:pPr>
+    </w:p>
+    <w:p>
+      <w:pPr>
+        <w:spacing w:before="40"/>
+        <w:rPr>
+          <w:rFonts w:ascii="Calibri" w:eastAsia="Calibri" w:hAnsi="Calibri" w:cs="Times New Roman"/>
+          <w:bCs/>
+        </w:rPr>
+      </w:pPr>
+      <w:r>
+        <w:rPr>
+          <w:rFonts w:ascii="Calibri" w:eastAsia="Calibri" w:hAnsi="Calibri" w:cs="Times New Roman"/>
+          <w:b/>
+          <w:bCs/>
+        </w:rPr>
+        <w:t>MatchingDefinition</w:t>
+      </w:r>
+      <w:r>
+        <w:rPr>
+          <w:rFonts w:ascii="Calibri" w:eastAsia="Calibri" w:hAnsi="Calibri" w:cs="Times New Roman"/>
+          <w:bCs/>
+        </w:rPr>
         <w:t xml:space="preserve"> – nastaveni ve Spravovadle, ktere kanaly - stanice (televize) jdou do Zachytavadla</w:t>
       </w:r>
     </w:p>
@@ -175,8 +213,6 @@
       <w:r>
         <w:t>.</w:t>
       </w:r>
-      <w:bookmarkStart w:id="0" w:name="_GoBack"/>
-      <w:bookmarkEnd w:id="0"/>
     </w:p>
     <w:p>
       <w:r>
@@ -655,12 +691,622 @@
     </w:p>
     <w:p>
       <w:pPr>
-        <w:spacing w:line="120" w:lineRule="auto"/>
-        <w:rPr>
+        <w:pStyle w:val="Nadpis1"/>
+      </w:pPr>
+      <w:r>
+        <w:t xml:space="preserve">Shift </w:t>
+      </w:r>
+    </w:p>
+    <w:p>
+      <w:pPr>
+        <w:spacing w:line="360" w:lineRule="auto"/>
+        <w:rPr>
+          <w:color w:val="FF0000"/>
+        </w:rPr>
+      </w:pPr>
+      <w:r>
+        <w:rPr>
+          <w:color w:val="FF0000"/>
+        </w:rPr>
+        <w:t xml:space="preserve">Presny cas ktery je u </w:t>
+      </w:r>
+      <w:r>
+        <w:rPr>
+          <w:color w:val="FF0000"/>
+        </w:rPr>
+        <w:t xml:space="preserve">me na hodinach je ten shiftnuty   </w:t>
+      </w:r>
+      <w:r>
+        <w:rPr>
+          <w:rFonts w:ascii="Calibri" w:hAnsi="Calibri" w:cs="Calibri"/>
+          <w:color w:val="000000"/>
           <w:sz w:val="24"/>
         </w:rPr>
-      </w:pPr>
-    </w:p>
+        <w:t>napr televize vysila zpravy a ukazuje 19:30 presne.  Ve skutecnosti je uz 19:30:</w:t>
+      </w:r>
+      <w:r>
+        <w:rPr>
+          <w:rFonts w:ascii="Calibri" w:hAnsi="Calibri" w:cs="Calibri"/>
+          <w:color w:val="FF0000"/>
+          <w:sz w:val="24"/>
+        </w:rPr>
+        <w:t xml:space="preserve">05 </w:t>
+      </w:r>
+      <w:r>
+        <w:rPr>
+          <w:rFonts w:ascii="Calibri" w:hAnsi="Calibri" w:cs="Calibri"/>
+          <w:color w:val="000000"/>
+          <w:sz w:val="24"/>
+        </w:rPr>
+        <w:t>protoze 5 sekund trvalo, nez se signal dostal na moji televizi.  Televize ukazuje mene</w:t>
+      </w:r>
+      <w:bookmarkStart w:id="0" w:name="_GoBack"/>
+      <w:bookmarkEnd w:id="0"/>
+    </w:p>
+    <w:p>
+      <w:pPr>
+        <w:autoSpaceDE w:val="0"/>
+        <w:autoSpaceDN w:val="0"/>
+        <w:spacing w:line="240" w:lineRule="auto"/>
+        <w:contextualSpacing/>
+        <w:rPr>
+          <w:sz w:val="22"/>
+        </w:rPr>
+      </w:pPr>
+      <w:r>
+        <w:rPr>
+          <w:rFonts w:ascii="Arial" w:hAnsi="Arial" w:cs="Arial"/>
+          <w:sz w:val="20"/>
+          <w:szCs w:val="20"/>
+          <w:lang w:val="cs-CZ"/>
+        </w:rPr>
+        <w:t xml:space="preserve">[‎03.‎12.‎2018 12:49]  Peter Hlavenka:  </w:t>
+      </w:r>
+    </w:p>
+    <w:p>
+      <w:pPr>
+        <w:autoSpaceDE w:val="0"/>
+        <w:autoSpaceDN w:val="0"/>
+        <w:spacing w:before="40" w:after="40" w:line="240" w:lineRule="auto"/>
+        <w:contextualSpacing/>
+      </w:pPr>
+      <w:r>
+        <w:rPr>
+          <w:rFonts w:ascii="Segoe UI" w:hAnsi="Segoe UI" w:cs="Segoe UI"/>
+          <w:color w:val="000000"/>
+          <w:sz w:val="20"/>
+          <w:szCs w:val="20"/>
+        </w:rPr>
+        <w:t xml:space="preserve">Prosim Te, proc je v Zachytavadle Shift ? Uz mi to P.Holubec jednou vysvetloval ale nepamatuju si to. Souvisi to s televizema, je to nejaka prodleva mezi ..... nevim cim.  Televize to nekde deklaruji kolik ten shift bude? </w:t>
+      </w:r>
+    </w:p>
+    <w:p>
+      <w:pPr>
+        <w:autoSpaceDE w:val="0"/>
+        <w:autoSpaceDN w:val="0"/>
+        <w:spacing w:line="240" w:lineRule="auto"/>
+        <w:contextualSpacing/>
+      </w:pPr>
+      <w:r>
+        <w:rPr>
+          <w:rFonts w:ascii="Segoe UI" w:hAnsi="Segoe UI" w:cs="Segoe UI"/>
+          <w:color w:val="6E6E73"/>
+          <w:sz w:val="16"/>
+          <w:szCs w:val="16"/>
+          <w:lang w:val="cs-CZ"/>
+        </w:rPr>
+        <w:t> </w:t>
+      </w:r>
+    </w:p>
+    <w:p>
+      <w:pPr>
+        <w:autoSpaceDE w:val="0"/>
+        <w:autoSpaceDN w:val="0"/>
+        <w:spacing w:line="240" w:lineRule="auto"/>
+        <w:contextualSpacing/>
+      </w:pPr>
+      <w:r>
+        <w:rPr>
+          <w:rFonts w:ascii="Arial" w:hAnsi="Arial" w:cs="Arial"/>
+          <w:sz w:val="20"/>
+          <w:szCs w:val="20"/>
+          <w:lang w:val="cs-CZ"/>
+        </w:rPr>
+        <w:t xml:space="preserve">[‎03.‎12.‎2018 12:51]  Karel Honzl:  </w:t>
+      </w:r>
+    </w:p>
+    <w:p>
+      <w:pPr>
+        <w:autoSpaceDE w:val="0"/>
+        <w:autoSpaceDN w:val="0"/>
+        <w:spacing w:before="40" w:after="40" w:line="240" w:lineRule="auto"/>
+        <w:contextualSpacing/>
+      </w:pPr>
+      <w:r>
+        <w:rPr>
+          <w:rFonts w:ascii="Segoe UI" w:hAnsi="Segoe UI" w:cs="Segoe UI"/>
+          <w:b/>
+          <w:color w:val="000000"/>
+          <w:sz w:val="20"/>
+          <w:szCs w:val="20"/>
+        </w:rPr>
+        <w:t xml:space="preserve">Je to posin vysilani oproti realnemu casu. Za dob analogoveho vysilani to nebylo, ale kdyz prislo DVBT, tak jim trva nekolik vterin, nez ten signal zkomprimuji. </w:t>
+      </w:r>
+      <w:r>
+        <w:rPr>
+          <w:rFonts w:ascii="Segoe UI" w:hAnsi="Segoe UI" w:cs="Segoe UI"/>
+          <w:color w:val="000000"/>
+          <w:sz w:val="20"/>
+          <w:szCs w:val="20"/>
+        </w:rPr>
+        <w:t xml:space="preserve">Takde kdyz pak ukazuji ve visilani hodiny, tak jsou oproti tvym hodinam posunuty. </w:t>
+      </w:r>
+    </w:p>
+    <w:p>
+      <w:pPr>
+        <w:autoSpaceDE w:val="0"/>
+        <w:autoSpaceDN w:val="0"/>
+        <w:spacing w:before="40" w:after="40" w:line="240" w:lineRule="auto"/>
+        <w:contextualSpacing/>
+      </w:pPr>
+      <w:r>
+        <w:rPr>
+          <w:rFonts w:ascii="Segoe UI" w:hAnsi="Segoe UI" w:cs="Segoe UI"/>
+          <w:color w:val="000000"/>
+          <w:sz w:val="20"/>
+          <w:szCs w:val="20"/>
+        </w:rPr>
+        <w:t>vysilani, grr</w:t>
+      </w:r>
+    </w:p>
+    <w:p>
+      <w:pPr>
+        <w:autoSpaceDE w:val="0"/>
+        <w:autoSpaceDN w:val="0"/>
+        <w:spacing w:line="240" w:lineRule="auto"/>
+        <w:contextualSpacing/>
+      </w:pPr>
+      <w:r>
+        <w:rPr>
+          <w:rFonts w:ascii="Segoe UI" w:hAnsi="Segoe UI" w:cs="Segoe UI"/>
+          <w:color w:val="6E6E73"/>
+          <w:sz w:val="16"/>
+          <w:szCs w:val="16"/>
+          <w:lang w:val="cs-CZ"/>
+        </w:rPr>
+        <w:t> </w:t>
+      </w:r>
+    </w:p>
+    <w:p>
+      <w:pPr>
+        <w:autoSpaceDE w:val="0"/>
+        <w:autoSpaceDN w:val="0"/>
+        <w:spacing w:line="240" w:lineRule="auto"/>
+        <w:contextualSpacing/>
+      </w:pPr>
+      <w:r>
+        <w:rPr>
+          <w:rFonts w:ascii="Arial" w:hAnsi="Arial" w:cs="Arial"/>
+          <w:sz w:val="20"/>
+          <w:szCs w:val="20"/>
+          <w:lang w:val="cs-CZ"/>
+        </w:rPr>
+        <w:t xml:space="preserve">[‎03.‎12.‎2018 12:52]  Peter Hlavenka:  </w:t>
+      </w:r>
+    </w:p>
+    <w:p>
+      <w:pPr>
+        <w:autoSpaceDE w:val="0"/>
+        <w:autoSpaceDN w:val="0"/>
+        <w:spacing w:before="40" w:after="40" w:line="240" w:lineRule="auto"/>
+        <w:contextualSpacing/>
+      </w:pPr>
+      <w:r>
+        <w:rPr>
+          <w:rFonts w:ascii="Segoe UI" w:hAnsi="Segoe UI" w:cs="Segoe UI"/>
+          <w:color w:val="000000"/>
+          <w:sz w:val="20"/>
+          <w:szCs w:val="20"/>
+        </w:rPr>
+        <w:t>Takze presny cas kdyz zacinaji v pul osme zpravy neni az tak presny :D</w:t>
+      </w:r>
+    </w:p>
+    <w:p>
+      <w:pPr>
+        <w:autoSpaceDE w:val="0"/>
+        <w:autoSpaceDN w:val="0"/>
+        <w:spacing w:line="240" w:lineRule="auto"/>
+        <w:contextualSpacing/>
+      </w:pPr>
+      <w:r>
+        <w:rPr>
+          <w:rFonts w:ascii="Segoe UI" w:hAnsi="Segoe UI" w:cs="Segoe UI"/>
+          <w:color w:val="6E6E73"/>
+          <w:sz w:val="16"/>
+          <w:szCs w:val="16"/>
+          <w:lang w:val="cs-CZ"/>
+        </w:rPr>
+        <w:t> </w:t>
+      </w:r>
+    </w:p>
+    <w:p>
+      <w:pPr>
+        <w:autoSpaceDE w:val="0"/>
+        <w:autoSpaceDN w:val="0"/>
+        <w:spacing w:line="240" w:lineRule="auto"/>
+        <w:contextualSpacing/>
+      </w:pPr>
+      <w:r>
+        <w:rPr>
+          <w:rFonts w:ascii="Arial" w:hAnsi="Arial" w:cs="Arial"/>
+          <w:sz w:val="20"/>
+          <w:szCs w:val="20"/>
+          <w:lang w:val="cs-CZ"/>
+        </w:rPr>
+        <w:t xml:space="preserve">[‎03.‎12.‎2018 12:53]  Karel Honzl:  </w:t>
+      </w:r>
+    </w:p>
+    <w:p>
+      <w:pPr>
+        <w:autoSpaceDE w:val="0"/>
+        <w:autoSpaceDN w:val="0"/>
+        <w:spacing w:before="40" w:after="40" w:line="240" w:lineRule="auto"/>
+        <w:contextualSpacing/>
+      </w:pPr>
+      <w:r>
+        <w:rPr>
+          <w:rFonts w:ascii="Segoe UI" w:hAnsi="Segoe UI" w:cs="Segoe UI"/>
+          <w:color w:val="000000"/>
+          <w:sz w:val="20"/>
+          <w:szCs w:val="20"/>
+        </w:rPr>
+        <w:t xml:space="preserve">Jenze oni v deklaracich porad tvrdi, ze Televizni noviny zacinaji presne v 19:30. Pritom to neni pravda. K divakovi se dostanou o par vterin pozdeji... </w:t>
+      </w:r>
+    </w:p>
+    <w:p>
+      <w:pPr>
+        <w:autoSpaceDE w:val="0"/>
+        <w:autoSpaceDN w:val="0"/>
+        <w:spacing w:before="40" w:after="40" w:line="240" w:lineRule="auto"/>
+        <w:contextualSpacing/>
+      </w:pPr>
+      <w:r>
+        <w:rPr>
+          <w:rFonts w:ascii="Segoe UI" w:hAnsi="Segoe UI" w:cs="Segoe UI"/>
+          <w:color w:val="000000"/>
+          <w:sz w:val="20"/>
+          <w:szCs w:val="20"/>
+        </w:rPr>
+        <w:t>presne tak</w:t>
+      </w:r>
+    </w:p>
+    <w:p>
+      <w:pPr>
+        <w:autoSpaceDE w:val="0"/>
+        <w:autoSpaceDN w:val="0"/>
+        <w:spacing w:line="240" w:lineRule="auto"/>
+        <w:contextualSpacing/>
+      </w:pPr>
+      <w:r>
+        <w:rPr>
+          <w:rFonts w:ascii="Segoe UI" w:hAnsi="Segoe UI" w:cs="Segoe UI"/>
+          <w:color w:val="6E6E73"/>
+          <w:sz w:val="16"/>
+          <w:szCs w:val="16"/>
+          <w:lang w:val="cs-CZ"/>
+        </w:rPr>
+        <w:t> </w:t>
+      </w:r>
+    </w:p>
+    <w:p>
+      <w:pPr>
+        <w:autoSpaceDE w:val="0"/>
+        <w:autoSpaceDN w:val="0"/>
+        <w:spacing w:line="240" w:lineRule="auto"/>
+        <w:contextualSpacing/>
+      </w:pPr>
+      <w:r>
+        <w:rPr>
+          <w:rFonts w:ascii="Arial" w:hAnsi="Arial" w:cs="Arial"/>
+          <w:sz w:val="20"/>
+          <w:szCs w:val="20"/>
+          <w:lang w:val="cs-CZ"/>
+        </w:rPr>
+        <w:t xml:space="preserve">[‎03.‎12.‎2018 12:53]  Peter Hlavenka:  </w:t>
+      </w:r>
+    </w:p>
+    <w:p>
+      <w:pPr>
+        <w:autoSpaceDE w:val="0"/>
+        <w:autoSpaceDN w:val="0"/>
+        <w:spacing w:before="40" w:after="40" w:line="240" w:lineRule="auto"/>
+        <w:contextualSpacing/>
+      </w:pPr>
+      <w:r>
+        <w:rPr>
+          <w:rFonts w:ascii="Segoe UI" w:hAnsi="Segoe UI" w:cs="Segoe UI"/>
+          <w:color w:val="000000"/>
+          <w:sz w:val="20"/>
+          <w:szCs w:val="20"/>
+        </w:rPr>
+        <w:t>a jak se my dozvime kolik ten shift je ?</w:t>
+      </w:r>
+    </w:p>
+    <w:p>
+      <w:pPr>
+        <w:autoSpaceDE w:val="0"/>
+        <w:autoSpaceDN w:val="0"/>
+        <w:spacing w:line="240" w:lineRule="auto"/>
+        <w:contextualSpacing/>
+      </w:pPr>
+      <w:r>
+        <w:rPr>
+          <w:rFonts w:ascii="Segoe UI" w:hAnsi="Segoe UI" w:cs="Segoe UI"/>
+          <w:color w:val="6E6E73"/>
+          <w:sz w:val="16"/>
+          <w:szCs w:val="16"/>
+          <w:lang w:val="cs-CZ"/>
+        </w:rPr>
+        <w:t> </w:t>
+      </w:r>
+    </w:p>
+    <w:p>
+      <w:pPr>
+        <w:autoSpaceDE w:val="0"/>
+        <w:autoSpaceDN w:val="0"/>
+        <w:spacing w:line="240" w:lineRule="auto"/>
+        <w:contextualSpacing/>
+      </w:pPr>
+      <w:r>
+        <w:rPr>
+          <w:rFonts w:ascii="Arial" w:hAnsi="Arial" w:cs="Arial"/>
+          <w:sz w:val="20"/>
+          <w:szCs w:val="20"/>
+          <w:lang w:val="cs-CZ"/>
+        </w:rPr>
+        <w:t xml:space="preserve">[‎03.‎12.‎2018 12:55]  Karel Honzl:  </w:t>
+      </w:r>
+    </w:p>
+    <w:p>
+      <w:pPr>
+        <w:autoSpaceDE w:val="0"/>
+        <w:autoSpaceDN w:val="0"/>
+        <w:spacing w:before="40" w:after="40" w:line="240" w:lineRule="auto"/>
+        <w:contextualSpacing/>
+      </w:pPr>
+      <w:r>
+        <w:rPr>
+          <w:rFonts w:ascii="Segoe UI" w:hAnsi="Segoe UI" w:cs="Segoe UI"/>
+          <w:color w:val="000000"/>
+          <w:sz w:val="20"/>
+          <w:szCs w:val="20"/>
+        </w:rPr>
+        <w:t>Bud tak, ze si to zkontrolujeme prave podle nejakych hodin ve vysilani nebo podle deklaraci, ktere nam TV posila. Pokud tvrdi, ze vsechny porady odvysilali o 3 vteriny drive, nez je mame my ve streamech, tak nastavim posin 3 vtresiny...</w:t>
+      </w:r>
+    </w:p>
+    <w:p>
+      <w:pPr>
+        <w:autoSpaceDE w:val="0"/>
+        <w:autoSpaceDN w:val="0"/>
+        <w:spacing w:line="240" w:lineRule="auto"/>
+        <w:contextualSpacing/>
+      </w:pPr>
+      <w:r>
+        <w:rPr>
+          <w:rFonts w:ascii="Segoe UI" w:hAnsi="Segoe UI" w:cs="Segoe UI"/>
+          <w:color w:val="6E6E73"/>
+          <w:sz w:val="16"/>
+          <w:szCs w:val="16"/>
+          <w:lang w:val="cs-CZ"/>
+        </w:rPr>
+        <w:t> </w:t>
+      </w:r>
+    </w:p>
+    <w:p>
+      <w:pPr>
+        <w:autoSpaceDE w:val="0"/>
+        <w:autoSpaceDN w:val="0"/>
+        <w:spacing w:line="240" w:lineRule="auto"/>
+        <w:contextualSpacing/>
+      </w:pPr>
+      <w:r>
+        <w:rPr>
+          <w:rFonts w:ascii="Arial" w:hAnsi="Arial" w:cs="Arial"/>
+          <w:sz w:val="20"/>
+          <w:szCs w:val="20"/>
+          <w:lang w:val="cs-CZ"/>
+        </w:rPr>
+        <w:t xml:space="preserve">[‎03.‎12.‎2018 12:55]  Peter Hlavenka:  </w:t>
+      </w:r>
+    </w:p>
+    <w:p>
+      <w:pPr>
+        <w:autoSpaceDE w:val="0"/>
+        <w:autoSpaceDN w:val="0"/>
+        <w:spacing w:before="40" w:after="40" w:line="240" w:lineRule="auto"/>
+        <w:contextualSpacing/>
+      </w:pPr>
+      <w:r>
+        <w:rPr>
+          <w:rFonts w:ascii="Segoe UI" w:hAnsi="Segoe UI" w:cs="Segoe UI"/>
+          <w:color w:val="000000"/>
+          <w:sz w:val="20"/>
+          <w:szCs w:val="20"/>
+        </w:rPr>
+        <w:t>ok rozumim , dekuju</w:t>
+      </w:r>
+    </w:p>
+    <w:p>
+      <w:pPr>
+        <w:autoSpaceDE w:val="0"/>
+        <w:autoSpaceDN w:val="0"/>
+        <w:spacing w:before="40" w:after="40" w:line="240" w:lineRule="auto"/>
+        <w:contextualSpacing/>
+      </w:pPr>
+      <w:r>
+        <w:rPr>
+          <w:rFonts w:ascii="Segoe UI" w:hAnsi="Segoe UI" w:cs="Segoe UI"/>
+          <w:color w:val="000000"/>
+          <w:sz w:val="20"/>
+          <w:szCs w:val="20"/>
+        </w:rPr>
+        <w:t>jeste jak casto se meni shift a kdo to nastavuje?</w:t>
+      </w:r>
+    </w:p>
+    <w:p>
+      <w:pPr>
+        <w:autoSpaceDE w:val="0"/>
+        <w:autoSpaceDN w:val="0"/>
+        <w:spacing w:line="240" w:lineRule="auto"/>
+        <w:contextualSpacing/>
+      </w:pPr>
+      <w:r>
+        <w:rPr>
+          <w:rFonts w:ascii="Segoe UI" w:hAnsi="Segoe UI" w:cs="Segoe UI"/>
+          <w:color w:val="6E6E73"/>
+          <w:sz w:val="16"/>
+          <w:szCs w:val="16"/>
+          <w:lang w:val="cs-CZ"/>
+        </w:rPr>
+        <w:t> </w:t>
+      </w:r>
+    </w:p>
+    <w:p>
+      <w:pPr>
+        <w:autoSpaceDE w:val="0"/>
+        <w:autoSpaceDN w:val="0"/>
+        <w:spacing w:line="240" w:lineRule="auto"/>
+        <w:contextualSpacing/>
+      </w:pPr>
+      <w:r>
+        <w:rPr>
+          <w:rFonts w:ascii="Arial" w:hAnsi="Arial" w:cs="Arial"/>
+          <w:sz w:val="20"/>
+          <w:szCs w:val="20"/>
+          <w:lang w:val="cs-CZ"/>
+        </w:rPr>
+        <w:t xml:space="preserve">[‎03.‎12.‎2018 12:56]  Karel Honzl:  </w:t>
+      </w:r>
+    </w:p>
+    <w:p>
+      <w:pPr>
+        <w:autoSpaceDE w:val="0"/>
+        <w:autoSpaceDN w:val="0"/>
+        <w:spacing w:before="40" w:after="40" w:line="240" w:lineRule="auto"/>
+        <w:contextualSpacing/>
+      </w:pPr>
+      <w:r>
+        <w:rPr>
+          <w:rFonts w:ascii="Segoe UI" w:hAnsi="Segoe UI" w:cs="Segoe UI"/>
+          <w:color w:val="000000"/>
+          <w:sz w:val="20"/>
+          <w:szCs w:val="20"/>
+        </w:rPr>
+        <w:t>Takze v CZ je to clekem easy. TV nam psilaji deklarace a kdyz si nekdo vsimne, ze to nesedi, tak to dorovname, ale v BG zadne deklarace nemame (nebo ne tak presne), takze tam musi nekdou jednou za cas jit a zkusit dohledat nejake ty hodiny ve vysilani.</w:t>
+      </w:r>
+    </w:p>
+    <w:p>
+      <w:pPr>
+        <w:autoSpaceDE w:val="0"/>
+        <w:autoSpaceDN w:val="0"/>
+        <w:spacing w:line="240" w:lineRule="auto"/>
+        <w:contextualSpacing/>
+      </w:pPr>
+      <w:r>
+        <w:rPr>
+          <w:rFonts w:ascii="Segoe UI" w:hAnsi="Segoe UI" w:cs="Segoe UI"/>
+          <w:color w:val="6E6E73"/>
+          <w:sz w:val="16"/>
+          <w:szCs w:val="16"/>
+          <w:lang w:val="cs-CZ"/>
+        </w:rPr>
+        <w:t> </w:t>
+      </w:r>
+    </w:p>
+    <w:p>
+      <w:pPr>
+        <w:autoSpaceDE w:val="0"/>
+        <w:autoSpaceDN w:val="0"/>
+        <w:spacing w:line="240" w:lineRule="auto"/>
+        <w:contextualSpacing/>
+      </w:pPr>
+      <w:r>
+        <w:rPr>
+          <w:rFonts w:ascii="Arial" w:hAnsi="Arial" w:cs="Arial"/>
+          <w:sz w:val="20"/>
+          <w:szCs w:val="20"/>
+          <w:lang w:val="cs-CZ"/>
+        </w:rPr>
+        <w:t xml:space="preserve">[‎03.‎12.‎2018 12:57]  Karel Honzl:  </w:t>
+      </w:r>
+    </w:p>
+    <w:p>
+      <w:pPr>
+        <w:autoSpaceDE w:val="0"/>
+        <w:autoSpaceDN w:val="0"/>
+        <w:spacing w:before="40" w:after="40" w:line="240" w:lineRule="auto"/>
+        <w:contextualSpacing/>
+      </w:pPr>
+      <w:r>
+        <w:rPr>
+          <w:rFonts w:ascii="Segoe UI" w:hAnsi="Segoe UI" w:cs="Segoe UI"/>
+          <w:color w:val="000000"/>
+          <w:sz w:val="20"/>
+          <w:szCs w:val="20"/>
+        </w:rPr>
+        <w:t>Neni nastaven (nebo alespon za me nebyl) zadny pravidelny process, kterym by se to kontrolovalo. Spis se to deje nahodne, kdyz si nekdo neceho vsimne.</w:t>
+      </w:r>
+    </w:p>
+    <w:p>
+      <w:pPr>
+        <w:autoSpaceDE w:val="0"/>
+        <w:autoSpaceDN w:val="0"/>
+        <w:spacing w:before="40" w:after="40" w:line="240" w:lineRule="auto"/>
+        <w:contextualSpacing/>
+      </w:pPr>
+      <w:r>
+        <w:rPr>
+          <w:rFonts w:ascii="Segoe UI" w:hAnsi="Segoe UI" w:cs="Segoe UI"/>
+          <w:color w:val="000000"/>
+          <w:sz w:val="20"/>
+          <w:szCs w:val="20"/>
+        </w:rPr>
+        <w:t>Nastavuje se to ve Spravovadle v zalozce Sprava Medii.</w:t>
+      </w:r>
+    </w:p>
+    <w:p>
+      <w:pPr>
+        <w:autoSpaceDE w:val="0"/>
+        <w:autoSpaceDN w:val="0"/>
+        <w:spacing w:line="240" w:lineRule="auto"/>
+      </w:pPr>
+      <w:r>
+        <w:rPr>
+          <w:rFonts w:ascii="Segoe UI" w:hAnsi="Segoe UI" w:cs="Segoe UI"/>
+          <w:color w:val="6E6E73"/>
+          <w:sz w:val="16"/>
+          <w:szCs w:val="16"/>
+          <w:lang w:val="cs-CZ"/>
+        </w:rPr>
+        <w:t> </w:t>
+      </w:r>
+    </w:p>
+    <w:p>
+      <w:pPr>
+        <w:autoSpaceDE w:val="0"/>
+        <w:autoSpaceDN w:val="0"/>
+        <w:spacing w:line="240" w:lineRule="auto"/>
+      </w:pPr>
+      <w:r>
+        <w:rPr>
+          <w:sz w:val="20"/>
+          <w:szCs w:val="20"/>
+          <w:lang w:val="cs-CZ"/>
+        </w:rPr>
+        <w:t> </w:t>
+      </w:r>
+    </w:p>
+    <w:p/>
     <w:p>
       <w:pPr>
         <w:pStyle w:val="Nadpis1"/>
@@ -18808,11 +19454,21 @@
       <w:r>
         <w:rPr>
           <w:rFonts w:ascii="Calibri" w:hAnsi="Calibri" w:cs="Calibri"/>
+          <w:b/>
           <w:color w:val="000000"/>
           <w:sz w:val="24"/>
           <w:lang w:val="cs-CZ"/>
         </w:rPr>
-        <w:t xml:space="preserve">PlaybackMenuGroupVM  ma </w:t>
+        <w:t>PlaybackMenuGroupVM</w:t>
+      </w:r>
+      <w:r>
+        <w:rPr>
+          <w:rFonts w:ascii="Calibri" w:hAnsi="Calibri" w:cs="Calibri"/>
+          <w:color w:val="000000"/>
+          <w:sz w:val="24"/>
+          <w:lang w:val="cs-CZ"/>
+        </w:rPr>
+        <w:t xml:space="preserve">  ma </w:t>
       </w:r>
       <w:r>
         <w:rPr>

--- a/Catching Zachytavadlo.docx
+++ b/Catching Zachytavadlo.docx
@@ -740,8 +740,6 @@
         </w:rPr>
         <w:t>protoze 5 sekund trvalo, nez se signal dostal na moji televizi.  Televize ukazuje mene</w:t>
       </w:r>
-      <w:bookmarkStart w:id="0" w:name="_GoBack"/>
-      <w:bookmarkEnd w:id="0"/>
     </w:p>
     <w:p>
       <w:pPr>
@@ -3873,7 +3871,7 @@
           </mc:Choice>
           <mc:Fallback>
             <w:pict>
-              <v:shapetype w14:anchorId="7C921149" id="_x0000_t32" coordsize="21600,21600" o:spt="32" o:oned="t" path="m,l21600,21600e" filled="f">
+              <v:shapetype w14:anchorId="24A8AACD" id="_x0000_t32" coordsize="21600,21600" o:spt="32" o:oned="t" path="m,l21600,21600e" filled="f">
                 <v:path arrowok="t" fillok="f" o:connecttype="none"/>
                 <o:lock v:ext="edit" shapetype="t"/>
               </v:shapetype>
@@ -3943,7 +3941,7 @@
           </mc:Choice>
           <mc:Fallback>
             <w:pict>
-              <v:shape w14:anchorId="73BABE2E" id="Přímá spojnice se šipkou 3" o:spid="_x0000_s1026" type="#_x0000_t32" style="position:absolute;margin-left:526.5pt;margin-top:4.8pt;width:55.5pt;height:63.75pt;z-index:251659264;visibility:visible;mso-wrap-style:square;mso-wrap-distance-left:9pt;mso-wrap-distance-top:0;mso-wrap-distance-right:9pt;mso-wrap-distance-bottom:0;mso-position-horizontal:absolute;mso-position-horizontal-relative:text;mso-position-vertical:absolute;mso-position-vertical-relative:text" o:gfxdata="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" strokecolor="#5b9bd5 [3204]" strokeweight=".5pt">
+              <v:shape w14:anchorId="7FC268EF" id="Přímá spojnice se šipkou 3" o:spid="_x0000_s1026" type="#_x0000_t32" style="position:absolute;margin-left:526.5pt;margin-top:4.8pt;width:55.5pt;height:63.75pt;z-index:251659264;visibility:visible;mso-wrap-style:square;mso-wrap-distance-left:9pt;mso-wrap-distance-top:0;mso-wrap-distance-right:9pt;mso-wrap-distance-bottom:0;mso-position-horizontal:absolute;mso-position-horizontal-relative:text;mso-position-vertical:absolute;mso-position-vertical-relative:text" o:gfxdata="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" strokecolor="#5b9bd5 [3204]" strokeweight=".5pt">
                 <v:stroke endarrow="block" joinstyle="miter"/>
               </v:shape>
             </w:pict>
@@ -14852,7 +14850,7 @@
           </mc:Choice>
           <mc:Fallback>
             <w:pict>
-              <v:shape w14:anchorId="101CF806" id="Přímá spojnice se šipkou 29" o:spid="_x0000_s1026" type="#_x0000_t32" style="position:absolute;margin-left:252pt;margin-top:429.7pt;width:468pt;height:12.25pt;z-index:251665408;visibility:visible;mso-wrap-style:square;mso-wrap-distance-left:9pt;mso-wrap-distance-top:0;mso-wrap-distance-right:9pt;mso-wrap-distance-bottom:0;mso-position-horizontal:absolute;mso-position-horizontal-relative:text;mso-position-vertical:absolute;mso-position-vertical-relative:text" o:gfxdata="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" strokecolor="#ed7d31 [3205]" strokeweight=".5pt">
+              <v:shape w14:anchorId="42250D08" id="Přímá spojnice se šipkou 29" o:spid="_x0000_s1026" type="#_x0000_t32" style="position:absolute;margin-left:252pt;margin-top:429.7pt;width:468pt;height:12.25pt;z-index:251665408;visibility:visible;mso-wrap-style:square;mso-wrap-distance-left:9pt;mso-wrap-distance-top:0;mso-wrap-distance-right:9pt;mso-wrap-distance-bottom:0;mso-position-horizontal:absolute;mso-position-horizontal-relative:text;mso-position-vertical:absolute;mso-position-vertical-relative:text" o:gfxdata="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" strokecolor="#ed7d31 [3205]" strokeweight=".5pt">
                 <v:stroke endarrow="block" joinstyle="miter"/>
               </v:shape>
             </w:pict>
@@ -14919,7 +14917,7 @@
           </mc:Choice>
           <mc:Fallback>
             <w:pict>
-              <v:shape w14:anchorId="6D4CDCAD" id="Přímá spojnice se šipkou 28" o:spid="_x0000_s1026" type="#_x0000_t32" style="position:absolute;margin-left:270.3pt;margin-top:302.05pt;width:463.9pt;height:17.65pt;z-index:251664384;visibility:visible;mso-wrap-style:square;mso-wrap-distance-left:9pt;mso-wrap-distance-top:0;mso-wrap-distance-right:9pt;mso-wrap-distance-bottom:0;mso-position-horizontal:absolute;mso-position-horizontal-relative:text;mso-position-vertical:absolute;mso-position-vertical-relative:text" o:gfxdata="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" strokecolor="#ed7d31 [3205]" strokeweight=".5pt">
+              <v:shape w14:anchorId="063F46B8" id="Přímá spojnice se šipkou 28" o:spid="_x0000_s1026" type="#_x0000_t32" style="position:absolute;margin-left:270.3pt;margin-top:302.05pt;width:463.9pt;height:17.65pt;z-index:251664384;visibility:visible;mso-wrap-style:square;mso-wrap-distance-left:9pt;mso-wrap-distance-top:0;mso-wrap-distance-right:9pt;mso-wrap-distance-bottom:0;mso-position-horizontal:absolute;mso-position-horizontal-relative:text;mso-position-vertical:absolute;mso-position-vertical-relative:text" o:gfxdata="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" strokecolor="#ed7d31 [3205]" strokeweight=".5pt">
                 <v:stroke endarrow="block" joinstyle="miter"/>
               </v:shape>
             </w:pict>
@@ -14986,7 +14984,7 @@
           </mc:Choice>
           <mc:Fallback>
             <w:pict>
-              <v:shape w14:anchorId="7F76C8C7" id="Přímá spojnice se šipkou 27" o:spid="_x0000_s1026" type="#_x0000_t32" style="position:absolute;margin-left:311.75pt;margin-top:290.5pt;width:415.7pt;height:12.25pt;z-index:251663360;visibility:visible;mso-wrap-style:square;mso-wrap-distance-left:9pt;mso-wrap-distance-top:0;mso-wrap-distance-right:9pt;mso-wrap-distance-bottom:0;mso-position-horizontal:absolute;mso-position-horizontal-relative:text;mso-position-vertical:absolute;mso-position-vertical-relative:text" o:gfxdata="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" strokecolor="#ed7d31 [3205]" strokeweight=".5pt">
+              <v:shape w14:anchorId="242E3423" id="Přímá spojnice se šipkou 27" o:spid="_x0000_s1026" type="#_x0000_t32" style="position:absolute;margin-left:311.75pt;margin-top:290.5pt;width:415.7pt;height:12.25pt;z-index:251663360;visibility:visible;mso-wrap-style:square;mso-wrap-distance-left:9pt;mso-wrap-distance-top:0;mso-wrap-distance-right:9pt;mso-wrap-distance-bottom:0;mso-position-horizontal:absolute;mso-position-horizontal-relative:text;mso-position-vertical:absolute;mso-position-vertical-relative:text" o:gfxdata="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" strokecolor="#ed7d31 [3205]" strokeweight=".5pt">
                 <v:stroke endarrow="block" joinstyle="miter"/>
               </v:shape>
             </w:pict>
@@ -15053,7 +15051,7 @@
           </mc:Choice>
           <mc:Fallback>
             <w:pict>
-              <v:shape w14:anchorId="39294C4B" id="Přímá spojnice se šipkou 26" o:spid="_x0000_s1026" type="#_x0000_t32" style="position:absolute;margin-left:262.85pt;margin-top:239.35pt;width:452.4pt;height:12.9pt;z-index:251662336;visibility:visible;mso-wrap-style:square;mso-wrap-distance-left:9pt;mso-wrap-distance-top:0;mso-wrap-distance-right:9pt;mso-wrap-distance-bottom:0;mso-position-horizontal:absolute;mso-position-horizontal-relative:text;mso-position-vertical:absolute;mso-position-vertical-relative:text" o:gfxdata="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" strokecolor="#ed7d31 [3205]" strokeweight=".5pt">
+              <v:shape w14:anchorId="64724899" id="Přímá spojnice se šipkou 26" o:spid="_x0000_s1026" type="#_x0000_t32" style="position:absolute;margin-left:262.85pt;margin-top:239.35pt;width:452.4pt;height:12.9pt;z-index:251662336;visibility:visible;mso-wrap-style:square;mso-wrap-distance-left:9pt;mso-wrap-distance-top:0;mso-wrap-distance-right:9pt;mso-wrap-distance-bottom:0;mso-position-horizontal:absolute;mso-position-horizontal-relative:text;mso-position-vertical:absolute;mso-position-vertical-relative:text" o:gfxdata="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" strokecolor="#ed7d31 [3205]" strokeweight=".5pt">
                 <v:stroke endarrow="block" joinstyle="miter"/>
               </v:shape>
             </w:pict>
@@ -18149,7 +18147,7 @@
           </mc:Choice>
           <mc:Fallback>
             <w:pict>
-              <v:line w14:anchorId="52008963" id="Přímá spojnice 73" o:spid="_x0000_s1026" style="position:absolute;flip:y;z-index:251697152;visibility:visible;mso-wrap-style:square;mso-wrap-distance-left:9pt;mso-wrap-distance-top:0;mso-wrap-distance-right:9pt;mso-wrap-distance-bottom:0;mso-position-horizontal:absolute;mso-position-horizontal-relative:text;mso-position-vertical:absolute;mso-position-vertical-relative:text" from="87.6pt,16.05pt" to="143.3pt,71.75pt" o:gfxdata="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" strokecolor="#ed7d31 [3205]" strokeweight=".5pt">
+              <v:line w14:anchorId="1F6799FC" id="Přímá spojnice 73" o:spid="_x0000_s1026" style="position:absolute;flip:y;z-index:251697152;visibility:visible;mso-wrap-style:square;mso-wrap-distance-left:9pt;mso-wrap-distance-top:0;mso-wrap-distance-right:9pt;mso-wrap-distance-bottom:0;mso-position-horizontal:absolute;mso-position-horizontal-relative:text;mso-position-vertical:absolute;mso-position-vertical-relative:text" from="87.6pt,16.05pt" to="143.3pt,71.75pt" o:gfxdata="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" strokecolor="#ed7d31 [3205]" strokeweight=".5pt">
                 <v:stroke joinstyle="miter"/>
               </v:line>
             </w:pict>
@@ -18691,7 +18689,7 @@
         <w:jc w:val="left"/>
         <w:rPr>
           <w:rFonts w:ascii="Times New Roman" w:eastAsia="Times New Roman" w:hAnsi="Times New Roman" w:cs="Times New Roman"/>
-          <w:sz w:val="22"/>
+          <w:sz w:val="18"/>
           <w:szCs w:val="24"/>
         </w:rPr>
       </w:pPr>
@@ -18699,7 +18697,7 @@
         <w:rPr>
           <w:rFonts w:ascii="Segoe UI" w:eastAsia="Times New Roman" w:hAnsi="Segoe UI" w:cs="Segoe UI"/>
           <w:color w:val="222222"/>
-          <w:sz w:val="20"/>
+          <w:sz w:val="16"/>
           <w:szCs w:val="21"/>
           <w:shd w:val="clear" w:color="auto" w:fill="FFFFFF"/>
         </w:rPr>
@@ -18711,7 +18709,7 @@
           <w:b/>
           <w:bCs/>
           <w:color w:val="222222"/>
-          <w:sz w:val="20"/>
+          <w:sz w:val="16"/>
           <w:szCs w:val="21"/>
         </w:rPr>
         <w:t> 5dddc5cc496246bbfaac6d5df9a2f6485fb7c6eb</w:t>
@@ -18724,7 +18722,7 @@
         <w:rPr>
           <w:rFonts w:ascii="Segoe UI" w:eastAsia="Times New Roman" w:hAnsi="Segoe UI" w:cs="Segoe UI"/>
           <w:color w:val="222222"/>
-          <w:sz w:val="20"/>
+          <w:sz w:val="16"/>
           <w:szCs w:val="21"/>
         </w:rPr>
       </w:pPr>
@@ -18732,7 +18730,7 @@
         <w:rPr>
           <w:rFonts w:ascii="Segoe UI" w:eastAsia="Times New Roman" w:hAnsi="Segoe UI" w:cs="Segoe UI"/>
           <w:color w:val="222222"/>
-          <w:sz w:val="20"/>
+          <w:sz w:val="16"/>
           <w:szCs w:val="21"/>
         </w:rPr>
         <w:t>Prostředí </w:t>
@@ -18743,7 +18741,7 @@
           <w:b/>
           <w:bCs/>
           <w:color w:val="222222"/>
-          <w:sz w:val="20"/>
+          <w:sz w:val="16"/>
           <w:szCs w:val="21"/>
         </w:rPr>
         <w:t> CZ test</w:t>
@@ -18756,7 +18754,7 @@
         <w:rPr>
           <w:rFonts w:ascii="Segoe UI" w:eastAsia="Times New Roman" w:hAnsi="Segoe UI" w:cs="Segoe UI"/>
           <w:color w:val="222222"/>
-          <w:sz w:val="20"/>
+          <w:sz w:val="16"/>
           <w:szCs w:val="21"/>
         </w:rPr>
       </w:pPr>
@@ -18764,7 +18762,7 @@
         <w:rPr>
           <w:rFonts w:ascii="Segoe UI" w:eastAsia="Times New Roman" w:hAnsi="Segoe UI" w:cs="Segoe UI"/>
           <w:color w:val="222222"/>
-          <w:sz w:val="20"/>
+          <w:sz w:val="16"/>
           <w:szCs w:val="21"/>
         </w:rPr>
         <w:br/>
@@ -18775,7 +18773,7 @@
           <w:b/>
           <w:bCs/>
           <w:color w:val="222222"/>
-          <w:sz w:val="20"/>
+          <w:sz w:val="16"/>
           <w:szCs w:val="21"/>
         </w:rPr>
         <w:t>Kroky:</w:t>
@@ -18788,7 +18786,7 @@
         <w:rPr>
           <w:rFonts w:ascii="Segoe UI" w:eastAsia="Times New Roman" w:hAnsi="Segoe UI" w:cs="Segoe UI"/>
           <w:color w:val="222222"/>
-          <w:sz w:val="20"/>
+          <w:sz w:val="16"/>
           <w:szCs w:val="21"/>
         </w:rPr>
       </w:pPr>
@@ -18796,7 +18794,7 @@
         <w:rPr>
           <w:rFonts w:ascii="Segoe UI" w:eastAsia="Times New Roman" w:hAnsi="Segoe UI" w:cs="Segoe UI"/>
           <w:color w:val="222222"/>
-          <w:sz w:val="20"/>
+          <w:sz w:val="16"/>
           <w:szCs w:val="21"/>
         </w:rPr>
         <w:t>1. Otevřu si stream Disney Channel (23.9.2018 15:46, délka 00:29:29). Stream je zkrácený od začátku. </w:t>
@@ -18806,7 +18804,7 @@
           <w:rPr>
             <w:rFonts w:ascii="Segoe UI" w:eastAsia="Times New Roman" w:hAnsi="Segoe UI" w:cs="Segoe UI"/>
             <w:color w:val="007ACC"/>
-            <w:sz w:val="20"/>
+            <w:sz w:val="16"/>
             <w:szCs w:val="21"/>
             <w:u w:val="single"/>
           </w:rPr>
@@ -18821,7 +18819,7 @@
         <w:rPr>
           <w:rFonts w:ascii="Segoe UI" w:eastAsia="Times New Roman" w:hAnsi="Segoe UI" w:cs="Segoe UI"/>
           <w:color w:val="222222"/>
-          <w:sz w:val="20"/>
+          <w:sz w:val="16"/>
           <w:szCs w:val="21"/>
         </w:rPr>
       </w:pPr>
@@ -18829,7 +18827,7 @@
         <w:rPr>
           <w:rFonts w:ascii="Segoe UI" w:eastAsia="Times New Roman" w:hAnsi="Segoe UI" w:cs="Segoe UI"/>
           <w:color w:val="222222"/>
-          <w:sz w:val="20"/>
+          <w:sz w:val="16"/>
           <w:szCs w:val="21"/>
         </w:rPr>
         <w:t>2. 2x kliknu LTM na nějakou zachycenou MM: </w:t>
@@ -18839,7 +18837,7 @@
           <w:rPr>
             <w:rFonts w:ascii="Segoe UI" w:eastAsia="Times New Roman" w:hAnsi="Segoe UI" w:cs="Segoe UI"/>
             <w:color w:val="007ACC"/>
-            <w:sz w:val="20"/>
+            <w:sz w:val="16"/>
             <w:szCs w:val="21"/>
             <w:u w:val="single"/>
           </w:rPr>
@@ -18854,7 +18852,7 @@
         <w:rPr>
           <w:rFonts w:ascii="Segoe UI" w:eastAsia="Times New Roman" w:hAnsi="Segoe UI" w:cs="Segoe UI"/>
           <w:color w:val="222222"/>
-          <w:sz w:val="20"/>
+          <w:sz w:val="16"/>
           <w:szCs w:val="21"/>
         </w:rPr>
       </w:pPr>
@@ -18862,7 +18860,7 @@
         <w:rPr>
           <w:rFonts w:ascii="Segoe UI" w:eastAsia="Times New Roman" w:hAnsi="Segoe UI" w:cs="Segoe UI"/>
           <w:color w:val="222222"/>
-          <w:sz w:val="20"/>
+          <w:sz w:val="16"/>
           <w:szCs w:val="21"/>
         </w:rPr>
         <w:t>3. MM se mi označí ve framech červenými čísly. Začínají od 3. framu.</w:t>
@@ -18875,7 +18873,7 @@
         <w:rPr>
           <w:rFonts w:ascii="Segoe UI" w:eastAsia="Times New Roman" w:hAnsi="Segoe UI" w:cs="Segoe UI"/>
           <w:color w:val="222222"/>
-          <w:sz w:val="20"/>
+          <w:sz w:val="16"/>
           <w:szCs w:val="21"/>
         </w:rPr>
       </w:pPr>
@@ -18883,7 +18881,7 @@
         <w:rPr>
           <w:rFonts w:ascii="Segoe UI" w:eastAsia="Times New Roman" w:hAnsi="Segoe UI" w:cs="Segoe UI"/>
           <w:color w:val="222222"/>
-          <w:sz w:val="20"/>
+          <w:sz w:val="16"/>
           <w:szCs w:val="21"/>
         </w:rPr>
         <w:t>4. Kliknu na "Play vide..." v horním menu.</w:t>
@@ -18896,7 +18894,7 @@
         <w:rPr>
           <w:rFonts w:ascii="Segoe UI" w:eastAsia="Times New Roman" w:hAnsi="Segoe UI" w:cs="Segoe UI"/>
           <w:color w:val="222222"/>
-          <w:sz w:val="20"/>
+          <w:sz w:val="16"/>
           <w:szCs w:val="21"/>
         </w:rPr>
       </w:pPr>
@@ -18904,7 +18902,7 @@
         <w:rPr>
           <w:rFonts w:ascii="Segoe UI" w:eastAsia="Times New Roman" w:hAnsi="Segoe UI" w:cs="Segoe UI"/>
           <w:color w:val="222222"/>
-          <w:sz w:val="20"/>
+          <w:sz w:val="16"/>
           <w:szCs w:val="21"/>
         </w:rPr>
         <w:t>5. Podle "obrázků" vidím, že se mi to přehrává správně, ale časová osa je jinak: </w:t>
@@ -18914,7 +18912,7 @@
           <w:rPr>
             <w:rFonts w:ascii="Segoe UI" w:eastAsia="Times New Roman" w:hAnsi="Segoe UI" w:cs="Segoe UI"/>
             <w:color w:val="007ACC"/>
-            <w:sz w:val="20"/>
+            <w:sz w:val="16"/>
             <w:szCs w:val="21"/>
             <w:u w:val="single"/>
           </w:rPr>
@@ -18929,7 +18927,7 @@
         <w:rPr>
           <w:rFonts w:ascii="Segoe UI" w:eastAsia="Times New Roman" w:hAnsi="Segoe UI" w:cs="Segoe UI"/>
           <w:color w:val="222222"/>
-          <w:sz w:val="20"/>
+          <w:sz w:val="16"/>
           <w:szCs w:val="21"/>
         </w:rPr>
       </w:pPr>
@@ -18940,7 +18938,7 @@
         <w:jc w:val="left"/>
         <w:rPr>
           <w:rFonts w:ascii="Times New Roman" w:eastAsia="Times New Roman" w:hAnsi="Times New Roman" w:cs="Times New Roman"/>
-          <w:sz w:val="22"/>
+          <w:sz w:val="18"/>
           <w:szCs w:val="24"/>
         </w:rPr>
       </w:pPr>
@@ -18950,7 +18948,7 @@
           <w:b/>
           <w:bCs/>
           <w:color w:val="222222"/>
-          <w:sz w:val="20"/>
+          <w:sz w:val="16"/>
           <w:szCs w:val="21"/>
         </w:rPr>
         <w:t>Současné chování:</w:t>
@@ -18963,7 +18961,7 @@
         <w:rPr>
           <w:rFonts w:ascii="Segoe UI" w:eastAsia="Times New Roman" w:hAnsi="Segoe UI" w:cs="Segoe UI"/>
           <w:color w:val="222222"/>
-          <w:sz w:val="20"/>
+          <w:sz w:val="16"/>
           <w:szCs w:val="21"/>
         </w:rPr>
       </w:pPr>
@@ -18971,7 +18969,7 @@
         <w:rPr>
           <w:rFonts w:ascii="Segoe UI" w:eastAsia="Times New Roman" w:hAnsi="Segoe UI" w:cs="Segoe UI"/>
           <w:color w:val="222222"/>
-          <w:sz w:val="20"/>
+          <w:sz w:val="16"/>
           <w:szCs w:val="21"/>
         </w:rPr>
         <w:t>Na časové ose videopřehrávače se zobrazí skutečná délka videa - 00:29:29:440 (viz bod 1). Čas přehrávání cca 00:07:44, tzn. 7 minut po začátku zpracované části videa. Zpracovaná část videa začíná po 46. minutě + 7 minut z videopřehrávače = čas zobrazované oblasti cca po 53. minutě. To odpovídá: </w:t>
@@ -18981,7 +18979,7 @@
           <w:rPr>
             <w:rFonts w:ascii="Segoe UI" w:eastAsia="Times New Roman" w:hAnsi="Segoe UI" w:cs="Segoe UI"/>
             <w:color w:val="007ACC"/>
-            <w:sz w:val="20"/>
+            <w:sz w:val="16"/>
             <w:szCs w:val="21"/>
             <w:u w:val="single"/>
           </w:rPr>
@@ -18992,7 +18990,7 @@
         <w:rPr>
           <w:rFonts w:ascii="Segoe UI" w:eastAsia="Times New Roman" w:hAnsi="Segoe UI" w:cs="Segoe UI"/>
           <w:color w:val="222222"/>
-          <w:sz w:val="20"/>
+          <w:sz w:val="16"/>
           <w:szCs w:val="21"/>
         </w:rPr>
         <w:t>.</w:t>
@@ -19005,7 +19003,7 @@
         <w:rPr>
           <w:rFonts w:ascii="Segoe UI" w:eastAsia="Times New Roman" w:hAnsi="Segoe UI" w:cs="Segoe UI"/>
           <w:color w:val="222222"/>
-          <w:sz w:val="20"/>
+          <w:sz w:val="16"/>
           <w:szCs w:val="21"/>
         </w:rPr>
       </w:pPr>
@@ -19017,7 +19015,7 @@
         <w:rPr>
           <w:rFonts w:ascii="Segoe UI" w:eastAsia="Times New Roman" w:hAnsi="Segoe UI" w:cs="Segoe UI"/>
           <w:color w:val="222222"/>
-          <w:sz w:val="20"/>
+          <w:sz w:val="16"/>
           <w:szCs w:val="21"/>
         </w:rPr>
       </w:pPr>
@@ -19027,7 +19025,7 @@
           <w:b/>
           <w:bCs/>
           <w:color w:val="222222"/>
-          <w:sz w:val="20"/>
+          <w:sz w:val="16"/>
           <w:szCs w:val="21"/>
         </w:rPr>
         <w:t>Požadované chování:</w:t>
@@ -19040,7 +19038,7 @@
         <w:rPr>
           <w:rFonts w:ascii="Segoe UI" w:eastAsia="Times New Roman" w:hAnsi="Segoe UI" w:cs="Segoe UI"/>
           <w:color w:val="222222"/>
-          <w:sz w:val="20"/>
+          <w:sz w:val="16"/>
           <w:szCs w:val="21"/>
         </w:rPr>
       </w:pPr>
@@ -19048,7 +19046,7 @@
         <w:rPr>
           <w:rFonts w:ascii="Segoe UI" w:eastAsia="Times New Roman" w:hAnsi="Segoe UI" w:cs="Segoe UI"/>
           <w:color w:val="222222"/>
-          <w:sz w:val="20"/>
+          <w:sz w:val="16"/>
           <w:szCs w:val="21"/>
         </w:rPr>
         <w:t>Chyba to vysloveně není, ale může to poplést uživatele. Ve videopřehrávači se ukazují hodnoty přepočítané k délce existujícího videa.</w:t>
@@ -19061,7 +19059,7 @@
         <w:rPr>
           <w:rFonts w:ascii="Segoe UI" w:eastAsia="Times New Roman" w:hAnsi="Segoe UI" w:cs="Segoe UI"/>
           <w:color w:val="222222"/>
-          <w:sz w:val="20"/>
+          <w:sz w:val="16"/>
           <w:szCs w:val="21"/>
         </w:rPr>
       </w:pPr>
@@ -19069,7 +19067,7 @@
         <w:rPr>
           <w:rFonts w:ascii="Segoe UI" w:eastAsia="Times New Roman" w:hAnsi="Segoe UI" w:cs="Segoe UI"/>
           <w:color w:val="222222"/>
-          <w:sz w:val="20"/>
+          <w:sz w:val="16"/>
           <w:szCs w:val="21"/>
         </w:rPr>
         <w:t>a) nechat to tak, jak je = výjimka pro split streamy</w:t>
@@ -19082,7 +19080,7 @@
         <w:rPr>
           <w:rFonts w:ascii="Segoe UI" w:eastAsia="Times New Roman" w:hAnsi="Segoe UI" w:cs="Segoe UI"/>
           <w:color w:val="222222"/>
-          <w:sz w:val="20"/>
+          <w:sz w:val="16"/>
           <w:szCs w:val="21"/>
         </w:rPr>
       </w:pPr>
@@ -19090,7 +19088,7 @@
         <w:rPr>
           <w:rFonts w:ascii="Segoe UI" w:eastAsia="Times New Roman" w:hAnsi="Segoe UI" w:cs="Segoe UI"/>
           <w:color w:val="222222"/>
-          <w:sz w:val="20"/>
+          <w:sz w:val="16"/>
           <w:szCs w:val="21"/>
         </w:rPr>
         <w:t>b) upravit to tak, že se bude zobrazovat čas podle přepočítané osy, tzn. 00:53:26:226/01:15:00:00 (časy podle příkladu </w:t>
@@ -19100,7 +19098,7 @@
           <w:rPr>
             <w:rFonts w:ascii="Segoe UI" w:eastAsia="Times New Roman" w:hAnsi="Segoe UI" w:cs="Segoe UI"/>
             <w:color w:val="007ACC"/>
-            <w:sz w:val="20"/>
+            <w:sz w:val="16"/>
             <w:szCs w:val="21"/>
             <w:u w:val="single"/>
           </w:rPr>
@@ -19111,7 +19109,7 @@
         <w:rPr>
           <w:rFonts w:ascii="Segoe UI" w:eastAsia="Times New Roman" w:hAnsi="Segoe UI" w:cs="Segoe UI"/>
           <w:color w:val="222222"/>
-          <w:sz w:val="20"/>
+          <w:sz w:val="16"/>
           <w:szCs w:val="21"/>
         </w:rPr>
         <w:t>).</w:t>
@@ -19126,16 +19124,18 @@
     </w:p>
     <w:p>
       <w:pPr>
+        <w:contextualSpacing/>
         <w:rPr>
           <w:rFonts w:ascii="Consolas" w:hAnsi="Consolas"/>
           <w:color w:val="0000FF"/>
-          <w:sz w:val="19"/>
+          <w:sz w:val="16"/>
           <w:szCs w:val="19"/>
           <w:lang w:val="cs-CZ"/>
         </w:rPr>
       </w:pPr>
       <w:r>
         <w:rPr>
+          <w:sz w:val="22"/>
           <w:lang w:val="cs-CZ"/>
         </w:rPr>
         <w:t xml:space="preserve">ten textblock v LightVidePlayerControl existuje: </w:t>
@@ -19144,7 +19144,7 @@
         <w:rPr>
           <w:rFonts w:ascii="Consolas" w:hAnsi="Consolas"/>
           <w:color w:val="0000FF"/>
-          <w:sz w:val="19"/>
+          <w:sz w:val="16"/>
           <w:szCs w:val="19"/>
           <w:lang w:val="cs-CZ"/>
         </w:rPr>
@@ -19154,7 +19154,7 @@
         <w:rPr>
           <w:rFonts w:ascii="Consolas" w:hAnsi="Consolas"/>
           <w:color w:val="00008B"/>
-          <w:sz w:val="19"/>
+          <w:sz w:val="16"/>
           <w:szCs w:val="19"/>
           <w:lang w:val="cs-CZ"/>
         </w:rPr>
@@ -19164,7 +19164,7 @@
         <w:rPr>
           <w:rFonts w:ascii="Consolas" w:hAnsi="Consolas"/>
           <w:color w:val="FF0000"/>
-          <w:sz w:val="19"/>
+          <w:sz w:val="16"/>
           <w:szCs w:val="19"/>
           <w:lang w:val="cs-CZ"/>
         </w:rPr>
@@ -19174,7 +19174,7 @@
         <w:rPr>
           <w:rFonts w:ascii="Consolas" w:hAnsi="Consolas"/>
           <w:color w:val="800080"/>
-          <w:sz w:val="19"/>
+          <w:sz w:val="16"/>
           <w:szCs w:val="19"/>
           <w:lang w:val="cs-CZ"/>
         </w:rPr>
@@ -19184,7 +19184,7 @@
         <w:rPr>
           <w:rFonts w:ascii="Consolas" w:hAnsi="Consolas"/>
           <w:color w:val="0000FF"/>
-          <w:sz w:val="19"/>
+          <w:sz w:val="16"/>
           <w:szCs w:val="19"/>
           <w:lang w:val="cs-CZ"/>
         </w:rPr>
@@ -19194,7 +19194,7 @@
         <w:rPr>
           <w:rFonts w:ascii="Consolas" w:hAnsi="Consolas"/>
           <w:color w:val="00008B"/>
-          <w:sz w:val="19"/>
+          <w:sz w:val="16"/>
           <w:szCs w:val="19"/>
           <w:lang w:val="cs-CZ"/>
         </w:rPr>
@@ -19204,7 +19204,7 @@
         <w:rPr>
           <w:rFonts w:ascii="Consolas" w:hAnsi="Consolas"/>
           <w:color w:val="FF0000"/>
-          <w:sz w:val="19"/>
+          <w:sz w:val="16"/>
           <w:szCs w:val="19"/>
           <w:lang w:val="cs-CZ"/>
         </w:rPr>
@@ -19214,7 +19214,7 @@
         <w:rPr>
           <w:rFonts w:ascii="Consolas" w:hAnsi="Consolas"/>
           <w:color w:val="0000FF"/>
-          <w:sz w:val="19"/>
+          <w:sz w:val="16"/>
           <w:szCs w:val="19"/>
           <w:lang w:val="cs-CZ"/>
         </w:rPr>
@@ -19223,12 +19223,15 @@
     </w:p>
     <w:p>
       <w:pPr>
-        <w:rPr>
+        <w:contextualSpacing/>
+        <w:rPr>
+          <w:sz w:val="22"/>
           <w:lang w:val="cs-CZ"/>
         </w:rPr>
       </w:pPr>
       <w:r>
         <w:rPr>
+          <w:sz w:val="22"/>
           <w:lang w:val="cs-CZ"/>
         </w:rPr>
         <w:t xml:space="preserve">Tato properta je zadefinovana v basovce </w:t>
@@ -19237,7 +19240,7 @@
         <w:rPr>
           <w:rFonts w:ascii="Consolas" w:hAnsi="Consolas"/>
           <w:color w:val="00008B"/>
-          <w:sz w:val="19"/>
+          <w:sz w:val="16"/>
           <w:szCs w:val="19"/>
           <w:lang w:val="cs-CZ"/>
         </w:rPr>
@@ -19245,6 +19248,7 @@
       </w:r>
       <w:r>
         <w:rPr>
+          <w:sz w:val="22"/>
           <w:lang w:val="cs-CZ"/>
         </w:rPr>
         <w:t xml:space="preserve"> tedy </w:t>
@@ -19253,7 +19257,7 @@
         <w:rPr>
           <w:rFonts w:ascii="Consolas" w:hAnsi="Consolas"/>
           <w:color w:val="00008B"/>
-          <w:sz w:val="19"/>
+          <w:sz w:val="16"/>
           <w:szCs w:val="19"/>
           <w:lang w:val="cs-CZ"/>
         </w:rPr>
@@ -19263,7 +19267,7 @@
         <w:rPr>
           <w:rFonts w:ascii="Consolas" w:hAnsi="Consolas"/>
           <w:color w:val="800080"/>
-          <w:sz w:val="19"/>
+          <w:sz w:val="16"/>
           <w:szCs w:val="19"/>
           <w:lang w:val="cs-CZ"/>
         </w:rPr>
@@ -19271,6 +19275,7 @@
       </w:r>
       <w:r>
         <w:rPr>
+          <w:sz w:val="22"/>
           <w:lang w:val="cs-CZ"/>
         </w:rPr>
         <w:t>, ale zrejme se nikdy nenotifikuje UI a nebo je rozbitej binding.</w:t>
@@ -19278,15 +19283,44 @@
     </w:p>
     <w:p>
       <w:pPr>
-        <w:rPr>
+        <w:contextualSpacing/>
+        <w:rPr>
+          <w:sz w:val="22"/>
           <w:lang w:val="cs-CZ"/>
         </w:rPr>
       </w:pPr>
       <w:r>
         <w:rPr>
+          <w:sz w:val="22"/>
           <w:lang w:val="cs-CZ"/>
         </w:rPr>
         <w:t xml:space="preserve"> F.</w:t>
+      </w:r>
+    </w:p>
+    <w:p>
+      <w:pPr>
+        <w:contextualSpacing/>
+        <w:rPr>
+          <w:color w:val="1F497D"/>
+          <w:sz w:val="22"/>
+          <w:lang w:val="cs-CZ"/>
+        </w:rPr>
+      </w:pPr>
+      <w:r>
+        <w:rPr>
+          <w:color w:val="1F497D"/>
+          <w:sz w:val="22"/>
+          <w:lang w:val="cs-CZ"/>
+        </w:rPr>
+        <w:t>Zde je důkaz, to tak musí být „pozice upravená o shift“, M.</w:t>
+      </w:r>
+      <w:r>
+        <w:rPr>
+          <w:color w:val="1F497D"/>
+          <w:sz w:val="22"/>
+          <w:lang w:val="cs-CZ"/>
+        </w:rPr>
+        <w:t xml:space="preserve"> </w:t>
       </w:r>
     </w:p>
     <w:p>
@@ -19298,42 +19332,12 @@
       </w:pPr>
       <w:r>
         <w:rPr>
-          <w:color w:val="1F497D"/>
-          <w:lang w:val="cs-CZ"/>
-        </w:rPr>
-        <w:t>Zde je důkaz, to tak musí být „pozice upravená o shift“, M.</w:t>
-      </w:r>
-      <w:r>
-        <w:rPr>
-          <w:color w:val="1F497D"/>
-          <w:lang w:val="cs-CZ"/>
-        </w:rPr>
-        <w:t xml:space="preserve"> </w:t>
-      </w:r>
-    </w:p>
-    <w:p>
-      <w:pPr>
-        <w:rPr>
-          <w:color w:val="1F497D"/>
-          <w:lang w:val="cs-CZ"/>
-        </w:rPr>
-      </w:pPr>
-    </w:p>
-    <w:p>
-      <w:pPr>
-        <w:rPr>
-          <w:color w:val="1F497D"/>
-          <w:lang w:val="cs-CZ"/>
-        </w:rPr>
-      </w:pPr>
-      <w:r>
-        <w:rPr>
           <w:noProof/>
         </w:rPr>
         <w:drawing>
-          <wp:inline distT="0" distB="0" distL="0" distR="0" wp14:anchorId="2318B868" wp14:editId="0D487115">
-            <wp:extent cx="5572760" cy="3588385"/>
-            <wp:effectExtent l="0" t="0" r="8890" b="0"/>
+          <wp:inline distT="0" distB="0" distL="0" distR="0" wp14:anchorId="2318B868" wp14:editId="68EF915C">
+            <wp:extent cx="3442983" cy="2216989"/>
+            <wp:effectExtent l="0" t="0" r="5080" b="0"/>
             <wp:docPr id="45" name="Obrázek 45" descr="cid:image005.png@01D48738.34177D60"/>
             <wp:cNvGraphicFramePr>
               <a:graphicFrameLocks xmlns:a="http://schemas.openxmlformats.org/drawingml/2006/main" noChangeAspect="1"/>
@@ -19363,7 +19367,7 @@
                   <pic:spPr bwMode="auto">
                     <a:xfrm>
                       <a:off x="0" y="0"/>
-                      <a:ext cx="5572760" cy="3588385"/>
+                      <a:ext cx="3457311" cy="2226215"/>
                     </a:xfrm>
                     <a:prstGeom prst="rect">
                       <a:avLst/>
@@ -19384,9 +19388,9 @@
           <w:noProof/>
         </w:rPr>
         <w:drawing>
-          <wp:inline distT="0" distB="0" distL="0" distR="0" wp14:anchorId="06673079" wp14:editId="1DF54237">
-            <wp:extent cx="6374765" cy="3545205"/>
-            <wp:effectExtent l="0" t="0" r="6985" b="0"/>
+          <wp:inline distT="0" distB="0" distL="0" distR="0" wp14:anchorId="06673079" wp14:editId="65EF391C">
+            <wp:extent cx="3986450" cy="2216989"/>
+            <wp:effectExtent l="0" t="0" r="0" b="0"/>
             <wp:docPr id="44" name="Obrázek 44" descr="cid:image006.png@01D48738.34177D60"/>
             <wp:cNvGraphicFramePr>
               <a:graphicFrameLocks xmlns:a="http://schemas.openxmlformats.org/drawingml/2006/main" noChangeAspect="1"/>
@@ -19416,7 +19420,7 @@
                   <pic:spPr bwMode="auto">
                     <a:xfrm>
                       <a:off x="0" y="0"/>
-                      <a:ext cx="6374765" cy="3545205"/>
+                      <a:ext cx="4011399" cy="2230864"/>
                     </a:xfrm>
                     <a:prstGeom prst="rect">
                       <a:avLst/>
@@ -19695,18 +19699,1182 @@
         <w:t xml:space="preserve"> m_videoWindow, d =&gt; d.PositionSeconds = m_streamPositionProvider.GetActualPosition() ?? 0d);</w:t>
       </w:r>
     </w:p>
+    <w:p>
+      <w:pPr>
+        <w:rPr>
+          <w:color w:val="FF0000"/>
+        </w:rPr>
+      </w:pPr>
+      <w:r>
+        <w:rPr>
+          <w:color w:val="FF0000"/>
+          <w:sz w:val="24"/>
+        </w:rPr>
+        <w:t xml:space="preserve">Viz take </w:t>
+      </w:r>
+      <w:hyperlink r:id="rId67" w:history="1">
+        <w:r>
+          <w:rPr>
+            <w:rStyle w:val="Hypertextovodkaz"/>
+            <w:sz w:val="24"/>
+          </w:rPr>
+          <w:t>https://d.docs.live.net/b22fb0fb09218bf0/Nielsen%20%20prace/Moje%20poznamky%20Nielsen/LightVideoPlayer.docx</w:t>
+        </w:r>
+      </w:hyperlink>
+    </w:p>
     <w:p/>
     <w:p>
       <w:r>
         <w:t xml:space="preserve"> </w:t>
       </w:r>
+      <w:r>
+        <w:rPr>
+          <w:sz w:val="24"/>
+        </w:rPr>
+        <w:t>Rozdeleny split stream se streamem uprostred</w:t>
+      </w:r>
+      <w:r>
+        <w:rPr>
+          <w:sz w:val="24"/>
+        </w:rPr>
+        <w:t xml:space="preserve">. Stream muze byt jen souvisly interval. </w:t>
+      </w:r>
+    </w:p>
+    <w:p>
+      <w:r>
+        <w:rPr>
+          <w:noProof/>
+        </w:rPr>
+        <w:drawing>
+          <wp:inline distT="0" distB="0" distL="0" distR="0" wp14:anchorId="0B4544FA" wp14:editId="21EB527B">
+            <wp:extent cx="5555412" cy="1395889"/>
+            <wp:effectExtent l="0" t="0" r="7620" b="0"/>
+            <wp:docPr id="33" name="Obrázek 33"/>
+            <wp:cNvGraphicFramePr>
+              <a:graphicFrameLocks xmlns:a="http://schemas.openxmlformats.org/drawingml/2006/main" noChangeAspect="1"/>
+            </wp:cNvGraphicFramePr>
+            <a:graphic xmlns:a="http://schemas.openxmlformats.org/drawingml/2006/main">
+              <a:graphicData uri="http://schemas.openxmlformats.org/drawingml/2006/picture">
+                <pic:pic xmlns:pic="http://schemas.openxmlformats.org/drawingml/2006/picture">
+                  <pic:nvPicPr>
+                    <pic:cNvPr id="33" name="884ECBB.tmp"/>
+                    <pic:cNvPicPr/>
+                  </pic:nvPicPr>
+                  <pic:blipFill>
+                    <a:blip r:embed="rId68">
+                      <a:extLst>
+                        <a:ext uri="{28A0092B-C50C-407E-A947-70E740481C1C}">
+                          <a14:useLocalDpi xmlns:a14="http://schemas.microsoft.com/office/drawing/2010/main" val="0"/>
+                        </a:ext>
+                      </a:extLst>
+                    </a:blip>
+                    <a:stretch>
+                      <a:fillRect/>
+                    </a:stretch>
+                  </pic:blipFill>
+                  <pic:spPr>
+                    <a:xfrm>
+                      <a:off x="0" y="0"/>
+                      <a:ext cx="5586868" cy="1403793"/>
+                    </a:xfrm>
+                    <a:prstGeom prst="rect">
+                      <a:avLst/>
+                    </a:prstGeom>
+                  </pic:spPr>
+                </pic:pic>
+              </a:graphicData>
+            </a:graphic>
+          </wp:inline>
+        </w:drawing>
+      </w:r>
+    </w:p>
+    <w:p>
+      <w:pPr>
+        <w:rPr>
+          <w:lang w:val="cs-CZ"/>
+        </w:rPr>
+      </w:pPr>
+      <w:r>
+        <w:rPr>
+          <w:noProof/>
+        </w:rPr>
+        <w:drawing>
+          <wp:inline distT="0" distB="0" distL="0" distR="0" wp14:anchorId="5143A4B1" wp14:editId="034174A3">
+            <wp:extent cx="5538159" cy="698229"/>
+            <wp:effectExtent l="0" t="0" r="5715" b="6985"/>
+            <wp:docPr id="34" name="Obrázek 34"/>
+            <wp:cNvGraphicFramePr>
+              <a:graphicFrameLocks xmlns:a="http://schemas.openxmlformats.org/drawingml/2006/main" noChangeAspect="1"/>
+            </wp:cNvGraphicFramePr>
+            <a:graphic xmlns:a="http://schemas.openxmlformats.org/drawingml/2006/main">
+              <a:graphicData uri="http://schemas.openxmlformats.org/drawingml/2006/picture">
+                <pic:pic xmlns:pic="http://schemas.openxmlformats.org/drawingml/2006/picture">
+                  <pic:nvPicPr>
+                    <pic:cNvPr id="34" name="884EC66.tmp"/>
+                    <pic:cNvPicPr/>
+                  </pic:nvPicPr>
+                  <pic:blipFill>
+                    <a:blip r:embed="rId69">
+                      <a:extLst>
+                        <a:ext uri="{28A0092B-C50C-407E-A947-70E740481C1C}">
+                          <a14:useLocalDpi xmlns:a14="http://schemas.microsoft.com/office/drawing/2010/main" val="0"/>
+                        </a:ext>
+                      </a:extLst>
+                    </a:blip>
+                    <a:stretch>
+                      <a:fillRect/>
+                    </a:stretch>
+                  </pic:blipFill>
+                  <pic:spPr>
+                    <a:xfrm>
+                      <a:off x="0" y="0"/>
+                      <a:ext cx="5639484" cy="711004"/>
+                    </a:xfrm>
+                    <a:prstGeom prst="rect">
+                      <a:avLst/>
+                    </a:prstGeom>
+                  </pic:spPr>
+                </pic:pic>
+              </a:graphicData>
+            </a:graphic>
+          </wp:inline>
+        </w:drawing>
+      </w:r>
     </w:p>
     <w:p/>
+    <w:p>
+      <w:pPr>
+        <w:rPr>
+          <w:b/>
+        </w:rPr>
+      </w:pPr>
+      <w:r>
+        <w:rPr>
+          <w:b/>
+        </w:rPr>
+        <w:t xml:space="preserve">Reseni: </w:t>
+      </w:r>
+    </w:p>
+    <w:p>
+      <w:pPr>
+        <w:rPr>
+          <w:sz w:val="24"/>
+        </w:rPr>
+      </w:pPr>
+      <w:r>
+        <w:rPr>
+          <w:sz w:val="24"/>
+        </w:rPr>
+        <w:t xml:space="preserve">Musim upravit LightVideoPlayer ve Framework.Multimedia </w:t>
+      </w:r>
+    </w:p>
+    <w:p>
+      <w:pPr>
+        <w:rPr>
+          <w:sz w:val="24"/>
+        </w:rPr>
+      </w:pPr>
+      <w:r>
+        <w:rPr>
+          <w:sz w:val="24"/>
+        </w:rPr>
+        <w:t>Pridam do LVPControl.xaml:</w:t>
+      </w:r>
+    </w:p>
+    <w:p>
+      <w:pPr>
+        <w:autoSpaceDE w:val="0"/>
+        <w:autoSpaceDN w:val="0"/>
+        <w:adjustRightInd w:val="0"/>
+        <w:spacing w:before="0" w:line="240" w:lineRule="auto"/>
+        <w:jc w:val="left"/>
+        <w:rPr>
+          <w:rFonts w:ascii="Consolas" w:hAnsi="Consolas" w:cs="Consolas"/>
+          <w:color w:val="000000"/>
+          <w:sz w:val="19"/>
+          <w:szCs w:val="19"/>
+        </w:rPr>
+      </w:pPr>
+      <w:r>
+        <w:rPr>
+          <w:rFonts w:ascii="Consolas" w:hAnsi="Consolas" w:cs="Consolas"/>
+          <w:color w:val="000000"/>
+          <w:sz w:val="19"/>
+          <w:szCs w:val="19"/>
+        </w:rPr>
+        <w:t xml:space="preserve">            </w:t>
+      </w:r>
+      <w:r>
+        <w:rPr>
+          <w:rFonts w:ascii="Consolas" w:hAnsi="Consolas" w:cs="Consolas"/>
+          <w:color w:val="0000FF"/>
+          <w:sz w:val="19"/>
+          <w:szCs w:val="19"/>
+        </w:rPr>
+        <w:t>&lt;</w:t>
+      </w:r>
+      <w:r>
+        <w:rPr>
+          <w:rFonts w:ascii="Consolas" w:hAnsi="Consolas" w:cs="Consolas"/>
+          <w:color w:val="A31515"/>
+          <w:sz w:val="19"/>
+          <w:szCs w:val="19"/>
+        </w:rPr>
+        <w:t>StackPanel</w:t>
+      </w:r>
+      <w:r>
+        <w:rPr>
+          <w:rFonts w:ascii="Consolas" w:hAnsi="Consolas" w:cs="Consolas"/>
+          <w:color w:val="FF0000"/>
+          <w:sz w:val="19"/>
+          <w:szCs w:val="19"/>
+        </w:rPr>
+        <w:t xml:space="preserve"> x</w:t>
+      </w:r>
+      <w:r>
+        <w:rPr>
+          <w:rFonts w:ascii="Consolas" w:hAnsi="Consolas" w:cs="Consolas"/>
+          <w:color w:val="0000FF"/>
+          <w:sz w:val="19"/>
+          <w:szCs w:val="19"/>
+        </w:rPr>
+        <w:t>:</w:t>
+      </w:r>
+      <w:r>
+        <w:rPr>
+          <w:rFonts w:ascii="Consolas" w:hAnsi="Consolas" w:cs="Consolas"/>
+          <w:color w:val="FF0000"/>
+          <w:sz w:val="19"/>
+          <w:szCs w:val="19"/>
+        </w:rPr>
+        <w:t>Name</w:t>
+      </w:r>
+      <w:r>
+        <w:rPr>
+          <w:rFonts w:ascii="Consolas" w:hAnsi="Consolas" w:cs="Consolas"/>
+          <w:color w:val="0000FF"/>
+          <w:sz w:val="19"/>
+          <w:szCs w:val="19"/>
+        </w:rPr>
+        <w:t>="SplitPositionPanel"&gt;</w:t>
+      </w:r>
+    </w:p>
+    <w:p>
+      <w:pPr>
+        <w:autoSpaceDE w:val="0"/>
+        <w:autoSpaceDN w:val="0"/>
+        <w:adjustRightInd w:val="0"/>
+        <w:spacing w:before="0" w:line="240" w:lineRule="auto"/>
+        <w:jc w:val="left"/>
+        <w:rPr>
+          <w:rFonts w:ascii="Consolas" w:hAnsi="Consolas" w:cs="Consolas"/>
+          <w:color w:val="000000"/>
+          <w:sz w:val="19"/>
+          <w:szCs w:val="19"/>
+        </w:rPr>
+      </w:pPr>
+      <w:r>
+        <w:rPr>
+          <w:rFonts w:ascii="Consolas" w:hAnsi="Consolas" w:cs="Consolas"/>
+          <w:color w:val="000000"/>
+          <w:sz w:val="19"/>
+          <w:szCs w:val="19"/>
+        </w:rPr>
+        <w:t xml:space="preserve">                </w:t>
+      </w:r>
+      <w:r>
+        <w:rPr>
+          <w:rFonts w:ascii="Consolas" w:hAnsi="Consolas" w:cs="Consolas"/>
+          <w:color w:val="0000FF"/>
+          <w:sz w:val="19"/>
+          <w:szCs w:val="19"/>
+        </w:rPr>
+        <w:t>&lt;</w:t>
+      </w:r>
+      <w:r>
+        <w:rPr>
+          <w:rFonts w:ascii="Consolas" w:hAnsi="Consolas" w:cs="Consolas"/>
+          <w:color w:val="A31515"/>
+          <w:sz w:val="19"/>
+          <w:szCs w:val="19"/>
+        </w:rPr>
+        <w:t>TextBlock</w:t>
+      </w:r>
+      <w:r>
+        <w:rPr>
+          <w:rFonts w:ascii="Consolas" w:hAnsi="Consolas" w:cs="Consolas"/>
+          <w:color w:val="FF0000"/>
+          <w:sz w:val="19"/>
+          <w:szCs w:val="19"/>
+        </w:rPr>
+        <w:t xml:space="preserve"> Margin</w:t>
+      </w:r>
+      <w:r>
+        <w:rPr>
+          <w:rFonts w:ascii="Consolas" w:hAnsi="Consolas" w:cs="Consolas"/>
+          <w:color w:val="0000FF"/>
+          <w:sz w:val="19"/>
+          <w:szCs w:val="19"/>
+        </w:rPr>
+        <w:t>="5,2"</w:t>
+      </w:r>
+      <w:r>
+        <w:rPr>
+          <w:rFonts w:ascii="Consolas" w:hAnsi="Consolas" w:cs="Consolas"/>
+          <w:color w:val="FF0000"/>
+          <w:sz w:val="19"/>
+          <w:szCs w:val="19"/>
+        </w:rPr>
+        <w:t xml:space="preserve"> Text</w:t>
+      </w:r>
+      <w:r>
+        <w:rPr>
+          <w:rFonts w:ascii="Consolas" w:hAnsi="Consolas" w:cs="Consolas"/>
+          <w:color w:val="0000FF"/>
+          <w:sz w:val="19"/>
+          <w:szCs w:val="19"/>
+        </w:rPr>
+        <w:t>="{</w:t>
+      </w:r>
+      <w:r>
+        <w:rPr>
+          <w:rFonts w:ascii="Consolas" w:hAnsi="Consolas" w:cs="Consolas"/>
+          <w:color w:val="A31515"/>
+          <w:sz w:val="19"/>
+          <w:szCs w:val="19"/>
+        </w:rPr>
+        <w:t>x</w:t>
+      </w:r>
+      <w:r>
+        <w:rPr>
+          <w:rFonts w:ascii="Consolas" w:hAnsi="Consolas" w:cs="Consolas"/>
+          <w:color w:val="0000FF"/>
+          <w:sz w:val="19"/>
+          <w:szCs w:val="19"/>
+        </w:rPr>
+        <w:t>:</w:t>
+      </w:r>
+      <w:r>
+        <w:rPr>
+          <w:rFonts w:ascii="Consolas" w:hAnsi="Consolas" w:cs="Consolas"/>
+          <w:color w:val="A31515"/>
+          <w:sz w:val="19"/>
+          <w:szCs w:val="19"/>
+        </w:rPr>
+        <w:t>Static</w:t>
+      </w:r>
+      <w:r>
+        <w:rPr>
+          <w:rFonts w:ascii="Consolas" w:hAnsi="Consolas" w:cs="Consolas"/>
+          <w:color w:val="FF0000"/>
+          <w:sz w:val="19"/>
+          <w:szCs w:val="19"/>
+        </w:rPr>
+        <w:t xml:space="preserve"> resources1</w:t>
+      </w:r>
+      <w:r>
+        <w:rPr>
+          <w:rFonts w:ascii="Consolas" w:hAnsi="Consolas" w:cs="Consolas"/>
+          <w:color w:val="0000FF"/>
+          <w:sz w:val="19"/>
+          <w:szCs w:val="19"/>
+        </w:rPr>
+        <w:t>:</w:t>
+      </w:r>
+      <w:r>
+        <w:rPr>
+          <w:rFonts w:ascii="Consolas" w:hAnsi="Consolas" w:cs="Consolas"/>
+          <w:color w:val="FF0000"/>
+          <w:sz w:val="19"/>
+          <w:szCs w:val="19"/>
+        </w:rPr>
+        <w:t>Strings</w:t>
+      </w:r>
+      <w:r>
+        <w:rPr>
+          <w:rFonts w:ascii="Consolas" w:hAnsi="Consolas" w:cs="Consolas"/>
+          <w:color w:val="0000FF"/>
+          <w:sz w:val="19"/>
+          <w:szCs w:val="19"/>
+        </w:rPr>
+        <w:t>.SplitPosition}" /&gt;</w:t>
+      </w:r>
+    </w:p>
+    <w:p>
+      <w:pPr>
+        <w:autoSpaceDE w:val="0"/>
+        <w:autoSpaceDN w:val="0"/>
+        <w:adjustRightInd w:val="0"/>
+        <w:spacing w:before="0" w:line="240" w:lineRule="auto"/>
+        <w:jc w:val="left"/>
+        <w:rPr>
+          <w:rFonts w:ascii="Consolas" w:hAnsi="Consolas" w:cs="Consolas"/>
+          <w:color w:val="000000"/>
+          <w:sz w:val="19"/>
+          <w:szCs w:val="19"/>
+        </w:rPr>
+      </w:pPr>
+      <w:r>
+        <w:rPr>
+          <w:rFonts w:ascii="Consolas" w:hAnsi="Consolas" w:cs="Consolas"/>
+          <w:color w:val="000000"/>
+          <w:sz w:val="19"/>
+          <w:szCs w:val="19"/>
+        </w:rPr>
+        <w:t xml:space="preserve">                </w:t>
+      </w:r>
+      <w:r>
+        <w:rPr>
+          <w:rFonts w:ascii="Consolas" w:hAnsi="Consolas" w:cs="Consolas"/>
+          <w:color w:val="0000FF"/>
+          <w:sz w:val="19"/>
+          <w:szCs w:val="19"/>
+        </w:rPr>
+        <w:t>&lt;</w:t>
+      </w:r>
+      <w:r>
+        <w:rPr>
+          <w:rFonts w:ascii="Consolas" w:hAnsi="Consolas" w:cs="Consolas"/>
+          <w:color w:val="A31515"/>
+          <w:sz w:val="19"/>
+          <w:szCs w:val="19"/>
+        </w:rPr>
+        <w:t>TextBlock</w:t>
+      </w:r>
+    </w:p>
+    <w:p>
+      <w:pPr>
+        <w:autoSpaceDE w:val="0"/>
+        <w:autoSpaceDN w:val="0"/>
+        <w:adjustRightInd w:val="0"/>
+        <w:spacing w:before="0" w:line="240" w:lineRule="auto"/>
+        <w:jc w:val="left"/>
+        <w:rPr>
+          <w:rFonts w:ascii="Consolas" w:hAnsi="Consolas" w:cs="Consolas"/>
+          <w:color w:val="000000"/>
+          <w:sz w:val="19"/>
+          <w:szCs w:val="19"/>
+        </w:rPr>
+      </w:pPr>
+      <w:r>
+        <w:rPr>
+          <w:rFonts w:ascii="Consolas" w:hAnsi="Consolas" w:cs="Consolas"/>
+          <w:color w:val="000000"/>
+          <w:sz w:val="19"/>
+          <w:szCs w:val="19"/>
+        </w:rPr>
+        <w:t xml:space="preserve">                   </w:t>
+      </w:r>
+      <w:r>
+        <w:rPr>
+          <w:rFonts w:ascii="Consolas" w:hAnsi="Consolas" w:cs="Consolas"/>
+          <w:color w:val="FF0000"/>
+          <w:sz w:val="19"/>
+          <w:szCs w:val="19"/>
+        </w:rPr>
+        <w:t xml:space="preserve"> x</w:t>
+      </w:r>
+      <w:r>
+        <w:rPr>
+          <w:rFonts w:ascii="Consolas" w:hAnsi="Consolas" w:cs="Consolas"/>
+          <w:color w:val="0000FF"/>
+          <w:sz w:val="19"/>
+          <w:szCs w:val="19"/>
+        </w:rPr>
+        <w:t>:</w:t>
+      </w:r>
+      <w:r>
+        <w:rPr>
+          <w:rFonts w:ascii="Consolas" w:hAnsi="Consolas" w:cs="Consolas"/>
+          <w:color w:val="FF0000"/>
+          <w:sz w:val="19"/>
+          <w:szCs w:val="19"/>
+        </w:rPr>
+        <w:t>Name</w:t>
+      </w:r>
+      <w:r>
+        <w:rPr>
+          <w:rFonts w:ascii="Consolas" w:hAnsi="Consolas" w:cs="Consolas"/>
+          <w:color w:val="0000FF"/>
+          <w:sz w:val="19"/>
+          <w:szCs w:val="19"/>
+        </w:rPr>
+        <w:t>="SplitPositionTextBlock"</w:t>
+      </w:r>
+    </w:p>
+    <w:p>
+      <w:pPr>
+        <w:autoSpaceDE w:val="0"/>
+        <w:autoSpaceDN w:val="0"/>
+        <w:adjustRightInd w:val="0"/>
+        <w:spacing w:before="0" w:line="240" w:lineRule="auto"/>
+        <w:jc w:val="left"/>
+        <w:rPr>
+          <w:rFonts w:ascii="Consolas" w:hAnsi="Consolas" w:cs="Consolas"/>
+          <w:color w:val="000000"/>
+          <w:sz w:val="19"/>
+          <w:szCs w:val="19"/>
+        </w:rPr>
+      </w:pPr>
+      <w:r>
+        <w:rPr>
+          <w:rFonts w:ascii="Consolas" w:hAnsi="Consolas" w:cs="Consolas"/>
+          <w:color w:val="000000"/>
+          <w:sz w:val="19"/>
+          <w:szCs w:val="19"/>
+        </w:rPr>
+        <w:t xml:space="preserve">                   </w:t>
+      </w:r>
+      <w:r>
+        <w:rPr>
+          <w:rFonts w:ascii="Consolas" w:hAnsi="Consolas" w:cs="Consolas"/>
+          <w:color w:val="FF0000"/>
+          <w:sz w:val="19"/>
+          <w:szCs w:val="19"/>
+        </w:rPr>
+        <w:t xml:space="preserve"> Margin</w:t>
+      </w:r>
+      <w:r>
+        <w:rPr>
+          <w:rFonts w:ascii="Consolas" w:hAnsi="Consolas" w:cs="Consolas"/>
+          <w:color w:val="0000FF"/>
+          <w:sz w:val="19"/>
+          <w:szCs w:val="19"/>
+        </w:rPr>
+        <w:t>="5,2"</w:t>
+      </w:r>
+    </w:p>
+    <w:p>
+      <w:pPr>
+        <w:autoSpaceDE w:val="0"/>
+        <w:autoSpaceDN w:val="0"/>
+        <w:adjustRightInd w:val="0"/>
+        <w:spacing w:before="0" w:line="240" w:lineRule="auto"/>
+        <w:jc w:val="left"/>
+        <w:rPr>
+          <w:rFonts w:ascii="Consolas" w:hAnsi="Consolas" w:cs="Consolas"/>
+          <w:color w:val="000000"/>
+          <w:sz w:val="19"/>
+          <w:szCs w:val="19"/>
+        </w:rPr>
+      </w:pPr>
+      <w:r>
+        <w:rPr>
+          <w:rFonts w:ascii="Consolas" w:hAnsi="Consolas" w:cs="Consolas"/>
+          <w:color w:val="000000"/>
+          <w:sz w:val="19"/>
+          <w:szCs w:val="19"/>
+        </w:rPr>
+        <w:t xml:space="preserve">                   </w:t>
+      </w:r>
+      <w:r>
+        <w:rPr>
+          <w:rFonts w:ascii="Consolas" w:hAnsi="Consolas" w:cs="Consolas"/>
+          <w:color w:val="FF0000"/>
+          <w:sz w:val="19"/>
+          <w:szCs w:val="19"/>
+        </w:rPr>
+        <w:t xml:space="preserve"> Text</w:t>
+      </w:r>
+      <w:r>
+        <w:rPr>
+          <w:rFonts w:ascii="Consolas" w:hAnsi="Consolas" w:cs="Consolas"/>
+          <w:color w:val="0000FF"/>
+          <w:sz w:val="19"/>
+          <w:szCs w:val="19"/>
+        </w:rPr>
+        <w:t>="{</w:t>
+      </w:r>
+      <w:r>
+        <w:rPr>
+          <w:rFonts w:ascii="Consolas" w:hAnsi="Consolas" w:cs="Consolas"/>
+          <w:color w:val="A31515"/>
+          <w:sz w:val="19"/>
+          <w:szCs w:val="19"/>
+        </w:rPr>
+        <w:t>Binding</w:t>
+      </w:r>
+      <w:r>
+        <w:rPr>
+          <w:rFonts w:ascii="Consolas" w:hAnsi="Consolas" w:cs="Consolas"/>
+          <w:color w:val="FF0000"/>
+          <w:sz w:val="19"/>
+          <w:szCs w:val="19"/>
+        </w:rPr>
+        <w:t xml:space="preserve"> SplitPosition</w:t>
+      </w:r>
+      <w:r>
+        <w:rPr>
+          <w:rFonts w:ascii="Consolas" w:hAnsi="Consolas" w:cs="Consolas"/>
+          <w:color w:val="0000FF"/>
+          <w:sz w:val="19"/>
+          <w:szCs w:val="19"/>
+        </w:rPr>
+        <w:t>}" /&gt;</w:t>
+      </w:r>
+    </w:p>
+    <w:p>
+      <w:r>
+        <w:rPr>
+          <w:rFonts w:ascii="Consolas" w:hAnsi="Consolas" w:cs="Consolas"/>
+          <w:color w:val="000000"/>
+          <w:sz w:val="19"/>
+          <w:szCs w:val="19"/>
+        </w:rPr>
+        <w:t xml:space="preserve">            </w:t>
+      </w:r>
+      <w:r>
+        <w:rPr>
+          <w:rFonts w:ascii="Consolas" w:hAnsi="Consolas" w:cs="Consolas"/>
+          <w:color w:val="0000FF"/>
+          <w:sz w:val="19"/>
+          <w:szCs w:val="19"/>
+        </w:rPr>
+        <w:t>&lt;/</w:t>
+      </w:r>
+      <w:r>
+        <w:rPr>
+          <w:rFonts w:ascii="Consolas" w:hAnsi="Consolas" w:cs="Consolas"/>
+          <w:color w:val="A31515"/>
+          <w:sz w:val="19"/>
+          <w:szCs w:val="19"/>
+        </w:rPr>
+        <w:t>StackPanel</w:t>
+      </w:r>
+      <w:r>
+        <w:rPr>
+          <w:rFonts w:ascii="Consolas" w:hAnsi="Consolas" w:cs="Consolas"/>
+          <w:color w:val="0000FF"/>
+          <w:sz w:val="19"/>
+          <w:szCs w:val="19"/>
+        </w:rPr>
+        <w:t>&gt;</w:t>
+      </w:r>
+    </w:p>
+    <w:p>
+      <w:pPr>
+        <w:contextualSpacing/>
+      </w:pPr>
+      <w:r>
+        <w:t>Do behindu:</w:t>
+      </w:r>
+    </w:p>
+    <w:p>
+      <w:pPr>
+        <w:contextualSpacing/>
+      </w:pPr>
+      <w:r>
+        <w:rPr>
+          <w:noProof/>
+        </w:rPr>
+        <w:drawing>
+          <wp:inline distT="0" distB="0" distL="0" distR="0" wp14:anchorId="64055D0B" wp14:editId="67A6D7F3">
+            <wp:extent cx="2819794" cy="333422"/>
+            <wp:effectExtent l="0" t="0" r="0" b="9525"/>
+            <wp:docPr id="36" name="Obrázek 36"/>
+            <wp:cNvGraphicFramePr>
+              <a:graphicFrameLocks xmlns:a="http://schemas.openxmlformats.org/drawingml/2006/main" noChangeAspect="1"/>
+            </wp:cNvGraphicFramePr>
+            <a:graphic xmlns:a="http://schemas.openxmlformats.org/drawingml/2006/main">
+              <a:graphicData uri="http://schemas.openxmlformats.org/drawingml/2006/picture">
+                <pic:pic xmlns:pic="http://schemas.openxmlformats.org/drawingml/2006/picture">
+                  <pic:nvPicPr>
+                    <pic:cNvPr id="36" name="884DEA9.tmp"/>
+                    <pic:cNvPicPr/>
+                  </pic:nvPicPr>
+                  <pic:blipFill>
+                    <a:blip r:embed="rId70">
+                      <a:extLst>
+                        <a:ext uri="{28A0092B-C50C-407E-A947-70E740481C1C}">
+                          <a14:useLocalDpi xmlns:a14="http://schemas.microsoft.com/office/drawing/2010/main" val="0"/>
+                        </a:ext>
+                      </a:extLst>
+                    </a:blip>
+                    <a:stretch>
+                      <a:fillRect/>
+                    </a:stretch>
+                  </pic:blipFill>
+                  <pic:spPr>
+                    <a:xfrm>
+                      <a:off x="0" y="0"/>
+                      <a:ext cx="2819794" cy="333422"/>
+                    </a:xfrm>
+                    <a:prstGeom prst="rect">
+                      <a:avLst/>
+                    </a:prstGeom>
+                  </pic:spPr>
+                </pic:pic>
+              </a:graphicData>
+            </a:graphic>
+          </wp:inline>
+        </w:drawing>
+      </w:r>
+    </w:p>
+    <w:p>
+      <w:r>
+        <w:rPr>
+          <w:noProof/>
+        </w:rPr>
+        <w:drawing>
+          <wp:inline distT="0" distB="0" distL="0" distR="0" wp14:anchorId="7C505B52" wp14:editId="0964A418">
+            <wp:extent cx="3600953" cy="781159"/>
+            <wp:effectExtent l="0" t="0" r="0" b="0"/>
+            <wp:docPr id="35" name="Obrázek 35"/>
+            <wp:cNvGraphicFramePr>
+              <a:graphicFrameLocks xmlns:a="http://schemas.openxmlformats.org/drawingml/2006/main" noChangeAspect="1"/>
+            </wp:cNvGraphicFramePr>
+            <a:graphic xmlns:a="http://schemas.openxmlformats.org/drawingml/2006/main">
+              <a:graphicData uri="http://schemas.openxmlformats.org/drawingml/2006/picture">
+                <pic:pic xmlns:pic="http://schemas.openxmlformats.org/drawingml/2006/picture">
+                  <pic:nvPicPr>
+                    <pic:cNvPr id="35" name="8849A7B.tmp"/>
+                    <pic:cNvPicPr/>
+                  </pic:nvPicPr>
+                  <pic:blipFill>
+                    <a:blip r:embed="rId71">
+                      <a:extLst>
+                        <a:ext uri="{28A0092B-C50C-407E-A947-70E740481C1C}">
+                          <a14:useLocalDpi xmlns:a14="http://schemas.microsoft.com/office/drawing/2010/main" val="0"/>
+                        </a:ext>
+                      </a:extLst>
+                    </a:blip>
+                    <a:stretch>
+                      <a:fillRect/>
+                    </a:stretch>
+                  </pic:blipFill>
+                  <pic:spPr>
+                    <a:xfrm>
+                      <a:off x="0" y="0"/>
+                      <a:ext cx="3600953" cy="781159"/>
+                    </a:xfrm>
+                    <a:prstGeom prst="rect">
+                      <a:avLst/>
+                    </a:prstGeom>
+                  </pic:spPr>
+                </pic:pic>
+              </a:graphicData>
+            </a:graphic>
+          </wp:inline>
+        </w:drawing>
+      </w:r>
+    </w:p>
     <w:p/>
-    <w:p/>
-    <w:p/>
-    <w:p/>
-    <w:p/>
+    <w:p>
+      <w:r>
+        <w:rPr>
+          <w:noProof/>
+        </w:rPr>
+        <w:drawing>
+          <wp:inline distT="0" distB="0" distL="0" distR="0" wp14:anchorId="72444C32" wp14:editId="3536805E">
+            <wp:extent cx="13346388" cy="2333951"/>
+            <wp:effectExtent l="0" t="0" r="0" b="9525"/>
+            <wp:docPr id="38" name="Obrázek 38"/>
+            <wp:cNvGraphicFramePr>
+              <a:graphicFrameLocks xmlns:a="http://schemas.openxmlformats.org/drawingml/2006/main" noChangeAspect="1"/>
+            </wp:cNvGraphicFramePr>
+            <a:graphic xmlns:a="http://schemas.openxmlformats.org/drawingml/2006/main">
+              <a:graphicData uri="http://schemas.openxmlformats.org/drawingml/2006/picture">
+                <pic:pic xmlns:pic="http://schemas.openxmlformats.org/drawingml/2006/picture">
+                  <pic:nvPicPr>
+                    <pic:cNvPr id="38" name="884BF67.tmp"/>
+                    <pic:cNvPicPr/>
+                  </pic:nvPicPr>
+                  <pic:blipFill>
+                    <a:blip r:embed="rId72">
+                      <a:extLst>
+                        <a:ext uri="{28A0092B-C50C-407E-A947-70E740481C1C}">
+                          <a14:useLocalDpi xmlns:a14="http://schemas.microsoft.com/office/drawing/2010/main" val="0"/>
+                        </a:ext>
+                      </a:extLst>
+                    </a:blip>
+                    <a:stretch>
+                      <a:fillRect/>
+                    </a:stretch>
+                  </pic:blipFill>
+                  <pic:spPr>
+                    <a:xfrm>
+                      <a:off x="0" y="0"/>
+                      <a:ext cx="13346388" cy="2333951"/>
+                    </a:xfrm>
+                    <a:prstGeom prst="rect">
+                      <a:avLst/>
+                    </a:prstGeom>
+                  </pic:spPr>
+                </pic:pic>
+              </a:graphicData>
+            </a:graphic>
+          </wp:inline>
+        </w:drawing>
+      </w:r>
+    </w:p>
+    <w:p>
+      <w:r>
+        <w:t>Do metody OnMediaOpenned:</w:t>
+      </w:r>
+    </w:p>
+    <w:p>
+      <w:r>
+        <w:rPr>
+          <w:noProof/>
+        </w:rPr>
+        <w:drawing>
+          <wp:inline distT="0" distB="0" distL="0" distR="0" wp14:anchorId="53177062" wp14:editId="4721571F">
+            <wp:extent cx="2067213" cy="219106"/>
+            <wp:effectExtent l="0" t="0" r="0" b="9525"/>
+            <wp:docPr id="39" name="Obrázek 39"/>
+            <wp:cNvGraphicFramePr>
+              <a:graphicFrameLocks xmlns:a="http://schemas.openxmlformats.org/drawingml/2006/main" noChangeAspect="1"/>
+            </wp:cNvGraphicFramePr>
+            <a:graphic xmlns:a="http://schemas.openxmlformats.org/drawingml/2006/main">
+              <a:graphicData uri="http://schemas.openxmlformats.org/drawingml/2006/picture">
+                <pic:pic xmlns:pic="http://schemas.openxmlformats.org/drawingml/2006/picture">
+                  <pic:nvPicPr>
+                    <pic:cNvPr id="39" name="8843B10.tmp"/>
+                    <pic:cNvPicPr/>
+                  </pic:nvPicPr>
+                  <pic:blipFill>
+                    <a:blip r:embed="rId73">
+                      <a:extLst>
+                        <a:ext uri="{28A0092B-C50C-407E-A947-70E740481C1C}">
+                          <a14:useLocalDpi xmlns:a14="http://schemas.microsoft.com/office/drawing/2010/main" val="0"/>
+                        </a:ext>
+                      </a:extLst>
+                    </a:blip>
+                    <a:stretch>
+                      <a:fillRect/>
+                    </a:stretch>
+                  </pic:blipFill>
+                  <pic:spPr>
+                    <a:xfrm>
+                      <a:off x="0" y="0"/>
+                      <a:ext cx="2067213" cy="219106"/>
+                    </a:xfrm>
+                    <a:prstGeom prst="rect">
+                      <a:avLst/>
+                    </a:prstGeom>
+                  </pic:spPr>
+                </pic:pic>
+              </a:graphicData>
+            </a:graphic>
+          </wp:inline>
+        </w:drawing>
+      </w:r>
+    </w:p>
+    <w:p>
+      <w:r>
+        <w:t>LightVideoPlayerViewModel:</w:t>
+      </w:r>
+    </w:p>
+    <w:p>
+      <w:r>
+        <w:rPr>
+          <w:noProof/>
+        </w:rPr>
+        <w:drawing>
+          <wp:inline distT="0" distB="0" distL="0" distR="0" wp14:anchorId="54788345" wp14:editId="518ACEA9">
+            <wp:extent cx="2943636" cy="1829055"/>
+            <wp:effectExtent l="0" t="0" r="9525" b="0"/>
+            <wp:docPr id="41" name="Obrázek 41"/>
+            <wp:cNvGraphicFramePr>
+              <a:graphicFrameLocks xmlns:a="http://schemas.openxmlformats.org/drawingml/2006/main" noChangeAspect="1"/>
+            </wp:cNvGraphicFramePr>
+            <a:graphic xmlns:a="http://schemas.openxmlformats.org/drawingml/2006/main">
+              <a:graphicData uri="http://schemas.openxmlformats.org/drawingml/2006/picture">
+                <pic:pic xmlns:pic="http://schemas.openxmlformats.org/drawingml/2006/picture">
+                  <pic:nvPicPr>
+                    <pic:cNvPr id="41" name="8844171.tmp"/>
+                    <pic:cNvPicPr/>
+                  </pic:nvPicPr>
+                  <pic:blipFill>
+                    <a:blip r:embed="rId74">
+                      <a:extLst>
+                        <a:ext uri="{28A0092B-C50C-407E-A947-70E740481C1C}">
+                          <a14:useLocalDpi xmlns:a14="http://schemas.microsoft.com/office/drawing/2010/main" val="0"/>
+                        </a:ext>
+                      </a:extLst>
+                    </a:blip>
+                    <a:stretch>
+                      <a:fillRect/>
+                    </a:stretch>
+                  </pic:blipFill>
+                  <pic:spPr>
+                    <a:xfrm>
+                      <a:off x="0" y="0"/>
+                      <a:ext cx="2943636" cy="1829055"/>
+                    </a:xfrm>
+                    <a:prstGeom prst="rect">
+                      <a:avLst/>
+                    </a:prstGeom>
+                  </pic:spPr>
+                </pic:pic>
+              </a:graphicData>
+            </a:graphic>
+          </wp:inline>
+        </w:drawing>
+      </w:r>
+    </w:p>
+    <w:p>
+      <w:r>
+        <w:rPr>
+          <w:noProof/>
+        </w:rPr>
+        <w:drawing>
+          <wp:inline distT="0" distB="0" distL="0" distR="0" wp14:anchorId="3EF8FB1C" wp14:editId="433C2E24">
+            <wp:extent cx="6868484" cy="1829055"/>
+            <wp:effectExtent l="0" t="0" r="8890" b="0"/>
+            <wp:docPr id="40" name="Obrázek 40"/>
+            <wp:cNvGraphicFramePr>
+              <a:graphicFrameLocks xmlns:a="http://schemas.openxmlformats.org/drawingml/2006/main" noChangeAspect="1"/>
+            </wp:cNvGraphicFramePr>
+            <a:graphic xmlns:a="http://schemas.openxmlformats.org/drawingml/2006/main">
+              <a:graphicData uri="http://schemas.openxmlformats.org/drawingml/2006/picture">
+                <pic:pic xmlns:pic="http://schemas.openxmlformats.org/drawingml/2006/picture">
+                  <pic:nvPicPr>
+                    <pic:cNvPr id="40" name="88458E5.tmp"/>
+                    <pic:cNvPicPr/>
+                  </pic:nvPicPr>
+                  <pic:blipFill>
+                    <a:blip r:embed="rId75">
+                      <a:extLst>
+                        <a:ext uri="{28A0092B-C50C-407E-A947-70E740481C1C}">
+                          <a14:useLocalDpi xmlns:a14="http://schemas.microsoft.com/office/drawing/2010/main" val="0"/>
+                        </a:ext>
+                      </a:extLst>
+                    </a:blip>
+                    <a:stretch>
+                      <a:fillRect/>
+                    </a:stretch>
+                  </pic:blipFill>
+                  <pic:spPr>
+                    <a:xfrm>
+                      <a:off x="0" y="0"/>
+                      <a:ext cx="6868484" cy="1829055"/>
+                    </a:xfrm>
+                    <a:prstGeom prst="rect">
+                      <a:avLst/>
+                    </a:prstGeom>
+                  </pic:spPr>
+                </pic:pic>
+              </a:graphicData>
+            </a:graphic>
+          </wp:inline>
+        </w:drawing>
+      </w:r>
+    </w:p>
+    <w:p>
+      <w:r>
+        <w:t>Zachytavadlo – ThumbnailStreamViewerViewModel:</w:t>
+      </w:r>
+    </w:p>
+    <w:p>
+      <w:r>
+        <w:rPr>
+          <w:noProof/>
+        </w:rPr>
+        <w:drawing>
+          <wp:inline distT="0" distB="0" distL="0" distR="0" wp14:anchorId="2F87C0D7" wp14:editId="0D5A2E8F">
+            <wp:extent cx="9221487" cy="2143424"/>
+            <wp:effectExtent l="0" t="0" r="0" b="9525"/>
+            <wp:docPr id="42" name="Obrázek 42"/>
+            <wp:cNvGraphicFramePr>
+              <a:graphicFrameLocks xmlns:a="http://schemas.openxmlformats.org/drawingml/2006/main" noChangeAspect="1"/>
+            </wp:cNvGraphicFramePr>
+            <a:graphic xmlns:a="http://schemas.openxmlformats.org/drawingml/2006/main">
+              <a:graphicData uri="http://schemas.openxmlformats.org/drawingml/2006/picture">
+                <pic:pic xmlns:pic="http://schemas.openxmlformats.org/drawingml/2006/picture">
+                  <pic:nvPicPr>
+                    <pic:cNvPr id="42" name="8843A97.tmp"/>
+                    <pic:cNvPicPr/>
+                  </pic:nvPicPr>
+                  <pic:blipFill>
+                    <a:blip r:embed="rId76">
+                      <a:extLst>
+                        <a:ext uri="{28A0092B-C50C-407E-A947-70E740481C1C}">
+                          <a14:useLocalDpi xmlns:a14="http://schemas.microsoft.com/office/drawing/2010/main" val="0"/>
+                        </a:ext>
+                      </a:extLst>
+                    </a:blip>
+                    <a:stretch>
+                      <a:fillRect/>
+                    </a:stretch>
+                  </pic:blipFill>
+                  <pic:spPr>
+                    <a:xfrm>
+                      <a:off x="0" y="0"/>
+                      <a:ext cx="9221487" cy="2143424"/>
+                    </a:xfrm>
+                    <a:prstGeom prst="rect">
+                      <a:avLst/>
+                    </a:prstGeom>
+                  </pic:spPr>
+                </pic:pic>
+              </a:graphicData>
+            </a:graphic>
+          </wp:inline>
+        </w:drawing>
+      </w:r>
+    </w:p>
+    <w:p>
+      <w:r>
+        <w:t>IstreamPositionProvider:</w:t>
+      </w:r>
+    </w:p>
+    <w:p>
+      <w:r>
+        <w:rPr>
+          <w:noProof/>
+        </w:rPr>
+        <w:drawing>
+          <wp:inline distT="0" distB="0" distL="0" distR="0" wp14:anchorId="38E4F613" wp14:editId="3B7668EA">
+            <wp:extent cx="2314898" cy="323895"/>
+            <wp:effectExtent l="0" t="0" r="9525" b="0"/>
+            <wp:docPr id="47" name="Obrázek 47"/>
+            <wp:cNvGraphicFramePr>
+              <a:graphicFrameLocks xmlns:a="http://schemas.openxmlformats.org/drawingml/2006/main" noChangeAspect="1"/>
+            </wp:cNvGraphicFramePr>
+            <a:graphic xmlns:a="http://schemas.openxmlformats.org/drawingml/2006/main">
+              <a:graphicData uri="http://schemas.openxmlformats.org/drawingml/2006/picture">
+                <pic:pic xmlns:pic="http://schemas.openxmlformats.org/drawingml/2006/picture">
+                  <pic:nvPicPr>
+                    <pic:cNvPr id="47" name="884C2B4.tmp"/>
+                    <pic:cNvPicPr/>
+                  </pic:nvPicPr>
+                  <pic:blipFill>
+                    <a:blip r:embed="rId77">
+                      <a:extLst>
+                        <a:ext uri="{28A0092B-C50C-407E-A947-70E740481C1C}">
+                          <a14:useLocalDpi xmlns:a14="http://schemas.microsoft.com/office/drawing/2010/main" val="0"/>
+                        </a:ext>
+                      </a:extLst>
+                    </a:blip>
+                    <a:stretch>
+                      <a:fillRect/>
+                    </a:stretch>
+                  </pic:blipFill>
+                  <pic:spPr>
+                    <a:xfrm>
+                      <a:off x="0" y="0"/>
+                      <a:ext cx="2314898" cy="323895"/>
+                    </a:xfrm>
+                    <a:prstGeom prst="rect">
+                      <a:avLst/>
+                    </a:prstGeom>
+                  </pic:spPr>
+                </pic:pic>
+              </a:graphicData>
+            </a:graphic>
+          </wp:inline>
+        </w:drawing>
+      </w:r>
+    </w:p>
+    <w:p>
+      <w:r>
+        <w:t>VideoDialogViewModel:</w:t>
+      </w:r>
+    </w:p>
+    <w:p>
+      <w:r>
+        <w:rPr>
+          <w:noProof/>
+        </w:rPr>
+        <w:drawing>
+          <wp:inline distT="0" distB="0" distL="0" distR="0" wp14:anchorId="41D1ED06" wp14:editId="78580F77">
+            <wp:extent cx="7925906" cy="1238423"/>
+            <wp:effectExtent l="0" t="0" r="0" b="0"/>
+            <wp:docPr id="48" name="Obrázek 48"/>
+            <wp:cNvGraphicFramePr>
+              <a:graphicFrameLocks xmlns:a="http://schemas.openxmlformats.org/drawingml/2006/main" noChangeAspect="1"/>
+            </wp:cNvGraphicFramePr>
+            <a:graphic xmlns:a="http://schemas.openxmlformats.org/drawingml/2006/main">
+              <a:graphicData uri="http://schemas.openxmlformats.org/drawingml/2006/picture">
+                <pic:pic xmlns:pic="http://schemas.openxmlformats.org/drawingml/2006/picture">
+                  <pic:nvPicPr>
+                    <pic:cNvPr id="48" name="88467FE.tmp"/>
+                    <pic:cNvPicPr/>
+                  </pic:nvPicPr>
+                  <pic:blipFill>
+                    <a:blip r:embed="rId78">
+                      <a:extLst>
+                        <a:ext uri="{28A0092B-C50C-407E-A947-70E740481C1C}">
+                          <a14:useLocalDpi xmlns:a14="http://schemas.microsoft.com/office/drawing/2010/main" val="0"/>
+                        </a:ext>
+                      </a:extLst>
+                    </a:blip>
+                    <a:stretch>
+                      <a:fillRect/>
+                    </a:stretch>
+                  </pic:blipFill>
+                  <pic:spPr>
+                    <a:xfrm>
+                      <a:off x="0" y="0"/>
+                      <a:ext cx="7925906" cy="1238423"/>
+                    </a:xfrm>
+                    <a:prstGeom prst="rect">
+                      <a:avLst/>
+                    </a:prstGeom>
+                  </pic:spPr>
+                </pic:pic>
+              </a:graphicData>
+            </a:graphic>
+          </wp:inline>
+        </w:drawing>
+      </w:r>
+    </w:p>
+    <w:p>
+      <w:r>
+        <w:t>PlaybackMenuGroupViewModel:</w:t>
+      </w:r>
+      <w:bookmarkStart w:id="0" w:name="_GoBack"/>
+      <w:bookmarkEnd w:id="0"/>
+    </w:p>
+    <w:p>
+      <w:r>
+        <w:rPr>
+          <w:noProof/>
+        </w:rPr>
+        <w:drawing>
+          <wp:inline distT="0" distB="0" distL="0" distR="0" wp14:anchorId="3750A167" wp14:editId="3C5B9845">
+            <wp:extent cx="6154009" cy="1276528"/>
+            <wp:effectExtent l="0" t="0" r="0" b="0"/>
+            <wp:docPr id="49" name="Obrázek 49"/>
+            <wp:cNvGraphicFramePr>
+              <a:graphicFrameLocks xmlns:a="http://schemas.openxmlformats.org/drawingml/2006/main" noChangeAspect="1"/>
+            </wp:cNvGraphicFramePr>
+            <a:graphic xmlns:a="http://schemas.openxmlformats.org/drawingml/2006/main">
+              <a:graphicData uri="http://schemas.openxmlformats.org/drawingml/2006/picture">
+                <pic:pic xmlns:pic="http://schemas.openxmlformats.org/drawingml/2006/picture">
+                  <pic:nvPicPr>
+                    <pic:cNvPr id="49" name="88430AE.tmp"/>
+                    <pic:cNvPicPr/>
+                  </pic:nvPicPr>
+                  <pic:blipFill>
+                    <a:blip r:embed="rId79">
+                      <a:extLst>
+                        <a:ext uri="{28A0092B-C50C-407E-A947-70E740481C1C}">
+                          <a14:useLocalDpi xmlns:a14="http://schemas.microsoft.com/office/drawing/2010/main" val="0"/>
+                        </a:ext>
+                      </a:extLst>
+                    </a:blip>
+                    <a:stretch>
+                      <a:fillRect/>
+                    </a:stretch>
+                  </pic:blipFill>
+                  <pic:spPr>
+                    <a:xfrm>
+                      <a:off x="0" y="0"/>
+                      <a:ext cx="6154009" cy="1276528"/>
+                    </a:xfrm>
+                    <a:prstGeom prst="rect">
+                      <a:avLst/>
+                    </a:prstGeom>
+                  </pic:spPr>
+                </pic:pic>
+              </a:graphicData>
+            </a:graphic>
+          </wp:inline>
+        </w:drawing>
+      </w:r>
+    </w:p>
     <w:sectPr>
       <w:pgSz w:w="12240" w:h="15840"/>
       <w:pgMar w:top="1417" w:right="1417" w:bottom="1417" w:left="1417" w:header="720" w:footer="720" w:gutter="0"/>

--- a/Catching Zachytavadlo.docx
+++ b/Catching Zachytavadlo.docx
@@ -694,6 +694,1138 @@
         <w:pStyle w:val="Nadpis1"/>
       </w:pPr>
       <w:r>
+        <w:t>Obarvovani radku cervene od VideoMatchingu</w:t>
+      </w:r>
+    </w:p>
+    <w:p>
+      <w:r>
+        <w:t>CzMainBottomMenuView:</w:t>
+      </w:r>
+    </w:p>
+    <w:p>
+      <w:r>
+        <w:rPr>
+          <w:noProof/>
+        </w:rPr>
+        <w:drawing>
+          <wp:inline distT="0" distB="0" distL="0" distR="0" wp14:anchorId="7D67836B" wp14:editId="6413FD75">
+            <wp:extent cx="5144218" cy="647790"/>
+            <wp:effectExtent l="0" t="0" r="0" b="0"/>
+            <wp:docPr id="50" name="Obrázek 50"/>
+            <wp:cNvGraphicFramePr>
+              <a:graphicFrameLocks xmlns:a="http://schemas.openxmlformats.org/drawingml/2006/main" noChangeAspect="1"/>
+            </wp:cNvGraphicFramePr>
+            <a:graphic xmlns:a="http://schemas.openxmlformats.org/drawingml/2006/main">
+              <a:graphicData uri="http://schemas.openxmlformats.org/drawingml/2006/picture">
+                <pic:pic xmlns:pic="http://schemas.openxmlformats.org/drawingml/2006/picture">
+                  <pic:nvPicPr>
+                    <pic:cNvPr id="50" name="88453AA.tmp"/>
+                    <pic:cNvPicPr/>
+                  </pic:nvPicPr>
+                  <pic:blipFill>
+                    <a:blip r:embed="rId8">
+                      <a:extLst>
+                        <a:ext uri="{28A0092B-C50C-407E-A947-70E740481C1C}">
+                          <a14:useLocalDpi xmlns:a14="http://schemas.microsoft.com/office/drawing/2010/main" val="0"/>
+                        </a:ext>
+                      </a:extLst>
+                    </a:blip>
+                    <a:stretch>
+                      <a:fillRect/>
+                    </a:stretch>
+                  </pic:blipFill>
+                  <pic:spPr>
+                    <a:xfrm>
+                      <a:off x="0" y="0"/>
+                      <a:ext cx="5144218" cy="647790"/>
+                    </a:xfrm>
+                    <a:prstGeom prst="rect">
+                      <a:avLst/>
+                    </a:prstGeom>
+                  </pic:spPr>
+                </pic:pic>
+              </a:graphicData>
+            </a:graphic>
+          </wp:inline>
+        </w:drawing>
+      </w:r>
+    </w:p>
+    <w:p/>
+    <w:p>
+      <w:pPr>
+        <w:contextualSpacing/>
+        <w:rPr>
+          <w:color w:val="1F497D"/>
+          <w:sz w:val="22"/>
+          <w:lang w:val="cs-CZ"/>
+        </w:rPr>
+      </w:pPr>
+      <w:r>
+        <w:rPr>
+          <w:color w:val="1F497D"/>
+          <w:lang w:val="cs-CZ"/>
+        </w:rPr>
+        <w:t>Dela to trigger který obarvi cervene radky pro MessageLogWrapper, který ma CreatedByVideoMatching == true;</w:t>
+      </w:r>
+    </w:p>
+    <w:p>
+      <w:pPr>
+        <w:contextualSpacing/>
+        <w:rPr>
+          <w:color w:val="1F497D"/>
+          <w:lang w:val="cs-CZ"/>
+        </w:rPr>
+      </w:pPr>
+    </w:p>
+    <w:p>
+      <w:pPr>
+        <w:autoSpaceDE w:val="0"/>
+        <w:autoSpaceDN w:val="0"/>
+        <w:contextualSpacing/>
+        <w:rPr>
+          <w:rFonts w:ascii="Consolas" w:hAnsi="Consolas"/>
+          <w:color w:val="000000"/>
+          <w:sz w:val="19"/>
+          <w:szCs w:val="19"/>
+        </w:rPr>
+      </w:pPr>
+      <w:r>
+        <w:rPr>
+          <w:rFonts w:ascii="Consolas" w:hAnsi="Consolas"/>
+          <w:color w:val="000000"/>
+          <w:sz w:val="19"/>
+          <w:szCs w:val="19"/>
+        </w:rPr>
+        <w:t xml:space="preserve">        </w:t>
+      </w:r>
+      <w:r>
+        <w:rPr>
+          <w:rFonts w:ascii="Consolas" w:hAnsi="Consolas"/>
+          <w:color w:val="0000FF"/>
+          <w:sz w:val="19"/>
+          <w:szCs w:val="19"/>
+        </w:rPr>
+        <w:t>public</w:t>
+      </w:r>
+      <w:r>
+        <w:rPr>
+          <w:rFonts w:ascii="Consolas" w:hAnsi="Consolas"/>
+          <w:color w:val="000000"/>
+          <w:sz w:val="19"/>
+          <w:szCs w:val="19"/>
+        </w:rPr>
+        <w:t xml:space="preserve"> </w:t>
+      </w:r>
+      <w:r>
+        <w:rPr>
+          <w:rFonts w:ascii="Consolas" w:hAnsi="Consolas"/>
+          <w:color w:val="0000FF"/>
+          <w:sz w:val="19"/>
+          <w:szCs w:val="19"/>
+        </w:rPr>
+        <w:t>bool</w:t>
+      </w:r>
+      <w:r>
+        <w:rPr>
+          <w:rFonts w:ascii="Consolas" w:hAnsi="Consolas"/>
+          <w:color w:val="000000"/>
+          <w:sz w:val="19"/>
+          <w:szCs w:val="19"/>
+        </w:rPr>
+        <w:t>? CreatedByVideoMatching</w:t>
+      </w:r>
+    </w:p>
+    <w:p>
+      <w:pPr>
+        <w:autoSpaceDE w:val="0"/>
+        <w:autoSpaceDN w:val="0"/>
+        <w:contextualSpacing/>
+        <w:rPr>
+          <w:rFonts w:ascii="Consolas" w:hAnsi="Consolas"/>
+          <w:color w:val="000000"/>
+          <w:sz w:val="19"/>
+          <w:szCs w:val="19"/>
+        </w:rPr>
+      </w:pPr>
+      <w:r>
+        <w:rPr>
+          <w:rFonts w:ascii="Consolas" w:hAnsi="Consolas"/>
+          <w:color w:val="000000"/>
+          <w:sz w:val="19"/>
+          <w:szCs w:val="19"/>
+        </w:rPr>
+        <w:t>        {</w:t>
+      </w:r>
+    </w:p>
+    <w:p>
+      <w:pPr>
+        <w:autoSpaceDE w:val="0"/>
+        <w:autoSpaceDN w:val="0"/>
+        <w:contextualSpacing/>
+        <w:rPr>
+          <w:rFonts w:ascii="Consolas" w:hAnsi="Consolas"/>
+          <w:color w:val="000000"/>
+          <w:sz w:val="19"/>
+          <w:szCs w:val="19"/>
+        </w:rPr>
+      </w:pPr>
+      <w:r>
+        <w:rPr>
+          <w:rFonts w:ascii="Consolas" w:hAnsi="Consolas"/>
+          <w:color w:val="000000"/>
+          <w:sz w:val="19"/>
+          <w:szCs w:val="19"/>
+        </w:rPr>
+        <w:t xml:space="preserve">            </w:t>
+      </w:r>
+      <w:r>
+        <w:rPr>
+          <w:rFonts w:ascii="Consolas" w:hAnsi="Consolas"/>
+          <w:color w:val="0000FF"/>
+          <w:sz w:val="19"/>
+          <w:szCs w:val="19"/>
+        </w:rPr>
+        <w:t>get</w:t>
+      </w:r>
+    </w:p>
+    <w:p>
+      <w:pPr>
+        <w:autoSpaceDE w:val="0"/>
+        <w:autoSpaceDN w:val="0"/>
+        <w:contextualSpacing/>
+        <w:rPr>
+          <w:rFonts w:ascii="Consolas" w:hAnsi="Consolas"/>
+          <w:color w:val="000000"/>
+          <w:sz w:val="19"/>
+          <w:szCs w:val="19"/>
+        </w:rPr>
+      </w:pPr>
+      <w:r>
+        <w:rPr>
+          <w:rFonts w:ascii="Consolas" w:hAnsi="Consolas"/>
+          <w:color w:val="000000"/>
+          <w:sz w:val="19"/>
+          <w:szCs w:val="19"/>
+        </w:rPr>
+        <w:t>            {</w:t>
+      </w:r>
+    </w:p>
+    <w:p>
+      <w:pPr>
+        <w:autoSpaceDE w:val="0"/>
+        <w:autoSpaceDN w:val="0"/>
+        <w:contextualSpacing/>
+        <w:rPr>
+          <w:rFonts w:ascii="Consolas" w:hAnsi="Consolas"/>
+          <w:color w:val="000000"/>
+          <w:sz w:val="19"/>
+          <w:szCs w:val="19"/>
+        </w:rPr>
+      </w:pPr>
+      <w:r>
+        <w:rPr>
+          <w:rFonts w:ascii="Consolas" w:hAnsi="Consolas"/>
+          <w:color w:val="000000"/>
+          <w:sz w:val="19"/>
+          <w:szCs w:val="19"/>
+        </w:rPr>
+        <w:t xml:space="preserve">                </w:t>
+      </w:r>
+      <w:r>
+        <w:rPr>
+          <w:rFonts w:ascii="Consolas" w:hAnsi="Consolas"/>
+          <w:color w:val="0000FF"/>
+          <w:sz w:val="19"/>
+          <w:szCs w:val="19"/>
+        </w:rPr>
+        <w:t>if</w:t>
+      </w:r>
+      <w:r>
+        <w:rPr>
+          <w:rFonts w:ascii="Consolas" w:hAnsi="Consolas"/>
+          <w:color w:val="000000"/>
+          <w:sz w:val="19"/>
+          <w:szCs w:val="19"/>
+        </w:rPr>
+        <w:t xml:space="preserve"> (TvMediaMessage == </w:t>
+      </w:r>
+      <w:r>
+        <w:rPr>
+          <w:rFonts w:ascii="Consolas" w:hAnsi="Consolas"/>
+          <w:color w:val="0000FF"/>
+          <w:sz w:val="19"/>
+          <w:szCs w:val="19"/>
+        </w:rPr>
+        <w:t>null</w:t>
+      </w:r>
+      <w:r>
+        <w:rPr>
+          <w:rFonts w:ascii="Consolas" w:hAnsi="Consolas"/>
+          <w:color w:val="000000"/>
+          <w:sz w:val="19"/>
+          <w:szCs w:val="19"/>
+        </w:rPr>
+        <w:t xml:space="preserve"> || VideoMatchingUserIds == </w:t>
+      </w:r>
+      <w:r>
+        <w:rPr>
+          <w:rFonts w:ascii="Consolas" w:hAnsi="Consolas"/>
+          <w:color w:val="0000FF"/>
+          <w:sz w:val="19"/>
+          <w:szCs w:val="19"/>
+        </w:rPr>
+        <w:t>null</w:t>
+      </w:r>
+      <w:r>
+        <w:rPr>
+          <w:rFonts w:ascii="Consolas" w:hAnsi="Consolas"/>
+          <w:color w:val="000000"/>
+          <w:sz w:val="19"/>
+          <w:szCs w:val="19"/>
+        </w:rPr>
+        <w:t>)</w:t>
+      </w:r>
+    </w:p>
+    <w:p>
+      <w:pPr>
+        <w:autoSpaceDE w:val="0"/>
+        <w:autoSpaceDN w:val="0"/>
+        <w:contextualSpacing/>
+        <w:rPr>
+          <w:rFonts w:ascii="Consolas" w:hAnsi="Consolas"/>
+          <w:color w:val="000000"/>
+          <w:sz w:val="19"/>
+          <w:szCs w:val="19"/>
+        </w:rPr>
+      </w:pPr>
+      <w:r>
+        <w:rPr>
+          <w:rFonts w:ascii="Consolas" w:hAnsi="Consolas"/>
+          <w:color w:val="000000"/>
+          <w:sz w:val="19"/>
+          <w:szCs w:val="19"/>
+        </w:rPr>
+        <w:t xml:space="preserve">                    </w:t>
+      </w:r>
+      <w:r>
+        <w:rPr>
+          <w:rFonts w:ascii="Consolas" w:hAnsi="Consolas"/>
+          <w:color w:val="0000FF"/>
+          <w:sz w:val="19"/>
+          <w:szCs w:val="19"/>
+        </w:rPr>
+        <w:t>return</w:t>
+      </w:r>
+      <w:r>
+        <w:rPr>
+          <w:rFonts w:ascii="Consolas" w:hAnsi="Consolas"/>
+          <w:color w:val="000000"/>
+          <w:sz w:val="19"/>
+          <w:szCs w:val="19"/>
+        </w:rPr>
+        <w:t xml:space="preserve"> </w:t>
+      </w:r>
+      <w:r>
+        <w:rPr>
+          <w:rFonts w:ascii="Consolas" w:hAnsi="Consolas"/>
+          <w:color w:val="0000FF"/>
+          <w:sz w:val="19"/>
+          <w:szCs w:val="19"/>
+        </w:rPr>
+        <w:t>null</w:t>
+      </w:r>
+      <w:r>
+        <w:rPr>
+          <w:rFonts w:ascii="Consolas" w:hAnsi="Consolas"/>
+          <w:color w:val="000000"/>
+          <w:sz w:val="19"/>
+          <w:szCs w:val="19"/>
+        </w:rPr>
+        <w:t>;</w:t>
+      </w:r>
+    </w:p>
+    <w:p>
+      <w:pPr>
+        <w:autoSpaceDE w:val="0"/>
+        <w:autoSpaceDN w:val="0"/>
+        <w:contextualSpacing/>
+        <w:rPr>
+          <w:rFonts w:ascii="Consolas" w:hAnsi="Consolas"/>
+          <w:color w:val="000000"/>
+          <w:sz w:val="19"/>
+          <w:szCs w:val="19"/>
+        </w:rPr>
+      </w:pPr>
+      <w:r>
+        <w:rPr>
+          <w:rFonts w:ascii="Consolas" w:hAnsi="Consolas"/>
+          <w:color w:val="000000"/>
+          <w:sz w:val="19"/>
+          <w:szCs w:val="19"/>
+        </w:rPr>
+        <w:t xml:space="preserve">                </w:t>
+      </w:r>
+      <w:r>
+        <w:rPr>
+          <w:rFonts w:ascii="Consolas" w:hAnsi="Consolas"/>
+          <w:color w:val="0000FF"/>
+          <w:sz w:val="19"/>
+          <w:szCs w:val="19"/>
+        </w:rPr>
+        <w:t>if</w:t>
+      </w:r>
+      <w:r>
+        <w:rPr>
+          <w:rFonts w:ascii="Consolas" w:hAnsi="Consolas"/>
+          <w:color w:val="000000"/>
+          <w:sz w:val="19"/>
+          <w:szCs w:val="19"/>
+        </w:rPr>
+        <w:t xml:space="preserve"> (VideoMatchingUserIds.Contains(TvMediaMessage.CreatedBy))</w:t>
+      </w:r>
+    </w:p>
+    <w:p>
+      <w:pPr>
+        <w:autoSpaceDE w:val="0"/>
+        <w:autoSpaceDN w:val="0"/>
+        <w:contextualSpacing/>
+        <w:rPr>
+          <w:rFonts w:ascii="Consolas" w:hAnsi="Consolas"/>
+          <w:color w:val="000000"/>
+          <w:sz w:val="19"/>
+          <w:szCs w:val="19"/>
+        </w:rPr>
+      </w:pPr>
+      <w:r>
+        <w:rPr>
+          <w:rFonts w:ascii="Consolas" w:hAnsi="Consolas"/>
+          <w:color w:val="000000"/>
+          <w:sz w:val="19"/>
+          <w:szCs w:val="19"/>
+        </w:rPr>
+        <w:t xml:space="preserve">                    </w:t>
+      </w:r>
+      <w:r>
+        <w:rPr>
+          <w:rFonts w:ascii="Consolas" w:hAnsi="Consolas"/>
+          <w:color w:val="0000FF"/>
+          <w:sz w:val="19"/>
+          <w:szCs w:val="19"/>
+        </w:rPr>
+        <w:t>return</w:t>
+      </w:r>
+      <w:r>
+        <w:rPr>
+          <w:rFonts w:ascii="Consolas" w:hAnsi="Consolas"/>
+          <w:color w:val="000000"/>
+          <w:sz w:val="19"/>
+          <w:szCs w:val="19"/>
+        </w:rPr>
+        <w:t xml:space="preserve"> </w:t>
+      </w:r>
+      <w:r>
+        <w:rPr>
+          <w:rFonts w:ascii="Consolas" w:hAnsi="Consolas"/>
+          <w:color w:val="0000FF"/>
+          <w:sz w:val="19"/>
+          <w:szCs w:val="19"/>
+        </w:rPr>
+        <w:t>true</w:t>
+      </w:r>
+      <w:r>
+        <w:rPr>
+          <w:rFonts w:ascii="Consolas" w:hAnsi="Consolas"/>
+          <w:color w:val="000000"/>
+          <w:sz w:val="19"/>
+          <w:szCs w:val="19"/>
+        </w:rPr>
+        <w:t xml:space="preserve">;                </w:t>
+      </w:r>
+    </w:p>
+    <w:p>
+      <w:pPr>
+        <w:autoSpaceDE w:val="0"/>
+        <w:autoSpaceDN w:val="0"/>
+        <w:contextualSpacing/>
+        <w:rPr>
+          <w:rFonts w:ascii="Consolas" w:hAnsi="Consolas"/>
+          <w:color w:val="000000"/>
+          <w:sz w:val="19"/>
+          <w:szCs w:val="19"/>
+        </w:rPr>
+      </w:pPr>
+      <w:r>
+        <w:rPr>
+          <w:rFonts w:ascii="Consolas" w:hAnsi="Consolas"/>
+          <w:color w:val="000000"/>
+          <w:sz w:val="19"/>
+          <w:szCs w:val="19"/>
+        </w:rPr>
+        <w:t>                </w:t>
+      </w:r>
+      <w:r>
+        <w:rPr>
+          <w:rFonts w:ascii="Consolas" w:hAnsi="Consolas"/>
+          <w:color w:val="0000FF"/>
+          <w:sz w:val="19"/>
+          <w:szCs w:val="19"/>
+        </w:rPr>
+        <w:t>return</w:t>
+      </w:r>
+      <w:r>
+        <w:rPr>
+          <w:rFonts w:ascii="Consolas" w:hAnsi="Consolas"/>
+          <w:color w:val="000000"/>
+          <w:sz w:val="19"/>
+          <w:szCs w:val="19"/>
+        </w:rPr>
+        <w:t xml:space="preserve"> </w:t>
+      </w:r>
+      <w:r>
+        <w:rPr>
+          <w:rFonts w:ascii="Consolas" w:hAnsi="Consolas"/>
+          <w:color w:val="0000FF"/>
+          <w:sz w:val="19"/>
+          <w:szCs w:val="19"/>
+        </w:rPr>
+        <w:t>false</w:t>
+      </w:r>
+      <w:r>
+        <w:rPr>
+          <w:rFonts w:ascii="Consolas" w:hAnsi="Consolas"/>
+          <w:color w:val="000000"/>
+          <w:sz w:val="19"/>
+          <w:szCs w:val="19"/>
+        </w:rPr>
+        <w:t>;</w:t>
+      </w:r>
+    </w:p>
+    <w:p>
+      <w:pPr>
+        <w:autoSpaceDE w:val="0"/>
+        <w:autoSpaceDN w:val="0"/>
+        <w:contextualSpacing/>
+        <w:rPr>
+          <w:rFonts w:ascii="Consolas" w:hAnsi="Consolas"/>
+          <w:color w:val="000000"/>
+          <w:sz w:val="19"/>
+          <w:szCs w:val="19"/>
+        </w:rPr>
+      </w:pPr>
+      <w:r>
+        <w:rPr>
+          <w:rFonts w:ascii="Consolas" w:hAnsi="Consolas"/>
+          <w:color w:val="000000"/>
+          <w:sz w:val="19"/>
+          <w:szCs w:val="19"/>
+        </w:rPr>
+        <w:t>            }</w:t>
+      </w:r>
+    </w:p>
+    <w:p>
+      <w:pPr>
+        <w:contextualSpacing/>
+        <w:rPr>
+          <w:rFonts w:ascii="Calibri" w:hAnsi="Calibri"/>
+          <w:color w:val="1F497D"/>
+          <w:sz w:val="22"/>
+          <w:lang w:val="cs-CZ"/>
+        </w:rPr>
+      </w:pPr>
+      <w:r>
+        <w:rPr>
+          <w:rFonts w:ascii="Consolas" w:hAnsi="Consolas"/>
+          <w:color w:val="000000"/>
+          <w:sz w:val="19"/>
+          <w:szCs w:val="19"/>
+        </w:rPr>
+        <w:t>        }</w:t>
+      </w:r>
+    </w:p>
+    <w:p>
+      <w:r>
+        <w:rPr>
+          <w:noProof/>
+        </w:rPr>
+        <w:drawing>
+          <wp:inline distT="0" distB="0" distL="0" distR="0" wp14:anchorId="59B8B0C3" wp14:editId="1D62047B">
+            <wp:extent cx="4686954" cy="2457793"/>
+            <wp:effectExtent l="0" t="0" r="0" b="0"/>
+            <wp:docPr id="97" name="Obrázek 97"/>
+            <wp:cNvGraphicFramePr>
+              <a:graphicFrameLocks xmlns:a="http://schemas.openxmlformats.org/drawingml/2006/main" noChangeAspect="1"/>
+            </wp:cNvGraphicFramePr>
+            <a:graphic xmlns:a="http://schemas.openxmlformats.org/drawingml/2006/main">
+              <a:graphicData uri="http://schemas.openxmlformats.org/drawingml/2006/picture">
+                <pic:pic xmlns:pic="http://schemas.openxmlformats.org/drawingml/2006/picture">
+                  <pic:nvPicPr>
+                    <pic:cNvPr id="97" name="884EA68.tmp"/>
+                    <pic:cNvPicPr/>
+                  </pic:nvPicPr>
+                  <pic:blipFill>
+                    <a:blip r:embed="rId9">
+                      <a:extLst>
+                        <a:ext uri="{28A0092B-C50C-407E-A947-70E740481C1C}">
+                          <a14:useLocalDpi xmlns:a14="http://schemas.microsoft.com/office/drawing/2010/main" val="0"/>
+                        </a:ext>
+                      </a:extLst>
+                    </a:blip>
+                    <a:stretch>
+                      <a:fillRect/>
+                    </a:stretch>
+                  </pic:blipFill>
+                  <pic:spPr>
+                    <a:xfrm>
+                      <a:off x="0" y="0"/>
+                      <a:ext cx="4686954" cy="2457793"/>
+                    </a:xfrm>
+                    <a:prstGeom prst="rect">
+                      <a:avLst/>
+                    </a:prstGeom>
+                  </pic:spPr>
+                </pic:pic>
+              </a:graphicData>
+            </a:graphic>
+          </wp:inline>
+        </w:drawing>
+      </w:r>
+    </w:p>
+    <w:p>
+      <w:pPr>
+        <w:spacing w:before="0"/>
+        <w:contextualSpacing/>
+        <w:rPr>
+          <w:color w:val="1F497D"/>
+          <w:sz w:val="22"/>
+          <w:lang w:val="cs-CZ"/>
+        </w:rPr>
+      </w:pPr>
+      <w:r>
+        <w:rPr>
+          <w:color w:val="1F497D"/>
+          <w:lang w:val="cs-CZ"/>
+        </w:rPr>
+        <w:t>Ne…nové jsou:</w:t>
+      </w:r>
+    </w:p>
+    <w:p>
+      <w:pPr>
+        <w:spacing w:before="0"/>
+        <w:contextualSpacing/>
+        <w:rPr>
+          <w:color w:val="1F497D"/>
+          <w:lang w:val="cs-CZ"/>
+        </w:rPr>
+      </w:pPr>
+    </w:p>
+    <w:p>
+      <w:pPr>
+        <w:spacing w:before="0"/>
+        <w:contextualSpacing/>
+        <w:rPr>
+          <w:color w:val="1F497D"/>
+          <w:sz w:val="20"/>
+          <w:lang w:val="cs-CZ"/>
+        </w:rPr>
+      </w:pPr>
+      <w:r>
+        <w:rPr>
+          <w:color w:val="1F497D"/>
+          <w:sz w:val="20"/>
+          <w:lang w:val="cs-CZ"/>
+        </w:rPr>
+        <w:t>Id            Login</w:t>
+      </w:r>
+    </w:p>
+    <w:p>
+      <w:pPr>
+        <w:spacing w:before="0"/>
+        <w:contextualSpacing/>
+        <w:rPr>
+          <w:color w:val="1F497D"/>
+          <w:sz w:val="20"/>
+          <w:lang w:val="cs-CZ"/>
+        </w:rPr>
+      </w:pPr>
+      <w:r>
+        <w:rPr>
+          <w:color w:val="1F497D"/>
+          <w:sz w:val="20"/>
+          <w:lang w:val="cs-CZ"/>
+        </w:rPr>
+        <w:t>242         VMBackup01</w:t>
+      </w:r>
+    </w:p>
+    <w:p>
+      <w:pPr>
+        <w:spacing w:before="0"/>
+        <w:contextualSpacing/>
+        <w:rPr>
+          <w:color w:val="1F497D"/>
+          <w:sz w:val="20"/>
+          <w:lang w:val="cs-CZ"/>
+        </w:rPr>
+      </w:pPr>
+      <w:r>
+        <w:rPr>
+          <w:color w:val="1F497D"/>
+          <w:sz w:val="20"/>
+          <w:lang w:val="cs-CZ"/>
+        </w:rPr>
+        <w:t>243         VMtest1</w:t>
+      </w:r>
+    </w:p>
+    <w:p>
+      <w:pPr>
+        <w:spacing w:before="0"/>
+        <w:contextualSpacing/>
+        <w:rPr>
+          <w:color w:val="1F497D"/>
+          <w:sz w:val="20"/>
+          <w:lang w:val="cs-CZ"/>
+        </w:rPr>
+      </w:pPr>
+    </w:p>
+    <w:p>
+      <w:pPr>
+        <w:spacing w:before="0"/>
+        <w:contextualSpacing/>
+        <w:rPr>
+          <w:color w:val="1F497D"/>
+          <w:sz w:val="20"/>
+          <w:lang w:val="cs-CZ"/>
+        </w:rPr>
+      </w:pPr>
+    </w:p>
+    <w:p>
+      <w:pPr>
+        <w:spacing w:before="0"/>
+        <w:contextualSpacing/>
+        <w:rPr>
+          <w:color w:val="1F497D"/>
+          <w:sz w:val="20"/>
+          <w:lang w:val="cs-CZ"/>
+        </w:rPr>
+      </w:pPr>
+      <w:r>
+        <w:rPr>
+          <w:color w:val="1F497D"/>
+          <w:sz w:val="20"/>
+          <w:lang w:val="cs-CZ"/>
+        </w:rPr>
+        <w:t>Klidně zkontroluj celý výčet, mají to být tito:</w:t>
+      </w:r>
+    </w:p>
+    <w:p>
+      <w:pPr>
+        <w:spacing w:before="0"/>
+        <w:contextualSpacing/>
+        <w:rPr>
+          <w:color w:val="1F497D"/>
+          <w:sz w:val="20"/>
+          <w:lang w:val="cs-CZ"/>
+        </w:rPr>
+      </w:pPr>
+      <w:r>
+        <w:rPr>
+          <w:color w:val="1F497D"/>
+          <w:sz w:val="20"/>
+          <w:lang w:val="cs-CZ"/>
+        </w:rPr>
+        <w:t>Id            Login</w:t>
+      </w:r>
+    </w:p>
+    <w:p>
+      <w:pPr>
+        <w:spacing w:before="0"/>
+        <w:contextualSpacing/>
+        <w:rPr>
+          <w:color w:val="1F497D"/>
+          <w:sz w:val="20"/>
+          <w:lang w:val="cs-CZ"/>
+        </w:rPr>
+      </w:pPr>
+      <w:r>
+        <w:rPr>
+          <w:color w:val="1F497D"/>
+          <w:sz w:val="20"/>
+          <w:lang w:val="cs-CZ"/>
+        </w:rPr>
+        <w:t>3             vm</w:t>
+      </w:r>
+    </w:p>
+    <w:p>
+      <w:pPr>
+        <w:spacing w:before="0"/>
+        <w:contextualSpacing/>
+        <w:rPr>
+          <w:color w:val="1F497D"/>
+          <w:sz w:val="20"/>
+          <w:lang w:val="cs-CZ"/>
+        </w:rPr>
+      </w:pPr>
+      <w:r>
+        <w:rPr>
+          <w:color w:val="1F497D"/>
+          <w:sz w:val="20"/>
+          <w:lang w:val="cs-CZ"/>
+        </w:rPr>
+        <w:t>107         vm2</w:t>
+      </w:r>
+    </w:p>
+    <w:p>
+      <w:pPr>
+        <w:spacing w:before="0"/>
+        <w:contextualSpacing/>
+        <w:rPr>
+          <w:color w:val="1F497D"/>
+          <w:sz w:val="20"/>
+          <w:lang w:val="cs-CZ"/>
+        </w:rPr>
+      </w:pPr>
+      <w:r>
+        <w:rPr>
+          <w:color w:val="1F497D"/>
+          <w:sz w:val="20"/>
+          <w:lang w:val="cs-CZ"/>
+        </w:rPr>
+        <w:t>108         vm3</w:t>
+      </w:r>
+    </w:p>
+    <w:p>
+      <w:pPr>
+        <w:spacing w:before="0"/>
+        <w:contextualSpacing/>
+        <w:rPr>
+          <w:color w:val="1F497D"/>
+          <w:sz w:val="20"/>
+          <w:lang w:val="cs-CZ"/>
+        </w:rPr>
+      </w:pPr>
+      <w:r>
+        <w:rPr>
+          <w:color w:val="1F497D"/>
+          <w:sz w:val="20"/>
+          <w:lang w:val="cs-CZ"/>
+        </w:rPr>
+        <w:t>110         vmReprocessing</w:t>
+      </w:r>
+    </w:p>
+    <w:p>
+      <w:pPr>
+        <w:spacing w:before="0"/>
+        <w:contextualSpacing/>
+        <w:rPr>
+          <w:color w:val="1F497D"/>
+          <w:sz w:val="20"/>
+          <w:lang w:val="cs-CZ"/>
+        </w:rPr>
+      </w:pPr>
+      <w:r>
+        <w:rPr>
+          <w:color w:val="1F497D"/>
+          <w:sz w:val="20"/>
+          <w:lang w:val="cs-CZ"/>
+        </w:rPr>
+        <w:t>111         vm4</w:t>
+      </w:r>
+    </w:p>
+    <w:p>
+      <w:pPr>
+        <w:spacing w:before="0"/>
+        <w:contextualSpacing/>
+        <w:rPr>
+          <w:color w:val="1F497D"/>
+          <w:sz w:val="20"/>
+          <w:lang w:val="cs-CZ"/>
+        </w:rPr>
+      </w:pPr>
+      <w:r>
+        <w:rPr>
+          <w:color w:val="1F497D"/>
+          <w:sz w:val="20"/>
+          <w:lang w:val="cs-CZ"/>
+        </w:rPr>
+        <w:t>112         vm5</w:t>
+      </w:r>
+    </w:p>
+    <w:p>
+      <w:pPr>
+        <w:spacing w:before="0"/>
+        <w:contextualSpacing/>
+        <w:rPr>
+          <w:color w:val="1F497D"/>
+          <w:sz w:val="20"/>
+          <w:lang w:val="cs-CZ"/>
+        </w:rPr>
+      </w:pPr>
+      <w:r>
+        <w:rPr>
+          <w:color w:val="1F497D"/>
+          <w:sz w:val="20"/>
+          <w:lang w:val="cs-CZ"/>
+        </w:rPr>
+        <w:t>117         vm6</w:t>
+      </w:r>
+    </w:p>
+    <w:p>
+      <w:pPr>
+        <w:spacing w:before="0"/>
+        <w:contextualSpacing/>
+        <w:rPr>
+          <w:color w:val="1F497D"/>
+          <w:sz w:val="20"/>
+          <w:lang w:val="cs-CZ"/>
+        </w:rPr>
+      </w:pPr>
+      <w:r>
+        <w:rPr>
+          <w:color w:val="1F497D"/>
+          <w:sz w:val="20"/>
+          <w:lang w:val="cs-CZ"/>
+        </w:rPr>
+        <w:t>118         vm7</w:t>
+      </w:r>
+    </w:p>
+    <w:p>
+      <w:pPr>
+        <w:spacing w:before="0"/>
+        <w:contextualSpacing/>
+        <w:rPr>
+          <w:color w:val="1F497D"/>
+          <w:sz w:val="20"/>
+          <w:lang w:val="cs-CZ"/>
+        </w:rPr>
+      </w:pPr>
+      <w:r>
+        <w:rPr>
+          <w:color w:val="1F497D"/>
+          <w:sz w:val="20"/>
+          <w:lang w:val="cs-CZ"/>
+        </w:rPr>
+        <w:t>142         vm8</w:t>
+      </w:r>
+      <w:bookmarkStart w:id="0" w:name="_GoBack"/>
+      <w:bookmarkEnd w:id="0"/>
+    </w:p>
+    <w:p>
+      <w:pPr>
+        <w:spacing w:before="0"/>
+        <w:contextualSpacing/>
+        <w:rPr>
+          <w:color w:val="1F497D"/>
+          <w:sz w:val="20"/>
+          <w:lang w:val="cs-CZ"/>
+        </w:rPr>
+      </w:pPr>
+      <w:r>
+        <w:rPr>
+          <w:color w:val="1F497D"/>
+          <w:sz w:val="20"/>
+          <w:lang w:val="cs-CZ"/>
+        </w:rPr>
+        <w:t>242         VMBackup01</w:t>
+      </w:r>
+    </w:p>
+    <w:p>
+      <w:pPr>
+        <w:spacing w:before="0"/>
+        <w:contextualSpacing/>
+        <w:rPr>
+          <w:color w:val="1F497D"/>
+          <w:sz w:val="20"/>
+          <w:lang w:val="cs-CZ"/>
+        </w:rPr>
+      </w:pPr>
+      <w:r>
+        <w:rPr>
+          <w:color w:val="1F497D"/>
+          <w:sz w:val="20"/>
+          <w:lang w:val="cs-CZ"/>
+        </w:rPr>
+        <w:t>243         VMtest1</w:t>
+      </w:r>
+    </w:p>
+    <w:p>
+      <w:pPr>
+        <w:rPr>
+          <w:rFonts w:ascii="Calibri" w:hAnsi="Calibri" w:cs="Calibri"/>
+          <w:b/>
+          <w:color w:val="000000"/>
+          <w:sz w:val="24"/>
+          <w:lang w:val="cs-CZ"/>
+        </w:rPr>
+      </w:pPr>
+      <w:r>
+        <w:rPr>
+          <w:rFonts w:ascii="Calibri" w:hAnsi="Calibri" w:cs="Calibri"/>
+          <w:b/>
+          <w:color w:val="000000"/>
+          <w:sz w:val="24"/>
+          <w:lang w:val="cs-CZ"/>
+        </w:rPr>
+        <w:t>Doplneny vycet CZ:</w:t>
+      </w:r>
+    </w:p>
+    <w:p>
+      <w:pPr>
+        <w:rPr>
+          <w:rFonts w:ascii="Consolas" w:hAnsi="Consolas"/>
+          <w:color w:val="000000"/>
+          <w:sz w:val="19"/>
+          <w:szCs w:val="19"/>
+        </w:rPr>
+      </w:pPr>
+      <w:r>
+        <w:rPr>
+          <w:rFonts w:ascii="Consolas" w:hAnsi="Consolas"/>
+          <w:color w:val="000000"/>
+          <w:sz w:val="19"/>
+          <w:szCs w:val="19"/>
+        </w:rPr>
+        <w:t xml:space="preserve">MessageLogWrapper.VideoMatchingUserIds = </w:t>
+      </w:r>
+      <w:r>
+        <w:rPr>
+          <w:rFonts w:ascii="Consolas" w:hAnsi="Consolas"/>
+          <w:color w:val="0000FF"/>
+          <w:sz w:val="19"/>
+          <w:szCs w:val="19"/>
+        </w:rPr>
+        <w:t>new</w:t>
+      </w:r>
+      <w:r>
+        <w:rPr>
+          <w:rFonts w:ascii="Consolas" w:hAnsi="Consolas"/>
+          <w:color w:val="000000"/>
+          <w:sz w:val="19"/>
+          <w:szCs w:val="19"/>
+        </w:rPr>
+        <w:t xml:space="preserve"> </w:t>
+      </w:r>
+      <w:r>
+        <w:rPr>
+          <w:rFonts w:ascii="Consolas" w:hAnsi="Consolas"/>
+          <w:color w:val="0000FF"/>
+          <w:sz w:val="19"/>
+          <w:szCs w:val="19"/>
+        </w:rPr>
+        <w:t>byte</w:t>
+      </w:r>
+      <w:r>
+        <w:rPr>
+          <w:rFonts w:ascii="Consolas" w:hAnsi="Consolas"/>
+          <w:color w:val="000000"/>
+          <w:sz w:val="19"/>
+          <w:szCs w:val="19"/>
+        </w:rPr>
+        <w:t xml:space="preserve">[] { 3, 107, 108, 110, 111, 112, 117, 118, 142, </w:t>
+      </w:r>
+      <w:r>
+        <w:rPr>
+          <w:rFonts w:ascii="Consolas" w:hAnsi="Consolas"/>
+          <w:color w:val="000000"/>
+          <w:sz w:val="19"/>
+          <w:szCs w:val="19"/>
+          <w:highlight w:val="red"/>
+        </w:rPr>
+        <w:t>242, 243</w:t>
+      </w:r>
+      <w:r>
+        <w:rPr>
+          <w:rFonts w:ascii="Consolas" w:hAnsi="Consolas"/>
+          <w:color w:val="000000"/>
+          <w:sz w:val="19"/>
+          <w:szCs w:val="19"/>
+        </w:rPr>
+        <w:t xml:space="preserve"> };</w:t>
+      </w:r>
+    </w:p>
+    <w:p>
+      <w:pPr>
+        <w:rPr>
+          <w:rFonts w:ascii="Calibri" w:hAnsi="Calibri" w:cs="Calibri"/>
+          <w:b/>
+          <w:color w:val="000000"/>
+          <w:sz w:val="24"/>
+          <w:szCs w:val="19"/>
+        </w:rPr>
+      </w:pPr>
+      <w:r>
+        <w:rPr>
+          <w:rFonts w:ascii="Calibri" w:hAnsi="Calibri" w:cs="Calibri"/>
+          <w:b/>
+          <w:color w:val="000000"/>
+          <w:sz w:val="24"/>
+          <w:szCs w:val="19"/>
+        </w:rPr>
+        <w:t xml:space="preserve">A BG: </w:t>
+      </w:r>
+    </w:p>
+    <w:p>
+      <w:pPr>
+        <w:rPr>
+          <w:rFonts w:ascii="Calibri" w:hAnsi="Calibri"/>
+          <w:color w:val="1F497D"/>
+          <w:sz w:val="22"/>
+          <w:lang w:val="cs-CZ"/>
+        </w:rPr>
+      </w:pPr>
+      <w:r>
+        <w:rPr>
+          <w:rFonts w:ascii="Consolas" w:hAnsi="Consolas"/>
+          <w:color w:val="000000"/>
+          <w:sz w:val="19"/>
+          <w:szCs w:val="19"/>
+        </w:rPr>
+        <w:t xml:space="preserve">MessageLogWrapper.VideoMatchingUserIds = </w:t>
+      </w:r>
+      <w:r>
+        <w:rPr>
+          <w:rFonts w:ascii="Consolas" w:hAnsi="Consolas"/>
+          <w:color w:val="0000FF"/>
+          <w:sz w:val="19"/>
+          <w:szCs w:val="19"/>
+        </w:rPr>
+        <w:t>new</w:t>
+      </w:r>
+      <w:r>
+        <w:rPr>
+          <w:rFonts w:ascii="Consolas" w:hAnsi="Consolas"/>
+          <w:color w:val="000000"/>
+          <w:sz w:val="19"/>
+          <w:szCs w:val="19"/>
+        </w:rPr>
+        <w:t xml:space="preserve"> </w:t>
+      </w:r>
+      <w:r>
+        <w:rPr>
+          <w:rFonts w:ascii="Consolas" w:hAnsi="Consolas"/>
+          <w:color w:val="0000FF"/>
+          <w:sz w:val="19"/>
+          <w:szCs w:val="19"/>
+        </w:rPr>
+        <w:t>byte</w:t>
+      </w:r>
+      <w:r>
+        <w:rPr>
+          <w:rFonts w:ascii="Consolas" w:hAnsi="Consolas"/>
+          <w:color w:val="000000"/>
+          <w:sz w:val="19"/>
+          <w:szCs w:val="19"/>
+        </w:rPr>
+        <w:t>[] { 3, 4, 5, 37, 39, 140, 141, 142, 143, 145, 146 };</w:t>
+      </w:r>
+    </w:p>
+    <w:p/>
+    <w:p/>
+    <w:p/>
+    <w:p/>
+    <w:p>
+      <w:pPr>
+        <w:pStyle w:val="Nadpis1"/>
+      </w:pPr>
+      <w:r>
         <w:t xml:space="preserve">Shift </w:t>
       </w:r>
     </w:p>
@@ -1340,7 +2472,7 @@
                     <pic:cNvPicPr/>
                   </pic:nvPicPr>
                   <pic:blipFill>
-                    <a:blip r:embed="rId8">
+                    <a:blip r:embed="rId10">
                       <a:extLst>
                         <a:ext uri="{28A0092B-C50C-407E-A947-70E740481C1C}">
                           <a14:useLocalDpi xmlns:a14="http://schemas.microsoft.com/office/drawing/2010/main" val="0"/>
@@ -1391,7 +2523,7 @@
                     <pic:cNvPicPr/>
                   </pic:nvPicPr>
                   <pic:blipFill>
-                    <a:blip r:embed="rId9">
+                    <a:blip r:embed="rId11">
                       <a:extLst>
                         <a:ext uri="{28A0092B-C50C-407E-A947-70E740481C1C}">
                           <a14:useLocalDpi xmlns:a14="http://schemas.microsoft.com/office/drawing/2010/main" val="0"/>
@@ -1481,7 +2613,7 @@
           <w:bCs/>
         </w:rPr>
       </w:pPr>
-      <w:hyperlink r:id="rId10" w:history="1">
+      <w:hyperlink r:id="rId12" w:history="1">
         <w:r>
           <w:rPr>
             <w:rStyle w:val="Hypertextovodkaz"/>
@@ -1515,7 +2647,7 @@
                     <pic:cNvPicPr/>
                   </pic:nvPicPr>
                   <pic:blipFill>
-                    <a:blip r:embed="rId11">
+                    <a:blip r:embed="rId13">
                       <a:extLst>
                         <a:ext uri="{28A0092B-C50C-407E-A947-70E740481C1C}">
                           <a14:useLocalDpi xmlns:a14="http://schemas.microsoft.com/office/drawing/2010/main" val="0"/>
@@ -1563,7 +2695,7 @@
                     <pic:cNvPicPr/>
                   </pic:nvPicPr>
                   <pic:blipFill>
-                    <a:blip r:embed="rId12">
+                    <a:blip r:embed="rId14">
                       <a:extLst>
                         <a:ext uri="{28A0092B-C50C-407E-A947-70E740481C1C}">
                           <a14:useLocalDpi xmlns:a14="http://schemas.microsoft.com/office/drawing/2010/main" val="0"/>
@@ -1613,7 +2745,7 @@
                     <pic:cNvPicPr/>
                   </pic:nvPicPr>
                   <pic:blipFill>
-                    <a:blip r:embed="rId13">
+                    <a:blip r:embed="rId15">
                       <a:extLst>
                         <a:ext uri="{28A0092B-C50C-407E-A947-70E740481C1C}">
                           <a14:useLocalDpi xmlns:a14="http://schemas.microsoft.com/office/drawing/2010/main" val="0"/>
@@ -1666,7 +2798,7 @@
                     <pic:cNvPicPr/>
                   </pic:nvPicPr>
                   <pic:blipFill>
-                    <a:blip r:embed="rId14"/>
+                    <a:blip r:embed="rId16"/>
                     <a:stretch>
                       <a:fillRect/>
                     </a:stretch>
@@ -1838,7 +2970,7 @@
                     </pic:cNvPicPr>
                   </pic:nvPicPr>
                   <pic:blipFill>
-                    <a:blip r:embed="rId15">
+                    <a:blip r:embed="rId17">
                       <a:extLst>
                         <a:ext uri="{28A0092B-C50C-407E-A947-70E740481C1C}">
                           <a14:useLocalDpi xmlns:a14="http://schemas.microsoft.com/office/drawing/2010/main" val="0"/>
@@ -1890,7 +3022,7 @@
         </w:rPr>
         <w:t>2. Polohu na časové ose nechám někde uprostřed: </w:t>
       </w:r>
-      <w:hyperlink r:id="rId16" w:history="1">
+      <w:hyperlink r:id="rId18" w:history="1">
         <w:r>
           <w:rPr>
             <w:rFonts w:ascii="Segoe UI" w:eastAsia="Times New Roman" w:hAnsi="Segoe UI" w:cs="Segoe UI"/>
@@ -1949,7 +3081,7 @@
                     </pic:cNvPicPr>
                   </pic:nvPicPr>
                   <pic:blipFill>
-                    <a:blip r:embed="rId17">
+                    <a:blip r:embed="rId19">
                       <a:extLst>
                         <a:ext uri="{28A0092B-C50C-407E-A947-70E740481C1C}">
                           <a14:useLocalDpi xmlns:a14="http://schemas.microsoft.com/office/drawing/2010/main" val="0"/>
@@ -2001,7 +3133,7 @@
         </w:rPr>
         <w:t>4. Přenesená poloha je v "černé" oblasti: </w:t>
       </w:r>
-      <w:hyperlink r:id="rId18" w:history="1">
+      <w:hyperlink r:id="rId20" w:history="1">
         <w:r>
           <w:rPr>
             <w:rFonts w:ascii="Segoe UI" w:eastAsia="Times New Roman" w:hAnsi="Segoe UI" w:cs="Segoe UI"/>
@@ -2060,7 +3192,7 @@
                     </pic:cNvPicPr>
                   </pic:nvPicPr>
                   <pic:blipFill>
-                    <a:blip r:embed="rId19">
+                    <a:blip r:embed="rId21">
                       <a:extLst>
                         <a:ext uri="{28A0092B-C50C-407E-A947-70E740481C1C}">
                           <a14:useLocalDpi xmlns:a14="http://schemas.microsoft.com/office/drawing/2010/main" val="0"/>
@@ -2232,7 +3364,7 @@
                     <pic:cNvPicPr/>
                   </pic:nvPicPr>
                   <pic:blipFill>
-                    <a:blip r:embed="rId20">
+                    <a:blip r:embed="rId22">
                       <a:extLst>
                         <a:ext uri="{28A0092B-C50C-407E-A947-70E740481C1C}">
                           <a14:useLocalDpi xmlns:a14="http://schemas.microsoft.com/office/drawing/2010/main" val="0"/>
@@ -2315,7 +3447,7 @@
                     <pic:cNvPicPr/>
                   </pic:nvPicPr>
                   <pic:blipFill>
-                    <a:blip r:embed="rId21">
+                    <a:blip r:embed="rId23">
                       <a:extLst>
                         <a:ext uri="{28A0092B-C50C-407E-A947-70E740481C1C}">
                           <a14:useLocalDpi xmlns:a14="http://schemas.microsoft.com/office/drawing/2010/main" val="0"/>
@@ -2370,7 +3502,7 @@
                     <pic:cNvPicPr/>
                   </pic:nvPicPr>
                   <pic:blipFill>
-                    <a:blip r:embed="rId22">
+                    <a:blip r:embed="rId24">
                       <a:extLst>
                         <a:ext uri="{28A0092B-C50C-407E-A947-70E740481C1C}">
                           <a14:useLocalDpi xmlns:a14="http://schemas.microsoft.com/office/drawing/2010/main" val="0"/>
@@ -3779,7 +4911,7 @@
                     <pic:cNvPicPr/>
                   </pic:nvPicPr>
                   <pic:blipFill>
-                    <a:blip r:embed="rId23">
+                    <a:blip r:embed="rId25">
                       <a:extLst>
                         <a:ext uri="{28A0092B-C50C-407E-A947-70E740481C1C}">
                           <a14:useLocalDpi xmlns:a14="http://schemas.microsoft.com/office/drawing/2010/main" val="0"/>
@@ -3871,7 +5003,7 @@
           </mc:Choice>
           <mc:Fallback>
             <w:pict>
-              <v:shapetype w14:anchorId="24A8AACD" id="_x0000_t32" coordsize="21600,21600" o:spt="32" o:oned="t" path="m,l21600,21600e" filled="f">
+              <v:shapetype w14:anchorId="75E230D8" id="_x0000_t32" coordsize="21600,21600" o:spt="32" o:oned="t" path="m,l21600,21600e" filled="f">
                 <v:path arrowok="t" fillok="f" o:connecttype="none"/>
                 <o:lock v:ext="edit" shapetype="t"/>
               </v:shapetype>
@@ -3941,7 +5073,7 @@
           </mc:Choice>
           <mc:Fallback>
             <w:pict>
-              <v:shape w14:anchorId="7FC268EF" id="Přímá spojnice se šipkou 3" o:spid="_x0000_s1026" type="#_x0000_t32" style="position:absolute;margin-left:526.5pt;margin-top:4.8pt;width:55.5pt;height:63.75pt;z-index:251659264;visibility:visible;mso-wrap-style:square;mso-wrap-distance-left:9pt;mso-wrap-distance-top:0;mso-wrap-distance-right:9pt;mso-wrap-distance-bottom:0;mso-position-horizontal:absolute;mso-position-horizontal-relative:text;mso-position-vertical:absolute;mso-position-vertical-relative:text" o:gfxdata="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" strokecolor="#5b9bd5 [3204]" strokeweight=".5pt">
+              <v:shape w14:anchorId="3C344842" id="Přímá spojnice se šipkou 3" o:spid="_x0000_s1026" type="#_x0000_t32" style="position:absolute;margin-left:526.5pt;margin-top:4.8pt;width:55.5pt;height:63.75pt;z-index:251659264;visibility:visible;mso-wrap-style:square;mso-wrap-distance-left:9pt;mso-wrap-distance-top:0;mso-wrap-distance-right:9pt;mso-wrap-distance-bottom:0;mso-position-horizontal:absolute;mso-position-horizontal-relative:text;mso-position-vertical:absolute;mso-position-vertical-relative:text" o:gfxdata="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" strokecolor="#5b9bd5 [3204]" strokeweight=".5pt">
                 <v:stroke endarrow="block" joinstyle="miter"/>
               </v:shape>
             </w:pict>
@@ -3968,7 +5100,7 @@
                     <pic:cNvPicPr/>
                   </pic:nvPicPr>
                   <pic:blipFill>
-                    <a:blip r:embed="rId24">
+                    <a:blip r:embed="rId26">
                       <a:extLst>
                         <a:ext uri="{28A0092B-C50C-407E-A947-70E740481C1C}">
                           <a14:useLocalDpi xmlns:a14="http://schemas.microsoft.com/office/drawing/2010/main" val="0"/>
@@ -4021,7 +5153,7 @@
                     <pic:cNvPicPr/>
                   </pic:nvPicPr>
                   <pic:blipFill>
-                    <a:blip r:embed="rId25">
+                    <a:blip r:embed="rId27">
                       <a:extLst>
                         <a:ext uri="{28A0092B-C50C-407E-A947-70E740481C1C}">
                           <a14:useLocalDpi xmlns:a14="http://schemas.microsoft.com/office/drawing/2010/main" val="0"/>
@@ -4075,7 +5207,7 @@
                     <pic:cNvPicPr/>
                   </pic:nvPicPr>
                   <pic:blipFill>
-                    <a:blip r:embed="rId26">
+                    <a:blip r:embed="rId28">
                       <a:extLst>
                         <a:ext uri="{28A0092B-C50C-407E-A947-70E740481C1C}">
                           <a14:useLocalDpi xmlns:a14="http://schemas.microsoft.com/office/drawing/2010/main" val="0"/>
@@ -4863,7 +5995,7 @@
                     <pic:cNvPicPr/>
                   </pic:nvPicPr>
                   <pic:blipFill>
-                    <a:blip r:embed="rId27">
+                    <a:blip r:embed="rId29">
                       <a:extLst>
                         <a:ext uri="{28A0092B-C50C-407E-A947-70E740481C1C}">
                           <a14:useLocalDpi xmlns:a14="http://schemas.microsoft.com/office/drawing/2010/main" val="0"/>
@@ -4917,7 +6049,7 @@
                     <pic:cNvPicPr/>
                   </pic:nvPicPr>
                   <pic:blipFill>
-                    <a:blip r:embed="rId28">
+                    <a:blip r:embed="rId30">
                       <a:extLst>
                         <a:ext uri="{28A0092B-C50C-407E-A947-70E740481C1C}">
                           <a14:useLocalDpi xmlns:a14="http://schemas.microsoft.com/office/drawing/2010/main" val="0"/>
@@ -8108,7 +9240,7 @@
                     <pic:cNvPicPr/>
                   </pic:nvPicPr>
                   <pic:blipFill>
-                    <a:blip r:embed="rId29">
+                    <a:blip r:embed="rId31">
                       <a:extLst>
                         <a:ext uri="{28A0092B-C50C-407E-A947-70E740481C1C}">
                           <a14:useLocalDpi xmlns:a14="http://schemas.microsoft.com/office/drawing/2010/main" val="0"/>
@@ -8161,7 +9293,7 @@
                     <pic:cNvPicPr/>
                   </pic:nvPicPr>
                   <pic:blipFill>
-                    <a:blip r:embed="rId30">
+                    <a:blip r:embed="rId32">
                       <a:extLst>
                         <a:ext uri="{28A0092B-C50C-407E-A947-70E740481C1C}">
                           <a14:useLocalDpi xmlns:a14="http://schemas.microsoft.com/office/drawing/2010/main" val="0"/>
@@ -8498,7 +9630,7 @@
                     <pic:cNvPicPr/>
                   </pic:nvPicPr>
                   <pic:blipFill>
-                    <a:blip r:embed="rId31">
+                    <a:blip r:embed="rId33">
                       <a:extLst>
                         <a:ext uri="{28A0092B-C50C-407E-A947-70E740481C1C}">
                           <a14:useLocalDpi xmlns:a14="http://schemas.microsoft.com/office/drawing/2010/main" val="0"/>
@@ -8608,7 +9740,7 @@
                     <pic:cNvPicPr/>
                   </pic:nvPicPr>
                   <pic:blipFill>
-                    <a:blip r:embed="rId32">
+                    <a:blip r:embed="rId34">
                       <a:extLst>
                         <a:ext uri="{28A0092B-C50C-407E-A947-70E740481C1C}">
                           <a14:useLocalDpi xmlns:a14="http://schemas.microsoft.com/office/drawing/2010/main" val="0"/>
@@ -9963,7 +11095,7 @@
                     <pic:cNvPicPr/>
                   </pic:nvPicPr>
                   <pic:blipFill>
-                    <a:blip r:embed="rId33">
+                    <a:blip r:embed="rId35">
                       <a:extLst>
                         <a:ext uri="{28A0092B-C50C-407E-A947-70E740481C1C}">
                           <a14:useLocalDpi xmlns:a14="http://schemas.microsoft.com/office/drawing/2010/main" val="0"/>
@@ -10061,7 +11193,7 @@
                     <pic:cNvPicPr/>
                   </pic:nvPicPr>
                   <pic:blipFill>
-                    <a:blip r:embed="rId34">
+                    <a:blip r:embed="rId36">
                       <a:extLst>
                         <a:ext uri="{28A0092B-C50C-407E-A947-70E740481C1C}">
                           <a14:useLocalDpi xmlns:a14="http://schemas.microsoft.com/office/drawing/2010/main" val="0"/>
@@ -10118,7 +11250,7 @@
                     <pic:cNvPicPr/>
                   </pic:nvPicPr>
                   <pic:blipFill>
-                    <a:blip r:embed="rId35">
+                    <a:blip r:embed="rId37">
                       <a:extLst>
                         <a:ext uri="{28A0092B-C50C-407E-A947-70E740481C1C}">
                           <a14:useLocalDpi xmlns:a14="http://schemas.microsoft.com/office/drawing/2010/main" val="0"/>
@@ -11081,7 +12213,7 @@
                     <pic:cNvPicPr/>
                   </pic:nvPicPr>
                   <pic:blipFill>
-                    <a:blip r:embed="rId36">
+                    <a:blip r:embed="rId38">
                       <a:extLst>
                         <a:ext uri="{28A0092B-C50C-407E-A947-70E740481C1C}">
                           <a14:useLocalDpi xmlns:a14="http://schemas.microsoft.com/office/drawing/2010/main" val="0"/>
@@ -13843,7 +14975,7 @@
                     <pic:cNvPicPr/>
                   </pic:nvPicPr>
                   <pic:blipFill>
-                    <a:blip r:embed="rId37">
+                    <a:blip r:embed="rId39">
                       <a:extLst>
                         <a:ext uri="{28A0092B-C50C-407E-A947-70E740481C1C}">
                           <a14:useLocalDpi xmlns:a14="http://schemas.microsoft.com/office/drawing/2010/main" val="0"/>
@@ -14182,7 +15314,7 @@
                     <pic:cNvPicPr/>
                   </pic:nvPicPr>
                   <pic:blipFill>
-                    <a:blip r:embed="rId38">
+                    <a:blip r:embed="rId40">
                       <a:extLst>
                         <a:ext uri="{28A0092B-C50C-407E-A947-70E740481C1C}">
                           <a14:useLocalDpi xmlns:a14="http://schemas.microsoft.com/office/drawing/2010/main" val="0"/>
@@ -14368,7 +15500,7 @@
                     <pic:cNvPicPr/>
                   </pic:nvPicPr>
                   <pic:blipFill>
-                    <a:blip r:embed="rId39">
+                    <a:blip r:embed="rId41">
                       <a:extLst>
                         <a:ext uri="{28A0092B-C50C-407E-A947-70E740481C1C}">
                           <a14:useLocalDpi xmlns:a14="http://schemas.microsoft.com/office/drawing/2010/main" val="0"/>
@@ -14436,7 +15568,7 @@
                     <pic:cNvPicPr/>
                   </pic:nvPicPr>
                   <pic:blipFill>
-                    <a:blip r:embed="rId40">
+                    <a:blip r:embed="rId42">
                       <a:extLst>
                         <a:ext uri="{28A0092B-C50C-407E-A947-70E740481C1C}">
                           <a14:useLocalDpi xmlns:a14="http://schemas.microsoft.com/office/drawing/2010/main" val="0"/>
@@ -14524,7 +15656,7 @@
                     <pic:cNvPicPr/>
                   </pic:nvPicPr>
                   <pic:blipFill>
-                    <a:blip r:embed="rId41">
+                    <a:blip r:embed="rId43">
                       <a:extLst>
                         <a:ext uri="{28A0092B-C50C-407E-A947-70E740481C1C}">
                           <a14:useLocalDpi xmlns:a14="http://schemas.microsoft.com/office/drawing/2010/main" val="0"/>
@@ -14608,7 +15740,7 @@
                     <pic:cNvPicPr/>
                   </pic:nvPicPr>
                   <pic:blipFill>
-                    <a:blip r:embed="rId42">
+                    <a:blip r:embed="rId44">
                       <a:extLst>
                         <a:ext uri="{28A0092B-C50C-407E-A947-70E740481C1C}">
                           <a14:useLocalDpi xmlns:a14="http://schemas.microsoft.com/office/drawing/2010/main" val="0"/>
@@ -14850,7 +15982,7 @@
           </mc:Choice>
           <mc:Fallback>
             <w:pict>
-              <v:shape w14:anchorId="42250D08" id="Přímá spojnice se šipkou 29" o:spid="_x0000_s1026" type="#_x0000_t32" style="position:absolute;margin-left:252pt;margin-top:429.7pt;width:468pt;height:12.25pt;z-index:251665408;visibility:visible;mso-wrap-style:square;mso-wrap-distance-left:9pt;mso-wrap-distance-top:0;mso-wrap-distance-right:9pt;mso-wrap-distance-bottom:0;mso-position-horizontal:absolute;mso-position-horizontal-relative:text;mso-position-vertical:absolute;mso-position-vertical-relative:text" o:gfxdata="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" strokecolor="#ed7d31 [3205]" strokeweight=".5pt">
+              <v:shape w14:anchorId="6C7C3FAA" id="Přímá spojnice se šipkou 29" o:spid="_x0000_s1026" type="#_x0000_t32" style="position:absolute;margin-left:252pt;margin-top:429.7pt;width:468pt;height:12.25pt;z-index:251665408;visibility:visible;mso-wrap-style:square;mso-wrap-distance-left:9pt;mso-wrap-distance-top:0;mso-wrap-distance-right:9pt;mso-wrap-distance-bottom:0;mso-position-horizontal:absolute;mso-position-horizontal-relative:text;mso-position-vertical:absolute;mso-position-vertical-relative:text" o:gfxdata="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" strokecolor="#ed7d31 [3205]" strokeweight=".5pt">
                 <v:stroke endarrow="block" joinstyle="miter"/>
               </v:shape>
             </w:pict>
@@ -14917,7 +16049,7 @@
           </mc:Choice>
           <mc:Fallback>
             <w:pict>
-              <v:shape w14:anchorId="063F46B8" id="Přímá spojnice se šipkou 28" o:spid="_x0000_s1026" type="#_x0000_t32" style="position:absolute;margin-left:270.3pt;margin-top:302.05pt;width:463.9pt;height:17.65pt;z-index:251664384;visibility:visible;mso-wrap-style:square;mso-wrap-distance-left:9pt;mso-wrap-distance-top:0;mso-wrap-distance-right:9pt;mso-wrap-distance-bottom:0;mso-position-horizontal:absolute;mso-position-horizontal-relative:text;mso-position-vertical:absolute;mso-position-vertical-relative:text" o:gfxdata="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" strokecolor="#ed7d31 [3205]" strokeweight=".5pt">
+              <v:shape w14:anchorId="3EACBFD7" id="Přímá spojnice se šipkou 28" o:spid="_x0000_s1026" type="#_x0000_t32" style="position:absolute;margin-left:270.3pt;margin-top:302.05pt;width:463.9pt;height:17.65pt;z-index:251664384;visibility:visible;mso-wrap-style:square;mso-wrap-distance-left:9pt;mso-wrap-distance-top:0;mso-wrap-distance-right:9pt;mso-wrap-distance-bottom:0;mso-position-horizontal:absolute;mso-position-horizontal-relative:text;mso-position-vertical:absolute;mso-position-vertical-relative:text" o:gfxdata="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" strokecolor="#ed7d31 [3205]" strokeweight=".5pt">
                 <v:stroke endarrow="block" joinstyle="miter"/>
               </v:shape>
             </w:pict>
@@ -14984,7 +16116,7 @@
           </mc:Choice>
           <mc:Fallback>
             <w:pict>
-              <v:shape w14:anchorId="242E3423" id="Přímá spojnice se šipkou 27" o:spid="_x0000_s1026" type="#_x0000_t32" style="position:absolute;margin-left:311.75pt;margin-top:290.5pt;width:415.7pt;height:12.25pt;z-index:251663360;visibility:visible;mso-wrap-style:square;mso-wrap-distance-left:9pt;mso-wrap-distance-top:0;mso-wrap-distance-right:9pt;mso-wrap-distance-bottom:0;mso-position-horizontal:absolute;mso-position-horizontal-relative:text;mso-position-vertical:absolute;mso-position-vertical-relative:text" o:gfxdata="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" strokecolor="#ed7d31 [3205]" strokeweight=".5pt">
+              <v:shape w14:anchorId="315217FA" id="Přímá spojnice se šipkou 27" o:spid="_x0000_s1026" type="#_x0000_t32" style="position:absolute;margin-left:311.75pt;margin-top:290.5pt;width:415.7pt;height:12.25pt;z-index:251663360;visibility:visible;mso-wrap-style:square;mso-wrap-distance-left:9pt;mso-wrap-distance-top:0;mso-wrap-distance-right:9pt;mso-wrap-distance-bottom:0;mso-position-horizontal:absolute;mso-position-horizontal-relative:text;mso-position-vertical:absolute;mso-position-vertical-relative:text" o:gfxdata="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" strokecolor="#ed7d31 [3205]" strokeweight=".5pt">
                 <v:stroke endarrow="block" joinstyle="miter"/>
               </v:shape>
             </w:pict>
@@ -15051,7 +16183,7 @@
           </mc:Choice>
           <mc:Fallback>
             <w:pict>
-              <v:shape w14:anchorId="64724899" id="Přímá spojnice se šipkou 26" o:spid="_x0000_s1026" type="#_x0000_t32" style="position:absolute;margin-left:262.85pt;margin-top:239.35pt;width:452.4pt;height:12.9pt;z-index:251662336;visibility:visible;mso-wrap-style:square;mso-wrap-distance-left:9pt;mso-wrap-distance-top:0;mso-wrap-distance-right:9pt;mso-wrap-distance-bottom:0;mso-position-horizontal:absolute;mso-position-horizontal-relative:text;mso-position-vertical:absolute;mso-position-vertical-relative:text" o:gfxdata="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" strokecolor="#ed7d31 [3205]" strokeweight=".5pt">
+              <v:shape w14:anchorId="7DC4BCBC" id="Přímá spojnice se šipkou 26" o:spid="_x0000_s1026" type="#_x0000_t32" style="position:absolute;margin-left:262.85pt;margin-top:239.35pt;width:452.4pt;height:12.9pt;z-index:251662336;visibility:visible;mso-wrap-style:square;mso-wrap-distance-left:9pt;mso-wrap-distance-top:0;mso-wrap-distance-right:9pt;mso-wrap-distance-bottom:0;mso-position-horizontal:absolute;mso-position-horizontal-relative:text;mso-position-vertical:absolute;mso-position-vertical-relative:text" o:gfxdata="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" strokecolor="#ed7d31 [3205]" strokeweight=".5pt">
                 <v:stroke endarrow="block" joinstyle="miter"/>
               </v:shape>
             </w:pict>
@@ -15087,7 +16219,7 @@
                     <pic:cNvPicPr/>
                   </pic:nvPicPr>
                   <pic:blipFill>
-                    <a:blip r:embed="rId43">
+                    <a:blip r:embed="rId45">
                       <a:extLst>
                         <a:ext uri="{28A0092B-C50C-407E-A947-70E740481C1C}">
                           <a14:useLocalDpi xmlns:a14="http://schemas.microsoft.com/office/drawing/2010/main" val="0"/>
@@ -15134,7 +16266,7 @@
                     <pic:cNvPicPr/>
                   </pic:nvPicPr>
                   <pic:blipFill>
-                    <a:blip r:embed="rId44">
+                    <a:blip r:embed="rId46">
                       <a:extLst>
                         <a:ext uri="{28A0092B-C50C-407E-A947-70E740481C1C}">
                           <a14:useLocalDpi xmlns:a14="http://schemas.microsoft.com/office/drawing/2010/main" val="0"/>
@@ -15199,7 +16331,7 @@
                     <pic:cNvPicPr/>
                   </pic:nvPicPr>
                   <pic:blipFill>
-                    <a:blip r:embed="rId45">
+                    <a:blip r:embed="rId47">
                       <a:extLst>
                         <a:ext uri="{28A0092B-C50C-407E-A947-70E740481C1C}">
                           <a14:useLocalDpi xmlns:a14="http://schemas.microsoft.com/office/drawing/2010/main" val="0"/>
@@ -15246,7 +16378,7 @@
                     <pic:cNvPicPr/>
                   </pic:nvPicPr>
                   <pic:blipFill>
-                    <a:blip r:embed="rId46">
+                    <a:blip r:embed="rId48">
                       <a:extLst>
                         <a:ext uri="{28A0092B-C50C-407E-A947-70E740481C1C}">
                           <a14:useLocalDpi xmlns:a14="http://schemas.microsoft.com/office/drawing/2010/main" val="0"/>
@@ -16864,7 +17996,7 @@
       <w:r>
         <w:t xml:space="preserve"> </w:t>
       </w:r>
-      <w:hyperlink r:id="rId47" w:history="1">
+      <w:hyperlink r:id="rId49" w:history="1">
         <w:r>
           <w:rPr>
             <w:rStyle w:val="Hypertextovodkaz"/>
@@ -16896,7 +18028,7 @@
       </w:r>
     </w:p>
     <w:p>
-      <w:hyperlink r:id="rId48" w:anchor="page=bug/44788&amp;appConfig=eyJhY2lkIjoiNDRGMDk4QUQ1MDIzMThCMDQzODI4QTQ0OTU3OUI2RjkifQ==" w:history="1">
+      <w:hyperlink r:id="rId50" w:anchor="page=bug/44788&amp;appConfig=eyJhY2lkIjoiNDRGMDk4QUQ1MDIzMThCMDQzODI4QTQ0OTU3OUI2RjkifQ==" w:history="1">
         <w:r>
           <w:rPr>
             <w:rFonts w:ascii="Arial" w:hAnsi="Arial" w:cs="Arial"/>
@@ -16931,7 +18063,7 @@
                     <pic:cNvPicPr/>
                   </pic:nvPicPr>
                   <pic:blipFill>
-                    <a:blip r:embed="rId49">
+                    <a:blip r:embed="rId51">
                       <a:extLst>
                         <a:ext uri="{28A0092B-C50C-407E-A947-70E740481C1C}">
                           <a14:useLocalDpi xmlns:a14="http://schemas.microsoft.com/office/drawing/2010/main" val="0"/>
@@ -16984,7 +18116,7 @@
                     <pic:cNvPicPr/>
                   </pic:nvPicPr>
                   <pic:blipFill>
-                    <a:blip r:embed="rId50">
+                    <a:blip r:embed="rId52">
                       <a:extLst>
                         <a:ext uri="{28A0092B-C50C-407E-A947-70E740481C1C}">
                           <a14:useLocalDpi xmlns:a14="http://schemas.microsoft.com/office/drawing/2010/main" val="0"/>
@@ -17048,7 +18180,7 @@
         </w:rPr>
         <w:t>G</w:t>
       </w:r>
-      <w:hyperlink r:id="rId51" w:anchor="page=bug/45291&amp;appConfig=eyJhY2lkIjoiNDRGMDk4QUQ1MDIzMThCMDQzODI4QTQ0OTU3OUI2RjkifQ==" w:history="1">
+      <w:hyperlink r:id="rId53" w:anchor="page=bug/45291&amp;appConfig=eyJhY2lkIjoiNDRGMDk4QUQ1MDIzMThCMDQzODI4QTQ0OTU3OUI2RjkifQ==" w:history="1">
         <w:r>
           <w:rPr>
             <w:rFonts w:ascii="Times New Roman" w:eastAsia="Times New Roman" w:hAnsi="Times New Roman" w:cs="Times New Roman"/>
@@ -17082,7 +18214,7 @@
                     <pic:cNvPicPr/>
                   </pic:nvPicPr>
                   <pic:blipFill>
-                    <a:blip r:embed="rId52">
+                    <a:blip r:embed="rId54">
                       <a:extLst>
                         <a:ext uri="{28A0092B-C50C-407E-A947-70E740481C1C}">
                           <a14:useLocalDpi xmlns:a14="http://schemas.microsoft.com/office/drawing/2010/main" val="0"/>
@@ -17118,7 +18250,7 @@
       </w:r>
     </w:p>
     <w:p>
-      <w:hyperlink r:id="rId53" w:anchor="page=bug/44830&amp;appConfig=eyJhY2lkIjoiNDRGMDk4QUQ1MDIzMThCMDQzODI4QTQ0OTU3OUI2RjkifQ==" w:history="1">
+      <w:hyperlink r:id="rId55" w:anchor="page=bug/44830&amp;appConfig=eyJhY2lkIjoiNDRGMDk4QUQ1MDIzMThCMDQzODI4QTQ0OTU3OUI2RjkifQ==" w:history="1">
         <w:r>
           <w:rPr>
             <w:rFonts w:ascii="Arial" w:hAnsi="Arial" w:cs="Arial"/>
@@ -17153,7 +18285,7 @@
                     <pic:cNvPicPr/>
                   </pic:nvPicPr>
                   <pic:blipFill>
-                    <a:blip r:embed="rId54">
+                    <a:blip r:embed="rId56">
                       <a:extLst>
                         <a:ext uri="{28A0092B-C50C-407E-A947-70E740481C1C}">
                           <a14:useLocalDpi xmlns:a14="http://schemas.microsoft.com/office/drawing/2010/main" val="0"/>
@@ -18076,7 +19208,7 @@
           </mc:Fallback>
         </mc:AlternateContent>
       </w:r>
-      <w:hyperlink r:id="rId55" w:anchor="page=bug/45105&amp;appConfig=eyJhY2lkIjoiNDRGMDk4QUQ1MDIzMThCMDQzODI4QTQ0OTU3OUI2RjkifQ==" w:history="1">
+      <w:hyperlink r:id="rId57" w:anchor="page=bug/45105&amp;appConfig=eyJhY2lkIjoiNDRGMDk4QUQ1MDIzMThCMDQzODI4QTQ0OTU3OUI2RjkifQ==" w:history="1">
         <w:r>
           <w:rPr>
             <w:rFonts w:ascii="Arial" w:hAnsi="Arial" w:cs="Arial"/>
@@ -18147,7 +19279,7 @@
           </mc:Choice>
           <mc:Fallback>
             <w:pict>
-              <v:line w14:anchorId="1F6799FC" id="Přímá spojnice 73" o:spid="_x0000_s1026" style="position:absolute;flip:y;z-index:251697152;visibility:visible;mso-wrap-style:square;mso-wrap-distance-left:9pt;mso-wrap-distance-top:0;mso-wrap-distance-right:9pt;mso-wrap-distance-bottom:0;mso-position-horizontal:absolute;mso-position-horizontal-relative:text;mso-position-vertical:absolute;mso-position-vertical-relative:text" from="87.6pt,16.05pt" to="143.3pt,71.75pt" o:gfxdata="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" strokecolor="#ed7d31 [3205]" strokeweight=".5pt">
+              <v:line w14:anchorId="5C775179" id="Přímá spojnice 73" o:spid="_x0000_s1026" style="position:absolute;flip:y;z-index:251697152;visibility:visible;mso-wrap-style:square;mso-wrap-distance-left:9pt;mso-wrap-distance-top:0;mso-wrap-distance-right:9pt;mso-wrap-distance-bottom:0;mso-position-horizontal:absolute;mso-position-horizontal-relative:text;mso-position-vertical:absolute;mso-position-vertical-relative:text" from="87.6pt,16.05pt" to="143.3pt,71.75pt" o:gfxdata="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" strokecolor="#ed7d31 [3205]" strokeweight=".5pt">
                 <v:stroke joinstyle="miter"/>
               </v:line>
             </w:pict>
@@ -18418,7 +19550,7 @@
                     <pic:cNvPicPr/>
                   </pic:nvPicPr>
                   <pic:blipFill>
-                    <a:blip r:embed="rId56">
+                    <a:blip r:embed="rId58">
                       <a:extLst>
                         <a:ext uri="{28A0092B-C50C-407E-A947-70E740481C1C}">
                           <a14:useLocalDpi xmlns:a14="http://schemas.microsoft.com/office/drawing/2010/main" val="0"/>
@@ -18673,7 +19805,7 @@
           <w:sz w:val="24"/>
         </w:rPr>
       </w:pPr>
-      <w:hyperlink r:id="rId57" w:history="1">
+      <w:hyperlink r:id="rId59" w:history="1">
         <w:r>
           <w:rPr>
             <w:rStyle w:val="Hypertextovodkaz"/>
@@ -18799,7 +19931,7 @@
         </w:rPr>
         <w:t>1. Otevřu si stream Disney Channel (23.9.2018 15:46, délka 00:29:29). Stream je zkrácený od začátku. </w:t>
       </w:r>
-      <w:hyperlink r:id="rId58" w:history="1">
+      <w:hyperlink r:id="rId60" w:history="1">
         <w:r>
           <w:rPr>
             <w:rFonts w:ascii="Segoe UI" w:eastAsia="Times New Roman" w:hAnsi="Segoe UI" w:cs="Segoe UI"/>
@@ -18832,7 +19964,7 @@
         </w:rPr>
         <w:t>2. 2x kliknu LTM na nějakou zachycenou MM: </w:t>
       </w:r>
-      <w:hyperlink r:id="rId59" w:history="1">
+      <w:hyperlink r:id="rId61" w:history="1">
         <w:r>
           <w:rPr>
             <w:rFonts w:ascii="Segoe UI" w:eastAsia="Times New Roman" w:hAnsi="Segoe UI" w:cs="Segoe UI"/>
@@ -18907,7 +20039,7 @@
         </w:rPr>
         <w:t>5. Podle "obrázků" vidím, že se mi to přehrává správně, ale časová osa je jinak: </w:t>
       </w:r>
-      <w:hyperlink r:id="rId60" w:history="1">
+      <w:hyperlink r:id="rId62" w:history="1">
         <w:r>
           <w:rPr>
             <w:rFonts w:ascii="Segoe UI" w:eastAsia="Times New Roman" w:hAnsi="Segoe UI" w:cs="Segoe UI"/>
@@ -18974,7 +20106,7 @@
         </w:rPr>
         <w:t>Na časové ose videopřehrávače se zobrazí skutečná délka videa - 00:29:29:440 (viz bod 1). Čas přehrávání cca 00:07:44, tzn. 7 minut po začátku zpracované části videa. Zpracovaná část videa začíná po 46. minutě + 7 minut z videopřehrávače = čas zobrazované oblasti cca po 53. minutě. To odpovídá: </w:t>
       </w:r>
-      <w:hyperlink r:id="rId61" w:history="1">
+      <w:hyperlink r:id="rId63" w:history="1">
         <w:r>
           <w:rPr>
             <w:rFonts w:ascii="Segoe UI" w:eastAsia="Times New Roman" w:hAnsi="Segoe UI" w:cs="Segoe UI"/>
@@ -19093,7 +20225,7 @@
         </w:rPr>
         <w:t>b) upravit to tak, že se bude zobrazovat čas podle přepočítané osy, tzn. 00:53:26:226/01:15:00:00 (časy podle příkladu </w:t>
       </w:r>
-      <w:hyperlink r:id="rId62" w:history="1">
+      <w:hyperlink r:id="rId64" w:history="1">
         <w:r>
           <w:rPr>
             <w:rFonts w:ascii="Segoe UI" w:eastAsia="Times New Roman" w:hAnsi="Segoe UI" w:cs="Segoe UI"/>
@@ -19352,7 +20484,7 @@
                     </pic:cNvPicPr>
                   </pic:nvPicPr>
                   <pic:blipFill>
-                    <a:blip r:embed="rId63" r:link="rId64">
+                    <a:blip r:embed="rId65" r:link="rId66">
                       <a:extLst>
                         <a:ext uri="{28A0092B-C50C-407E-A947-70E740481C1C}">
                           <a14:useLocalDpi xmlns:a14="http://schemas.microsoft.com/office/drawing/2010/main" val="0"/>
@@ -19405,7 +20537,7 @@
                     </pic:cNvPicPr>
                   </pic:nvPicPr>
                   <pic:blipFill>
-                    <a:blip r:embed="rId65" r:link="rId66">
+                    <a:blip r:embed="rId67" r:link="rId68">
                       <a:extLst>
                         <a:ext uri="{28A0092B-C50C-407E-A947-70E740481C1C}">
                           <a14:useLocalDpi xmlns:a14="http://schemas.microsoft.com/office/drawing/2010/main" val="0"/>
@@ -19712,7 +20844,7 @@
         </w:rPr>
         <w:t xml:space="preserve">Viz take </w:t>
       </w:r>
-      <w:hyperlink r:id="rId67" w:history="1">
+      <w:hyperlink r:id="rId69" w:history="1">
         <w:r>
           <w:rPr>
             <w:rStyle w:val="Hypertextovodkaz"/>
@@ -19761,7 +20893,7 @@
                     <pic:cNvPicPr/>
                   </pic:nvPicPr>
                   <pic:blipFill>
-                    <a:blip r:embed="rId68">
+                    <a:blip r:embed="rId70">
                       <a:extLst>
                         <a:ext uri="{28A0092B-C50C-407E-A947-70E740481C1C}">
                           <a14:useLocalDpi xmlns:a14="http://schemas.microsoft.com/office/drawing/2010/main" val="0"/>
@@ -19814,7 +20946,7 @@
                     <pic:cNvPicPr/>
                   </pic:nvPicPr>
                   <pic:blipFill>
-                    <a:blip r:embed="rId69">
+                    <a:blip r:embed="rId71">
                       <a:extLst>
                         <a:ext uri="{28A0092B-C50C-407E-A947-70E740481C1C}">
                           <a14:useLocalDpi xmlns:a14="http://schemas.microsoft.com/office/drawing/2010/main" val="0"/>
@@ -20383,7 +21515,7 @@
                     <pic:cNvPicPr/>
                   </pic:nvPicPr>
                   <pic:blipFill>
-                    <a:blip r:embed="rId70">
+                    <a:blip r:embed="rId72">
                       <a:extLst>
                         <a:ext uri="{28A0092B-C50C-407E-A947-70E740481C1C}">
                           <a14:useLocalDpi xmlns:a14="http://schemas.microsoft.com/office/drawing/2010/main" val="0"/>
@@ -20411,6 +21543,14 @@
       </w:r>
     </w:p>
     <w:p>
+      <w:pPr>
+        <w:contextualSpacing/>
+      </w:pPr>
+      <w:r>
+        <w:t>Tato metoda se vola v LVP VM na instanci controlu:</w:t>
+      </w:r>
+    </w:p>
+    <w:p>
       <w:r>
         <w:rPr>
           <w:noProof/>
@@ -20431,7 +21571,7 @@
                     <pic:cNvPicPr/>
                   </pic:nvPicPr>
                   <pic:blipFill>
-                    <a:blip r:embed="rId71">
+                    <a:blip r:embed="rId73">
                       <a:extLst>
                         <a:ext uri="{28A0092B-C50C-407E-A947-70E740481C1C}">
                           <a14:useLocalDpi xmlns:a14="http://schemas.microsoft.com/office/drawing/2010/main" val="0"/>
@@ -20458,7 +21598,14 @@
         </w:drawing>
       </w:r>
     </w:p>
-    <w:p/>
+    <w:p>
+      <w:r>
+        <w:t>V xamlu ma properta x:Name takze je v behindu dostupna a muzu ji setovat bez notifyChanged</w:t>
+      </w:r>
+      <w:r>
+        <w:t xml:space="preserve">. Control.Position je dependency property a aktualizuje se podle pozice v prehravaci. Tim, ze ke svoji properte prictu hodnotu teto dependencyProperty bude v ni cas taky bezet. </w:t>
+      </w:r>
+    </w:p>
     <w:p>
       <w:r>
         <w:rPr>
@@ -20480,7 +21627,7 @@
                     <pic:cNvPicPr/>
                   </pic:nvPicPr>
                   <pic:blipFill>
-                    <a:blip r:embed="rId72">
+                    <a:blip r:embed="rId74">
                       <a:extLst>
                         <a:ext uri="{28A0092B-C50C-407E-A947-70E740481C1C}">
                           <a14:useLocalDpi xmlns:a14="http://schemas.microsoft.com/office/drawing/2010/main" val="0"/>
@@ -20511,6 +21658,9 @@
       <w:r>
         <w:t>Do metody OnMediaOpenned:</w:t>
       </w:r>
+      <w:r>
+        <w:t xml:space="preserve"> aby se mi nastavovala visibilita jen jednou</w:t>
+      </w:r>
     </w:p>
     <w:p>
       <w:r>
@@ -20533,7 +21683,7 @@
                     <pic:cNvPicPr/>
                   </pic:nvPicPr>
                   <pic:blipFill>
-                    <a:blip r:embed="rId73">
+                    <a:blip r:embed="rId75">
                       <a:extLst>
                         <a:ext uri="{28A0092B-C50C-407E-A947-70E740481C1C}">
                           <a14:useLocalDpi xmlns:a14="http://schemas.microsoft.com/office/drawing/2010/main" val="0"/>
@@ -20586,7 +21736,7 @@
                     <pic:cNvPicPr/>
                   </pic:nvPicPr>
                   <pic:blipFill>
-                    <a:blip r:embed="rId74">
+                    <a:blip r:embed="rId76">
                       <a:extLst>
                         <a:ext uri="{28A0092B-C50C-407E-A947-70E740481C1C}">
                           <a14:useLocalDpi xmlns:a14="http://schemas.microsoft.com/office/drawing/2010/main" val="0"/>
@@ -20634,7 +21784,7 @@
                     <pic:cNvPicPr/>
                   </pic:nvPicPr>
                   <pic:blipFill>
-                    <a:blip r:embed="rId75">
+                    <a:blip r:embed="rId77">
                       <a:extLst>
                         <a:ext uri="{28A0092B-C50C-407E-A947-70E740481C1C}">
                           <a14:useLocalDpi xmlns:a14="http://schemas.microsoft.com/office/drawing/2010/main" val="0"/>
@@ -20663,7 +21813,128 @@
     </w:p>
     <w:p>
       <w:r>
-        <w:t>Zachytavadlo – ThumbnailStreamViewerViewModel:</w:t>
+        <w:t xml:space="preserve">Zachytavadlo </w:t>
+      </w:r>
+    </w:p>
+    <w:p>
+      <w:r>
+        <w:t xml:space="preserve">PlaybackMenuGroupViewModel: </w:t>
+      </w:r>
+      <w:r>
+        <w:t xml:space="preserve"> chceme predat oknu novy parametr a to cas splitu:</w:t>
+      </w:r>
+    </w:p>
+    <w:p>
+      <w:r>
+        <w:rPr>
+          <w:noProof/>
+        </w:rPr>
+        <w:drawing>
+          <wp:inline distT="0" distB="0" distL="0" distR="0" wp14:anchorId="3B66C333" wp14:editId="705B5836">
+            <wp:extent cx="6154009" cy="1276528"/>
+            <wp:effectExtent l="0" t="0" r="0" b="0"/>
+            <wp:docPr id="49" name="Obrázek 49"/>
+            <wp:cNvGraphicFramePr>
+              <a:graphicFrameLocks xmlns:a="http://schemas.openxmlformats.org/drawingml/2006/main" noChangeAspect="1"/>
+            </wp:cNvGraphicFramePr>
+            <a:graphic xmlns:a="http://schemas.openxmlformats.org/drawingml/2006/main">
+              <a:graphicData uri="http://schemas.openxmlformats.org/drawingml/2006/picture">
+                <pic:pic xmlns:pic="http://schemas.openxmlformats.org/drawingml/2006/picture">
+                  <pic:nvPicPr>
+                    <pic:cNvPr id="49" name="88430AE.tmp"/>
+                    <pic:cNvPicPr/>
+                  </pic:nvPicPr>
+                  <pic:blipFill>
+                    <a:blip r:embed="rId78">
+                      <a:extLst>
+                        <a:ext uri="{28A0092B-C50C-407E-A947-70E740481C1C}">
+                          <a14:useLocalDpi xmlns:a14="http://schemas.microsoft.com/office/drawing/2010/main" val="0"/>
+                        </a:ext>
+                      </a:extLst>
+                    </a:blip>
+                    <a:stretch>
+                      <a:fillRect/>
+                    </a:stretch>
+                  </pic:blipFill>
+                  <pic:spPr>
+                    <a:xfrm>
+                      <a:off x="0" y="0"/>
+                      <a:ext cx="6154009" cy="1276528"/>
+                    </a:xfrm>
+                    <a:prstGeom prst="rect">
+                      <a:avLst/>
+                    </a:prstGeom>
+                  </pic:spPr>
+                </pic:pic>
+              </a:graphicData>
+            </a:graphic>
+          </wp:inline>
+        </w:drawing>
+      </w:r>
+    </w:p>
+    <w:p>
+      <w:r>
+        <w:t>IstreamPositionProvider:</w:t>
+      </w:r>
+      <w:r>
+        <w:t xml:space="preserve"> k tomu musim upravit rozhrani:</w:t>
+      </w:r>
+    </w:p>
+    <w:p>
+      <w:r>
+        <w:rPr>
+          <w:noProof/>
+        </w:rPr>
+        <w:drawing>
+          <wp:inline distT="0" distB="0" distL="0" distR="0" wp14:anchorId="7D1ADAB7" wp14:editId="0A4592A0">
+            <wp:extent cx="2314898" cy="323895"/>
+            <wp:effectExtent l="0" t="0" r="9525" b="0"/>
+            <wp:docPr id="47" name="Obrázek 47"/>
+            <wp:cNvGraphicFramePr>
+              <a:graphicFrameLocks xmlns:a="http://schemas.openxmlformats.org/drawingml/2006/main" noChangeAspect="1"/>
+            </wp:cNvGraphicFramePr>
+            <a:graphic xmlns:a="http://schemas.openxmlformats.org/drawingml/2006/main">
+              <a:graphicData uri="http://schemas.openxmlformats.org/drawingml/2006/picture">
+                <pic:pic xmlns:pic="http://schemas.openxmlformats.org/drawingml/2006/picture">
+                  <pic:nvPicPr>
+                    <pic:cNvPr id="47" name="884C2B4.tmp"/>
+                    <pic:cNvPicPr/>
+                  </pic:nvPicPr>
+                  <pic:blipFill>
+                    <a:blip r:embed="rId79">
+                      <a:extLst>
+                        <a:ext uri="{28A0092B-C50C-407E-A947-70E740481C1C}">
+                          <a14:useLocalDpi xmlns:a14="http://schemas.microsoft.com/office/drawing/2010/main" val="0"/>
+                        </a:ext>
+                      </a:extLst>
+                    </a:blip>
+                    <a:stretch>
+                      <a:fillRect/>
+                    </a:stretch>
+                  </pic:blipFill>
+                  <pic:spPr>
+                    <a:xfrm>
+                      <a:off x="0" y="0"/>
+                      <a:ext cx="2314898" cy="323895"/>
+                    </a:xfrm>
+                    <a:prstGeom prst="rect">
+                      <a:avLst/>
+                    </a:prstGeom>
+                  </pic:spPr>
+                </pic:pic>
+              </a:graphicData>
+            </a:graphic>
+          </wp:inline>
+        </w:drawing>
+      </w:r>
+    </w:p>
+    <w:p/>
+    <w:p>
+      <w:r>
+        <w:t xml:space="preserve"> ThumbnailStreamViewerViewModel:</w:t>
+      </w:r>
+      <w:r>
+        <w:t xml:space="preserve"> vezmu cas prvniho nahledu a cas na Timeline, porovnam je, pokud je mensi nebo rovny nechci cas zobrazovat. Proto nula. (V prehravaci se cas aktualizuje prictenim pozice prehravace, proto v pripade, ze chci cas zobrazit musim tady GetActualPosition odecist )</w:t>
       </w:r>
     </w:p>
     <w:p>
@@ -20687,7 +21958,7 @@
                     <pic:cNvPicPr/>
                   </pic:nvPicPr>
                   <pic:blipFill>
-                    <a:blip r:embed="rId76">
+                    <a:blip r:embed="rId80">
                       <a:extLst>
                         <a:ext uri="{28A0092B-C50C-407E-A947-70E740481C1C}">
                           <a14:useLocalDpi xmlns:a14="http://schemas.microsoft.com/office/drawing/2010/main" val="0"/>
@@ -20716,59 +21987,6 @@
     </w:p>
     <w:p>
       <w:r>
-        <w:t>IstreamPositionProvider:</w:t>
-      </w:r>
-    </w:p>
-    <w:p>
-      <w:r>
-        <w:rPr>
-          <w:noProof/>
-        </w:rPr>
-        <w:drawing>
-          <wp:inline distT="0" distB="0" distL="0" distR="0" wp14:anchorId="38E4F613" wp14:editId="3B7668EA">
-            <wp:extent cx="2314898" cy="323895"/>
-            <wp:effectExtent l="0" t="0" r="9525" b="0"/>
-            <wp:docPr id="47" name="Obrázek 47"/>
-            <wp:cNvGraphicFramePr>
-              <a:graphicFrameLocks xmlns:a="http://schemas.openxmlformats.org/drawingml/2006/main" noChangeAspect="1"/>
-            </wp:cNvGraphicFramePr>
-            <a:graphic xmlns:a="http://schemas.openxmlformats.org/drawingml/2006/main">
-              <a:graphicData uri="http://schemas.openxmlformats.org/drawingml/2006/picture">
-                <pic:pic xmlns:pic="http://schemas.openxmlformats.org/drawingml/2006/picture">
-                  <pic:nvPicPr>
-                    <pic:cNvPr id="47" name="884C2B4.tmp"/>
-                    <pic:cNvPicPr/>
-                  </pic:nvPicPr>
-                  <pic:blipFill>
-                    <a:blip r:embed="rId77">
-                      <a:extLst>
-                        <a:ext uri="{28A0092B-C50C-407E-A947-70E740481C1C}">
-                          <a14:useLocalDpi xmlns:a14="http://schemas.microsoft.com/office/drawing/2010/main" val="0"/>
-                        </a:ext>
-                      </a:extLst>
-                    </a:blip>
-                    <a:stretch>
-                      <a:fillRect/>
-                    </a:stretch>
-                  </pic:blipFill>
-                  <pic:spPr>
-                    <a:xfrm>
-                      <a:off x="0" y="0"/>
-                      <a:ext cx="2314898" cy="323895"/>
-                    </a:xfrm>
-                    <a:prstGeom prst="rect">
-                      <a:avLst/>
-                    </a:prstGeom>
-                  </pic:spPr>
-                </pic:pic>
-              </a:graphicData>
-            </a:graphic>
-          </wp:inline>
-        </w:drawing>
-      </w:r>
-    </w:p>
-    <w:p>
-      <w:r>
         <w:t>VideoDialogViewModel:</w:t>
       </w:r>
     </w:p>
@@ -20793,7 +22011,7 @@
                     <pic:cNvPicPr/>
                   </pic:nvPicPr>
                   <pic:blipFill>
-                    <a:blip r:embed="rId78">
+                    <a:blip r:embed="rId81">
                       <a:extLst>
                         <a:ext uri="{28A0092B-C50C-407E-A947-70E740481C1C}">
                           <a14:useLocalDpi xmlns:a14="http://schemas.microsoft.com/office/drawing/2010/main" val="0"/>
@@ -20808,61 +22026,6 @@
                     <a:xfrm>
                       <a:off x="0" y="0"/>
                       <a:ext cx="7925906" cy="1238423"/>
-                    </a:xfrm>
-                    <a:prstGeom prst="rect">
-                      <a:avLst/>
-                    </a:prstGeom>
-                  </pic:spPr>
-                </pic:pic>
-              </a:graphicData>
-            </a:graphic>
-          </wp:inline>
-        </w:drawing>
-      </w:r>
-    </w:p>
-    <w:p>
-      <w:r>
-        <w:t>PlaybackMenuGroupViewModel:</w:t>
-      </w:r>
-      <w:bookmarkStart w:id="0" w:name="_GoBack"/>
-      <w:bookmarkEnd w:id="0"/>
-    </w:p>
-    <w:p>
-      <w:r>
-        <w:rPr>
-          <w:noProof/>
-        </w:rPr>
-        <w:drawing>
-          <wp:inline distT="0" distB="0" distL="0" distR="0" wp14:anchorId="3750A167" wp14:editId="3C5B9845">
-            <wp:extent cx="6154009" cy="1276528"/>
-            <wp:effectExtent l="0" t="0" r="0" b="0"/>
-            <wp:docPr id="49" name="Obrázek 49"/>
-            <wp:cNvGraphicFramePr>
-              <a:graphicFrameLocks xmlns:a="http://schemas.openxmlformats.org/drawingml/2006/main" noChangeAspect="1"/>
-            </wp:cNvGraphicFramePr>
-            <a:graphic xmlns:a="http://schemas.openxmlformats.org/drawingml/2006/main">
-              <a:graphicData uri="http://schemas.openxmlformats.org/drawingml/2006/picture">
-                <pic:pic xmlns:pic="http://schemas.openxmlformats.org/drawingml/2006/picture">
-                  <pic:nvPicPr>
-                    <pic:cNvPr id="49" name="88430AE.tmp"/>
-                    <pic:cNvPicPr/>
-                  </pic:nvPicPr>
-                  <pic:blipFill>
-                    <a:blip r:embed="rId79">
-                      <a:extLst>
-                        <a:ext uri="{28A0092B-C50C-407E-A947-70E740481C1C}">
-                          <a14:useLocalDpi xmlns:a14="http://schemas.microsoft.com/office/drawing/2010/main" val="0"/>
-                        </a:ext>
-                      </a:extLst>
-                    </a:blip>
-                    <a:stretch>
-                      <a:fillRect/>
-                    </a:stretch>
-                  </pic:blipFill>
-                  <pic:spPr>
-                    <a:xfrm>
-                      <a:off x="0" y="0"/>
-                      <a:ext cx="6154009" cy="1276528"/>
                     </a:xfrm>
                     <a:prstGeom prst="rect">
                       <a:avLst/>

--- a/Catching Zachytavadlo.docx
+++ b/Catching Zachytavadlo.docx
@@ -11,6 +11,134 @@
       </w:r>
     </w:p>
     <w:p>
+      <w:pPr>
+        <w:pStyle w:val="Nadpis1"/>
+      </w:pPr>
+      <w:r>
+        <w:t>Na</w:t>
+      </w:r>
+      <w:r>
+        <w:t>hle</w:t>
+      </w:r>
+      <w:r>
+        <w:t>d</w:t>
+      </w:r>
+    </w:p>
+    <w:p>
+      <w:r>
+        <w:rPr>
+          <w:noProof/>
+        </w:rPr>
+        <w:drawing>
+          <wp:inline distT="0" distB="0" distL="0" distR="0" wp14:anchorId="04B3E53A" wp14:editId="046D8B49">
+            <wp:extent cx="13259661" cy="5193102"/>
+            <wp:effectExtent l="0" t="0" r="0" b="7620"/>
+            <wp:docPr id="59" name="Obrázek 59"/>
+            <wp:cNvGraphicFramePr>
+              <a:graphicFrameLocks xmlns:a="http://schemas.openxmlformats.org/drawingml/2006/main" noChangeAspect="1"/>
+            </wp:cNvGraphicFramePr>
+            <a:graphic xmlns:a="http://schemas.openxmlformats.org/drawingml/2006/main">
+              <a:graphicData uri="http://schemas.openxmlformats.org/drawingml/2006/picture">
+                <pic:pic xmlns:pic="http://schemas.openxmlformats.org/drawingml/2006/picture">
+                  <pic:nvPicPr>
+                    <pic:cNvPr id="59" name="Capture.PNG"/>
+                    <pic:cNvPicPr/>
+                  </pic:nvPicPr>
+                  <pic:blipFill>
+                    <a:blip r:embed="rId5">
+                      <a:extLst>
+                        <a:ext uri="{28A0092B-C50C-407E-A947-70E740481C1C}">
+                          <a14:useLocalDpi xmlns:a14="http://schemas.microsoft.com/office/drawing/2010/main" val="0"/>
+                        </a:ext>
+                      </a:extLst>
+                    </a:blip>
+                    <a:stretch>
+                      <a:fillRect/>
+                    </a:stretch>
+                  </pic:blipFill>
+                  <pic:spPr>
+                    <a:xfrm>
+                      <a:off x="0" y="0"/>
+                      <a:ext cx="13285263" cy="5203129"/>
+                    </a:xfrm>
+                    <a:prstGeom prst="rect">
+                      <a:avLst/>
+                    </a:prstGeom>
+                  </pic:spPr>
+                </pic:pic>
+              </a:graphicData>
+            </a:graphic>
+          </wp:inline>
+        </w:drawing>
+      </w:r>
+    </w:p>
+    <w:p>
+      <w:r>
+        <w:lastRenderedPageBreak/>
+        <w:t xml:space="preserve">  </w:t>
+      </w:r>
+      <w:r>
+        <w:rPr>
+          <w:noProof/>
+        </w:rPr>
+        <w:drawing>
+          <wp:inline distT="0" distB="0" distL="0" distR="0" wp14:anchorId="79851F3F" wp14:editId="030CA8C7">
+            <wp:extent cx="13362317" cy="2490910"/>
+            <wp:effectExtent l="0" t="0" r="0" b="5080"/>
+            <wp:docPr id="60" name="Obrázek 60"/>
+            <wp:cNvGraphicFramePr>
+              <a:graphicFrameLocks xmlns:a="http://schemas.openxmlformats.org/drawingml/2006/main" noChangeAspect="1"/>
+            </wp:cNvGraphicFramePr>
+            <a:graphic xmlns:a="http://schemas.openxmlformats.org/drawingml/2006/main">
+              <a:graphicData uri="http://schemas.openxmlformats.org/drawingml/2006/picture">
+                <pic:pic xmlns:pic="http://schemas.openxmlformats.org/drawingml/2006/picture">
+                  <pic:nvPicPr>
+                    <pic:cNvPr id="60" name="Capture.PNG"/>
+                    <pic:cNvPicPr/>
+                  </pic:nvPicPr>
+                  <pic:blipFill>
+                    <a:blip r:embed="rId6">
+                      <a:extLst>
+                        <a:ext uri="{28A0092B-C50C-407E-A947-70E740481C1C}">
+                          <a14:useLocalDpi xmlns:a14="http://schemas.microsoft.com/office/drawing/2010/main" val="0"/>
+                        </a:ext>
+                      </a:extLst>
+                    </a:blip>
+                    <a:stretch>
+                      <a:fillRect/>
+                    </a:stretch>
+                  </pic:blipFill>
+                  <pic:spPr>
+                    <a:xfrm>
+                      <a:off x="0" y="0"/>
+                      <a:ext cx="13474491" cy="2511821"/>
+                    </a:xfrm>
+                    <a:prstGeom prst="rect">
+                      <a:avLst/>
+                    </a:prstGeom>
+                  </pic:spPr>
+                </pic:pic>
+              </a:graphicData>
+            </a:graphic>
+          </wp:inline>
+        </w:drawing>
+      </w:r>
+    </w:p>
+    <w:p/>
+    <w:p>
+      <w:pPr>
+        <w:pStyle w:val="Nadpis1"/>
+      </w:pPr>
+      <w:r>
+        <w:t>Popis , navod</w:t>
+      </w:r>
+      <w:bookmarkStart w:id="0" w:name="_GoBack"/>
+      <w:bookmarkEnd w:id="0"/>
+      <w:r>
+        <w:t>:</w:t>
+      </w:r>
+    </w:p>
+    <w:p>
       <w:r>
         <w:t xml:space="preserve">Do Zachytavadla jdou vsechny hlavni stanice. Vedlejsi stanice projizdi VideoMatching. </w:t>
       </w:r>
@@ -70,7 +198,7 @@
           <w:bCs/>
         </w:rPr>
       </w:pPr>
-      <w:hyperlink r:id="rId5" w:history="1">
+      <w:hyperlink r:id="rId7" w:history="1">
         <w:r>
           <w:rPr>
             <w:rStyle w:val="Hypertextovodkaz"/>
@@ -219,7 +347,6 @@
         <w:rPr>
           <w:noProof/>
         </w:rPr>
-        <w:lastRenderedPageBreak/>
         <w:drawing>
           <wp:inline distT="0" distB="0" distL="0" distR="0" wp14:anchorId="562FDDFC" wp14:editId="1584F2AB">
             <wp:extent cx="3105583" cy="2600688"/>
@@ -236,7 +363,7 @@
                     <pic:cNvPicPr/>
                   </pic:nvPicPr>
                   <pic:blipFill>
-                    <a:blip r:embed="rId6">
+                    <a:blip r:embed="rId8">
                       <a:extLst>
                         <a:ext uri="{28A0092B-C50C-407E-A947-70E740481C1C}">
                           <a14:useLocalDpi xmlns:a14="http://schemas.microsoft.com/office/drawing/2010/main" val="0"/>
@@ -348,7 +475,7 @@
                     <pic:cNvPicPr/>
                   </pic:nvPicPr>
                   <pic:blipFill>
-                    <a:blip r:embed="rId7">
+                    <a:blip r:embed="rId9">
                       <a:extLst>
                         <a:ext uri="{28A0092B-C50C-407E-A947-70E740481C1C}">
                           <a14:useLocalDpi xmlns:a14="http://schemas.microsoft.com/office/drawing/2010/main" val="0"/>
@@ -694,7 +821,156 @@
         <w:pStyle w:val="Nadpis1"/>
       </w:pPr>
       <w:r>
-        <w:t>Obarvovani radku cervene od VideoMatchingu</w:t>
+        <w:t>Split</w:t>
+      </w:r>
+      <w:r>
+        <w:t xml:space="preserve"> – kdy jde o split ?</w:t>
+      </w:r>
+    </w:p>
+    <w:p>
+      <w:pPr>
+        <w:contextualSpacing/>
+        <w:rPr>
+          <w:sz w:val="24"/>
+        </w:rPr>
+      </w:pPr>
+      <w:r>
+        <w:rPr>
+          <w:sz w:val="24"/>
+        </w:rPr>
+        <w:t>Na</w:t>
+      </w:r>
+      <w:r>
+        <w:rPr>
+          <w:sz w:val="24"/>
+        </w:rPr>
+        <w:t xml:space="preserve"> properte </w:t>
+      </w:r>
+      <w:r>
+        <w:rPr>
+          <w:rFonts w:ascii="Consolas" w:hAnsi="Consolas" w:cs="Consolas"/>
+          <w:color w:val="000000"/>
+          <w:sz w:val="19"/>
+          <w:szCs w:val="19"/>
+          <w:u w:val="single"/>
+        </w:rPr>
+        <w:t>m_actualStreamHolder.ActualStream.UnderlyingStream</w:t>
+      </w:r>
+      <w:r>
+        <w:rPr>
+          <w:sz w:val="24"/>
+        </w:rPr>
+        <w:t xml:space="preserve">  muzeme najit spoustu zajimavych dat: </w:t>
+      </w:r>
+    </w:p>
+    <w:p>
+      <w:pPr>
+        <w:contextualSpacing/>
+        <w:rPr>
+          <w:rFonts w:ascii="Consolas" w:hAnsi="Consolas" w:cs="Consolas"/>
+          <w:color w:val="000000"/>
+          <w:sz w:val="19"/>
+          <w:szCs w:val="19"/>
+        </w:rPr>
+      </w:pPr>
+      <w:r>
+        <w:rPr>
+          <w:rFonts w:ascii="Consolas" w:hAnsi="Consolas" w:cs="Consolas"/>
+          <w:noProof/>
+          <w:color w:val="000000"/>
+          <w:sz w:val="19"/>
+          <w:szCs w:val="19"/>
+        </w:rPr>
+        <w:drawing>
+          <wp:inline distT="0" distB="0" distL="0" distR="0" wp14:anchorId="25BC7A08" wp14:editId="17CE3C0D">
+            <wp:extent cx="12860545" cy="1590897"/>
+            <wp:effectExtent l="0" t="0" r="0" b="9525"/>
+            <wp:docPr id="37" name="Obrázek 37"/>
+            <wp:cNvGraphicFramePr>
+              <a:graphicFrameLocks xmlns:a="http://schemas.openxmlformats.org/drawingml/2006/main" noChangeAspect="1"/>
+            </wp:cNvGraphicFramePr>
+            <a:graphic xmlns:a="http://schemas.openxmlformats.org/drawingml/2006/main">
+              <a:graphicData uri="http://schemas.openxmlformats.org/drawingml/2006/picture">
+                <pic:pic xmlns:pic="http://schemas.openxmlformats.org/drawingml/2006/picture">
+                  <pic:nvPicPr>
+                    <pic:cNvPr id="37" name="ScreenHunter 108.png"/>
+                    <pic:cNvPicPr/>
+                  </pic:nvPicPr>
+                  <pic:blipFill>
+                    <a:blip r:embed="rId10">
+                      <a:extLst>
+                        <a:ext uri="{28A0092B-C50C-407E-A947-70E740481C1C}">
+                          <a14:useLocalDpi xmlns:a14="http://schemas.microsoft.com/office/drawing/2010/main" val="0"/>
+                        </a:ext>
+                      </a:extLst>
+                    </a:blip>
+                    <a:stretch>
+                      <a:fillRect/>
+                    </a:stretch>
+                  </pic:blipFill>
+                  <pic:spPr>
+                    <a:xfrm>
+                      <a:off x="0" y="0"/>
+                      <a:ext cx="12860545" cy="1590897"/>
+                    </a:xfrm>
+                    <a:prstGeom prst="rect">
+                      <a:avLst/>
+                    </a:prstGeom>
+                  </pic:spPr>
+                </pic:pic>
+              </a:graphicData>
+            </a:graphic>
+          </wp:inline>
+        </w:drawing>
+      </w:r>
+    </w:p>
+    <w:p>
+      <w:pPr>
+        <w:contextualSpacing/>
+        <w:rPr>
+          <w:rFonts w:ascii="Consolas" w:hAnsi="Consolas" w:cs="Consolas"/>
+          <w:color w:val="000000"/>
+          <w:sz w:val="19"/>
+          <w:szCs w:val="19"/>
+        </w:rPr>
+      </w:pPr>
+    </w:p>
+    <w:p>
+      <w:pPr>
+        <w:contextualSpacing/>
+        <w:rPr>
+          <w:rFonts w:ascii="Calibri" w:hAnsi="Calibri" w:cs="Calibri"/>
+          <w:color w:val="000000"/>
+          <w:sz w:val="24"/>
+          <w:szCs w:val="19"/>
+        </w:rPr>
+      </w:pPr>
+      <w:r>
+        <w:rPr>
+          <w:rFonts w:ascii="Calibri" w:hAnsi="Calibri" w:cs="Calibri"/>
+          <w:color w:val="000000"/>
+          <w:sz w:val="24"/>
+          <w:szCs w:val="19"/>
+        </w:rPr>
+        <w:t xml:space="preserve">Jednou z nich je definice, kdy jde o split. </w:t>
+      </w:r>
+    </w:p>
+    <w:p>
+      <w:pPr>
+        <w:contextualSpacing/>
+      </w:pPr>
+    </w:p>
+    <w:p>
+      <w:pPr>
+        <w:pStyle w:val="Nadpis1"/>
+      </w:pPr>
+      <w:r>
+        <w:t>Obarvovani radku cervene od Video</w:t>
+      </w:r>
+      <w:bookmarkStart w:id="1" w:name="Obarvovani"/>
+      <w:bookmarkEnd w:id="1"/>
+      <w:r>
+        <w:t>Matchingu</w:t>
       </w:r>
     </w:p>
     <w:p>
@@ -723,7 +999,7 @@
                     <pic:cNvPicPr/>
                   </pic:nvPicPr>
                   <pic:blipFill>
-                    <a:blip r:embed="rId8">
+                    <a:blip r:embed="rId11">
                       <a:extLst>
                         <a:ext uri="{28A0092B-C50C-407E-A947-70E740481C1C}">
                           <a14:useLocalDpi xmlns:a14="http://schemas.microsoft.com/office/drawing/2010/main" val="0"/>
@@ -1263,7 +1539,7 @@
                     <pic:cNvPicPr/>
                   </pic:nvPicPr>
                   <pic:blipFill>
-                    <a:blip r:embed="rId9">
+                    <a:blip r:embed="rId12">
                       <a:extLst>
                         <a:ext uri="{28A0092B-C50C-407E-A947-70E740481C1C}">
                           <a14:useLocalDpi xmlns:a14="http://schemas.microsoft.com/office/drawing/2010/main" val="0"/>
@@ -1605,8 +1881,6 @@
         </w:rPr>
         <w:t>142         vm8</w:t>
       </w:r>
-      <w:bookmarkStart w:id="0" w:name="_GoBack"/>
-      <w:bookmarkEnd w:id="0"/>
     </w:p>
     <w:p>
       <w:pPr>
@@ -1665,6 +1939,71 @@
           <w:lang w:val="cs-CZ"/>
         </w:rPr>
         <w:t>Doplneny vycet CZ:</w:t>
+      </w:r>
+    </w:p>
+    <w:p>
+      <w:pPr>
+        <w:rPr>
+          <w:rFonts w:ascii="Calibri" w:hAnsi="Calibri" w:cs="Calibri"/>
+          <w:b/>
+          <w:color w:val="000000"/>
+          <w:sz w:val="24"/>
+          <w:lang w:val="cs-CZ"/>
+        </w:rPr>
+      </w:pPr>
+      <w:r>
+        <w:rPr>
+          <w:rFonts w:ascii="Consolas" w:hAnsi="Consolas" w:cs="Consolas"/>
+          <w:color w:val="0000FF"/>
+          <w:sz w:val="19"/>
+          <w:szCs w:val="19"/>
+        </w:rPr>
+        <w:t>public</w:t>
+      </w:r>
+      <w:r>
+        <w:rPr>
+          <w:rFonts w:ascii="Consolas" w:hAnsi="Consolas" w:cs="Consolas"/>
+          <w:color w:val="000000"/>
+          <w:sz w:val="19"/>
+          <w:szCs w:val="19"/>
+        </w:rPr>
+        <w:t xml:space="preserve"> </w:t>
+      </w:r>
+      <w:r>
+        <w:rPr>
+          <w:rFonts w:ascii="Consolas" w:hAnsi="Consolas" w:cs="Consolas"/>
+          <w:color w:val="0000FF"/>
+          <w:sz w:val="19"/>
+          <w:szCs w:val="19"/>
+        </w:rPr>
+        <w:t>class</w:t>
+      </w:r>
+      <w:r>
+        <w:rPr>
+          <w:rFonts w:ascii="Consolas" w:hAnsi="Consolas" w:cs="Consolas"/>
+          <w:color w:val="000000"/>
+          <w:sz w:val="19"/>
+          <w:szCs w:val="19"/>
+        </w:rPr>
+        <w:t xml:space="preserve"> </w:t>
+      </w:r>
+      <w:r>
+        <w:rPr>
+          <w:rFonts w:ascii="Consolas" w:hAnsi="Consolas" w:cs="Consolas"/>
+          <w:color w:val="2B91AF"/>
+          <w:sz w:val="19"/>
+          <w:szCs w:val="19"/>
+        </w:rPr>
+        <w:t>InstallerCz</w:t>
+      </w:r>
+      <w:r>
+        <w:rPr>
+          <w:rFonts w:ascii="Consolas" w:hAnsi="Consolas" w:cs="Consolas"/>
+          <w:color w:val="000000"/>
+          <w:sz w:val="19"/>
+          <w:szCs w:val="19"/>
+        </w:rPr>
+        <w:t xml:space="preserve"> : IwindsorInstaller:</w:t>
       </w:r>
     </w:p>
     <w:p>
@@ -1818,9 +2157,1500 @@
       </w:r>
     </w:p>
     <w:p/>
-    <w:p/>
-    <w:p/>
-    <w:p/>
+    <w:p>
+      <w:pPr>
+        <w:pStyle w:val="Nadpis1"/>
+      </w:pPr>
+      <w:r>
+        <w:t>Vycet VideoMatching useru pres params</w:t>
+      </w:r>
+    </w:p>
+    <w:p>
+      <w:pPr>
+        <w:contextualSpacing/>
+        <w:rPr>
+          <w:sz w:val="24"/>
+        </w:rPr>
+      </w:pPr>
+      <w:r>
+        <w:rPr>
+          <w:sz w:val="24"/>
+        </w:rPr>
+        <w:t xml:space="preserve">Souvisi s </w:t>
+      </w:r>
+      <w:hyperlink w:anchor="Obarvovani" w:history="1">
+        <w:r>
+          <w:rPr>
+            <w:rStyle w:val="Hypertextovodkaz"/>
+            <w:sz w:val="24"/>
+          </w:rPr>
+          <w:t>Obarvovani</w:t>
+        </w:r>
+      </w:hyperlink>
+    </w:p>
+    <w:p>
+      <w:pPr>
+        <w:contextualSpacing/>
+        <w:rPr>
+          <w:sz w:val="24"/>
+        </w:rPr>
+      </w:pPr>
+      <w:r>
+        <w:rPr>
+          <w:sz w:val="24"/>
+        </w:rPr>
+        <w:t xml:space="preserve">V Kodovadle je pouzita trida DatabaseParamsSource, v Z. zatim ne. </w:t>
+      </w:r>
+    </w:p>
+    <w:p>
+      <w:pPr>
+        <w:contextualSpacing/>
+        <w:rPr>
+          <w:sz w:val="24"/>
+        </w:rPr>
+      </w:pPr>
+    </w:p>
+    <w:p>
+      <w:pPr>
+        <w:contextualSpacing/>
+        <w:rPr>
+          <w:b/>
+          <w:sz w:val="24"/>
+        </w:rPr>
+      </w:pPr>
+      <w:r>
+        <w:rPr>
+          <w:b/>
+          <w:sz w:val="24"/>
+        </w:rPr>
+        <w:t>Do configu pridame:</w:t>
+      </w:r>
+    </w:p>
+    <w:p>
+      <w:pPr>
+        <w:contextualSpacing/>
+      </w:pPr>
+      <w:r>
+        <w:rPr>
+          <w:rFonts w:ascii="Consolas" w:hAnsi="Consolas" w:cs="Consolas"/>
+          <w:color w:val="0000FF"/>
+          <w:sz w:val="19"/>
+          <w:szCs w:val="19"/>
+        </w:rPr>
+        <w:t>Pro CZ: &lt;</w:t>
+      </w:r>
+      <w:r>
+        <w:rPr>
+          <w:rFonts w:ascii="Consolas" w:hAnsi="Consolas" w:cs="Consolas"/>
+          <w:color w:val="A31515"/>
+          <w:sz w:val="19"/>
+          <w:szCs w:val="19"/>
+        </w:rPr>
+        <w:t>serverTimeZone</w:t>
+      </w:r>
+      <w:r>
+        <w:rPr>
+          <w:rFonts w:ascii="Consolas" w:hAnsi="Consolas" w:cs="Consolas"/>
+          <w:color w:val="0000FF"/>
+          <w:sz w:val="19"/>
+          <w:szCs w:val="19"/>
+        </w:rPr>
+        <w:t>&gt;</w:t>
+      </w:r>
+      <w:r>
+        <w:rPr>
+          <w:rFonts w:ascii="Consolas" w:hAnsi="Consolas" w:cs="Consolas"/>
+          <w:color w:val="000000"/>
+          <w:sz w:val="19"/>
+          <w:szCs w:val="19"/>
+        </w:rPr>
+        <w:t>Central Europe Standard Time</w:t>
+      </w:r>
+      <w:r>
+        <w:rPr>
+          <w:rFonts w:ascii="Consolas" w:hAnsi="Consolas" w:cs="Consolas"/>
+          <w:color w:val="0000FF"/>
+          <w:sz w:val="19"/>
+          <w:szCs w:val="19"/>
+        </w:rPr>
+        <w:t>&lt;/</w:t>
+      </w:r>
+      <w:r>
+        <w:rPr>
+          <w:rFonts w:ascii="Consolas" w:hAnsi="Consolas" w:cs="Consolas"/>
+          <w:color w:val="A31515"/>
+          <w:sz w:val="19"/>
+          <w:szCs w:val="19"/>
+        </w:rPr>
+        <w:t>serverTimeZone</w:t>
+      </w:r>
+      <w:r>
+        <w:rPr>
+          <w:rFonts w:ascii="Consolas" w:hAnsi="Consolas" w:cs="Consolas"/>
+          <w:color w:val="0000FF"/>
+          <w:sz w:val="19"/>
+          <w:szCs w:val="19"/>
+        </w:rPr>
+        <w:t>&gt;    Pro BG: &lt;</w:t>
+      </w:r>
+      <w:r>
+        <w:rPr>
+          <w:rFonts w:ascii="Consolas" w:hAnsi="Consolas" w:cs="Consolas"/>
+          <w:color w:val="A31515"/>
+          <w:sz w:val="19"/>
+          <w:szCs w:val="19"/>
+        </w:rPr>
+        <w:t>serverTimeZone</w:t>
+      </w:r>
+      <w:r>
+        <w:rPr>
+          <w:rFonts w:ascii="Consolas" w:hAnsi="Consolas" w:cs="Consolas"/>
+          <w:color w:val="0000FF"/>
+          <w:sz w:val="19"/>
+          <w:szCs w:val="19"/>
+        </w:rPr>
+        <w:t>&gt;</w:t>
+      </w:r>
+      <w:r>
+        <w:rPr>
+          <w:rFonts w:ascii="Consolas" w:hAnsi="Consolas" w:cs="Consolas"/>
+          <w:color w:val="000000"/>
+          <w:sz w:val="19"/>
+          <w:szCs w:val="19"/>
+        </w:rPr>
+        <w:t>E. Europe Standard Time</w:t>
+      </w:r>
+      <w:r>
+        <w:rPr>
+          <w:rFonts w:ascii="Consolas" w:hAnsi="Consolas" w:cs="Consolas"/>
+          <w:color w:val="0000FF"/>
+          <w:sz w:val="19"/>
+          <w:szCs w:val="19"/>
+        </w:rPr>
+        <w:t>&lt;/</w:t>
+      </w:r>
+      <w:r>
+        <w:rPr>
+          <w:rFonts w:ascii="Consolas" w:hAnsi="Consolas" w:cs="Consolas"/>
+          <w:color w:val="A31515"/>
+          <w:sz w:val="19"/>
+          <w:szCs w:val="19"/>
+        </w:rPr>
+        <w:t>serverTimeZone</w:t>
+      </w:r>
+      <w:r>
+        <w:rPr>
+          <w:rFonts w:ascii="Consolas" w:hAnsi="Consolas" w:cs="Consolas"/>
+          <w:color w:val="0000FF"/>
+          <w:sz w:val="19"/>
+          <w:szCs w:val="19"/>
+        </w:rPr>
+        <w:t>&gt;</w:t>
+      </w:r>
+    </w:p>
+    <w:p>
+      <w:pPr>
+        <w:contextualSpacing/>
+        <w:rPr>
+          <w:rFonts w:ascii="Consolas" w:hAnsi="Consolas" w:cs="Consolas"/>
+          <w:color w:val="0000FF"/>
+          <w:sz w:val="19"/>
+          <w:szCs w:val="19"/>
+        </w:rPr>
+      </w:pPr>
+      <w:r>
+        <w:rPr>
+          <w:rFonts w:ascii="Consolas" w:hAnsi="Consolas" w:cs="Consolas"/>
+          <w:color w:val="0000FF"/>
+          <w:sz w:val="19"/>
+          <w:szCs w:val="19"/>
+        </w:rPr>
+        <w:t>&lt;</w:t>
+      </w:r>
+      <w:r>
+        <w:rPr>
+          <w:rFonts w:ascii="Consolas" w:hAnsi="Consolas" w:cs="Consolas"/>
+          <w:color w:val="A31515"/>
+          <w:sz w:val="19"/>
+          <w:szCs w:val="19"/>
+        </w:rPr>
+        <w:t>serverTimeZone</w:t>
+      </w:r>
+      <w:r>
+        <w:rPr>
+          <w:rFonts w:ascii="Consolas" w:hAnsi="Consolas" w:cs="Consolas"/>
+          <w:color w:val="0000FF"/>
+          <w:sz w:val="19"/>
+          <w:szCs w:val="19"/>
+        </w:rPr>
+        <w:t>&gt;</w:t>
+      </w:r>
+      <w:r>
+        <w:rPr>
+          <w:rFonts w:ascii="Consolas" w:hAnsi="Consolas" w:cs="Consolas"/>
+          <w:color w:val="000000"/>
+          <w:sz w:val="19"/>
+          <w:szCs w:val="19"/>
+        </w:rPr>
+        <w:t>#{serverTimeZone}</w:t>
+      </w:r>
+      <w:r>
+        <w:rPr>
+          <w:rFonts w:ascii="Consolas" w:hAnsi="Consolas" w:cs="Consolas"/>
+          <w:color w:val="0000FF"/>
+          <w:sz w:val="19"/>
+          <w:szCs w:val="19"/>
+        </w:rPr>
+        <w:t>&lt;/</w:t>
+      </w:r>
+      <w:r>
+        <w:rPr>
+          <w:rFonts w:ascii="Consolas" w:hAnsi="Consolas" w:cs="Consolas"/>
+          <w:color w:val="A31515"/>
+          <w:sz w:val="19"/>
+          <w:szCs w:val="19"/>
+        </w:rPr>
+        <w:t>serverTimeZone</w:t>
+      </w:r>
+      <w:r>
+        <w:rPr>
+          <w:rFonts w:ascii="Consolas" w:hAnsi="Consolas" w:cs="Consolas"/>
+          <w:color w:val="0000FF"/>
+          <w:sz w:val="19"/>
+          <w:szCs w:val="19"/>
+        </w:rPr>
+        <w:t>&gt;</w:t>
+      </w:r>
+    </w:p>
+    <w:p>
+      <w:pPr>
+        <w:contextualSpacing/>
+      </w:pPr>
+    </w:p>
+    <w:p>
+      <w:pPr>
+        <w:contextualSpacing/>
+        <w:rPr>
+          <w:rFonts w:ascii="Calibri" w:hAnsi="Calibri" w:cs="Calibri"/>
+          <w:b/>
+          <w:color w:val="000000"/>
+          <w:sz w:val="24"/>
+        </w:rPr>
+      </w:pPr>
+      <w:r>
+        <w:rPr>
+          <w:rFonts w:ascii="Calibri" w:hAnsi="Calibri" w:cs="Calibri"/>
+          <w:b/>
+          <w:color w:val="000000"/>
+          <w:sz w:val="24"/>
+        </w:rPr>
+        <w:t xml:space="preserve">Do properties pridame propertu:  </w:t>
+      </w:r>
+    </w:p>
+    <w:p>
+      <w:pPr>
+        <w:contextualSpacing/>
+        <w:rPr>
+          <w:rFonts w:ascii="Consolas" w:hAnsi="Consolas" w:cs="Consolas"/>
+          <w:color w:val="000000"/>
+          <w:sz w:val="19"/>
+          <w:szCs w:val="19"/>
+        </w:rPr>
+      </w:pPr>
+      <w:r>
+        <w:rPr>
+          <w:rFonts w:ascii="Consolas" w:hAnsi="Consolas" w:cs="Consolas"/>
+          <w:color w:val="000000"/>
+          <w:sz w:val="19"/>
+          <w:szCs w:val="19"/>
+        </w:rPr>
+        <w:t xml:space="preserve"> </w:t>
+      </w:r>
+      <w:r>
+        <w:rPr>
+          <w:rFonts w:ascii="Consolas" w:hAnsi="Consolas" w:cs="Consolas"/>
+          <w:color w:val="0000FF"/>
+          <w:sz w:val="19"/>
+          <w:szCs w:val="19"/>
+        </w:rPr>
+        <w:t>public</w:t>
+      </w:r>
+      <w:r>
+        <w:rPr>
+          <w:rFonts w:ascii="Consolas" w:hAnsi="Consolas" w:cs="Consolas"/>
+          <w:color w:val="000000"/>
+          <w:sz w:val="19"/>
+          <w:szCs w:val="19"/>
+        </w:rPr>
+        <w:t xml:space="preserve"> </w:t>
+      </w:r>
+      <w:r>
+        <w:rPr>
+          <w:rFonts w:ascii="Consolas" w:hAnsi="Consolas" w:cs="Consolas"/>
+          <w:color w:val="0000FF"/>
+          <w:sz w:val="19"/>
+          <w:szCs w:val="19"/>
+        </w:rPr>
+        <w:t>string</w:t>
+      </w:r>
+      <w:r>
+        <w:rPr>
+          <w:rFonts w:ascii="Consolas" w:hAnsi="Consolas" w:cs="Consolas"/>
+          <w:color w:val="000000"/>
+          <w:sz w:val="19"/>
+          <w:szCs w:val="19"/>
+        </w:rPr>
+        <w:t xml:space="preserve"> ServerTimeZone { </w:t>
+      </w:r>
+      <w:r>
+        <w:rPr>
+          <w:rFonts w:ascii="Consolas" w:hAnsi="Consolas" w:cs="Consolas"/>
+          <w:color w:val="0000FF"/>
+          <w:sz w:val="19"/>
+          <w:szCs w:val="19"/>
+        </w:rPr>
+        <w:t>get</w:t>
+      </w:r>
+      <w:r>
+        <w:rPr>
+          <w:rFonts w:ascii="Consolas" w:hAnsi="Consolas" w:cs="Consolas"/>
+          <w:color w:val="000000"/>
+          <w:sz w:val="19"/>
+          <w:szCs w:val="19"/>
+        </w:rPr>
+        <w:t xml:space="preserve">; </w:t>
+      </w:r>
+      <w:r>
+        <w:rPr>
+          <w:rFonts w:ascii="Consolas" w:hAnsi="Consolas" w:cs="Consolas"/>
+          <w:color w:val="0000FF"/>
+          <w:sz w:val="19"/>
+          <w:szCs w:val="19"/>
+        </w:rPr>
+        <w:t>set</w:t>
+      </w:r>
+      <w:r>
+        <w:rPr>
+          <w:rFonts w:ascii="Consolas" w:hAnsi="Consolas" w:cs="Consolas"/>
+          <w:color w:val="000000"/>
+          <w:sz w:val="19"/>
+          <w:szCs w:val="19"/>
+        </w:rPr>
+        <w:t>; }</w:t>
+      </w:r>
+    </w:p>
+    <w:p>
+      <w:pPr>
+        <w:contextualSpacing/>
+        <w:rPr>
+          <w:rFonts w:ascii="Consolas" w:hAnsi="Consolas" w:cs="Consolas"/>
+          <w:color w:val="000000"/>
+          <w:sz w:val="19"/>
+          <w:szCs w:val="19"/>
+        </w:rPr>
+      </w:pPr>
+    </w:p>
+    <w:p>
+      <w:pPr>
+        <w:contextualSpacing/>
+        <w:rPr>
+          <w:rFonts w:ascii="Calibri" w:hAnsi="Calibri" w:cs="Calibri"/>
+          <w:b/>
+          <w:color w:val="000000"/>
+          <w:sz w:val="24"/>
+        </w:rPr>
+      </w:pPr>
+      <w:r>
+        <w:rPr>
+          <w:rFonts w:ascii="Calibri" w:hAnsi="Calibri" w:cs="Calibri"/>
+          <w:b/>
+          <w:color w:val="000000"/>
+          <w:sz w:val="24"/>
+        </w:rPr>
+        <w:t>V installeru zaregistrujeme:</w:t>
+      </w:r>
+    </w:p>
+    <w:p>
+      <w:pPr>
+        <w:autoSpaceDE w:val="0"/>
+        <w:autoSpaceDN w:val="0"/>
+        <w:adjustRightInd w:val="0"/>
+        <w:spacing w:before="0" w:line="240" w:lineRule="auto"/>
+        <w:contextualSpacing/>
+        <w:jc w:val="left"/>
+        <w:rPr>
+          <w:rFonts w:ascii="Consolas" w:hAnsi="Consolas" w:cs="Consolas"/>
+          <w:color w:val="000000"/>
+          <w:sz w:val="19"/>
+          <w:szCs w:val="19"/>
+        </w:rPr>
+      </w:pPr>
+      <w:r>
+        <w:rPr>
+          <w:rFonts w:ascii="Consolas" w:hAnsi="Consolas" w:cs="Consolas"/>
+          <w:color w:val="000000"/>
+          <w:sz w:val="19"/>
+          <w:szCs w:val="19"/>
+        </w:rPr>
+        <w:t xml:space="preserve"> </w:t>
+      </w:r>
+      <w:r>
+        <w:rPr>
+          <w:rFonts w:ascii="Consolas" w:hAnsi="Consolas" w:cs="Consolas"/>
+          <w:color w:val="000000"/>
+          <w:sz w:val="19"/>
+          <w:szCs w:val="19"/>
+        </w:rPr>
+        <w:t xml:space="preserve">Component.For&lt;ITimeProvider&gt;().UsingFactoryMethod(() =&gt; </w:t>
+      </w:r>
+      <w:r>
+        <w:rPr>
+          <w:rFonts w:ascii="Consolas" w:hAnsi="Consolas" w:cs="Consolas"/>
+          <w:color w:val="0000FF"/>
+          <w:sz w:val="19"/>
+          <w:szCs w:val="19"/>
+        </w:rPr>
+        <w:t>new</w:t>
+      </w:r>
+      <w:r>
+        <w:rPr>
+          <w:rFonts w:ascii="Consolas" w:hAnsi="Consolas" w:cs="Consolas"/>
+          <w:color w:val="000000"/>
+          <w:sz w:val="19"/>
+          <w:szCs w:val="19"/>
+        </w:rPr>
+        <w:t xml:space="preserve"> TimeZoneTimeProvider(container.Resolve&lt;Properties&gt;().ServerTimeZone)),</w:t>
+      </w:r>
+    </w:p>
+    <w:p>
+      <w:pPr>
+        <w:contextualSpacing/>
+        <w:rPr>
+          <w:rFonts w:ascii="Consolas" w:hAnsi="Consolas" w:cs="Consolas"/>
+          <w:color w:val="000000"/>
+          <w:sz w:val="19"/>
+          <w:szCs w:val="19"/>
+        </w:rPr>
+      </w:pPr>
+      <w:r>
+        <w:rPr>
+          <w:rFonts w:ascii="Consolas" w:hAnsi="Consolas" w:cs="Consolas"/>
+          <w:color w:val="000000"/>
+          <w:sz w:val="19"/>
+          <w:szCs w:val="19"/>
+        </w:rPr>
+        <w:t xml:space="preserve"> Component.For&lt;IParamsSource&gt;().ImplementedBy&lt;DatabaseParamsSource&gt;());</w:t>
+      </w:r>
+      <w:r>
+        <w:rPr>
+          <w:rFonts w:ascii="Consolas" w:hAnsi="Consolas" w:cs="Consolas"/>
+          <w:color w:val="000000"/>
+          <w:sz w:val="19"/>
+          <w:szCs w:val="19"/>
+        </w:rPr>
+        <w:tab/>
+      </w:r>
+    </w:p>
+    <w:p>
+      <w:pPr>
+        <w:contextualSpacing/>
+        <w:rPr>
+          <w:rFonts w:ascii="Consolas" w:hAnsi="Consolas" w:cs="Consolas"/>
+          <w:color w:val="000000"/>
+          <w:sz w:val="19"/>
+          <w:szCs w:val="19"/>
+        </w:rPr>
+      </w:pPr>
+    </w:p>
+    <w:p>
+      <w:pPr>
+        <w:contextualSpacing/>
+        <w:rPr>
+          <w:rFonts w:ascii="Calibri" w:hAnsi="Calibri" w:cs="Calibri"/>
+          <w:b/>
+          <w:color w:val="000000"/>
+          <w:sz w:val="24"/>
+          <w:szCs w:val="19"/>
+        </w:rPr>
+      </w:pPr>
+      <w:r>
+        <w:rPr>
+          <w:rFonts w:ascii="Calibri" w:hAnsi="Calibri" w:cs="Calibri"/>
+          <w:b/>
+          <w:color w:val="000000"/>
+          <w:sz w:val="24"/>
+          <w:szCs w:val="19"/>
+        </w:rPr>
+        <w:t>Do databaze pridam do params co potrebuju:</w:t>
+      </w:r>
+    </w:p>
+    <w:p>
+      <w:pPr>
+        <w:autoSpaceDE w:val="0"/>
+        <w:autoSpaceDN w:val="0"/>
+        <w:adjustRightInd w:val="0"/>
+        <w:spacing w:before="0" w:line="240" w:lineRule="auto"/>
+        <w:jc w:val="left"/>
+        <w:rPr>
+          <w:rFonts w:ascii="Consolas" w:hAnsi="Consolas" w:cs="Consolas"/>
+          <w:color w:val="000000"/>
+          <w:sz w:val="19"/>
+          <w:szCs w:val="19"/>
+          <w:highlight w:val="white"/>
+        </w:rPr>
+      </w:pPr>
+      <w:r>
+        <w:rPr>
+          <w:rFonts w:ascii="Consolas" w:hAnsi="Consolas" w:cs="Consolas"/>
+          <w:color w:val="000000"/>
+          <w:sz w:val="19"/>
+          <w:szCs w:val="19"/>
+          <w:highlight w:val="white"/>
+        </w:rPr>
+        <w:t xml:space="preserve">  </w:t>
+      </w:r>
+      <w:r>
+        <w:rPr>
+          <w:rFonts w:ascii="Consolas" w:hAnsi="Consolas" w:cs="Consolas"/>
+          <w:color w:val="0000FF"/>
+          <w:sz w:val="19"/>
+          <w:szCs w:val="19"/>
+          <w:highlight w:val="white"/>
+        </w:rPr>
+        <w:t>INSERT</w:t>
+      </w:r>
+      <w:r>
+        <w:rPr>
+          <w:rFonts w:ascii="Consolas" w:hAnsi="Consolas" w:cs="Consolas"/>
+          <w:color w:val="000000"/>
+          <w:sz w:val="19"/>
+          <w:szCs w:val="19"/>
+          <w:highlight w:val="white"/>
+        </w:rPr>
+        <w:t xml:space="preserve"> </w:t>
+      </w:r>
+      <w:r>
+        <w:rPr>
+          <w:rFonts w:ascii="Consolas" w:hAnsi="Consolas" w:cs="Consolas"/>
+          <w:color w:val="0000FF"/>
+          <w:sz w:val="19"/>
+          <w:szCs w:val="19"/>
+          <w:highlight w:val="white"/>
+        </w:rPr>
+        <w:t>INTO</w:t>
+      </w:r>
+      <w:r>
+        <w:rPr>
+          <w:rFonts w:ascii="Consolas" w:hAnsi="Consolas" w:cs="Consolas"/>
+          <w:color w:val="000000"/>
+          <w:sz w:val="19"/>
+          <w:szCs w:val="19"/>
+          <w:highlight w:val="white"/>
+        </w:rPr>
+        <w:t xml:space="preserve"> [MediaData3Auto]</w:t>
+      </w:r>
+      <w:r>
+        <w:rPr>
+          <w:rFonts w:ascii="Consolas" w:hAnsi="Consolas" w:cs="Consolas"/>
+          <w:color w:val="808080"/>
+          <w:sz w:val="19"/>
+          <w:szCs w:val="19"/>
+          <w:highlight w:val="white"/>
+        </w:rPr>
+        <w:t>.</w:t>
+      </w:r>
+      <w:r>
+        <w:rPr>
+          <w:rFonts w:ascii="Consolas" w:hAnsi="Consolas" w:cs="Consolas"/>
+          <w:color w:val="000000"/>
+          <w:sz w:val="19"/>
+          <w:szCs w:val="19"/>
+          <w:highlight w:val="white"/>
+        </w:rPr>
+        <w:t>[dbo]</w:t>
+      </w:r>
+      <w:r>
+        <w:rPr>
+          <w:rFonts w:ascii="Consolas" w:hAnsi="Consolas" w:cs="Consolas"/>
+          <w:color w:val="808080"/>
+          <w:sz w:val="19"/>
+          <w:szCs w:val="19"/>
+          <w:highlight w:val="white"/>
+        </w:rPr>
+        <w:t>.</w:t>
+      </w:r>
+      <w:r>
+        <w:rPr>
+          <w:rFonts w:ascii="Consolas" w:hAnsi="Consolas" w:cs="Consolas"/>
+          <w:color w:val="000000"/>
+          <w:sz w:val="19"/>
+          <w:szCs w:val="19"/>
+          <w:highlight w:val="white"/>
+        </w:rPr>
+        <w:t>[Params]</w:t>
+      </w:r>
+      <w:r>
+        <w:rPr>
+          <w:rFonts w:ascii="Consolas" w:hAnsi="Consolas" w:cs="Consolas"/>
+          <w:color w:val="0000FF"/>
+          <w:sz w:val="19"/>
+          <w:szCs w:val="19"/>
+          <w:highlight w:val="white"/>
+        </w:rPr>
+        <w:t xml:space="preserve"> </w:t>
+      </w:r>
+      <w:r>
+        <w:rPr>
+          <w:rFonts w:ascii="Consolas" w:hAnsi="Consolas" w:cs="Consolas"/>
+          <w:color w:val="808080"/>
+          <w:sz w:val="19"/>
+          <w:szCs w:val="19"/>
+          <w:highlight w:val="white"/>
+        </w:rPr>
+        <w:t>(</w:t>
+      </w:r>
+      <w:r>
+        <w:rPr>
+          <w:rFonts w:ascii="Consolas" w:hAnsi="Consolas" w:cs="Consolas"/>
+          <w:color w:val="0000FF"/>
+          <w:sz w:val="19"/>
+          <w:szCs w:val="19"/>
+          <w:highlight w:val="white"/>
+        </w:rPr>
+        <w:t>Name</w:t>
+      </w:r>
+      <w:r>
+        <w:rPr>
+          <w:rFonts w:ascii="Consolas" w:hAnsi="Consolas" w:cs="Consolas"/>
+          <w:color w:val="808080"/>
+          <w:sz w:val="19"/>
+          <w:szCs w:val="19"/>
+          <w:highlight w:val="white"/>
+        </w:rPr>
+        <w:t>,</w:t>
+      </w:r>
+      <w:r>
+        <w:rPr>
+          <w:rFonts w:ascii="Consolas" w:hAnsi="Consolas" w:cs="Consolas"/>
+          <w:color w:val="000000"/>
+          <w:sz w:val="19"/>
+          <w:szCs w:val="19"/>
+          <w:highlight w:val="white"/>
+        </w:rPr>
+        <w:t xml:space="preserve"> dbo</w:t>
+      </w:r>
+      <w:r>
+        <w:rPr>
+          <w:rFonts w:ascii="Consolas" w:hAnsi="Consolas" w:cs="Consolas"/>
+          <w:color w:val="808080"/>
+          <w:sz w:val="19"/>
+          <w:szCs w:val="19"/>
+          <w:highlight w:val="white"/>
+        </w:rPr>
+        <w:t>.</w:t>
+      </w:r>
+      <w:r>
+        <w:rPr>
+          <w:rFonts w:ascii="Consolas" w:hAnsi="Consolas" w:cs="Consolas"/>
+          <w:color w:val="000000"/>
+          <w:sz w:val="19"/>
+          <w:szCs w:val="19"/>
+          <w:highlight w:val="white"/>
+        </w:rPr>
+        <w:t>Params</w:t>
+      </w:r>
+      <w:r>
+        <w:rPr>
+          <w:rFonts w:ascii="Consolas" w:hAnsi="Consolas" w:cs="Consolas"/>
+          <w:color w:val="808080"/>
+          <w:sz w:val="19"/>
+          <w:szCs w:val="19"/>
+          <w:highlight w:val="white"/>
+        </w:rPr>
+        <w:t>.</w:t>
+      </w:r>
+      <w:r>
+        <w:rPr>
+          <w:rFonts w:ascii="Consolas" w:hAnsi="Consolas" w:cs="Consolas"/>
+          <w:color w:val="000000"/>
+          <w:sz w:val="19"/>
+          <w:szCs w:val="19"/>
+          <w:highlight w:val="white"/>
+        </w:rPr>
+        <w:t>[Value]</w:t>
+      </w:r>
+      <w:r>
+        <w:rPr>
+          <w:rFonts w:ascii="Consolas" w:hAnsi="Consolas" w:cs="Consolas"/>
+          <w:color w:val="808080"/>
+          <w:sz w:val="19"/>
+          <w:szCs w:val="19"/>
+          <w:highlight w:val="white"/>
+        </w:rPr>
+        <w:t>,</w:t>
+      </w:r>
+      <w:r>
+        <w:rPr>
+          <w:rFonts w:ascii="Consolas" w:hAnsi="Consolas" w:cs="Consolas"/>
+          <w:color w:val="000000"/>
+          <w:sz w:val="19"/>
+          <w:szCs w:val="19"/>
+          <w:highlight w:val="white"/>
+        </w:rPr>
+        <w:t xml:space="preserve"> dbo</w:t>
+      </w:r>
+      <w:r>
+        <w:rPr>
+          <w:rFonts w:ascii="Consolas" w:hAnsi="Consolas" w:cs="Consolas"/>
+          <w:color w:val="808080"/>
+          <w:sz w:val="19"/>
+          <w:szCs w:val="19"/>
+          <w:highlight w:val="white"/>
+        </w:rPr>
+        <w:t>.</w:t>
+      </w:r>
+      <w:r>
+        <w:rPr>
+          <w:rFonts w:ascii="Consolas" w:hAnsi="Consolas" w:cs="Consolas"/>
+          <w:color w:val="000000"/>
+          <w:sz w:val="19"/>
+          <w:szCs w:val="19"/>
+          <w:highlight w:val="white"/>
+        </w:rPr>
+        <w:t>Params</w:t>
+      </w:r>
+      <w:r>
+        <w:rPr>
+          <w:rFonts w:ascii="Consolas" w:hAnsi="Consolas" w:cs="Consolas"/>
+          <w:color w:val="808080"/>
+          <w:sz w:val="19"/>
+          <w:szCs w:val="19"/>
+          <w:highlight w:val="white"/>
+        </w:rPr>
+        <w:t>.</w:t>
+      </w:r>
+      <w:r>
+        <w:rPr>
+          <w:rFonts w:ascii="Consolas" w:hAnsi="Consolas" w:cs="Consolas"/>
+          <w:color w:val="000000"/>
+          <w:sz w:val="19"/>
+          <w:szCs w:val="19"/>
+          <w:highlight w:val="white"/>
+        </w:rPr>
+        <w:t>ActiveFrom</w:t>
+      </w:r>
+      <w:r>
+        <w:rPr>
+          <w:rFonts w:ascii="Consolas" w:hAnsi="Consolas" w:cs="Consolas"/>
+          <w:color w:val="808080"/>
+          <w:sz w:val="19"/>
+          <w:szCs w:val="19"/>
+          <w:highlight w:val="white"/>
+        </w:rPr>
+        <w:t>,</w:t>
+      </w:r>
+      <w:r>
+        <w:rPr>
+          <w:rFonts w:ascii="Consolas" w:hAnsi="Consolas" w:cs="Consolas"/>
+          <w:color w:val="000000"/>
+          <w:sz w:val="19"/>
+          <w:szCs w:val="19"/>
+          <w:highlight w:val="white"/>
+        </w:rPr>
+        <w:t xml:space="preserve"> dbo</w:t>
+      </w:r>
+      <w:r>
+        <w:rPr>
+          <w:rFonts w:ascii="Consolas" w:hAnsi="Consolas" w:cs="Consolas"/>
+          <w:color w:val="808080"/>
+          <w:sz w:val="19"/>
+          <w:szCs w:val="19"/>
+          <w:highlight w:val="white"/>
+        </w:rPr>
+        <w:t>.</w:t>
+      </w:r>
+      <w:r>
+        <w:rPr>
+          <w:rFonts w:ascii="Consolas" w:hAnsi="Consolas" w:cs="Consolas"/>
+          <w:color w:val="000000"/>
+          <w:sz w:val="19"/>
+          <w:szCs w:val="19"/>
+          <w:highlight w:val="white"/>
+        </w:rPr>
+        <w:t>Params</w:t>
+      </w:r>
+      <w:r>
+        <w:rPr>
+          <w:rFonts w:ascii="Consolas" w:hAnsi="Consolas" w:cs="Consolas"/>
+          <w:color w:val="808080"/>
+          <w:sz w:val="19"/>
+          <w:szCs w:val="19"/>
+          <w:highlight w:val="white"/>
+        </w:rPr>
+        <w:t>.</w:t>
+      </w:r>
+      <w:r>
+        <w:rPr>
+          <w:rFonts w:ascii="Consolas" w:hAnsi="Consolas" w:cs="Consolas"/>
+          <w:color w:val="000000"/>
+          <w:sz w:val="19"/>
+          <w:szCs w:val="19"/>
+          <w:highlight w:val="white"/>
+        </w:rPr>
+        <w:t>ActiveTo</w:t>
+      </w:r>
+      <w:r>
+        <w:rPr>
+          <w:rFonts w:ascii="Consolas" w:hAnsi="Consolas" w:cs="Consolas"/>
+          <w:color w:val="808080"/>
+          <w:sz w:val="19"/>
+          <w:szCs w:val="19"/>
+          <w:highlight w:val="white"/>
+        </w:rPr>
+        <w:t>,</w:t>
+      </w:r>
+      <w:r>
+        <w:rPr>
+          <w:rFonts w:ascii="Consolas" w:hAnsi="Consolas" w:cs="Consolas"/>
+          <w:color w:val="000000"/>
+          <w:sz w:val="19"/>
+          <w:szCs w:val="19"/>
+          <w:highlight w:val="white"/>
+        </w:rPr>
+        <w:t xml:space="preserve"> dbo</w:t>
+      </w:r>
+      <w:r>
+        <w:rPr>
+          <w:rFonts w:ascii="Consolas" w:hAnsi="Consolas" w:cs="Consolas"/>
+          <w:color w:val="808080"/>
+          <w:sz w:val="19"/>
+          <w:szCs w:val="19"/>
+          <w:highlight w:val="white"/>
+        </w:rPr>
+        <w:t>.</w:t>
+      </w:r>
+      <w:r>
+        <w:rPr>
+          <w:rFonts w:ascii="Consolas" w:hAnsi="Consolas" w:cs="Consolas"/>
+          <w:color w:val="000000"/>
+          <w:sz w:val="19"/>
+          <w:szCs w:val="19"/>
+          <w:highlight w:val="white"/>
+        </w:rPr>
+        <w:t>Params</w:t>
+      </w:r>
+      <w:r>
+        <w:rPr>
+          <w:rFonts w:ascii="Consolas" w:hAnsi="Consolas" w:cs="Consolas"/>
+          <w:color w:val="808080"/>
+          <w:sz w:val="19"/>
+          <w:szCs w:val="19"/>
+          <w:highlight w:val="white"/>
+        </w:rPr>
+        <w:t>.</w:t>
+      </w:r>
+      <w:r>
+        <w:rPr>
+          <w:rFonts w:ascii="Consolas" w:hAnsi="Consolas" w:cs="Consolas"/>
+          <w:color w:val="0000FF"/>
+          <w:sz w:val="19"/>
+          <w:szCs w:val="19"/>
+          <w:highlight w:val="white"/>
+        </w:rPr>
+        <w:t>Description</w:t>
+      </w:r>
+      <w:r>
+        <w:rPr>
+          <w:rFonts w:ascii="Consolas" w:hAnsi="Consolas" w:cs="Consolas"/>
+          <w:color w:val="808080"/>
+          <w:sz w:val="19"/>
+          <w:szCs w:val="19"/>
+          <w:highlight w:val="white"/>
+        </w:rPr>
+        <w:t>)</w:t>
+      </w:r>
+      <w:r>
+        <w:rPr>
+          <w:rFonts w:ascii="Consolas" w:hAnsi="Consolas" w:cs="Consolas"/>
+          <w:color w:val="000000"/>
+          <w:sz w:val="19"/>
+          <w:szCs w:val="19"/>
+          <w:highlight w:val="white"/>
+        </w:rPr>
+        <w:t xml:space="preserve"> </w:t>
+      </w:r>
+    </w:p>
+    <w:p>
+      <w:pPr>
+        <w:contextualSpacing/>
+        <w:rPr>
+          <w:rFonts w:ascii="Consolas" w:hAnsi="Consolas" w:cs="Consolas"/>
+          <w:color w:val="808080"/>
+          <w:sz w:val="19"/>
+          <w:szCs w:val="19"/>
+        </w:rPr>
+      </w:pPr>
+      <w:r>
+        <w:rPr>
+          <w:rFonts w:ascii="Consolas" w:hAnsi="Consolas" w:cs="Consolas"/>
+          <w:color w:val="000000"/>
+          <w:sz w:val="19"/>
+          <w:szCs w:val="19"/>
+          <w:highlight w:val="white"/>
+        </w:rPr>
+        <w:t xml:space="preserve">  </w:t>
+      </w:r>
+      <w:r>
+        <w:rPr>
+          <w:rFonts w:ascii="Consolas" w:hAnsi="Consolas" w:cs="Consolas"/>
+          <w:color w:val="0000FF"/>
+          <w:sz w:val="19"/>
+          <w:szCs w:val="19"/>
+          <w:highlight w:val="white"/>
+        </w:rPr>
+        <w:t xml:space="preserve">VALUES </w:t>
+      </w:r>
+      <w:r>
+        <w:rPr>
+          <w:rFonts w:ascii="Consolas" w:hAnsi="Consolas" w:cs="Consolas"/>
+          <w:color w:val="808080"/>
+          <w:sz w:val="19"/>
+          <w:szCs w:val="19"/>
+          <w:highlight w:val="white"/>
+        </w:rPr>
+        <w:t>(</w:t>
+      </w:r>
+      <w:r>
+        <w:rPr>
+          <w:rFonts w:ascii="Consolas" w:hAnsi="Consolas" w:cs="Consolas"/>
+          <w:color w:val="FF0000"/>
+          <w:sz w:val="19"/>
+          <w:szCs w:val="19"/>
+          <w:highlight w:val="white"/>
+        </w:rPr>
+        <w:t>'VideoMatchingU</w:t>
+      </w:r>
+      <w:r>
+        <w:rPr>
+          <w:rFonts w:ascii="Consolas" w:hAnsi="Consolas" w:cs="Consolas"/>
+          <w:color w:val="FF0000"/>
+          <w:sz w:val="19"/>
+          <w:szCs w:val="19"/>
+          <w:highlight w:val="white"/>
+        </w:rPr>
+        <w:t>serIds'</w:t>
+      </w:r>
+      <w:r>
+        <w:rPr>
+          <w:rFonts w:ascii="Consolas" w:hAnsi="Consolas" w:cs="Consolas"/>
+          <w:color w:val="808080"/>
+          <w:sz w:val="19"/>
+          <w:szCs w:val="19"/>
+          <w:highlight w:val="white"/>
+        </w:rPr>
+        <w:t>,</w:t>
+      </w:r>
+      <w:r>
+        <w:rPr>
+          <w:rFonts w:ascii="Consolas" w:hAnsi="Consolas" w:cs="Consolas"/>
+          <w:color w:val="000000"/>
+          <w:sz w:val="19"/>
+          <w:szCs w:val="19"/>
+          <w:highlight w:val="white"/>
+        </w:rPr>
+        <w:t xml:space="preserve"> </w:t>
+      </w:r>
+      <w:r>
+        <w:rPr>
+          <w:rFonts w:ascii="Consolas" w:hAnsi="Consolas" w:cs="Consolas"/>
+          <w:color w:val="FF0000"/>
+          <w:sz w:val="19"/>
+          <w:szCs w:val="19"/>
+          <w:highlight w:val="white"/>
+        </w:rPr>
+        <w:t>'3, 107, 108, 110, 111, 112, 117, 118, 142, 242, 243'</w:t>
+      </w:r>
+      <w:r>
+        <w:rPr>
+          <w:rFonts w:ascii="Consolas" w:hAnsi="Consolas" w:cs="Consolas"/>
+          <w:color w:val="808080"/>
+          <w:sz w:val="19"/>
+          <w:szCs w:val="19"/>
+          <w:highlight w:val="white"/>
+        </w:rPr>
+        <w:t>,</w:t>
+      </w:r>
+      <w:r>
+        <w:rPr>
+          <w:rFonts w:ascii="Consolas" w:hAnsi="Consolas" w:cs="Consolas"/>
+          <w:color w:val="000000"/>
+          <w:sz w:val="19"/>
+          <w:szCs w:val="19"/>
+          <w:highlight w:val="white"/>
+        </w:rPr>
+        <w:t xml:space="preserve"> </w:t>
+      </w:r>
+      <w:r>
+        <w:rPr>
+          <w:rFonts w:ascii="Consolas" w:hAnsi="Consolas" w:cs="Consolas"/>
+          <w:color w:val="FF0000"/>
+          <w:sz w:val="19"/>
+          <w:szCs w:val="19"/>
+          <w:highlight w:val="white"/>
+        </w:rPr>
+        <w:t>'2000-01-01 00:00:00.000'</w:t>
+      </w:r>
+      <w:r>
+        <w:rPr>
+          <w:rFonts w:ascii="Consolas" w:hAnsi="Consolas" w:cs="Consolas"/>
+          <w:color w:val="808080"/>
+          <w:sz w:val="19"/>
+          <w:szCs w:val="19"/>
+          <w:highlight w:val="white"/>
+        </w:rPr>
+        <w:t>,</w:t>
+      </w:r>
+      <w:r>
+        <w:rPr>
+          <w:rFonts w:ascii="Consolas" w:hAnsi="Consolas" w:cs="Consolas"/>
+          <w:color w:val="000000"/>
+          <w:sz w:val="19"/>
+          <w:szCs w:val="19"/>
+          <w:highlight w:val="white"/>
+        </w:rPr>
+        <w:t xml:space="preserve"> </w:t>
+      </w:r>
+      <w:r>
+        <w:rPr>
+          <w:rFonts w:ascii="Consolas" w:hAnsi="Consolas" w:cs="Consolas"/>
+          <w:color w:val="FF0000"/>
+          <w:sz w:val="19"/>
+          <w:szCs w:val="19"/>
+          <w:highlight w:val="white"/>
+        </w:rPr>
+        <w:t>'2100-01-01 00:00:00.000'</w:t>
+      </w:r>
+      <w:r>
+        <w:rPr>
+          <w:rFonts w:ascii="Consolas" w:hAnsi="Consolas" w:cs="Consolas"/>
+          <w:color w:val="808080"/>
+          <w:sz w:val="19"/>
+          <w:szCs w:val="19"/>
+          <w:highlight w:val="white"/>
+        </w:rPr>
+        <w:t>,</w:t>
+      </w:r>
+      <w:r>
+        <w:rPr>
+          <w:rFonts w:ascii="Consolas" w:hAnsi="Consolas" w:cs="Consolas"/>
+          <w:color w:val="000000"/>
+          <w:sz w:val="19"/>
+          <w:szCs w:val="19"/>
+          <w:highlight w:val="white"/>
+        </w:rPr>
+        <w:t xml:space="preserve"> </w:t>
+      </w:r>
+      <w:r>
+        <w:rPr>
+          <w:rFonts w:ascii="Consolas" w:hAnsi="Consolas" w:cs="Consolas"/>
+          <w:color w:val="FF0000"/>
+          <w:sz w:val="19"/>
+          <w:szCs w:val="19"/>
+          <w:highlight w:val="white"/>
+        </w:rPr>
+        <w:t>'Zachytavadlo, vycet VideoMatching useru - podbarvovani MM v gridu</w:t>
+      </w:r>
+      <w:r>
+        <w:rPr>
+          <w:rFonts w:ascii="Consolas" w:hAnsi="Consolas" w:cs="Consolas"/>
+          <w:color w:val="FF0000"/>
+          <w:sz w:val="19"/>
+          <w:szCs w:val="19"/>
+          <w:highlight w:val="white"/>
+        </w:rPr>
+        <w:t xml:space="preserve"> (byte[])</w:t>
+      </w:r>
+      <w:r>
+        <w:rPr>
+          <w:rFonts w:ascii="Consolas" w:hAnsi="Consolas" w:cs="Consolas"/>
+          <w:color w:val="FF0000"/>
+          <w:sz w:val="19"/>
+          <w:szCs w:val="19"/>
+          <w:highlight w:val="white"/>
+        </w:rPr>
+        <w:t>'</w:t>
+      </w:r>
+      <w:r>
+        <w:rPr>
+          <w:rFonts w:ascii="Consolas" w:hAnsi="Consolas" w:cs="Consolas"/>
+          <w:color w:val="808080"/>
+          <w:sz w:val="19"/>
+          <w:szCs w:val="19"/>
+          <w:highlight w:val="white"/>
+        </w:rPr>
+        <w:t>)</w:t>
+      </w:r>
+    </w:p>
+    <w:p>
+      <w:pPr>
+        <w:contextualSpacing/>
+        <w:rPr>
+          <w:rFonts w:ascii="Consolas" w:hAnsi="Consolas" w:cs="Consolas"/>
+          <w:color w:val="808080"/>
+          <w:sz w:val="19"/>
+          <w:szCs w:val="19"/>
+        </w:rPr>
+      </w:pPr>
+    </w:p>
+    <w:p>
+      <w:pPr>
+        <w:contextualSpacing/>
+        <w:rPr>
+          <w:rFonts w:ascii="Calibri" w:hAnsi="Calibri" w:cs="Calibri"/>
+          <w:b/>
+          <w:color w:val="000000"/>
+          <w:sz w:val="24"/>
+          <w:szCs w:val="19"/>
+        </w:rPr>
+      </w:pPr>
+      <w:r>
+        <w:rPr>
+          <w:rFonts w:ascii="Calibri" w:hAnsi="Calibri" w:cs="Calibri"/>
+          <w:b/>
+          <w:color w:val="000000"/>
+          <w:sz w:val="24"/>
+          <w:szCs w:val="19"/>
+        </w:rPr>
+        <w:t>Musim upravit tridu DatabazeParamsSource – pridat novou propertu:</w:t>
+      </w:r>
+    </w:p>
+    <w:p>
+      <w:pPr>
+        <w:spacing w:line="276" w:lineRule="auto"/>
+        <w:contextualSpacing/>
+        <w:rPr>
+          <w:rFonts w:ascii="Consolas" w:hAnsi="Consolas" w:cs="Consolas"/>
+          <w:color w:val="000000"/>
+          <w:sz w:val="19"/>
+          <w:szCs w:val="19"/>
+        </w:rPr>
+      </w:pPr>
+      <w:r>
+        <w:rPr>
+          <w:rFonts w:ascii="Consolas" w:hAnsi="Consolas" w:cs="Consolas"/>
+          <w:color w:val="0000FF"/>
+          <w:sz w:val="19"/>
+          <w:szCs w:val="19"/>
+        </w:rPr>
+        <w:t>public</w:t>
+      </w:r>
+      <w:r>
+        <w:rPr>
+          <w:rFonts w:ascii="Consolas" w:hAnsi="Consolas" w:cs="Consolas"/>
+          <w:color w:val="000000"/>
+          <w:sz w:val="19"/>
+          <w:szCs w:val="19"/>
+        </w:rPr>
+        <w:t xml:space="preserve"> </w:t>
+      </w:r>
+      <w:r>
+        <w:rPr>
+          <w:rFonts w:ascii="Consolas" w:hAnsi="Consolas" w:cs="Consolas"/>
+          <w:color w:val="0000FF"/>
+          <w:sz w:val="19"/>
+          <w:szCs w:val="19"/>
+        </w:rPr>
+        <w:t>const</w:t>
+      </w:r>
+      <w:r>
+        <w:rPr>
+          <w:rFonts w:ascii="Consolas" w:hAnsi="Consolas" w:cs="Consolas"/>
+          <w:color w:val="000000"/>
+          <w:sz w:val="19"/>
+          <w:szCs w:val="19"/>
+        </w:rPr>
+        <w:t xml:space="preserve"> </w:t>
+      </w:r>
+      <w:r>
+        <w:rPr>
+          <w:rFonts w:ascii="Consolas" w:hAnsi="Consolas" w:cs="Consolas"/>
+          <w:color w:val="0000FF"/>
+          <w:sz w:val="19"/>
+          <w:szCs w:val="19"/>
+        </w:rPr>
+        <w:t>string</w:t>
+      </w:r>
+      <w:r>
+        <w:rPr>
+          <w:rFonts w:ascii="Consolas" w:hAnsi="Consolas" w:cs="Consolas"/>
+          <w:color w:val="000000"/>
+          <w:sz w:val="19"/>
+          <w:szCs w:val="19"/>
+        </w:rPr>
+        <w:t xml:space="preserve"> VideoMatchingUserIdsKey = </w:t>
+      </w:r>
+      <w:r>
+        <w:rPr>
+          <w:rFonts w:ascii="Consolas" w:hAnsi="Consolas" w:cs="Consolas"/>
+          <w:color w:val="A31515"/>
+          <w:sz w:val="19"/>
+          <w:szCs w:val="19"/>
+        </w:rPr>
+        <w:t>"VideoMatchingUserIds"</w:t>
+      </w:r>
+      <w:r>
+        <w:rPr>
+          <w:rFonts w:ascii="Consolas" w:hAnsi="Consolas" w:cs="Consolas"/>
+          <w:color w:val="000000"/>
+          <w:sz w:val="19"/>
+          <w:szCs w:val="19"/>
+        </w:rPr>
+        <w:t>;</w:t>
+      </w:r>
+    </w:p>
+    <w:p>
+      <w:pPr>
+        <w:spacing w:line="276" w:lineRule="auto"/>
+        <w:contextualSpacing/>
+        <w:rPr>
+          <w:rFonts w:ascii="Consolas" w:hAnsi="Consolas" w:cs="Consolas"/>
+          <w:color w:val="000000"/>
+          <w:sz w:val="19"/>
+          <w:szCs w:val="19"/>
+        </w:rPr>
+      </w:pPr>
+      <w:r>
+        <w:rPr>
+          <w:rFonts w:ascii="Consolas" w:hAnsi="Consolas" w:cs="Consolas"/>
+          <w:color w:val="000000"/>
+          <w:sz w:val="19"/>
+          <w:szCs w:val="19"/>
+        </w:rPr>
+        <w:t xml:space="preserve">doplnim m_workableValues: </w:t>
+      </w:r>
+      <w:r>
+        <w:rPr>
+          <w:rFonts w:ascii="Consolas" w:hAnsi="Consolas" w:cs="Consolas"/>
+          <w:color w:val="000000"/>
+          <w:sz w:val="19"/>
+          <w:szCs w:val="19"/>
+        </w:rPr>
+        <w:t>{VideoMatchingUserIdsKey, ConvertIntEnumeration}</w:t>
+      </w:r>
+    </w:p>
+    <w:p>
+      <w:pPr>
+        <w:spacing w:line="276" w:lineRule="auto"/>
+        <w:contextualSpacing/>
+        <w:rPr>
+          <w:rFonts w:ascii="Consolas" w:hAnsi="Consolas" w:cs="Consolas"/>
+          <w:color w:val="000000"/>
+          <w:sz w:val="19"/>
+          <w:szCs w:val="19"/>
+        </w:rPr>
+      </w:pPr>
+      <w:r>
+        <w:rPr>
+          <w:rFonts w:ascii="Consolas" w:hAnsi="Consolas" w:cs="Consolas"/>
+          <w:color w:val="0000FF"/>
+          <w:sz w:val="19"/>
+          <w:szCs w:val="19"/>
+        </w:rPr>
+        <w:t>public</w:t>
+      </w:r>
+      <w:r>
+        <w:rPr>
+          <w:rFonts w:ascii="Consolas" w:hAnsi="Consolas" w:cs="Consolas"/>
+          <w:color w:val="000000"/>
+          <w:sz w:val="19"/>
+          <w:szCs w:val="19"/>
+        </w:rPr>
+        <w:t xml:space="preserve"> </w:t>
+      </w:r>
+      <w:r>
+        <w:rPr>
+          <w:rFonts w:ascii="Consolas" w:hAnsi="Consolas" w:cs="Consolas"/>
+          <w:color w:val="0000FF"/>
+          <w:sz w:val="19"/>
+          <w:szCs w:val="19"/>
+        </w:rPr>
+        <w:t>byte</w:t>
+      </w:r>
+      <w:r>
+        <w:rPr>
+          <w:rFonts w:ascii="Consolas" w:hAnsi="Consolas" w:cs="Consolas"/>
+          <w:color w:val="000000"/>
+          <w:sz w:val="19"/>
+          <w:szCs w:val="19"/>
+        </w:rPr>
+        <w:t>[] VideoMatchingUserIds =&gt; GetConfiguration&lt;</w:t>
+      </w:r>
+      <w:r>
+        <w:rPr>
+          <w:rFonts w:ascii="Consolas" w:hAnsi="Consolas" w:cs="Consolas"/>
+          <w:color w:val="0000FF"/>
+          <w:sz w:val="19"/>
+          <w:szCs w:val="19"/>
+        </w:rPr>
+        <w:t>byte</w:t>
+      </w:r>
+      <w:r>
+        <w:rPr>
+          <w:rFonts w:ascii="Consolas" w:hAnsi="Consolas" w:cs="Consolas"/>
+          <w:color w:val="000000"/>
+          <w:sz w:val="19"/>
+          <w:szCs w:val="19"/>
+        </w:rPr>
+        <w:t>[]&gt;(VideoMatchingUserIdsKey);</w:t>
+      </w:r>
+    </w:p>
+    <w:p>
+      <w:pPr>
+        <w:spacing w:line="276" w:lineRule="auto"/>
+        <w:contextualSpacing/>
+        <w:rPr>
+          <w:rFonts w:ascii="Consolas" w:hAnsi="Consolas" w:cs="Consolas"/>
+          <w:color w:val="000000"/>
+          <w:sz w:val="19"/>
+          <w:szCs w:val="19"/>
+        </w:rPr>
+      </w:pPr>
+    </w:p>
+    <w:p>
+      <w:pPr>
+        <w:spacing w:line="276" w:lineRule="auto"/>
+        <w:contextualSpacing/>
+        <w:rPr>
+          <w:rFonts w:ascii="Calibri" w:hAnsi="Calibri" w:cs="Calibri"/>
+          <w:b/>
+          <w:color w:val="000000"/>
+          <w:sz w:val="24"/>
+          <w:szCs w:val="19"/>
+        </w:rPr>
+      </w:pPr>
+      <w:r>
+        <w:rPr>
+          <w:rFonts w:ascii="Calibri" w:hAnsi="Calibri" w:cs="Calibri"/>
+          <w:b/>
+          <w:color w:val="000000"/>
+          <w:sz w:val="24"/>
+          <w:szCs w:val="19"/>
+        </w:rPr>
+        <w:t>Na rozhrani IparamsSource pridam:</w:t>
+      </w:r>
+    </w:p>
+    <w:p>
+      <w:pPr>
+        <w:spacing w:line="276" w:lineRule="auto"/>
+        <w:contextualSpacing/>
+        <w:rPr>
+          <w:rFonts w:ascii="Calibri" w:hAnsi="Calibri" w:cs="Calibri"/>
+          <w:b/>
+          <w:color w:val="000000"/>
+          <w:sz w:val="24"/>
+          <w:szCs w:val="19"/>
+        </w:rPr>
+      </w:pPr>
+      <w:r>
+        <w:rPr>
+          <w:rFonts w:ascii="Consolas" w:hAnsi="Consolas" w:cs="Consolas"/>
+          <w:color w:val="0000FF"/>
+          <w:sz w:val="19"/>
+          <w:szCs w:val="19"/>
+        </w:rPr>
+        <w:t>byte</w:t>
+      </w:r>
+      <w:r>
+        <w:rPr>
+          <w:rFonts w:ascii="Consolas" w:hAnsi="Consolas" w:cs="Consolas"/>
+          <w:color w:val="000000"/>
+          <w:sz w:val="19"/>
+          <w:szCs w:val="19"/>
+        </w:rPr>
+        <w:t xml:space="preserve">[] VideoMatchingUserIds { </w:t>
+      </w:r>
+      <w:r>
+        <w:rPr>
+          <w:rFonts w:ascii="Consolas" w:hAnsi="Consolas" w:cs="Consolas"/>
+          <w:color w:val="0000FF"/>
+          <w:sz w:val="19"/>
+          <w:szCs w:val="19"/>
+        </w:rPr>
+        <w:t>get</w:t>
+      </w:r>
+      <w:r>
+        <w:rPr>
+          <w:rFonts w:ascii="Consolas" w:hAnsi="Consolas" w:cs="Consolas"/>
+          <w:color w:val="000000"/>
+          <w:sz w:val="19"/>
+          <w:szCs w:val="19"/>
+        </w:rPr>
+        <w:t>; }</w:t>
+      </w:r>
+    </w:p>
+    <w:p>
+      <w:pPr>
+        <w:contextualSpacing/>
+        <w:rPr>
+          <w:rFonts w:ascii="Consolas" w:hAnsi="Consolas" w:cs="Consolas"/>
+          <w:color w:val="808080"/>
+          <w:sz w:val="19"/>
+          <w:szCs w:val="19"/>
+        </w:rPr>
+      </w:pPr>
+    </w:p>
+    <w:p>
+      <w:pPr>
+        <w:contextualSpacing/>
+        <w:rPr>
+          <w:rFonts w:ascii="Calibri" w:hAnsi="Calibri" w:cs="Calibri"/>
+          <w:b/>
+          <w:color w:val="000000"/>
+          <w:sz w:val="24"/>
+          <w:szCs w:val="19"/>
+        </w:rPr>
+      </w:pPr>
+      <w:r>
+        <w:rPr>
+          <w:rFonts w:ascii="Calibri" w:hAnsi="Calibri" w:cs="Calibri"/>
+          <w:b/>
+          <w:color w:val="000000"/>
+          <w:sz w:val="24"/>
+          <w:szCs w:val="19"/>
+        </w:rPr>
+        <w:t>V miste, kde potrebuju propertu z params (tady je to InstallerCz a InstallerBG), reknu jen:</w:t>
+      </w:r>
+    </w:p>
+    <w:p>
+      <w:pPr>
+        <w:contextualSpacing/>
+        <w:rPr>
+          <w:rFonts w:ascii="Calibri" w:hAnsi="Calibri" w:cs="Calibri"/>
+          <w:color w:val="000000"/>
+          <w:sz w:val="24"/>
+          <w:szCs w:val="19"/>
+        </w:rPr>
+      </w:pPr>
+      <w:r>
+        <w:rPr>
+          <w:rFonts w:ascii="Consolas" w:hAnsi="Consolas" w:cs="Consolas"/>
+          <w:color w:val="000000"/>
+          <w:sz w:val="19"/>
+          <w:szCs w:val="19"/>
+        </w:rPr>
+        <w:t>MessageLogWrapper.VideoMatchingUserIds = container.Resolve&lt;IParamsSource&gt;().VideoMatchingUserIds;</w:t>
+      </w:r>
+    </w:p>
+    <w:p>
+      <w:pPr>
+        <w:contextualSpacing/>
+        <w:rPr>
+          <w:rFonts w:ascii="Calibri" w:hAnsi="Calibri" w:cs="Calibri"/>
+          <w:color w:val="000000"/>
+          <w:sz w:val="24"/>
+        </w:rPr>
+      </w:pPr>
+    </w:p>
     <w:p>
       <w:pPr>
         <w:pStyle w:val="Nadpis1"/>
@@ -2442,120 +4272,6 @@
         <w:pStyle w:val="Nadpis1"/>
       </w:pPr>
       <w:r>
-        <w:t>Na</w:t>
-      </w:r>
-      <w:r>
-        <w:t>hle</w:t>
-      </w:r>
-      <w:r>
-        <w:t>d</w:t>
-      </w:r>
-    </w:p>
-    <w:p>
-      <w:r>
-        <w:rPr>
-          <w:noProof/>
-        </w:rPr>
-        <w:drawing>
-          <wp:inline distT="0" distB="0" distL="0" distR="0" wp14:anchorId="4F3DC3E8" wp14:editId="1706D9B3">
-            <wp:extent cx="13259661" cy="5193102"/>
-            <wp:effectExtent l="0" t="0" r="0" b="7620"/>
-            <wp:docPr id="59" name="Obrázek 59"/>
-            <wp:cNvGraphicFramePr>
-              <a:graphicFrameLocks xmlns:a="http://schemas.openxmlformats.org/drawingml/2006/main" noChangeAspect="1"/>
-            </wp:cNvGraphicFramePr>
-            <a:graphic xmlns:a="http://schemas.openxmlformats.org/drawingml/2006/main">
-              <a:graphicData uri="http://schemas.openxmlformats.org/drawingml/2006/picture">
-                <pic:pic xmlns:pic="http://schemas.openxmlformats.org/drawingml/2006/picture">
-                  <pic:nvPicPr>
-                    <pic:cNvPr id="59" name="Capture.PNG"/>
-                    <pic:cNvPicPr/>
-                  </pic:nvPicPr>
-                  <pic:blipFill>
-                    <a:blip r:embed="rId10">
-                      <a:extLst>
-                        <a:ext uri="{28A0092B-C50C-407E-A947-70E740481C1C}">
-                          <a14:useLocalDpi xmlns:a14="http://schemas.microsoft.com/office/drawing/2010/main" val="0"/>
-                        </a:ext>
-                      </a:extLst>
-                    </a:blip>
-                    <a:stretch>
-                      <a:fillRect/>
-                    </a:stretch>
-                  </pic:blipFill>
-                  <pic:spPr>
-                    <a:xfrm>
-                      <a:off x="0" y="0"/>
-                      <a:ext cx="13285263" cy="5203129"/>
-                    </a:xfrm>
-                    <a:prstGeom prst="rect">
-                      <a:avLst/>
-                    </a:prstGeom>
-                  </pic:spPr>
-                </pic:pic>
-              </a:graphicData>
-            </a:graphic>
-          </wp:inline>
-        </w:drawing>
-      </w:r>
-    </w:p>
-    <w:p>
-      <w:r>
-        <w:t xml:space="preserve">  </w:t>
-      </w:r>
-      <w:r>
-        <w:rPr>
-          <w:noProof/>
-        </w:rPr>
-        <w:drawing>
-          <wp:inline distT="0" distB="0" distL="0" distR="0" wp14:anchorId="5B0613DD" wp14:editId="422DB656">
-            <wp:extent cx="13362317" cy="2490910"/>
-            <wp:effectExtent l="0" t="0" r="0" b="5080"/>
-            <wp:docPr id="60" name="Obrázek 60"/>
-            <wp:cNvGraphicFramePr>
-              <a:graphicFrameLocks xmlns:a="http://schemas.openxmlformats.org/drawingml/2006/main" noChangeAspect="1"/>
-            </wp:cNvGraphicFramePr>
-            <a:graphic xmlns:a="http://schemas.openxmlformats.org/drawingml/2006/main">
-              <a:graphicData uri="http://schemas.openxmlformats.org/drawingml/2006/picture">
-                <pic:pic xmlns:pic="http://schemas.openxmlformats.org/drawingml/2006/picture">
-                  <pic:nvPicPr>
-                    <pic:cNvPr id="60" name="Capture.PNG"/>
-                    <pic:cNvPicPr/>
-                  </pic:nvPicPr>
-                  <pic:blipFill>
-                    <a:blip r:embed="rId11">
-                      <a:extLst>
-                        <a:ext uri="{28A0092B-C50C-407E-A947-70E740481C1C}">
-                          <a14:useLocalDpi xmlns:a14="http://schemas.microsoft.com/office/drawing/2010/main" val="0"/>
-                        </a:ext>
-                      </a:extLst>
-                    </a:blip>
-                    <a:stretch>
-                      <a:fillRect/>
-                    </a:stretch>
-                  </pic:blipFill>
-                  <pic:spPr>
-                    <a:xfrm>
-                      <a:off x="0" y="0"/>
-                      <a:ext cx="13474491" cy="2511821"/>
-                    </a:xfrm>
-                    <a:prstGeom prst="rect">
-                      <a:avLst/>
-                    </a:prstGeom>
-                  </pic:spPr>
-                </pic:pic>
-              </a:graphicData>
-            </a:graphic>
-          </wp:inline>
-        </w:drawing>
-      </w:r>
-    </w:p>
-    <w:p/>
-    <w:p>
-      <w:pPr>
-        <w:pStyle w:val="Nadpis1"/>
-      </w:pPr>
-      <w:r>
         <w:t xml:space="preserve">Splitnuta hodina,  </w:t>
       </w:r>
       <w:r>
@@ -2613,7 +4329,7 @@
           <w:bCs/>
         </w:rPr>
       </w:pPr>
-      <w:hyperlink r:id="rId12" w:history="1">
+      <w:hyperlink r:id="rId13" w:history="1">
         <w:r>
           <w:rPr>
             <w:rStyle w:val="Hypertextovodkaz"/>
@@ -2647,7 +4363,7 @@
                     <pic:cNvPicPr/>
                   </pic:nvPicPr>
                   <pic:blipFill>
-                    <a:blip r:embed="rId13">
+                    <a:blip r:embed="rId14">
                       <a:extLst>
                         <a:ext uri="{28A0092B-C50C-407E-A947-70E740481C1C}">
                           <a14:useLocalDpi xmlns:a14="http://schemas.microsoft.com/office/drawing/2010/main" val="0"/>
@@ -2695,7 +4411,7 @@
                     <pic:cNvPicPr/>
                   </pic:nvPicPr>
                   <pic:blipFill>
-                    <a:blip r:embed="rId14">
+                    <a:blip r:embed="rId15">
                       <a:extLst>
                         <a:ext uri="{28A0092B-C50C-407E-A947-70E740481C1C}">
                           <a14:useLocalDpi xmlns:a14="http://schemas.microsoft.com/office/drawing/2010/main" val="0"/>
@@ -2745,7 +4461,7 @@
                     <pic:cNvPicPr/>
                   </pic:nvPicPr>
                   <pic:blipFill>
-                    <a:blip r:embed="rId15">
+                    <a:blip r:embed="rId16">
                       <a:extLst>
                         <a:ext uri="{28A0092B-C50C-407E-A947-70E740481C1C}">
                           <a14:useLocalDpi xmlns:a14="http://schemas.microsoft.com/office/drawing/2010/main" val="0"/>
@@ -2798,7 +4514,7 @@
                     <pic:cNvPicPr/>
                   </pic:nvPicPr>
                   <pic:blipFill>
-                    <a:blip r:embed="rId16"/>
+                    <a:blip r:embed="rId17"/>
                     <a:stretch>
                       <a:fillRect/>
                     </a:stretch>
@@ -2970,7 +4686,7 @@
                     </pic:cNvPicPr>
                   </pic:nvPicPr>
                   <pic:blipFill>
-                    <a:blip r:embed="rId17">
+                    <a:blip r:embed="rId18">
                       <a:extLst>
                         <a:ext uri="{28A0092B-C50C-407E-A947-70E740481C1C}">
                           <a14:useLocalDpi xmlns:a14="http://schemas.microsoft.com/office/drawing/2010/main" val="0"/>
@@ -3022,7 +4738,7 @@
         </w:rPr>
         <w:t>2. Polohu na časové ose nechám někde uprostřed: </w:t>
       </w:r>
-      <w:hyperlink r:id="rId18" w:history="1">
+      <w:hyperlink r:id="rId19" w:history="1">
         <w:r>
           <w:rPr>
             <w:rFonts w:ascii="Segoe UI" w:eastAsia="Times New Roman" w:hAnsi="Segoe UI" w:cs="Segoe UI"/>
@@ -3081,7 +4797,7 @@
                     </pic:cNvPicPr>
                   </pic:nvPicPr>
                   <pic:blipFill>
-                    <a:blip r:embed="rId19">
+                    <a:blip r:embed="rId20">
                       <a:extLst>
                         <a:ext uri="{28A0092B-C50C-407E-A947-70E740481C1C}">
                           <a14:useLocalDpi xmlns:a14="http://schemas.microsoft.com/office/drawing/2010/main" val="0"/>
@@ -3133,7 +4849,7 @@
         </w:rPr>
         <w:t>4. Přenesená poloha je v "černé" oblasti: </w:t>
       </w:r>
-      <w:hyperlink r:id="rId20" w:history="1">
+      <w:hyperlink r:id="rId21" w:history="1">
         <w:r>
           <w:rPr>
             <w:rFonts w:ascii="Segoe UI" w:eastAsia="Times New Roman" w:hAnsi="Segoe UI" w:cs="Segoe UI"/>
@@ -3192,7 +4908,7 @@
                     </pic:cNvPicPr>
                   </pic:nvPicPr>
                   <pic:blipFill>
-                    <a:blip r:embed="rId21">
+                    <a:blip r:embed="rId22">
                       <a:extLst>
                         <a:ext uri="{28A0092B-C50C-407E-A947-70E740481C1C}">
                           <a14:useLocalDpi xmlns:a14="http://schemas.microsoft.com/office/drawing/2010/main" val="0"/>
@@ -3364,7 +5080,7 @@
                     <pic:cNvPicPr/>
                   </pic:nvPicPr>
                   <pic:blipFill>
-                    <a:blip r:embed="rId22">
+                    <a:blip r:embed="rId23">
                       <a:extLst>
                         <a:ext uri="{28A0092B-C50C-407E-A947-70E740481C1C}">
                           <a14:useLocalDpi xmlns:a14="http://schemas.microsoft.com/office/drawing/2010/main" val="0"/>
@@ -3447,7 +5163,7 @@
                     <pic:cNvPicPr/>
                   </pic:nvPicPr>
                   <pic:blipFill>
-                    <a:blip r:embed="rId23">
+                    <a:blip r:embed="rId24">
                       <a:extLst>
                         <a:ext uri="{28A0092B-C50C-407E-A947-70E740481C1C}">
                           <a14:useLocalDpi xmlns:a14="http://schemas.microsoft.com/office/drawing/2010/main" val="0"/>
@@ -3502,7 +5218,7 @@
                     <pic:cNvPicPr/>
                   </pic:nvPicPr>
                   <pic:blipFill>
-                    <a:blip r:embed="rId24">
+                    <a:blip r:embed="rId25">
                       <a:extLst>
                         <a:ext uri="{28A0092B-C50C-407E-A947-70E740481C1C}">
                           <a14:useLocalDpi xmlns:a14="http://schemas.microsoft.com/office/drawing/2010/main" val="0"/>
@@ -4911,7 +6627,7 @@
                     <pic:cNvPicPr/>
                   </pic:nvPicPr>
                   <pic:blipFill>
-                    <a:blip r:embed="rId25">
+                    <a:blip r:embed="rId26">
                       <a:extLst>
                         <a:ext uri="{28A0092B-C50C-407E-A947-70E740481C1C}">
                           <a14:useLocalDpi xmlns:a14="http://schemas.microsoft.com/office/drawing/2010/main" val="0"/>
@@ -5003,7 +6719,7 @@
           </mc:Choice>
           <mc:Fallback>
             <w:pict>
-              <v:shapetype w14:anchorId="75E230D8" id="_x0000_t32" coordsize="21600,21600" o:spt="32" o:oned="t" path="m,l21600,21600e" filled="f">
+              <v:shapetype w14:anchorId="79D2F3DF" id="_x0000_t32" coordsize="21600,21600" o:spt="32" o:oned="t" path="m,l21600,21600e" filled="f">
                 <v:path arrowok="t" fillok="f" o:connecttype="none"/>
                 <o:lock v:ext="edit" shapetype="t"/>
               </v:shapetype>
@@ -5073,7 +6789,7 @@
           </mc:Choice>
           <mc:Fallback>
             <w:pict>
-              <v:shape w14:anchorId="3C344842" id="Přímá spojnice se šipkou 3" o:spid="_x0000_s1026" type="#_x0000_t32" style="position:absolute;margin-left:526.5pt;margin-top:4.8pt;width:55.5pt;height:63.75pt;z-index:251659264;visibility:visible;mso-wrap-style:square;mso-wrap-distance-left:9pt;mso-wrap-distance-top:0;mso-wrap-distance-right:9pt;mso-wrap-distance-bottom:0;mso-position-horizontal:absolute;mso-position-horizontal-relative:text;mso-position-vertical:absolute;mso-position-vertical-relative:text" o:gfxdata="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" strokecolor="#5b9bd5 [3204]" strokeweight=".5pt">
+              <v:shape w14:anchorId="13105E87" id="Přímá spojnice se šipkou 3" o:spid="_x0000_s1026" type="#_x0000_t32" style="position:absolute;margin-left:526.5pt;margin-top:4.8pt;width:55.5pt;height:63.75pt;z-index:251659264;visibility:visible;mso-wrap-style:square;mso-wrap-distance-left:9pt;mso-wrap-distance-top:0;mso-wrap-distance-right:9pt;mso-wrap-distance-bottom:0;mso-position-horizontal:absolute;mso-position-horizontal-relative:text;mso-position-vertical:absolute;mso-position-vertical-relative:text" o:gfxdata="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" strokecolor="#5b9bd5 [3204]" strokeweight=".5pt">
                 <v:stroke endarrow="block" joinstyle="miter"/>
               </v:shape>
             </w:pict>
@@ -5100,7 +6816,7 @@
                     <pic:cNvPicPr/>
                   </pic:nvPicPr>
                   <pic:blipFill>
-                    <a:blip r:embed="rId26">
+                    <a:blip r:embed="rId27">
                       <a:extLst>
                         <a:ext uri="{28A0092B-C50C-407E-A947-70E740481C1C}">
                           <a14:useLocalDpi xmlns:a14="http://schemas.microsoft.com/office/drawing/2010/main" val="0"/>
@@ -5153,7 +6869,7 @@
                     <pic:cNvPicPr/>
                   </pic:nvPicPr>
                   <pic:blipFill>
-                    <a:blip r:embed="rId27">
+                    <a:blip r:embed="rId28">
                       <a:extLst>
                         <a:ext uri="{28A0092B-C50C-407E-A947-70E740481C1C}">
                           <a14:useLocalDpi xmlns:a14="http://schemas.microsoft.com/office/drawing/2010/main" val="0"/>
@@ -5207,7 +6923,7 @@
                     <pic:cNvPicPr/>
                   </pic:nvPicPr>
                   <pic:blipFill>
-                    <a:blip r:embed="rId28">
+                    <a:blip r:embed="rId29">
                       <a:extLst>
                         <a:ext uri="{28A0092B-C50C-407E-A947-70E740481C1C}">
                           <a14:useLocalDpi xmlns:a14="http://schemas.microsoft.com/office/drawing/2010/main" val="0"/>
@@ -5995,7 +7711,7 @@
                     <pic:cNvPicPr/>
                   </pic:nvPicPr>
                   <pic:blipFill>
-                    <a:blip r:embed="rId29">
+                    <a:blip r:embed="rId30">
                       <a:extLst>
                         <a:ext uri="{28A0092B-C50C-407E-A947-70E740481C1C}">
                           <a14:useLocalDpi xmlns:a14="http://schemas.microsoft.com/office/drawing/2010/main" val="0"/>
@@ -6049,7 +7765,7 @@
                     <pic:cNvPicPr/>
                   </pic:nvPicPr>
                   <pic:blipFill>
-                    <a:blip r:embed="rId30">
+                    <a:blip r:embed="rId31">
                       <a:extLst>
                         <a:ext uri="{28A0092B-C50C-407E-A947-70E740481C1C}">
                           <a14:useLocalDpi xmlns:a14="http://schemas.microsoft.com/office/drawing/2010/main" val="0"/>
@@ -9240,7 +10956,7 @@
                     <pic:cNvPicPr/>
                   </pic:nvPicPr>
                   <pic:blipFill>
-                    <a:blip r:embed="rId31">
+                    <a:blip r:embed="rId32">
                       <a:extLst>
                         <a:ext uri="{28A0092B-C50C-407E-A947-70E740481C1C}">
                           <a14:useLocalDpi xmlns:a14="http://schemas.microsoft.com/office/drawing/2010/main" val="0"/>
@@ -9293,7 +11009,7 @@
                     <pic:cNvPicPr/>
                   </pic:nvPicPr>
                   <pic:blipFill>
-                    <a:blip r:embed="rId32">
+                    <a:blip r:embed="rId33">
                       <a:extLst>
                         <a:ext uri="{28A0092B-C50C-407E-A947-70E740481C1C}">
                           <a14:useLocalDpi xmlns:a14="http://schemas.microsoft.com/office/drawing/2010/main" val="0"/>
@@ -9630,7 +11346,7 @@
                     <pic:cNvPicPr/>
                   </pic:nvPicPr>
                   <pic:blipFill>
-                    <a:blip r:embed="rId33">
+                    <a:blip r:embed="rId34">
                       <a:extLst>
                         <a:ext uri="{28A0092B-C50C-407E-A947-70E740481C1C}">
                           <a14:useLocalDpi xmlns:a14="http://schemas.microsoft.com/office/drawing/2010/main" val="0"/>
@@ -9740,7 +11456,7 @@
                     <pic:cNvPicPr/>
                   </pic:nvPicPr>
                   <pic:blipFill>
-                    <a:blip r:embed="rId34">
+                    <a:blip r:embed="rId35">
                       <a:extLst>
                         <a:ext uri="{28A0092B-C50C-407E-A947-70E740481C1C}">
                           <a14:useLocalDpi xmlns:a14="http://schemas.microsoft.com/office/drawing/2010/main" val="0"/>
@@ -11095,7 +12811,7 @@
                     <pic:cNvPicPr/>
                   </pic:nvPicPr>
                   <pic:blipFill>
-                    <a:blip r:embed="rId35">
+                    <a:blip r:embed="rId36">
                       <a:extLst>
                         <a:ext uri="{28A0092B-C50C-407E-A947-70E740481C1C}">
                           <a14:useLocalDpi xmlns:a14="http://schemas.microsoft.com/office/drawing/2010/main" val="0"/>
@@ -11193,7 +12909,7 @@
                     <pic:cNvPicPr/>
                   </pic:nvPicPr>
                   <pic:blipFill>
-                    <a:blip r:embed="rId36">
+                    <a:blip r:embed="rId37">
                       <a:extLst>
                         <a:ext uri="{28A0092B-C50C-407E-A947-70E740481C1C}">
                           <a14:useLocalDpi xmlns:a14="http://schemas.microsoft.com/office/drawing/2010/main" val="0"/>
@@ -11250,7 +12966,7 @@
                     <pic:cNvPicPr/>
                   </pic:nvPicPr>
                   <pic:blipFill>
-                    <a:blip r:embed="rId37">
+                    <a:blip r:embed="rId38">
                       <a:extLst>
                         <a:ext uri="{28A0092B-C50C-407E-A947-70E740481C1C}">
                           <a14:useLocalDpi xmlns:a14="http://schemas.microsoft.com/office/drawing/2010/main" val="0"/>
@@ -12213,7 +13929,7 @@
                     <pic:cNvPicPr/>
                   </pic:nvPicPr>
                   <pic:blipFill>
-                    <a:blip r:embed="rId38">
+                    <a:blip r:embed="rId39">
                       <a:extLst>
                         <a:ext uri="{28A0092B-C50C-407E-A947-70E740481C1C}">
                           <a14:useLocalDpi xmlns:a14="http://schemas.microsoft.com/office/drawing/2010/main" val="0"/>
@@ -14975,7 +16691,7 @@
                     <pic:cNvPicPr/>
                   </pic:nvPicPr>
                   <pic:blipFill>
-                    <a:blip r:embed="rId39">
+                    <a:blip r:embed="rId40">
                       <a:extLst>
                         <a:ext uri="{28A0092B-C50C-407E-A947-70E740481C1C}">
                           <a14:useLocalDpi xmlns:a14="http://schemas.microsoft.com/office/drawing/2010/main" val="0"/>
@@ -15314,7 +17030,7 @@
                     <pic:cNvPicPr/>
                   </pic:nvPicPr>
                   <pic:blipFill>
-                    <a:blip r:embed="rId40">
+                    <a:blip r:embed="rId41">
                       <a:extLst>
                         <a:ext uri="{28A0092B-C50C-407E-A947-70E740481C1C}">
                           <a14:useLocalDpi xmlns:a14="http://schemas.microsoft.com/office/drawing/2010/main" val="0"/>
@@ -15500,7 +17216,7 @@
                     <pic:cNvPicPr/>
                   </pic:nvPicPr>
                   <pic:blipFill>
-                    <a:blip r:embed="rId41">
+                    <a:blip r:embed="rId42">
                       <a:extLst>
                         <a:ext uri="{28A0092B-C50C-407E-A947-70E740481C1C}">
                           <a14:useLocalDpi xmlns:a14="http://schemas.microsoft.com/office/drawing/2010/main" val="0"/>
@@ -15568,7 +17284,7 @@
                     <pic:cNvPicPr/>
                   </pic:nvPicPr>
                   <pic:blipFill>
-                    <a:blip r:embed="rId42">
+                    <a:blip r:embed="rId43">
                       <a:extLst>
                         <a:ext uri="{28A0092B-C50C-407E-A947-70E740481C1C}">
                           <a14:useLocalDpi xmlns:a14="http://schemas.microsoft.com/office/drawing/2010/main" val="0"/>
@@ -15656,7 +17372,7 @@
                     <pic:cNvPicPr/>
                   </pic:nvPicPr>
                   <pic:blipFill>
-                    <a:blip r:embed="rId43">
+                    <a:blip r:embed="rId44">
                       <a:extLst>
                         <a:ext uri="{28A0092B-C50C-407E-A947-70E740481C1C}">
                           <a14:useLocalDpi xmlns:a14="http://schemas.microsoft.com/office/drawing/2010/main" val="0"/>
@@ -15740,7 +17456,7 @@
                     <pic:cNvPicPr/>
                   </pic:nvPicPr>
                   <pic:blipFill>
-                    <a:blip r:embed="rId44">
+                    <a:blip r:embed="rId45">
                       <a:extLst>
                         <a:ext uri="{28A0092B-C50C-407E-A947-70E740481C1C}">
                           <a14:useLocalDpi xmlns:a14="http://schemas.microsoft.com/office/drawing/2010/main" val="0"/>
@@ -15982,7 +17698,7 @@
           </mc:Choice>
           <mc:Fallback>
             <w:pict>
-              <v:shape w14:anchorId="6C7C3FAA" id="Přímá spojnice se šipkou 29" o:spid="_x0000_s1026" type="#_x0000_t32" style="position:absolute;margin-left:252pt;margin-top:429.7pt;width:468pt;height:12.25pt;z-index:251665408;visibility:visible;mso-wrap-style:square;mso-wrap-distance-left:9pt;mso-wrap-distance-top:0;mso-wrap-distance-right:9pt;mso-wrap-distance-bottom:0;mso-position-horizontal:absolute;mso-position-horizontal-relative:text;mso-position-vertical:absolute;mso-position-vertical-relative:text" o:gfxdata="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" strokecolor="#ed7d31 [3205]" strokeweight=".5pt">
+              <v:shape w14:anchorId="11CA96F7" id="Přímá spojnice se šipkou 29" o:spid="_x0000_s1026" type="#_x0000_t32" style="position:absolute;margin-left:252pt;margin-top:429.7pt;width:468pt;height:12.25pt;z-index:251665408;visibility:visible;mso-wrap-style:square;mso-wrap-distance-left:9pt;mso-wrap-distance-top:0;mso-wrap-distance-right:9pt;mso-wrap-distance-bottom:0;mso-position-horizontal:absolute;mso-position-horizontal-relative:text;mso-position-vertical:absolute;mso-position-vertical-relative:text" o:gfxdata="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" strokecolor="#ed7d31 [3205]" strokeweight=".5pt">
                 <v:stroke endarrow="block" joinstyle="miter"/>
               </v:shape>
             </w:pict>
@@ -16049,7 +17765,7 @@
           </mc:Choice>
           <mc:Fallback>
             <w:pict>
-              <v:shape w14:anchorId="3EACBFD7" id="Přímá spojnice se šipkou 28" o:spid="_x0000_s1026" type="#_x0000_t32" style="position:absolute;margin-left:270.3pt;margin-top:302.05pt;width:463.9pt;height:17.65pt;z-index:251664384;visibility:visible;mso-wrap-style:square;mso-wrap-distance-left:9pt;mso-wrap-distance-top:0;mso-wrap-distance-right:9pt;mso-wrap-distance-bottom:0;mso-position-horizontal:absolute;mso-position-horizontal-relative:text;mso-position-vertical:absolute;mso-position-vertical-relative:text" o:gfxdata="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" strokecolor="#ed7d31 [3205]" strokeweight=".5pt">
+              <v:shape w14:anchorId="462B7D4E" id="Přímá spojnice se šipkou 28" o:spid="_x0000_s1026" type="#_x0000_t32" style="position:absolute;margin-left:270.3pt;margin-top:302.05pt;width:463.9pt;height:17.65pt;z-index:251664384;visibility:visible;mso-wrap-style:square;mso-wrap-distance-left:9pt;mso-wrap-distance-top:0;mso-wrap-distance-right:9pt;mso-wrap-distance-bottom:0;mso-position-horizontal:absolute;mso-position-horizontal-relative:text;mso-position-vertical:absolute;mso-position-vertical-relative:text" o:gfxdata="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" strokecolor="#ed7d31 [3205]" strokeweight=".5pt">
                 <v:stroke endarrow="block" joinstyle="miter"/>
               </v:shape>
             </w:pict>
@@ -16116,7 +17832,7 @@
           </mc:Choice>
           <mc:Fallback>
             <w:pict>
-              <v:shape w14:anchorId="315217FA" id="Přímá spojnice se šipkou 27" o:spid="_x0000_s1026" type="#_x0000_t32" style="position:absolute;margin-left:311.75pt;margin-top:290.5pt;width:415.7pt;height:12.25pt;z-index:251663360;visibility:visible;mso-wrap-style:square;mso-wrap-distance-left:9pt;mso-wrap-distance-top:0;mso-wrap-distance-right:9pt;mso-wrap-distance-bottom:0;mso-position-horizontal:absolute;mso-position-horizontal-relative:text;mso-position-vertical:absolute;mso-position-vertical-relative:text" o:gfxdata="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" strokecolor="#ed7d31 [3205]" strokeweight=".5pt">
+              <v:shape w14:anchorId="61CAFB9A" id="Přímá spojnice se šipkou 27" o:spid="_x0000_s1026" type="#_x0000_t32" style="position:absolute;margin-left:311.75pt;margin-top:290.5pt;width:415.7pt;height:12.25pt;z-index:251663360;visibility:visible;mso-wrap-style:square;mso-wrap-distance-left:9pt;mso-wrap-distance-top:0;mso-wrap-distance-right:9pt;mso-wrap-distance-bottom:0;mso-position-horizontal:absolute;mso-position-horizontal-relative:text;mso-position-vertical:absolute;mso-position-vertical-relative:text" o:gfxdata="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" strokecolor="#ed7d31 [3205]" strokeweight=".5pt">
                 <v:stroke endarrow="block" joinstyle="miter"/>
               </v:shape>
             </w:pict>
@@ -16183,7 +17899,7 @@
           </mc:Choice>
           <mc:Fallback>
             <w:pict>
-              <v:shape w14:anchorId="7DC4BCBC" id="Přímá spojnice se šipkou 26" o:spid="_x0000_s1026" type="#_x0000_t32" style="position:absolute;margin-left:262.85pt;margin-top:239.35pt;width:452.4pt;height:12.9pt;z-index:251662336;visibility:visible;mso-wrap-style:square;mso-wrap-distance-left:9pt;mso-wrap-distance-top:0;mso-wrap-distance-right:9pt;mso-wrap-distance-bottom:0;mso-position-horizontal:absolute;mso-position-horizontal-relative:text;mso-position-vertical:absolute;mso-position-vertical-relative:text" o:gfxdata="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" strokecolor="#ed7d31 [3205]" strokeweight=".5pt">
+              <v:shape w14:anchorId="119AED22" id="Přímá spojnice se šipkou 26" o:spid="_x0000_s1026" type="#_x0000_t32" style="position:absolute;margin-left:262.85pt;margin-top:239.35pt;width:452.4pt;height:12.9pt;z-index:251662336;visibility:visible;mso-wrap-style:square;mso-wrap-distance-left:9pt;mso-wrap-distance-top:0;mso-wrap-distance-right:9pt;mso-wrap-distance-bottom:0;mso-position-horizontal:absolute;mso-position-horizontal-relative:text;mso-position-vertical:absolute;mso-position-vertical-relative:text" o:gfxdata="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" strokecolor="#ed7d31 [3205]" strokeweight=".5pt">
                 <v:stroke endarrow="block" joinstyle="miter"/>
               </v:shape>
             </w:pict>
@@ -16219,7 +17935,7 @@
                     <pic:cNvPicPr/>
                   </pic:nvPicPr>
                   <pic:blipFill>
-                    <a:blip r:embed="rId45">
+                    <a:blip r:embed="rId46">
                       <a:extLst>
                         <a:ext uri="{28A0092B-C50C-407E-A947-70E740481C1C}">
                           <a14:useLocalDpi xmlns:a14="http://schemas.microsoft.com/office/drawing/2010/main" val="0"/>
@@ -16266,7 +17982,7 @@
                     <pic:cNvPicPr/>
                   </pic:nvPicPr>
                   <pic:blipFill>
-                    <a:blip r:embed="rId46">
+                    <a:blip r:embed="rId47">
                       <a:extLst>
                         <a:ext uri="{28A0092B-C50C-407E-A947-70E740481C1C}">
                           <a14:useLocalDpi xmlns:a14="http://schemas.microsoft.com/office/drawing/2010/main" val="0"/>
@@ -16331,7 +18047,7 @@
                     <pic:cNvPicPr/>
                   </pic:nvPicPr>
                   <pic:blipFill>
-                    <a:blip r:embed="rId47">
+                    <a:blip r:embed="rId48">
                       <a:extLst>
                         <a:ext uri="{28A0092B-C50C-407E-A947-70E740481C1C}">
                           <a14:useLocalDpi xmlns:a14="http://schemas.microsoft.com/office/drawing/2010/main" val="0"/>
@@ -16378,7 +18094,7 @@
                     <pic:cNvPicPr/>
                   </pic:nvPicPr>
                   <pic:blipFill>
-                    <a:blip r:embed="rId48">
+                    <a:blip r:embed="rId49">
                       <a:extLst>
                         <a:ext uri="{28A0092B-C50C-407E-A947-70E740481C1C}">
                           <a14:useLocalDpi xmlns:a14="http://schemas.microsoft.com/office/drawing/2010/main" val="0"/>
@@ -17996,7 +19712,7 @@
       <w:r>
         <w:t xml:space="preserve"> </w:t>
       </w:r>
-      <w:hyperlink r:id="rId49" w:history="1">
+      <w:hyperlink r:id="rId50" w:history="1">
         <w:r>
           <w:rPr>
             <w:rStyle w:val="Hypertextovodkaz"/>
@@ -18028,7 +19744,7 @@
       </w:r>
     </w:p>
     <w:p>
-      <w:hyperlink r:id="rId50" w:anchor="page=bug/44788&amp;appConfig=eyJhY2lkIjoiNDRGMDk4QUQ1MDIzMThCMDQzODI4QTQ0OTU3OUI2RjkifQ==" w:history="1">
+      <w:hyperlink r:id="rId51" w:anchor="page=bug/44788&amp;appConfig=eyJhY2lkIjoiNDRGMDk4QUQ1MDIzMThCMDQzODI4QTQ0OTU3OUI2RjkifQ==" w:history="1">
         <w:r>
           <w:rPr>
             <w:rFonts w:ascii="Arial" w:hAnsi="Arial" w:cs="Arial"/>
@@ -18063,7 +19779,7 @@
                     <pic:cNvPicPr/>
                   </pic:nvPicPr>
                   <pic:blipFill>
-                    <a:blip r:embed="rId51">
+                    <a:blip r:embed="rId52">
                       <a:extLst>
                         <a:ext uri="{28A0092B-C50C-407E-A947-70E740481C1C}">
                           <a14:useLocalDpi xmlns:a14="http://schemas.microsoft.com/office/drawing/2010/main" val="0"/>
@@ -18116,7 +19832,7 @@
                     <pic:cNvPicPr/>
                   </pic:nvPicPr>
                   <pic:blipFill>
-                    <a:blip r:embed="rId52">
+                    <a:blip r:embed="rId53">
                       <a:extLst>
                         <a:ext uri="{28A0092B-C50C-407E-A947-70E740481C1C}">
                           <a14:useLocalDpi xmlns:a14="http://schemas.microsoft.com/office/drawing/2010/main" val="0"/>
@@ -18180,7 +19896,7 @@
         </w:rPr>
         <w:t>G</w:t>
       </w:r>
-      <w:hyperlink r:id="rId53" w:anchor="page=bug/45291&amp;appConfig=eyJhY2lkIjoiNDRGMDk4QUQ1MDIzMThCMDQzODI4QTQ0OTU3OUI2RjkifQ==" w:history="1">
+      <w:hyperlink r:id="rId54" w:anchor="page=bug/45291&amp;appConfig=eyJhY2lkIjoiNDRGMDk4QUQ1MDIzMThCMDQzODI4QTQ0OTU3OUI2RjkifQ==" w:history="1">
         <w:r>
           <w:rPr>
             <w:rFonts w:ascii="Times New Roman" w:eastAsia="Times New Roman" w:hAnsi="Times New Roman" w:cs="Times New Roman"/>
@@ -18214,7 +19930,7 @@
                     <pic:cNvPicPr/>
                   </pic:nvPicPr>
                   <pic:blipFill>
-                    <a:blip r:embed="rId54">
+                    <a:blip r:embed="rId55">
                       <a:extLst>
                         <a:ext uri="{28A0092B-C50C-407E-A947-70E740481C1C}">
                           <a14:useLocalDpi xmlns:a14="http://schemas.microsoft.com/office/drawing/2010/main" val="0"/>
@@ -18250,7 +19966,7 @@
       </w:r>
     </w:p>
     <w:p>
-      <w:hyperlink r:id="rId55" w:anchor="page=bug/44830&amp;appConfig=eyJhY2lkIjoiNDRGMDk4QUQ1MDIzMThCMDQzODI4QTQ0OTU3OUI2RjkifQ==" w:history="1">
+      <w:hyperlink r:id="rId56" w:anchor="page=bug/44830&amp;appConfig=eyJhY2lkIjoiNDRGMDk4QUQ1MDIzMThCMDQzODI4QTQ0OTU3OUI2RjkifQ==" w:history="1">
         <w:r>
           <w:rPr>
             <w:rFonts w:ascii="Arial" w:hAnsi="Arial" w:cs="Arial"/>
@@ -18285,7 +20001,7 @@
                     <pic:cNvPicPr/>
                   </pic:nvPicPr>
                   <pic:blipFill>
-                    <a:blip r:embed="rId56">
+                    <a:blip r:embed="rId57">
                       <a:extLst>
                         <a:ext uri="{28A0092B-C50C-407E-A947-70E740481C1C}">
                           <a14:useLocalDpi xmlns:a14="http://schemas.microsoft.com/office/drawing/2010/main" val="0"/>
@@ -19208,7 +20924,7 @@
           </mc:Fallback>
         </mc:AlternateContent>
       </w:r>
-      <w:hyperlink r:id="rId57" w:anchor="page=bug/45105&amp;appConfig=eyJhY2lkIjoiNDRGMDk4QUQ1MDIzMThCMDQzODI4QTQ0OTU3OUI2RjkifQ==" w:history="1">
+      <w:hyperlink r:id="rId58" w:anchor="page=bug/45105&amp;appConfig=eyJhY2lkIjoiNDRGMDk4QUQ1MDIzMThCMDQzODI4QTQ0OTU3OUI2RjkifQ==" w:history="1">
         <w:r>
           <w:rPr>
             <w:rFonts w:ascii="Arial" w:hAnsi="Arial" w:cs="Arial"/>
@@ -19279,7 +20995,7 @@
           </mc:Choice>
           <mc:Fallback>
             <w:pict>
-              <v:line w14:anchorId="5C775179" id="Přímá spojnice 73" o:spid="_x0000_s1026" style="position:absolute;flip:y;z-index:251697152;visibility:visible;mso-wrap-style:square;mso-wrap-distance-left:9pt;mso-wrap-distance-top:0;mso-wrap-distance-right:9pt;mso-wrap-distance-bottom:0;mso-position-horizontal:absolute;mso-position-horizontal-relative:text;mso-position-vertical:absolute;mso-position-vertical-relative:text" from="87.6pt,16.05pt" to="143.3pt,71.75pt" o:gfxdata="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" strokecolor="#ed7d31 [3205]" strokeweight=".5pt">
+              <v:line w14:anchorId="5CBC49B0" id="Přímá spojnice 73" o:spid="_x0000_s1026" style="position:absolute;flip:y;z-index:251697152;visibility:visible;mso-wrap-style:square;mso-wrap-distance-left:9pt;mso-wrap-distance-top:0;mso-wrap-distance-right:9pt;mso-wrap-distance-bottom:0;mso-position-horizontal:absolute;mso-position-horizontal-relative:text;mso-position-vertical:absolute;mso-position-vertical-relative:text" from="87.6pt,16.05pt" to="143.3pt,71.75pt" o:gfxdata="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" strokecolor="#ed7d31 [3205]" strokeweight=".5pt">
                 <v:stroke joinstyle="miter"/>
               </v:line>
             </w:pict>
@@ -19550,7 +21266,7 @@
                     <pic:cNvPicPr/>
                   </pic:nvPicPr>
                   <pic:blipFill>
-                    <a:blip r:embed="rId58">
+                    <a:blip r:embed="rId59">
                       <a:extLst>
                         <a:ext uri="{28A0092B-C50C-407E-A947-70E740481C1C}">
                           <a14:useLocalDpi xmlns:a14="http://schemas.microsoft.com/office/drawing/2010/main" val="0"/>
@@ -19805,7 +21521,7 @@
           <w:sz w:val="24"/>
         </w:rPr>
       </w:pPr>
-      <w:hyperlink r:id="rId59" w:history="1">
+      <w:hyperlink r:id="rId60" w:history="1">
         <w:r>
           <w:rPr>
             <w:rStyle w:val="Hypertextovodkaz"/>
@@ -19931,7 +21647,7 @@
         </w:rPr>
         <w:t>1. Otevřu si stream Disney Channel (23.9.2018 15:46, délka 00:29:29). Stream je zkrácený od začátku. </w:t>
       </w:r>
-      <w:hyperlink r:id="rId60" w:history="1">
+      <w:hyperlink r:id="rId61" w:history="1">
         <w:r>
           <w:rPr>
             <w:rFonts w:ascii="Segoe UI" w:eastAsia="Times New Roman" w:hAnsi="Segoe UI" w:cs="Segoe UI"/>
@@ -19964,7 +21680,7 @@
         </w:rPr>
         <w:t>2. 2x kliknu LTM na nějakou zachycenou MM: </w:t>
       </w:r>
-      <w:hyperlink r:id="rId61" w:history="1">
+      <w:hyperlink r:id="rId62" w:history="1">
         <w:r>
           <w:rPr>
             <w:rFonts w:ascii="Segoe UI" w:eastAsia="Times New Roman" w:hAnsi="Segoe UI" w:cs="Segoe UI"/>
@@ -20039,7 +21755,7 @@
         </w:rPr>
         <w:t>5. Podle "obrázků" vidím, že se mi to přehrává správně, ale časová osa je jinak: </w:t>
       </w:r>
-      <w:hyperlink r:id="rId62" w:history="1">
+      <w:hyperlink r:id="rId63" w:history="1">
         <w:r>
           <w:rPr>
             <w:rFonts w:ascii="Segoe UI" w:eastAsia="Times New Roman" w:hAnsi="Segoe UI" w:cs="Segoe UI"/>
@@ -20106,7 +21822,7 @@
         </w:rPr>
         <w:t>Na časové ose videopřehrávače se zobrazí skutečná délka videa - 00:29:29:440 (viz bod 1). Čas přehrávání cca 00:07:44, tzn. 7 minut po začátku zpracované části videa. Zpracovaná část videa začíná po 46. minutě + 7 minut z videopřehrávače = čas zobrazované oblasti cca po 53. minutě. To odpovídá: </w:t>
       </w:r>
-      <w:hyperlink r:id="rId63" w:history="1">
+      <w:hyperlink r:id="rId64" w:history="1">
         <w:r>
           <w:rPr>
             <w:rFonts w:ascii="Segoe UI" w:eastAsia="Times New Roman" w:hAnsi="Segoe UI" w:cs="Segoe UI"/>
@@ -20225,7 +21941,7 @@
         </w:rPr>
         <w:t>b) upravit to tak, že se bude zobrazovat čas podle přepočítané osy, tzn. 00:53:26:226/01:15:00:00 (časy podle příkladu </w:t>
       </w:r>
-      <w:hyperlink r:id="rId64" w:history="1">
+      <w:hyperlink r:id="rId65" w:history="1">
         <w:r>
           <w:rPr>
             <w:rFonts w:ascii="Segoe UI" w:eastAsia="Times New Roman" w:hAnsi="Segoe UI" w:cs="Segoe UI"/>
@@ -20484,7 +22200,7 @@
                     </pic:cNvPicPr>
                   </pic:nvPicPr>
                   <pic:blipFill>
-                    <a:blip r:embed="rId65" r:link="rId66">
+                    <a:blip r:embed="rId66" r:link="rId67" cstate="print">
                       <a:extLst>
                         <a:ext uri="{28A0092B-C50C-407E-A947-70E740481C1C}">
                           <a14:useLocalDpi xmlns:a14="http://schemas.microsoft.com/office/drawing/2010/main" val="0"/>
@@ -20537,7 +22253,7 @@
                     </pic:cNvPicPr>
                   </pic:nvPicPr>
                   <pic:blipFill>
-                    <a:blip r:embed="rId67" r:link="rId68">
+                    <a:blip r:embed="rId68" r:link="rId69" cstate="print">
                       <a:extLst>
                         <a:ext uri="{28A0092B-C50C-407E-A947-70E740481C1C}">
                           <a14:useLocalDpi xmlns:a14="http://schemas.microsoft.com/office/drawing/2010/main" val="0"/>
@@ -20844,7 +22560,7 @@
         </w:rPr>
         <w:t xml:space="preserve">Viz take </w:t>
       </w:r>
-      <w:hyperlink r:id="rId69" w:history="1">
+      <w:hyperlink r:id="rId70" w:history="1">
         <w:r>
           <w:rPr>
             <w:rStyle w:val="Hypertextovodkaz"/>
@@ -20893,7 +22609,7 @@
                     <pic:cNvPicPr/>
                   </pic:nvPicPr>
                   <pic:blipFill>
-                    <a:blip r:embed="rId70">
+                    <a:blip r:embed="rId71">
                       <a:extLst>
                         <a:ext uri="{28A0092B-C50C-407E-A947-70E740481C1C}">
                           <a14:useLocalDpi xmlns:a14="http://schemas.microsoft.com/office/drawing/2010/main" val="0"/>
@@ -20946,7 +22662,7 @@
                     <pic:cNvPicPr/>
                   </pic:nvPicPr>
                   <pic:blipFill>
-                    <a:blip r:embed="rId71">
+                    <a:blip r:embed="rId72">
                       <a:extLst>
                         <a:ext uri="{28A0092B-C50C-407E-A947-70E740481C1C}">
                           <a14:useLocalDpi xmlns:a14="http://schemas.microsoft.com/office/drawing/2010/main" val="0"/>
@@ -21515,7 +23231,7 @@
                     <pic:cNvPicPr/>
                   </pic:nvPicPr>
                   <pic:blipFill>
-                    <a:blip r:embed="rId72">
+                    <a:blip r:embed="rId73">
                       <a:extLst>
                         <a:ext uri="{28A0092B-C50C-407E-A947-70E740481C1C}">
                           <a14:useLocalDpi xmlns:a14="http://schemas.microsoft.com/office/drawing/2010/main" val="0"/>
@@ -21571,7 +23287,7 @@
                     <pic:cNvPicPr/>
                   </pic:nvPicPr>
                   <pic:blipFill>
-                    <a:blip r:embed="rId73">
+                    <a:blip r:embed="rId74">
                       <a:extLst>
                         <a:ext uri="{28A0092B-C50C-407E-A947-70E740481C1C}">
                           <a14:useLocalDpi xmlns:a14="http://schemas.microsoft.com/office/drawing/2010/main" val="0"/>
@@ -21627,7 +23343,7 @@
                     <pic:cNvPicPr/>
                   </pic:nvPicPr>
                   <pic:blipFill>
-                    <a:blip r:embed="rId74">
+                    <a:blip r:embed="rId75">
                       <a:extLst>
                         <a:ext uri="{28A0092B-C50C-407E-A947-70E740481C1C}">
                           <a14:useLocalDpi xmlns:a14="http://schemas.microsoft.com/office/drawing/2010/main" val="0"/>
@@ -21683,7 +23399,7 @@
                     <pic:cNvPicPr/>
                   </pic:nvPicPr>
                   <pic:blipFill>
-                    <a:blip r:embed="rId75">
+                    <a:blip r:embed="rId76">
                       <a:extLst>
                         <a:ext uri="{28A0092B-C50C-407E-A947-70E740481C1C}">
                           <a14:useLocalDpi xmlns:a14="http://schemas.microsoft.com/office/drawing/2010/main" val="0"/>
@@ -21736,7 +23452,7 @@
                     <pic:cNvPicPr/>
                   </pic:nvPicPr>
                   <pic:blipFill>
-                    <a:blip r:embed="rId76">
+                    <a:blip r:embed="rId77">
                       <a:extLst>
                         <a:ext uri="{28A0092B-C50C-407E-A947-70E740481C1C}">
                           <a14:useLocalDpi xmlns:a14="http://schemas.microsoft.com/office/drawing/2010/main" val="0"/>
@@ -21784,7 +23500,7 @@
                     <pic:cNvPicPr/>
                   </pic:nvPicPr>
                   <pic:blipFill>
-                    <a:blip r:embed="rId77">
+                    <a:blip r:embed="rId78">
                       <a:extLst>
                         <a:ext uri="{28A0092B-C50C-407E-A947-70E740481C1C}">
                           <a14:useLocalDpi xmlns:a14="http://schemas.microsoft.com/office/drawing/2010/main" val="0"/>
@@ -21818,10 +23534,7 @@
     </w:p>
     <w:p>
       <w:r>
-        <w:t xml:space="preserve">PlaybackMenuGroupViewModel: </w:t>
-      </w:r>
-      <w:r>
-        <w:t xml:space="preserve"> chceme predat oknu novy parametr a to cas splitu:</w:t>
+        <w:t>PlaybackMenuGroupViewModel:  chceme predat oknu novy parametr a to cas splitu:</w:t>
       </w:r>
     </w:p>
     <w:p>
@@ -21845,7 +23558,7 @@
                     <pic:cNvPicPr/>
                   </pic:nvPicPr>
                   <pic:blipFill>
-                    <a:blip r:embed="rId78">
+                    <a:blip r:embed="rId79">
                       <a:extLst>
                         <a:ext uri="{28A0092B-C50C-407E-A947-70E740481C1C}">
                           <a14:useLocalDpi xmlns:a14="http://schemas.microsoft.com/office/drawing/2010/main" val="0"/>
@@ -21874,10 +23587,7 @@
     </w:p>
     <w:p>
       <w:r>
-        <w:t>IstreamPositionProvider:</w:t>
-      </w:r>
-      <w:r>
-        <w:t xml:space="preserve"> k tomu musim upravit rozhrani:</w:t>
+        <w:t>IstreamPositionProvider: k tomu musim upravit rozhrani:</w:t>
       </w:r>
     </w:p>
     <w:p>
@@ -21901,7 +23611,7 @@
                     <pic:cNvPicPr/>
                   </pic:nvPicPr>
                   <pic:blipFill>
-                    <a:blip r:embed="rId79">
+                    <a:blip r:embed="rId80">
                       <a:extLst>
                         <a:ext uri="{28A0092B-C50C-407E-A947-70E740481C1C}">
                           <a14:useLocalDpi xmlns:a14="http://schemas.microsoft.com/office/drawing/2010/main" val="0"/>
@@ -21931,22 +23641,41 @@
     <w:p/>
     <w:p>
       <w:r>
-        <w:t xml:space="preserve"> ThumbnailStreamViewerViewModel:</w:t>
-      </w:r>
-      <w:r>
-        <w:t xml:space="preserve"> vezmu cas prvniho nahledu a cas na Timeline, porovnam je, pokud je mensi nebo rovny nechci cas zobrazovat. Proto nula. (V prehravaci se cas aktualizuje prictenim pozice prehravace, proto v pripade, ze chci cas zobrazit musim tady GetActualPosition odecist )</w:t>
-      </w:r>
-    </w:p>
-    <w:p>
-      <w:r>
-        <w:rPr>
+        <w:t xml:space="preserve">ThumbnailStreamViewerViewModel: vezmu cas prvniho nahledu. To je to, co chci uzivateli zobrazit. Chci mu to zobrazit, jen pokud jde o split. To zjistim z Underlying streamu ktery ma definovano, ze jde o split kdyz </w:t>
+      </w:r>
+      <w:r>
+        <w:rPr>
+          <w:rFonts w:ascii="Consolas" w:hAnsi="Consolas" w:cs="Consolas"/>
+          <w:color w:val="0000FF"/>
+          <w:sz w:val="19"/>
+          <w:szCs w:val="19"/>
+        </w:rPr>
+        <w:t>var</w:t>
+      </w:r>
+      <w:r>
+        <w:rPr>
+          <w:rFonts w:ascii="Consolas" w:hAnsi="Consolas" w:cs="Consolas"/>
+          <w:color w:val="000000"/>
+          <w:sz w:val="19"/>
+          <w:szCs w:val="19"/>
+        </w:rPr>
+        <w:t xml:space="preserve"> isSplit = realVideoStart != zeroRealVideoStart;</w:t>
+      </w:r>
+    </w:p>
+    <w:p>
+      <w:r>
+        <w:rPr>
+          <w:rFonts w:ascii="Consolas" w:hAnsi="Consolas" w:cs="Consolas"/>
           <w:noProof/>
+          <w:color w:val="000000"/>
+          <w:sz w:val="19"/>
+          <w:szCs w:val="19"/>
         </w:rPr>
         <w:drawing>
-          <wp:inline distT="0" distB="0" distL="0" distR="0" wp14:anchorId="2F87C0D7" wp14:editId="0D5A2E8F">
-            <wp:extent cx="9221487" cy="2143424"/>
+          <wp:inline distT="0" distB="0" distL="0" distR="0" wp14:anchorId="1EE5A7A7" wp14:editId="6B5D65F7">
+            <wp:extent cx="12860545" cy="1590897"/>
             <wp:effectExtent l="0" t="0" r="0" b="9525"/>
-            <wp:docPr id="42" name="Obrázek 42"/>
+            <wp:docPr id="51" name="Obrázek 51"/>
             <wp:cNvGraphicFramePr>
               <a:graphicFrameLocks xmlns:a="http://schemas.openxmlformats.org/drawingml/2006/main" noChangeAspect="1"/>
             </wp:cNvGraphicFramePr>
@@ -21954,11 +23683,11 @@
               <a:graphicData uri="http://schemas.openxmlformats.org/drawingml/2006/picture">
                 <pic:pic xmlns:pic="http://schemas.openxmlformats.org/drawingml/2006/picture">
                   <pic:nvPicPr>
-                    <pic:cNvPr id="42" name="8843A97.tmp"/>
+                    <pic:cNvPr id="37" name="ScreenHunter 108.png"/>
                     <pic:cNvPicPr/>
                   </pic:nvPicPr>
                   <pic:blipFill>
-                    <a:blip r:embed="rId80">
+                    <a:blip r:embed="rId10">
                       <a:extLst>
                         <a:ext uri="{28A0092B-C50C-407E-A947-70E740481C1C}">
                           <a14:useLocalDpi xmlns:a14="http://schemas.microsoft.com/office/drawing/2010/main" val="0"/>
@@ -21972,7 +23701,55 @@
                   <pic:spPr>
                     <a:xfrm>
                       <a:off x="0" y="0"/>
-                      <a:ext cx="9221487" cy="2143424"/>
+                      <a:ext cx="12860545" cy="1590897"/>
+                    </a:xfrm>
+                    <a:prstGeom prst="rect">
+                      <a:avLst/>
+                    </a:prstGeom>
+                  </pic:spPr>
+                </pic:pic>
+              </a:graphicData>
+            </a:graphic>
+          </wp:inline>
+        </w:drawing>
+      </w:r>
+    </w:p>
+    <w:p>
+      <w:r>
+        <w:rPr>
+          <w:noProof/>
+        </w:rPr>
+        <w:drawing>
+          <wp:inline distT="0" distB="0" distL="0" distR="0" wp14:anchorId="29F8A9C8" wp14:editId="018440E2">
+            <wp:extent cx="7230484" cy="2057687"/>
+            <wp:effectExtent l="0" t="0" r="8890" b="0"/>
+            <wp:docPr id="53" name="Obrázek 53"/>
+            <wp:cNvGraphicFramePr>
+              <a:graphicFrameLocks xmlns:a="http://schemas.openxmlformats.org/drawingml/2006/main" noChangeAspect="1"/>
+            </wp:cNvGraphicFramePr>
+            <a:graphic xmlns:a="http://schemas.openxmlformats.org/drawingml/2006/main">
+              <a:graphicData uri="http://schemas.openxmlformats.org/drawingml/2006/picture">
+                <pic:pic xmlns:pic="http://schemas.openxmlformats.org/drawingml/2006/picture">
+                  <pic:nvPicPr>
+                    <pic:cNvPr id="53" name="684C735.tmp"/>
+                    <pic:cNvPicPr/>
+                  </pic:nvPicPr>
+                  <pic:blipFill>
+                    <a:blip r:embed="rId81">
+                      <a:extLst>
+                        <a:ext uri="{28A0092B-C50C-407E-A947-70E740481C1C}">
+                          <a14:useLocalDpi xmlns:a14="http://schemas.microsoft.com/office/drawing/2010/main" val="0"/>
+                        </a:ext>
+                      </a:extLst>
+                    </a:blip>
+                    <a:stretch>
+                      <a:fillRect/>
+                    </a:stretch>
+                  </pic:blipFill>
+                  <pic:spPr>
+                    <a:xfrm>
+                      <a:off x="0" y="0"/>
+                      <a:ext cx="7230484" cy="2057687"/>
                     </a:xfrm>
                     <a:prstGeom prst="rect">
                       <a:avLst/>
@@ -22011,7 +23788,7 @@
                     <pic:cNvPicPr/>
                   </pic:nvPicPr>
                   <pic:blipFill>
-                    <a:blip r:embed="rId81">
+                    <a:blip r:embed="rId82">
                       <a:extLst>
                         <a:ext uri="{28A0092B-C50C-407E-A947-70E740481C1C}">
                           <a14:useLocalDpi xmlns:a14="http://schemas.microsoft.com/office/drawing/2010/main" val="0"/>

--- a/Catching Zachytavadlo.docx
+++ b/Catching Zachytavadlo.docx
@@ -130,12 +130,7 @@
         <w:pStyle w:val="Nadpis1"/>
       </w:pPr>
       <w:r>
-        <w:t>Popis , navod</w:t>
-      </w:r>
-      <w:bookmarkStart w:id="0" w:name="_GoBack"/>
-      <w:bookmarkEnd w:id="0"/>
-      <w:r>
-        <w:t>:</w:t>
+        <w:t>Popis , navod:</w:t>
       </w:r>
     </w:p>
     <w:p>
@@ -819,6 +814,273 @@
     <w:p>
       <w:pPr>
         <w:pStyle w:val="Nadpis1"/>
+        <w:rPr>
+          <w:rFonts w:ascii="Calibri Light" w:eastAsia="Times New Roman" w:hAnsi="Calibri Light" w:cs="Times New Roman"/>
+          <w:color w:val="2E74B5"/>
+          <w:sz w:val="32"/>
+        </w:rPr>
+      </w:pPr>
+      <w:r>
+        <w:rPr>
+          <w:rFonts w:ascii="Calibri Light" w:eastAsia="Times New Roman" w:hAnsi="Calibri Light" w:cs="Times New Roman"/>
+          <w:color w:val="2E74B5"/>
+          <w:sz w:val="32"/>
+        </w:rPr>
+        <w:t>Zachytavadlo – UnableToSaveDataForHqCutException.</w:t>
+      </w:r>
+    </w:p>
+    <w:p>
+      <w:hyperlink r:id="rId10" w:history="1">
+        <w:r>
+          <w:rPr>
+            <w:rStyle w:val="Hypertextovodkaz"/>
+          </w:rPr>
+          <w:t>https://tfs.mediaresearch.cz/AdIntel/AdIntel/_workitems/edit/50222</w:t>
+        </w:r>
+      </w:hyperlink>
+    </w:p>
+    <w:p>
+      <w:pPr>
+        <w:spacing w:line="240" w:lineRule="auto"/>
+        <w:rPr>
+          <w:rFonts w:ascii="Calibri" w:eastAsia="Calibri" w:hAnsi="Calibri" w:cs="Times New Roman"/>
+        </w:rPr>
+      </w:pPr>
+      <w:r>
+        <w:rPr>
+          <w:rFonts w:ascii="Calibri" w:eastAsia="Calibri" w:hAnsi="Calibri" w:cs="Times New Roman"/>
+        </w:rPr>
+        <w:t xml:space="preserve">Jde o RC databazi, MediaDataCatchingUser nema nastavena write prava. </w:t>
+      </w:r>
+    </w:p>
+    <w:p>
+      <w:pPr>
+        <w:spacing w:line="240" w:lineRule="auto"/>
+        <w:contextualSpacing/>
+        <w:rPr>
+          <w:rFonts w:ascii="Calibri" w:eastAsia="Calibri" w:hAnsi="Calibri" w:cs="Times New Roman"/>
+          <w:noProof/>
+        </w:rPr>
+      </w:pPr>
+      <w:r>
+        <w:rPr>
+          <w:rFonts w:ascii="Calibri" w:eastAsia="Calibri" w:hAnsi="Calibri" w:cs="Times New Roman"/>
+          <w:noProof/>
+        </w:rPr>
+        <w:drawing>
+          <wp:inline distT="0" distB="0" distL="0" distR="0" wp14:anchorId="6705837C" wp14:editId="0AEC31CA">
+            <wp:extent cx="8456301" cy="2457450"/>
+            <wp:effectExtent l="0" t="0" r="1905" b="0"/>
+            <wp:docPr id="61" name="Obrázek 61"/>
+            <wp:cNvGraphicFramePr>
+              <a:graphicFrameLocks xmlns:a="http://schemas.openxmlformats.org/drawingml/2006/main" noChangeAspect="1"/>
+            </wp:cNvGraphicFramePr>
+            <a:graphic xmlns:a="http://schemas.openxmlformats.org/drawingml/2006/main">
+              <a:graphicData uri="http://schemas.openxmlformats.org/drawingml/2006/picture">
+                <pic:pic xmlns:pic="http://schemas.openxmlformats.org/drawingml/2006/picture">
+                  <pic:nvPicPr>
+                    <pic:cNvPr id="61" name="A101D4B.tmp"/>
+                    <pic:cNvPicPr/>
+                  </pic:nvPicPr>
+                  <pic:blipFill>
+                    <a:blip r:embed="rId11">
+                      <a:extLst>
+                        <a:ext uri="{28A0092B-C50C-407E-A947-70E740481C1C}">
+                          <a14:useLocalDpi xmlns:a14="http://schemas.microsoft.com/office/drawing/2010/main" val="0"/>
+                        </a:ext>
+                      </a:extLst>
+                    </a:blip>
+                    <a:stretch>
+                      <a:fillRect/>
+                    </a:stretch>
+                  </pic:blipFill>
+                  <pic:spPr>
+                    <a:xfrm>
+                      <a:off x="0" y="0"/>
+                      <a:ext cx="8461131" cy="2458854"/>
+                    </a:xfrm>
+                    <a:prstGeom prst="rect">
+                      <a:avLst/>
+                    </a:prstGeom>
+                  </pic:spPr>
+                </pic:pic>
+              </a:graphicData>
+            </a:graphic>
+          </wp:inline>
+        </w:drawing>
+      </w:r>
+    </w:p>
+    <w:p>
+      <w:pPr>
+        <w:spacing w:line="240" w:lineRule="auto"/>
+        <w:contextualSpacing/>
+        <w:rPr>
+          <w:rFonts w:ascii="Calibri" w:eastAsia="Calibri" w:hAnsi="Calibri" w:cs="Times New Roman"/>
+          <w:b/>
+        </w:rPr>
+      </w:pPr>
+      <w:r>
+        <w:rPr>
+          <w:rFonts w:ascii="Calibri" w:eastAsia="Calibri" w:hAnsi="Calibri" w:cs="Times New Roman"/>
+          <w:b/>
+        </w:rPr>
+        <w:t>Reseni:</w:t>
+      </w:r>
+    </w:p>
+    <w:p>
+      <w:pPr>
+        <w:spacing w:line="240" w:lineRule="auto"/>
+        <w:contextualSpacing/>
+        <w:rPr>
+          <w:rFonts w:ascii="Calibri" w:eastAsia="Calibri" w:hAnsi="Calibri" w:cs="Times New Roman"/>
+        </w:rPr>
+      </w:pPr>
+      <w:r>
+        <w:rPr>
+          <w:rFonts w:ascii="Calibri" w:eastAsia="Calibri" w:hAnsi="Calibri" w:cs="Times New Roman"/>
+        </w:rPr>
+        <w:t xml:space="preserve">ManagmentStudio -&gt;  stoupa -&gt; TvStorage2Auto -&gt; Security -&gt; Users -&gt; ptm nad MediaDataCatchingUser </w:t>
+      </w:r>
+    </w:p>
+    <w:p>
+      <w:pPr>
+        <w:spacing w:line="240" w:lineRule="auto"/>
+        <w:contextualSpacing/>
+        <w:rPr>
+          <w:rFonts w:ascii="Calibri" w:eastAsia="Calibri" w:hAnsi="Calibri" w:cs="Times New Roman"/>
+        </w:rPr>
+      </w:pPr>
+    </w:p>
+    <w:p>
+      <w:pPr>
+        <w:spacing w:line="240" w:lineRule="auto"/>
+        <w:contextualSpacing/>
+        <w:rPr>
+          <w:rFonts w:ascii="Calibri" w:eastAsia="Calibri" w:hAnsi="Calibri" w:cs="Times New Roman"/>
+        </w:rPr>
+      </w:pPr>
+      <w:r>
+        <w:rPr>
+          <w:rFonts w:ascii="Calibri" w:eastAsia="Calibri" w:hAnsi="Calibri" w:cs="Times New Roman"/>
+          <w:noProof/>
+        </w:rPr>
+        <mc:AlternateContent>
+          <mc:Choice Requires="wps">
+            <w:drawing>
+              <wp:anchor distT="0" distB="0" distL="114300" distR="114300" simplePos="0" relativeHeight="251658253" behindDoc="0" locked="0" layoutInCell="1" allowOverlap="1" wp14:anchorId="1997695E" wp14:editId="60B1EBDA">
+                <wp:simplePos x="0" y="0"/>
+                <wp:positionH relativeFrom="column">
+                  <wp:posOffset>1838325</wp:posOffset>
+                </wp:positionH>
+                <wp:positionV relativeFrom="paragraph">
+                  <wp:posOffset>1654810</wp:posOffset>
+                </wp:positionV>
+                <wp:extent cx="1190625" cy="238125"/>
+                <wp:effectExtent l="0" t="0" r="28575" b="28575"/>
+                <wp:wrapNone/>
+                <wp:docPr id="56" name="Zaoblený obdélník 56"/>
+                <wp:cNvGraphicFramePr/>
+                <a:graphic xmlns:a="http://schemas.openxmlformats.org/drawingml/2006/main">
+                  <a:graphicData uri="http://schemas.microsoft.com/office/word/2010/wordprocessingShape">
+                    <wps:wsp>
+                      <wps:cNvSpPr/>
+                      <wps:spPr>
+                        <a:xfrm>
+                          <a:off x="0" y="0"/>
+                          <a:ext cx="1190625" cy="238125"/>
+                        </a:xfrm>
+                        <a:prstGeom prst="roundRect">
+                          <a:avLst/>
+                        </a:prstGeom>
+                        <a:noFill/>
+                        <a:ln w="9525" cap="flat" cmpd="sng" algn="ctr">
+                          <a:solidFill>
+                            <a:srgbClr val="ED7D31"/>
+                          </a:solidFill>
+                          <a:prstDash val="solid"/>
+                          <a:round/>
+                          <a:headEnd type="none" w="med" len="med"/>
+                          <a:tailEnd type="none" w="med" len="med"/>
+                        </a:ln>
+                        <a:effectLst/>
+                      </wps:spPr>
+                      <wps:bodyPr rot="0" spcFirstLastPara="0" vertOverflow="overflow" horzOverflow="overflow" vert="horz" wrap="square" lIns="91440" tIns="45720" rIns="91440" bIns="45720" numCol="1" spcCol="0" rtlCol="0" fromWordArt="0" anchor="ctr" anchorCtr="0" forceAA="0" compatLnSpc="1">
+                        <a:prstTxWarp prst="textNoShape">
+                          <a:avLst/>
+                        </a:prstTxWarp>
+                        <a:noAutofit/>
+                      </wps:bodyPr>
+                    </wps:wsp>
+                  </a:graphicData>
+                </a:graphic>
+              </wp:anchor>
+            </w:drawing>
+          </mc:Choice>
+          <mc:Fallback>
+            <w:pict>
+              <v:roundrect w14:anchorId="38CA1FC5" id="Zaoblený obdélník 56" o:spid="_x0000_s1026" style="position:absolute;margin-left:144.75pt;margin-top:130.3pt;width:93.75pt;height:18.75pt;z-index:251658253;visibility:visible;mso-wrap-style:square;mso-wrap-distance-left:9pt;mso-wrap-distance-top:0;mso-wrap-distance-right:9pt;mso-wrap-distance-bottom:0;mso-position-horizontal:absolute;mso-position-horizontal-relative:text;mso-position-vertical:absolute;mso-position-vertical-relative:text;v-text-anchor:middle" arcsize="10923f" o:gfxdata="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" filled="f" strokecolor="#ed7d31"/>
+            </w:pict>
+          </mc:Fallback>
+        </mc:AlternateContent>
+      </w:r>
+      <w:r>
+        <w:rPr>
+          <w:rFonts w:ascii="Calibri" w:eastAsia="Calibri" w:hAnsi="Calibri" w:cs="Times New Roman"/>
+          <w:noProof/>
+        </w:rPr>
+        <w:drawing>
+          <wp:inline distT="0" distB="0" distL="0" distR="0" wp14:anchorId="24B1E695" wp14:editId="57E7BA8B">
+            <wp:extent cx="3210373" cy="2019582"/>
+            <wp:effectExtent l="0" t="0" r="9525" b="0"/>
+            <wp:docPr id="58" name="Obrázek 58"/>
+            <wp:cNvGraphicFramePr>
+              <a:graphicFrameLocks xmlns:a="http://schemas.openxmlformats.org/drawingml/2006/main" noChangeAspect="1"/>
+            </wp:cNvGraphicFramePr>
+            <a:graphic xmlns:a="http://schemas.openxmlformats.org/drawingml/2006/main">
+              <a:graphicData uri="http://schemas.openxmlformats.org/drawingml/2006/picture">
+                <pic:pic xmlns:pic="http://schemas.openxmlformats.org/drawingml/2006/picture">
+                  <pic:nvPicPr>
+                    <pic:cNvPr id="9" name="ScreenHunter 128.png"/>
+                    <pic:cNvPicPr/>
+                  </pic:nvPicPr>
+                  <pic:blipFill>
+                    <a:blip r:embed="rId12">
+                      <a:extLst>
+                        <a:ext uri="{28A0092B-C50C-407E-A947-70E740481C1C}">
+                          <a14:useLocalDpi xmlns:a14="http://schemas.microsoft.com/office/drawing/2010/main" val="0"/>
+                        </a:ext>
+                      </a:extLst>
+                    </a:blip>
+                    <a:stretch>
+                      <a:fillRect/>
+                    </a:stretch>
+                  </pic:blipFill>
+                  <pic:spPr>
+                    <a:xfrm>
+                      <a:off x="0" y="0"/>
+                      <a:ext cx="3210373" cy="2019582"/>
+                    </a:xfrm>
+                    <a:prstGeom prst="rect">
+                      <a:avLst/>
+                    </a:prstGeom>
+                  </pic:spPr>
+                </pic:pic>
+              </a:graphicData>
+            </a:graphic>
+          </wp:inline>
+        </w:drawing>
+      </w:r>
+      <w:bookmarkStart w:id="0" w:name="_GoBack"/>
+      <w:bookmarkEnd w:id="0"/>
+    </w:p>
+    <w:p>
+      <w:pPr>
+        <w:pStyle w:val="Nadpis1"/>
+      </w:pPr>
+    </w:p>
+    <w:p>
+      <w:pPr>
+        <w:pStyle w:val="Nadpis1"/>
       </w:pPr>
       <w:r>
         <w:t>Split</w:t>
@@ -897,7 +1159,7 @@
                     <pic:cNvPicPr/>
                   </pic:nvPicPr>
                   <pic:blipFill>
-                    <a:blip r:embed="rId10">
+                    <a:blip r:embed="rId13">
                       <a:extLst>
                         <a:ext uri="{28A0092B-C50C-407E-A947-70E740481C1C}">
                           <a14:useLocalDpi xmlns:a14="http://schemas.microsoft.com/office/drawing/2010/main" val="0"/>
@@ -999,7 +1261,7 @@
                     <pic:cNvPicPr/>
                   </pic:nvPicPr>
                   <pic:blipFill>
-                    <a:blip r:embed="rId11">
+                    <a:blip r:embed="rId14">
                       <a:extLst>
                         <a:ext uri="{28A0092B-C50C-407E-A947-70E740481C1C}">
                           <a14:useLocalDpi xmlns:a14="http://schemas.microsoft.com/office/drawing/2010/main" val="0"/>
@@ -1539,7 +1801,7 @@
                     <pic:cNvPicPr/>
                   </pic:nvPicPr>
                   <pic:blipFill>
-                    <a:blip r:embed="rId12">
+                    <a:blip r:embed="rId15">
                       <a:extLst>
                         <a:ext uri="{28A0092B-C50C-407E-A947-70E740481C1C}">
                           <a14:useLocalDpi xmlns:a14="http://schemas.microsoft.com/office/drawing/2010/main" val="0"/>
@@ -3426,16 +3688,7 @@
           <w:sz w:val="19"/>
           <w:szCs w:val="19"/>
         </w:rPr>
-        <w:t xml:space="preserve">doplnim m_workableValues: </w:t>
-      </w:r>
-      <w:r>
-        <w:rPr>
-          <w:rFonts w:ascii="Consolas" w:hAnsi="Consolas" w:cs="Consolas"/>
-          <w:color w:val="000000"/>
-          <w:sz w:val="19"/>
-          <w:szCs w:val="19"/>
-        </w:rPr>
-        <w:t>{VideoMatchingUserIdsKey, ConvertIntEnumeration}</w:t>
+        <w:t>doplnim m_workableValues: {VideoMatchingUserIdsKey, ConvertIntEnumeration}</w:t>
       </w:r>
     </w:p>
     <w:p>
@@ -4329,7 +4582,7 @@
           <w:bCs/>
         </w:rPr>
       </w:pPr>
-      <w:hyperlink r:id="rId13" w:history="1">
+      <w:hyperlink r:id="rId16" w:history="1">
         <w:r>
           <w:rPr>
             <w:rStyle w:val="Hypertextovodkaz"/>
@@ -4363,7 +4616,7 @@
                     <pic:cNvPicPr/>
                   </pic:nvPicPr>
                   <pic:blipFill>
-                    <a:blip r:embed="rId14">
+                    <a:blip r:embed="rId17">
                       <a:extLst>
                         <a:ext uri="{28A0092B-C50C-407E-A947-70E740481C1C}">
                           <a14:useLocalDpi xmlns:a14="http://schemas.microsoft.com/office/drawing/2010/main" val="0"/>
@@ -4411,7 +4664,7 @@
                     <pic:cNvPicPr/>
                   </pic:nvPicPr>
                   <pic:blipFill>
-                    <a:blip r:embed="rId15">
+                    <a:blip r:embed="rId18">
                       <a:extLst>
                         <a:ext uri="{28A0092B-C50C-407E-A947-70E740481C1C}">
                           <a14:useLocalDpi xmlns:a14="http://schemas.microsoft.com/office/drawing/2010/main" val="0"/>
@@ -4461,7 +4714,7 @@
                     <pic:cNvPicPr/>
                   </pic:nvPicPr>
                   <pic:blipFill>
-                    <a:blip r:embed="rId16">
+                    <a:blip r:embed="rId19">
                       <a:extLst>
                         <a:ext uri="{28A0092B-C50C-407E-A947-70E740481C1C}">
                           <a14:useLocalDpi xmlns:a14="http://schemas.microsoft.com/office/drawing/2010/main" val="0"/>
@@ -4514,7 +4767,7 @@
                     <pic:cNvPicPr/>
                   </pic:nvPicPr>
                   <pic:blipFill>
-                    <a:blip r:embed="rId17"/>
+                    <a:blip r:embed="rId20"/>
                     <a:stretch>
                       <a:fillRect/>
                     </a:stretch>
@@ -4686,7 +4939,7 @@
                     </pic:cNvPicPr>
                   </pic:nvPicPr>
                   <pic:blipFill>
-                    <a:blip r:embed="rId18">
+                    <a:blip r:embed="rId21">
                       <a:extLst>
                         <a:ext uri="{28A0092B-C50C-407E-A947-70E740481C1C}">
                           <a14:useLocalDpi xmlns:a14="http://schemas.microsoft.com/office/drawing/2010/main" val="0"/>
@@ -4738,7 +4991,7 @@
         </w:rPr>
         <w:t>2. Polohu na časové ose nechám někde uprostřed: </w:t>
       </w:r>
-      <w:hyperlink r:id="rId19" w:history="1">
+      <w:hyperlink r:id="rId22" w:history="1">
         <w:r>
           <w:rPr>
             <w:rFonts w:ascii="Segoe UI" w:eastAsia="Times New Roman" w:hAnsi="Segoe UI" w:cs="Segoe UI"/>
@@ -4797,7 +5050,7 @@
                     </pic:cNvPicPr>
                   </pic:nvPicPr>
                   <pic:blipFill>
-                    <a:blip r:embed="rId20">
+                    <a:blip r:embed="rId23">
                       <a:extLst>
                         <a:ext uri="{28A0092B-C50C-407E-A947-70E740481C1C}">
                           <a14:useLocalDpi xmlns:a14="http://schemas.microsoft.com/office/drawing/2010/main" val="0"/>
@@ -4849,7 +5102,7 @@
         </w:rPr>
         <w:t>4. Přenesená poloha je v "černé" oblasti: </w:t>
       </w:r>
-      <w:hyperlink r:id="rId21" w:history="1">
+      <w:hyperlink r:id="rId24" w:history="1">
         <w:r>
           <w:rPr>
             <w:rFonts w:ascii="Segoe UI" w:eastAsia="Times New Roman" w:hAnsi="Segoe UI" w:cs="Segoe UI"/>
@@ -4908,7 +5161,7 @@
                     </pic:cNvPicPr>
                   </pic:nvPicPr>
                   <pic:blipFill>
-                    <a:blip r:embed="rId22">
+                    <a:blip r:embed="rId25">
                       <a:extLst>
                         <a:ext uri="{28A0092B-C50C-407E-A947-70E740481C1C}">
                           <a14:useLocalDpi xmlns:a14="http://schemas.microsoft.com/office/drawing/2010/main" val="0"/>
@@ -5080,7 +5333,7 @@
                     <pic:cNvPicPr/>
                   </pic:nvPicPr>
                   <pic:blipFill>
-                    <a:blip r:embed="rId23">
+                    <a:blip r:embed="rId26">
                       <a:extLst>
                         <a:ext uri="{28A0092B-C50C-407E-A947-70E740481C1C}">
                           <a14:useLocalDpi xmlns:a14="http://schemas.microsoft.com/office/drawing/2010/main" val="0"/>
@@ -5163,7 +5416,7 @@
                     <pic:cNvPicPr/>
                   </pic:nvPicPr>
                   <pic:blipFill>
-                    <a:blip r:embed="rId24">
+                    <a:blip r:embed="rId27">
                       <a:extLst>
                         <a:ext uri="{28A0092B-C50C-407E-A947-70E740481C1C}">
                           <a14:useLocalDpi xmlns:a14="http://schemas.microsoft.com/office/drawing/2010/main" val="0"/>
@@ -5218,7 +5471,7 @@
                     <pic:cNvPicPr/>
                   </pic:nvPicPr>
                   <pic:blipFill>
-                    <a:blip r:embed="rId25">
+                    <a:blip r:embed="rId28">
                       <a:extLst>
                         <a:ext uri="{28A0092B-C50C-407E-A947-70E740481C1C}">
                           <a14:useLocalDpi xmlns:a14="http://schemas.microsoft.com/office/drawing/2010/main" val="0"/>
@@ -6627,7 +6880,7 @@
                     <pic:cNvPicPr/>
                   </pic:nvPicPr>
                   <pic:blipFill>
-                    <a:blip r:embed="rId26">
+                    <a:blip r:embed="rId29">
                       <a:extLst>
                         <a:ext uri="{28A0092B-C50C-407E-A947-70E740481C1C}">
                           <a14:useLocalDpi xmlns:a14="http://schemas.microsoft.com/office/drawing/2010/main" val="0"/>
@@ -6667,7 +6920,7 @@
         <mc:AlternateContent>
           <mc:Choice Requires="wps">
             <w:drawing>
-              <wp:anchor distT="0" distB="0" distL="114300" distR="114300" simplePos="0" relativeHeight="251660288" behindDoc="0" locked="0" layoutInCell="1" allowOverlap="1" wp14:anchorId="5ED6DE9A" wp14:editId="5D6028E7">
+              <wp:anchor distT="0" distB="0" distL="114300" distR="114300" simplePos="0" relativeHeight="251658241" behindDoc="0" locked="0" layoutInCell="1" allowOverlap="1" wp14:anchorId="5ED6DE9A" wp14:editId="5D6028E7">
                 <wp:simplePos x="0" y="0"/>
                 <wp:positionH relativeFrom="column">
                   <wp:posOffset>7143749</wp:posOffset>
@@ -6719,11 +6972,11 @@
           </mc:Choice>
           <mc:Fallback>
             <w:pict>
-              <v:shapetype w14:anchorId="79D2F3DF" id="_x0000_t32" coordsize="21600,21600" o:spt="32" o:oned="t" path="m,l21600,21600e" filled="f">
+              <v:shapetype w14:anchorId="4B19CD73" id="_x0000_t32" coordsize="21600,21600" o:spt="32" o:oned="t" path="m,l21600,21600e" filled="f">
                 <v:path arrowok="t" fillok="f" o:connecttype="none"/>
                 <o:lock v:ext="edit" shapetype="t"/>
               </v:shapetype>
-              <v:shape id="Přímá spojnice se šipkou 4" o:spid="_x0000_s1026" type="#_x0000_t32" style="position:absolute;margin-left:562.5pt;margin-top:1.8pt;width:81.75pt;height:75.75pt;z-index:251660288;visibility:visible;mso-wrap-style:square;mso-wrap-distance-left:9pt;mso-wrap-distance-top:0;mso-wrap-distance-right:9pt;mso-wrap-distance-bottom:0;mso-position-horizontal:absolute;mso-position-horizontal-relative:text;mso-position-vertical:absolute;mso-position-vertical-relative:text" o:gfxdata="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" strokecolor="#5b9bd5 [3204]" strokeweight=".5pt">
+              <v:shape id="Přímá spojnice se šipkou 4" o:spid="_x0000_s1026" type="#_x0000_t32" style="position:absolute;margin-left:562.5pt;margin-top:1.8pt;width:81.75pt;height:75.75pt;z-index:251658241;visibility:visible;mso-wrap-style:square;mso-wrap-distance-left:9pt;mso-wrap-distance-top:0;mso-wrap-distance-right:9pt;mso-wrap-distance-bottom:0;mso-position-horizontal:absolute;mso-position-horizontal-relative:text;mso-position-vertical:absolute;mso-position-vertical-relative:text" o:gfxdata="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" strokecolor="#5b9bd5 [3204]" strokeweight=".5pt">
                 <v:stroke endarrow="block" joinstyle="miter"/>
               </v:shape>
             </w:pict>
@@ -6737,7 +6990,7 @@
         <mc:AlternateContent>
           <mc:Choice Requires="wps">
             <w:drawing>
-              <wp:anchor distT="0" distB="0" distL="114300" distR="114300" simplePos="0" relativeHeight="251659264" behindDoc="0" locked="0" layoutInCell="1" allowOverlap="1" wp14:anchorId="06709E29" wp14:editId="29704C29">
+              <wp:anchor distT="0" distB="0" distL="114300" distR="114300" simplePos="0" relativeHeight="251658240" behindDoc="0" locked="0" layoutInCell="1" allowOverlap="1" wp14:anchorId="06709E29" wp14:editId="29704C29">
                 <wp:simplePos x="0" y="0"/>
                 <wp:positionH relativeFrom="column">
                   <wp:posOffset>6686550</wp:posOffset>
@@ -6789,7 +7042,7 @@
           </mc:Choice>
           <mc:Fallback>
             <w:pict>
-              <v:shape w14:anchorId="13105E87" id="Přímá spojnice se šipkou 3" o:spid="_x0000_s1026" type="#_x0000_t32" style="position:absolute;margin-left:526.5pt;margin-top:4.8pt;width:55.5pt;height:63.75pt;z-index:251659264;visibility:visible;mso-wrap-style:square;mso-wrap-distance-left:9pt;mso-wrap-distance-top:0;mso-wrap-distance-right:9pt;mso-wrap-distance-bottom:0;mso-position-horizontal:absolute;mso-position-horizontal-relative:text;mso-position-vertical:absolute;mso-position-vertical-relative:text" o:gfxdata="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" strokecolor="#5b9bd5 [3204]" strokeweight=".5pt">
+              <v:shape w14:anchorId="0FB8116E" id="Přímá spojnice se šipkou 3" o:spid="_x0000_s1026" type="#_x0000_t32" style="position:absolute;margin-left:526.5pt;margin-top:4.8pt;width:55.5pt;height:63.75pt;z-index:251658240;visibility:visible;mso-wrap-style:square;mso-wrap-distance-left:9pt;mso-wrap-distance-top:0;mso-wrap-distance-right:9pt;mso-wrap-distance-bottom:0;mso-position-horizontal:absolute;mso-position-horizontal-relative:text;mso-position-vertical:absolute;mso-position-vertical-relative:text" o:gfxdata="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" strokecolor="#5b9bd5 [3204]" strokeweight=".5pt">
                 <v:stroke endarrow="block" joinstyle="miter"/>
               </v:shape>
             </w:pict>
@@ -6816,7 +7069,7 @@
                     <pic:cNvPicPr/>
                   </pic:nvPicPr>
                   <pic:blipFill>
-                    <a:blip r:embed="rId27">
+                    <a:blip r:embed="rId30">
                       <a:extLst>
                         <a:ext uri="{28A0092B-C50C-407E-A947-70E740481C1C}">
                           <a14:useLocalDpi xmlns:a14="http://schemas.microsoft.com/office/drawing/2010/main" val="0"/>
@@ -6869,7 +7122,7 @@
                     <pic:cNvPicPr/>
                   </pic:nvPicPr>
                   <pic:blipFill>
-                    <a:blip r:embed="rId28">
+                    <a:blip r:embed="rId31">
                       <a:extLst>
                         <a:ext uri="{28A0092B-C50C-407E-A947-70E740481C1C}">
                           <a14:useLocalDpi xmlns:a14="http://schemas.microsoft.com/office/drawing/2010/main" val="0"/>
@@ -6923,7 +7176,7 @@
                     <pic:cNvPicPr/>
                   </pic:nvPicPr>
                   <pic:blipFill>
-                    <a:blip r:embed="rId29">
+                    <a:blip r:embed="rId32">
                       <a:extLst>
                         <a:ext uri="{28A0092B-C50C-407E-A947-70E740481C1C}">
                           <a14:useLocalDpi xmlns:a14="http://schemas.microsoft.com/office/drawing/2010/main" val="0"/>
@@ -7711,7 +7964,7 @@
                     <pic:cNvPicPr/>
                   </pic:nvPicPr>
                   <pic:blipFill>
-                    <a:blip r:embed="rId30">
+                    <a:blip r:embed="rId33">
                       <a:extLst>
                         <a:ext uri="{28A0092B-C50C-407E-A947-70E740481C1C}">
                           <a14:useLocalDpi xmlns:a14="http://schemas.microsoft.com/office/drawing/2010/main" val="0"/>
@@ -7765,7 +8018,7 @@
                     <pic:cNvPicPr/>
                   </pic:nvPicPr>
                   <pic:blipFill>
-                    <a:blip r:embed="rId31">
+                    <a:blip r:embed="rId34">
                       <a:extLst>
                         <a:ext uri="{28A0092B-C50C-407E-A947-70E740481C1C}">
                           <a14:useLocalDpi xmlns:a14="http://schemas.microsoft.com/office/drawing/2010/main" val="0"/>
@@ -10956,7 +11209,7 @@
                     <pic:cNvPicPr/>
                   </pic:nvPicPr>
                   <pic:blipFill>
-                    <a:blip r:embed="rId32">
+                    <a:blip r:embed="rId35">
                       <a:extLst>
                         <a:ext uri="{28A0092B-C50C-407E-A947-70E740481C1C}">
                           <a14:useLocalDpi xmlns:a14="http://schemas.microsoft.com/office/drawing/2010/main" val="0"/>
@@ -11009,7 +11262,7 @@
                     <pic:cNvPicPr/>
                   </pic:nvPicPr>
                   <pic:blipFill>
-                    <a:blip r:embed="rId33">
+                    <a:blip r:embed="rId36">
                       <a:extLst>
                         <a:ext uri="{28A0092B-C50C-407E-A947-70E740481C1C}">
                           <a14:useLocalDpi xmlns:a14="http://schemas.microsoft.com/office/drawing/2010/main" val="0"/>
@@ -11346,7 +11599,7 @@
                     <pic:cNvPicPr/>
                   </pic:nvPicPr>
                   <pic:blipFill>
-                    <a:blip r:embed="rId34">
+                    <a:blip r:embed="rId37">
                       <a:extLst>
                         <a:ext uri="{28A0092B-C50C-407E-A947-70E740481C1C}">
                           <a14:useLocalDpi xmlns:a14="http://schemas.microsoft.com/office/drawing/2010/main" val="0"/>
@@ -11456,7 +11709,7 @@
                     <pic:cNvPicPr/>
                   </pic:nvPicPr>
                   <pic:blipFill>
-                    <a:blip r:embed="rId35">
+                    <a:blip r:embed="rId38">
                       <a:extLst>
                         <a:ext uri="{28A0092B-C50C-407E-A947-70E740481C1C}">
                           <a14:useLocalDpi xmlns:a14="http://schemas.microsoft.com/office/drawing/2010/main" val="0"/>
@@ -12811,7 +13064,7 @@
                     <pic:cNvPicPr/>
                   </pic:nvPicPr>
                   <pic:blipFill>
-                    <a:blip r:embed="rId36">
+                    <a:blip r:embed="rId39">
                       <a:extLst>
                         <a:ext uri="{28A0092B-C50C-407E-A947-70E740481C1C}">
                           <a14:useLocalDpi xmlns:a14="http://schemas.microsoft.com/office/drawing/2010/main" val="0"/>
@@ -12909,7 +13162,7 @@
                     <pic:cNvPicPr/>
                   </pic:nvPicPr>
                   <pic:blipFill>
-                    <a:blip r:embed="rId37">
+                    <a:blip r:embed="rId40">
                       <a:extLst>
                         <a:ext uri="{28A0092B-C50C-407E-A947-70E740481C1C}">
                           <a14:useLocalDpi xmlns:a14="http://schemas.microsoft.com/office/drawing/2010/main" val="0"/>
@@ -12966,7 +13219,7 @@
                     <pic:cNvPicPr/>
                   </pic:nvPicPr>
                   <pic:blipFill>
-                    <a:blip r:embed="rId38">
+                    <a:blip r:embed="rId41">
                       <a:extLst>
                         <a:ext uri="{28A0092B-C50C-407E-A947-70E740481C1C}">
                           <a14:useLocalDpi xmlns:a14="http://schemas.microsoft.com/office/drawing/2010/main" val="0"/>
@@ -13929,7 +14182,7 @@
                     <pic:cNvPicPr/>
                   </pic:nvPicPr>
                   <pic:blipFill>
-                    <a:blip r:embed="rId39">
+                    <a:blip r:embed="rId42">
                       <a:extLst>
                         <a:ext uri="{28A0092B-C50C-407E-A947-70E740481C1C}">
                           <a14:useLocalDpi xmlns:a14="http://schemas.microsoft.com/office/drawing/2010/main" val="0"/>
@@ -16691,7 +16944,7 @@
                     <pic:cNvPicPr/>
                   </pic:nvPicPr>
                   <pic:blipFill>
-                    <a:blip r:embed="rId40">
+                    <a:blip r:embed="rId43">
                       <a:extLst>
                         <a:ext uri="{28A0092B-C50C-407E-A947-70E740481C1C}">
                           <a14:useLocalDpi xmlns:a14="http://schemas.microsoft.com/office/drawing/2010/main" val="0"/>
@@ -17030,7 +17283,7 @@
                     <pic:cNvPicPr/>
                   </pic:nvPicPr>
                   <pic:blipFill>
-                    <a:blip r:embed="rId41">
+                    <a:blip r:embed="rId44">
                       <a:extLst>
                         <a:ext uri="{28A0092B-C50C-407E-A947-70E740481C1C}">
                           <a14:useLocalDpi xmlns:a14="http://schemas.microsoft.com/office/drawing/2010/main" val="0"/>
@@ -17216,7 +17469,7 @@
                     <pic:cNvPicPr/>
                   </pic:nvPicPr>
                   <pic:blipFill>
-                    <a:blip r:embed="rId42">
+                    <a:blip r:embed="rId45">
                       <a:extLst>
                         <a:ext uri="{28A0092B-C50C-407E-A947-70E740481C1C}">
                           <a14:useLocalDpi xmlns:a14="http://schemas.microsoft.com/office/drawing/2010/main" val="0"/>
@@ -17284,7 +17537,7 @@
                     <pic:cNvPicPr/>
                   </pic:nvPicPr>
                   <pic:blipFill>
-                    <a:blip r:embed="rId43">
+                    <a:blip r:embed="rId46">
                       <a:extLst>
                         <a:ext uri="{28A0092B-C50C-407E-A947-70E740481C1C}">
                           <a14:useLocalDpi xmlns:a14="http://schemas.microsoft.com/office/drawing/2010/main" val="0"/>
@@ -17372,7 +17625,7 @@
                     <pic:cNvPicPr/>
                   </pic:nvPicPr>
                   <pic:blipFill>
-                    <a:blip r:embed="rId44">
+                    <a:blip r:embed="rId47">
                       <a:extLst>
                         <a:ext uri="{28A0092B-C50C-407E-A947-70E740481C1C}">
                           <a14:useLocalDpi xmlns:a14="http://schemas.microsoft.com/office/drawing/2010/main" val="0"/>
@@ -17456,7 +17709,7 @@
                     <pic:cNvPicPr/>
                   </pic:nvPicPr>
                   <pic:blipFill>
-                    <a:blip r:embed="rId45">
+                    <a:blip r:embed="rId48">
                       <a:extLst>
                         <a:ext uri="{28A0092B-C50C-407E-A947-70E740481C1C}">
                           <a14:useLocalDpi xmlns:a14="http://schemas.microsoft.com/office/drawing/2010/main" val="0"/>
@@ -17646,7 +17899,7 @@
         <mc:AlternateContent>
           <mc:Choice Requires="wps">
             <w:drawing>
-              <wp:anchor distT="0" distB="0" distL="114300" distR="114300" simplePos="0" relativeHeight="251665408" behindDoc="0" locked="0" layoutInCell="1" allowOverlap="1" wp14:anchorId="35356DEF" wp14:editId="1098BCE8">
+              <wp:anchor distT="0" distB="0" distL="114300" distR="114300" simplePos="0" relativeHeight="251658246" behindDoc="0" locked="0" layoutInCell="1" allowOverlap="1" wp14:anchorId="35356DEF" wp14:editId="1098BCE8">
                 <wp:simplePos x="0" y="0"/>
                 <wp:positionH relativeFrom="column">
                   <wp:posOffset>3200112</wp:posOffset>
@@ -17698,7 +17951,7 @@
           </mc:Choice>
           <mc:Fallback>
             <w:pict>
-              <v:shape w14:anchorId="11CA96F7" id="Přímá spojnice se šipkou 29" o:spid="_x0000_s1026" type="#_x0000_t32" style="position:absolute;margin-left:252pt;margin-top:429.7pt;width:468pt;height:12.25pt;z-index:251665408;visibility:visible;mso-wrap-style:square;mso-wrap-distance-left:9pt;mso-wrap-distance-top:0;mso-wrap-distance-right:9pt;mso-wrap-distance-bottom:0;mso-position-horizontal:absolute;mso-position-horizontal-relative:text;mso-position-vertical:absolute;mso-position-vertical-relative:text" o:gfxdata="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" strokecolor="#ed7d31 [3205]" strokeweight=".5pt">
+              <v:shape w14:anchorId="61482DFE" id="Přímá spojnice se šipkou 29" o:spid="_x0000_s1026" type="#_x0000_t32" style="position:absolute;margin-left:252pt;margin-top:429.7pt;width:468pt;height:12.25pt;z-index:251658246;visibility:visible;mso-wrap-style:square;mso-wrap-distance-left:9pt;mso-wrap-distance-top:0;mso-wrap-distance-right:9pt;mso-wrap-distance-bottom:0;mso-position-horizontal:absolute;mso-position-horizontal-relative:text;mso-position-vertical:absolute;mso-position-vertical-relative:text" o:gfxdata="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" strokecolor="#ed7d31 [3205]" strokeweight=".5pt">
                 <v:stroke endarrow="block" joinstyle="miter"/>
               </v:shape>
             </w:pict>
@@ -17713,7 +17966,7 @@
         <mc:AlternateContent>
           <mc:Choice Requires="wps">
             <w:drawing>
-              <wp:anchor distT="0" distB="0" distL="114300" distR="114300" simplePos="0" relativeHeight="251664384" behindDoc="0" locked="0" layoutInCell="1" allowOverlap="1" wp14:anchorId="4CABA689" wp14:editId="79C5BAE4">
+              <wp:anchor distT="0" distB="0" distL="114300" distR="114300" simplePos="0" relativeHeight="251658245" behindDoc="0" locked="0" layoutInCell="1" allowOverlap="1" wp14:anchorId="4CABA689" wp14:editId="79C5BAE4">
                 <wp:simplePos x="0" y="0"/>
                 <wp:positionH relativeFrom="column">
                   <wp:posOffset>3433025</wp:posOffset>
@@ -17765,7 +18018,7 @@
           </mc:Choice>
           <mc:Fallback>
             <w:pict>
-              <v:shape w14:anchorId="462B7D4E" id="Přímá spojnice se šipkou 28" o:spid="_x0000_s1026" type="#_x0000_t32" style="position:absolute;margin-left:270.3pt;margin-top:302.05pt;width:463.9pt;height:17.65pt;z-index:251664384;visibility:visible;mso-wrap-style:square;mso-wrap-distance-left:9pt;mso-wrap-distance-top:0;mso-wrap-distance-right:9pt;mso-wrap-distance-bottom:0;mso-position-horizontal:absolute;mso-position-horizontal-relative:text;mso-position-vertical:absolute;mso-position-vertical-relative:text" o:gfxdata="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" strokecolor="#ed7d31 [3205]" strokeweight=".5pt">
+              <v:shape w14:anchorId="63EA2941" id="Přímá spojnice se šipkou 28" o:spid="_x0000_s1026" type="#_x0000_t32" style="position:absolute;margin-left:270.3pt;margin-top:302.05pt;width:463.9pt;height:17.65pt;z-index:251658245;visibility:visible;mso-wrap-style:square;mso-wrap-distance-left:9pt;mso-wrap-distance-top:0;mso-wrap-distance-right:9pt;mso-wrap-distance-bottom:0;mso-position-horizontal:absolute;mso-position-horizontal-relative:text;mso-position-vertical:absolute;mso-position-vertical-relative:text" o:gfxdata="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" strokecolor="#ed7d31 [3205]" strokeweight=".5pt">
                 <v:stroke endarrow="block" joinstyle="miter"/>
               </v:shape>
             </w:pict>
@@ -17780,7 +18033,7 @@
         <mc:AlternateContent>
           <mc:Choice Requires="wps">
             <w:drawing>
-              <wp:anchor distT="0" distB="0" distL="114300" distR="114300" simplePos="0" relativeHeight="251663360" behindDoc="0" locked="0" layoutInCell="1" allowOverlap="1" wp14:anchorId="21392390" wp14:editId="2A58DB85">
+              <wp:anchor distT="0" distB="0" distL="114300" distR="114300" simplePos="0" relativeHeight="251658244" behindDoc="0" locked="0" layoutInCell="1" allowOverlap="1" wp14:anchorId="21392390" wp14:editId="2A58DB85">
                 <wp:simplePos x="0" y="0"/>
                 <wp:positionH relativeFrom="column">
                   <wp:posOffset>3959237</wp:posOffset>
@@ -17832,7 +18085,7 @@
           </mc:Choice>
           <mc:Fallback>
             <w:pict>
-              <v:shape w14:anchorId="61CAFB9A" id="Přímá spojnice se šipkou 27" o:spid="_x0000_s1026" type="#_x0000_t32" style="position:absolute;margin-left:311.75pt;margin-top:290.5pt;width:415.7pt;height:12.25pt;z-index:251663360;visibility:visible;mso-wrap-style:square;mso-wrap-distance-left:9pt;mso-wrap-distance-top:0;mso-wrap-distance-right:9pt;mso-wrap-distance-bottom:0;mso-position-horizontal:absolute;mso-position-horizontal-relative:text;mso-position-vertical:absolute;mso-position-vertical-relative:text" o:gfxdata="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" strokecolor="#ed7d31 [3205]" strokeweight=".5pt">
+              <v:shape w14:anchorId="449FF9D4" id="Přímá spojnice se šipkou 27" o:spid="_x0000_s1026" type="#_x0000_t32" style="position:absolute;margin-left:311.75pt;margin-top:290.5pt;width:415.7pt;height:12.25pt;z-index:251658244;visibility:visible;mso-wrap-style:square;mso-wrap-distance-left:9pt;mso-wrap-distance-top:0;mso-wrap-distance-right:9pt;mso-wrap-distance-bottom:0;mso-position-horizontal:absolute;mso-position-horizontal-relative:text;mso-position-vertical:absolute;mso-position-vertical-relative:text" o:gfxdata="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" strokecolor="#ed7d31 [3205]" strokeweight=".5pt">
                 <v:stroke endarrow="block" joinstyle="miter"/>
               </v:shape>
             </w:pict>
@@ -17847,7 +18100,7 @@
         <mc:AlternateContent>
           <mc:Choice Requires="wps">
             <w:drawing>
-              <wp:anchor distT="0" distB="0" distL="114300" distR="114300" simplePos="0" relativeHeight="251662336" behindDoc="0" locked="0" layoutInCell="1" allowOverlap="1" wp14:anchorId="1C56CE74" wp14:editId="42AB58F7">
+              <wp:anchor distT="0" distB="0" distL="114300" distR="114300" simplePos="0" relativeHeight="251658243" behindDoc="0" locked="0" layoutInCell="1" allowOverlap="1" wp14:anchorId="1C56CE74" wp14:editId="42AB58F7">
                 <wp:simplePos x="0" y="0"/>
                 <wp:positionH relativeFrom="column">
                   <wp:posOffset>3338134</wp:posOffset>
@@ -17899,7 +18152,7 @@
           </mc:Choice>
           <mc:Fallback>
             <w:pict>
-              <v:shape w14:anchorId="119AED22" id="Přímá spojnice se šipkou 26" o:spid="_x0000_s1026" type="#_x0000_t32" style="position:absolute;margin-left:262.85pt;margin-top:239.35pt;width:452.4pt;height:12.9pt;z-index:251662336;visibility:visible;mso-wrap-style:square;mso-wrap-distance-left:9pt;mso-wrap-distance-top:0;mso-wrap-distance-right:9pt;mso-wrap-distance-bottom:0;mso-position-horizontal:absolute;mso-position-horizontal-relative:text;mso-position-vertical:absolute;mso-position-vertical-relative:text" o:gfxdata="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" strokecolor="#ed7d31 [3205]" strokeweight=".5pt">
+              <v:shape w14:anchorId="572A4709" id="Přímá spojnice se šipkou 26" o:spid="_x0000_s1026" type="#_x0000_t32" style="position:absolute;margin-left:262.85pt;margin-top:239.35pt;width:452.4pt;height:12.9pt;z-index:251658243;visibility:visible;mso-wrap-style:square;mso-wrap-distance-left:9pt;mso-wrap-distance-top:0;mso-wrap-distance-right:9pt;mso-wrap-distance-bottom:0;mso-position-horizontal:absolute;mso-position-horizontal-relative:text;mso-position-vertical:absolute;mso-position-vertical-relative:text" o:gfxdata="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" strokecolor="#ed7d31 [3205]" strokeweight=".5pt">
                 <v:stroke endarrow="block" joinstyle="miter"/>
               </v:shape>
             </w:pict>
@@ -17912,7 +18165,7 @@
           <w:noProof/>
         </w:rPr>
         <w:drawing>
-          <wp:anchor distT="0" distB="0" distL="114300" distR="114300" simplePos="0" relativeHeight="251661312" behindDoc="0" locked="0" layoutInCell="1" allowOverlap="1" wp14:anchorId="18797491" wp14:editId="02FF1892">
+          <wp:anchor distT="0" distB="0" distL="114300" distR="114300" simplePos="0" relativeHeight="251658242" behindDoc="0" locked="0" layoutInCell="1" allowOverlap="1" wp14:anchorId="18797491" wp14:editId="02FF1892">
             <wp:simplePos x="0" y="0"/>
             <wp:positionH relativeFrom="column">
               <wp:align>left</wp:align>
@@ -17935,7 +18188,7 @@
                     <pic:cNvPicPr/>
                   </pic:nvPicPr>
                   <pic:blipFill>
-                    <a:blip r:embed="rId46">
+                    <a:blip r:embed="rId49">
                       <a:extLst>
                         <a:ext uri="{28A0092B-C50C-407E-A947-70E740481C1C}">
                           <a14:useLocalDpi xmlns:a14="http://schemas.microsoft.com/office/drawing/2010/main" val="0"/>
@@ -17982,7 +18235,7 @@
                     <pic:cNvPicPr/>
                   </pic:nvPicPr>
                   <pic:blipFill>
-                    <a:blip r:embed="rId47">
+                    <a:blip r:embed="rId50">
                       <a:extLst>
                         <a:ext uri="{28A0092B-C50C-407E-A947-70E740481C1C}">
                           <a14:useLocalDpi xmlns:a14="http://schemas.microsoft.com/office/drawing/2010/main" val="0"/>
@@ -18016,7 +18269,7 @@
           <w:noProof/>
         </w:rPr>
         <w:drawing>
-          <wp:anchor distT="0" distB="0" distL="114300" distR="114300" simplePos="0" relativeHeight="251666432" behindDoc="0" locked="0" layoutInCell="1" allowOverlap="1" wp14:anchorId="4E93BD8A" wp14:editId="5A2E2ED9">
+          <wp:anchor distT="0" distB="0" distL="114300" distR="114300" simplePos="0" relativeHeight="251658247" behindDoc="0" locked="0" layoutInCell="1" allowOverlap="1" wp14:anchorId="4E93BD8A" wp14:editId="5A2E2ED9">
             <wp:simplePos x="0" y="0"/>
             <wp:positionH relativeFrom="column">
               <wp:align>left</wp:align>
@@ -18047,7 +18300,7 @@
                     <pic:cNvPicPr/>
                   </pic:nvPicPr>
                   <pic:blipFill>
-                    <a:blip r:embed="rId48">
+                    <a:blip r:embed="rId51">
                       <a:extLst>
                         <a:ext uri="{28A0092B-C50C-407E-A947-70E740481C1C}">
                           <a14:useLocalDpi xmlns:a14="http://schemas.microsoft.com/office/drawing/2010/main" val="0"/>
@@ -18094,7 +18347,7 @@
                     <pic:cNvPicPr/>
                   </pic:nvPicPr>
                   <pic:blipFill>
-                    <a:blip r:embed="rId49">
+                    <a:blip r:embed="rId52">
                       <a:extLst>
                         <a:ext uri="{28A0092B-C50C-407E-A947-70E740481C1C}">
                           <a14:useLocalDpi xmlns:a14="http://schemas.microsoft.com/office/drawing/2010/main" val="0"/>
@@ -19712,7 +19965,7 @@
       <w:r>
         <w:t xml:space="preserve"> </w:t>
       </w:r>
-      <w:hyperlink r:id="rId50" w:history="1">
+      <w:hyperlink r:id="rId53" w:history="1">
         <w:r>
           <w:rPr>
             <w:rStyle w:val="Hypertextovodkaz"/>
@@ -19744,7 +19997,7 @@
       </w:r>
     </w:p>
     <w:p>
-      <w:hyperlink r:id="rId51" w:anchor="page=bug/44788&amp;appConfig=eyJhY2lkIjoiNDRGMDk4QUQ1MDIzMThCMDQzODI4QTQ0OTU3OUI2RjkifQ==" w:history="1">
+      <w:hyperlink r:id="rId54" w:anchor="page=bug/44788&amp;appConfig=eyJhY2lkIjoiNDRGMDk4QUQ1MDIzMThCMDQzODI4QTQ0OTU3OUI2RjkifQ==" w:history="1">
         <w:r>
           <w:rPr>
             <w:rFonts w:ascii="Arial" w:hAnsi="Arial" w:cs="Arial"/>
@@ -19779,7 +20032,7 @@
                     <pic:cNvPicPr/>
                   </pic:nvPicPr>
                   <pic:blipFill>
-                    <a:blip r:embed="rId52">
+                    <a:blip r:embed="rId55">
                       <a:extLst>
                         <a:ext uri="{28A0092B-C50C-407E-A947-70E740481C1C}">
                           <a14:useLocalDpi xmlns:a14="http://schemas.microsoft.com/office/drawing/2010/main" val="0"/>
@@ -19832,7 +20085,7 @@
                     <pic:cNvPicPr/>
                   </pic:nvPicPr>
                   <pic:blipFill>
-                    <a:blip r:embed="rId53">
+                    <a:blip r:embed="rId56">
                       <a:extLst>
                         <a:ext uri="{28A0092B-C50C-407E-A947-70E740481C1C}">
                           <a14:useLocalDpi xmlns:a14="http://schemas.microsoft.com/office/drawing/2010/main" val="0"/>
@@ -19896,7 +20149,7 @@
         </w:rPr>
         <w:t>G</w:t>
       </w:r>
-      <w:hyperlink r:id="rId54" w:anchor="page=bug/45291&amp;appConfig=eyJhY2lkIjoiNDRGMDk4QUQ1MDIzMThCMDQzODI4QTQ0OTU3OUI2RjkifQ==" w:history="1">
+      <w:hyperlink r:id="rId57" w:anchor="page=bug/45291&amp;appConfig=eyJhY2lkIjoiNDRGMDk4QUQ1MDIzMThCMDQzODI4QTQ0OTU3OUI2RjkifQ==" w:history="1">
         <w:r>
           <w:rPr>
             <w:rFonts w:ascii="Times New Roman" w:eastAsia="Times New Roman" w:hAnsi="Times New Roman" w:cs="Times New Roman"/>
@@ -19930,7 +20183,7 @@
                     <pic:cNvPicPr/>
                   </pic:nvPicPr>
                   <pic:blipFill>
-                    <a:blip r:embed="rId55">
+                    <a:blip r:embed="rId58">
                       <a:extLst>
                         <a:ext uri="{28A0092B-C50C-407E-A947-70E740481C1C}">
                           <a14:useLocalDpi xmlns:a14="http://schemas.microsoft.com/office/drawing/2010/main" val="0"/>
@@ -19966,7 +20219,7 @@
       </w:r>
     </w:p>
     <w:p>
-      <w:hyperlink r:id="rId56" w:anchor="page=bug/44830&amp;appConfig=eyJhY2lkIjoiNDRGMDk4QUQ1MDIzMThCMDQzODI4QTQ0OTU3OUI2RjkifQ==" w:history="1">
+      <w:hyperlink r:id="rId59" w:anchor="page=bug/44830&amp;appConfig=eyJhY2lkIjoiNDRGMDk4QUQ1MDIzMThCMDQzODI4QTQ0OTU3OUI2RjkifQ==" w:history="1">
         <w:r>
           <w:rPr>
             <w:rFonts w:ascii="Arial" w:hAnsi="Arial" w:cs="Arial"/>
@@ -20001,7 +20254,7 @@
                     <pic:cNvPicPr/>
                   </pic:nvPicPr>
                   <pic:blipFill>
-                    <a:blip r:embed="rId57">
+                    <a:blip r:embed="rId60">
                       <a:extLst>
                         <a:ext uri="{28A0092B-C50C-407E-A947-70E740481C1C}">
                           <a14:useLocalDpi xmlns:a14="http://schemas.microsoft.com/office/drawing/2010/main" val="0"/>
@@ -20824,7 +21077,7 @@
         <mc:AlternateContent>
           <mc:Choice Requires="wps">
             <w:drawing>
-              <wp:anchor distT="0" distB="0" distL="114300" distR="114300" simplePos="0" relativeHeight="251698176" behindDoc="0" locked="0" layoutInCell="1" allowOverlap="1" wp14:anchorId="3A210F94" wp14:editId="1D97E0ED">
+              <wp:anchor distT="0" distB="0" distL="114300" distR="114300" simplePos="0" relativeHeight="251658249" behindDoc="0" locked="0" layoutInCell="1" allowOverlap="1" wp14:anchorId="3A210F94" wp14:editId="1D97E0ED">
                 <wp:simplePos x="0" y="0"/>
                 <wp:positionH relativeFrom="column">
                   <wp:posOffset>1569720</wp:posOffset>
@@ -20900,7 +21153,7 @@
                 <v:stroke joinstyle="miter"/>
                 <v:path gradientshapeok="t" o:connecttype="rect"/>
               </v:shapetype>
-              <v:shape id="Textové pole 74" o:spid="_x0000_s1026" type="#_x0000_t202" style="position:absolute;left:0;text-align:left;margin-left:123.6pt;margin-top:30.55pt;width:396.7pt;height:34.6pt;z-index:251698176;visibility:visible;mso-wrap-style:square;mso-width-percent:0;mso-height-percent:0;mso-wrap-distance-left:9pt;mso-wrap-distance-top:0;mso-wrap-distance-right:9pt;mso-wrap-distance-bottom:0;mso-position-horizontal:absolute;mso-position-horizontal-relative:text;mso-position-vertical:absolute;mso-position-vertical-relative:text;mso-width-percent:0;mso-height-percent:0;mso-width-relative:margin;mso-height-relative:margin;v-text-anchor:top" o:gfxdata="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" fillcolor="white [3201]" strokeweight=".5pt">
+              <v:shape id="Textové pole 74" o:spid="_x0000_s1026" type="#_x0000_t202" style="position:absolute;left:0;text-align:left;margin-left:123.6pt;margin-top:30.55pt;width:396.7pt;height:34.6pt;z-index:251658249;visibility:visible;mso-wrap-style:square;mso-width-percent:0;mso-height-percent:0;mso-wrap-distance-left:9pt;mso-wrap-distance-top:0;mso-wrap-distance-right:9pt;mso-wrap-distance-bottom:0;mso-position-horizontal:absolute;mso-position-horizontal-relative:text;mso-position-vertical:absolute;mso-position-vertical-relative:text;mso-width-percent:0;mso-height-percent:0;mso-width-relative:margin;mso-height-relative:margin;v-text-anchor:top" o:gfxdata="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" fillcolor="white [3201]" strokeweight=".5pt">
                 <v:textbox>
                   <w:txbxContent>
                     <w:p>
@@ -20924,7 +21177,7 @@
           </mc:Fallback>
         </mc:AlternateContent>
       </w:r>
-      <w:hyperlink r:id="rId58" w:anchor="page=bug/45105&amp;appConfig=eyJhY2lkIjoiNDRGMDk4QUQ1MDIzMThCMDQzODI4QTQ0OTU3OUI2RjkifQ==" w:history="1">
+      <w:hyperlink r:id="rId61" w:anchor="page=bug/45105&amp;appConfig=eyJhY2lkIjoiNDRGMDk4QUQ1MDIzMThCMDQzODI4QTQ0OTU3OUI2RjkifQ==" w:history="1">
         <w:r>
           <w:rPr>
             <w:rFonts w:ascii="Arial" w:hAnsi="Arial" w:cs="Arial"/>
@@ -20946,7 +21199,7 @@
         <mc:AlternateContent>
           <mc:Choice Requires="wps">
             <w:drawing>
-              <wp:anchor distT="0" distB="0" distL="114300" distR="114300" simplePos="0" relativeHeight="251697152" behindDoc="0" locked="0" layoutInCell="1" allowOverlap="1" wp14:anchorId="5E32E7EF" wp14:editId="17DAB4B3">
+              <wp:anchor distT="0" distB="0" distL="114300" distR="114300" simplePos="0" relativeHeight="251658248" behindDoc="0" locked="0" layoutInCell="1" allowOverlap="1" wp14:anchorId="5E32E7EF" wp14:editId="17DAB4B3">
                 <wp:simplePos x="0" y="0"/>
                 <wp:positionH relativeFrom="column">
                   <wp:posOffset>1112520</wp:posOffset>
@@ -20995,7 +21248,7 @@
           </mc:Choice>
           <mc:Fallback>
             <w:pict>
-              <v:line w14:anchorId="5CBC49B0" id="Přímá spojnice 73" o:spid="_x0000_s1026" style="position:absolute;flip:y;z-index:251697152;visibility:visible;mso-wrap-style:square;mso-wrap-distance-left:9pt;mso-wrap-distance-top:0;mso-wrap-distance-right:9pt;mso-wrap-distance-bottom:0;mso-position-horizontal:absolute;mso-position-horizontal-relative:text;mso-position-vertical:absolute;mso-position-vertical-relative:text" from="87.6pt,16.05pt" to="143.3pt,71.75pt" o:gfxdata="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" strokecolor="#ed7d31 [3205]" strokeweight=".5pt">
+              <v:line w14:anchorId="1533606A" id="Přímá spojnice 73" o:spid="_x0000_s1026" style="position:absolute;flip:y;z-index:251658248;visibility:visible;mso-wrap-style:square;mso-wrap-distance-left:9pt;mso-wrap-distance-top:0;mso-wrap-distance-right:9pt;mso-wrap-distance-bottom:0;mso-position-horizontal:absolute;mso-position-horizontal-relative:text;mso-position-vertical:absolute;mso-position-vertical-relative:text" from="87.6pt,16.05pt" to="143.3pt,71.75pt" o:gfxdata="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" strokecolor="#ed7d31 [3205]" strokeweight=".5pt">
                 <v:stroke joinstyle="miter"/>
               </v:line>
             </w:pict>
@@ -21011,7 +21264,7 @@
         <mc:AlternateContent>
           <mc:Choice Requires="wps">
             <w:drawing>
-              <wp:anchor distT="0" distB="0" distL="114300" distR="114300" simplePos="0" relativeHeight="251700224" behindDoc="0" locked="0" layoutInCell="1" allowOverlap="1" wp14:anchorId="63E191DE" wp14:editId="408C747B">
+              <wp:anchor distT="0" distB="0" distL="114300" distR="114300" simplePos="0" relativeHeight="251658251" behindDoc="0" locked="0" layoutInCell="1" allowOverlap="1" wp14:anchorId="63E191DE" wp14:editId="408C747B">
                 <wp:simplePos x="0" y="0"/>
                 <wp:positionH relativeFrom="column">
                   <wp:posOffset>5813425</wp:posOffset>
@@ -21115,7 +21368,7 @@
                 </v:handles>
                 <o:callout v:ext="edit" type="oneSegment" on="t"/>
               </v:shapetype>
-              <v:shape id="Čárový bublinový popisek 1 77" o:spid="_x0000_s1027" type="#_x0000_t47" style="position:absolute;left:0;text-align:left;margin-left:457.75pt;margin-top:53.2pt;width:114.1pt;height:30.55pt;z-index:251700224;visibility:visible;mso-wrap-style:square;mso-width-percent:0;mso-height-percent:0;mso-wrap-distance-left:9pt;mso-wrap-distance-top:0;mso-wrap-distance-right:9pt;mso-wrap-distance-bottom:0;mso-position-horizontal:absolute;mso-position-horizontal-relative:text;mso-position-vertical:absolute;mso-position-vertical-relative:text;mso-width-percent:0;mso-height-percent:0;mso-width-relative:margin;mso-height-relative:margin;v-text-anchor:middle" o:gfxdata="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" adj="-42355,7971" filled="f" strokecolor="black [3200]">
+              <v:shape id="Čárový bublinový popisek 1 77" o:spid="_x0000_s1027" type="#_x0000_t47" style="position:absolute;left:0;text-align:left;margin-left:457.75pt;margin-top:53.2pt;width:114.1pt;height:30.55pt;z-index:251658251;visibility:visible;mso-wrap-style:square;mso-width-percent:0;mso-height-percent:0;mso-wrap-distance-left:9pt;mso-wrap-distance-top:0;mso-wrap-distance-right:9pt;mso-wrap-distance-bottom:0;mso-position-horizontal:absolute;mso-position-horizontal-relative:text;mso-position-vertical:absolute;mso-position-vertical-relative:text;mso-width-percent:0;mso-height-percent:0;mso-width-relative:margin;mso-height-relative:margin;v-text-anchor:middle" o:gfxdata="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" adj="-42355,7971" filled="f" strokecolor="black [3200]">
                 <v:textbox>
                   <w:txbxContent>
                     <w:p>
@@ -21147,7 +21400,7 @@
         <mc:AlternateContent>
           <mc:Choice Requires="wps">
             <w:drawing>
-              <wp:anchor distT="0" distB="0" distL="114300" distR="114300" simplePos="0" relativeHeight="251701248" behindDoc="0" locked="0" layoutInCell="1" allowOverlap="1" wp14:anchorId="68578FEE" wp14:editId="567A5E8F">
+              <wp:anchor distT="0" distB="0" distL="114300" distR="114300" simplePos="0" relativeHeight="251658252" behindDoc="0" locked="0" layoutInCell="1" allowOverlap="1" wp14:anchorId="68578FEE" wp14:editId="567A5E8F">
                 <wp:simplePos x="0" y="0"/>
                 <wp:positionH relativeFrom="column">
                   <wp:posOffset>5813425</wp:posOffset>
@@ -21227,7 +21480,7 @@
           </mc:Choice>
           <mc:Fallback>
             <w:pict>
-              <v:shape w14:anchorId="68578FEE" id="Čárový bublinový popisek 1 78" o:spid="_x0000_s1028" type="#_x0000_t47" style="position:absolute;left:0;text-align:left;margin-left:457.75pt;margin-top:7.7pt;width:201.7pt;height:35.3pt;z-index:251701248;visibility:visible;mso-wrap-style:square;mso-height-percent:0;mso-wrap-distance-left:9pt;mso-wrap-distance-top:0;mso-wrap-distance-right:9pt;mso-wrap-distance-bottom:0;mso-position-horizontal:absolute;mso-position-horizontal-relative:text;mso-position-vertical:absolute;mso-position-vertical-relative:text;mso-height-percent:0;mso-height-relative:margin;v-text-anchor:middle" o:gfxdata="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" adj="-21155,10584" filled="f" strokecolor="black [3200]">
+              <v:shape w14:anchorId="68578FEE" id="Čárový bublinový popisek 1 78" o:spid="_x0000_s1028" type="#_x0000_t47" style="position:absolute;left:0;text-align:left;margin-left:457.75pt;margin-top:7.7pt;width:201.7pt;height:35.3pt;z-index:251658252;visibility:visible;mso-wrap-style:square;mso-height-percent:0;mso-wrap-distance-left:9pt;mso-wrap-distance-top:0;mso-wrap-distance-right:9pt;mso-wrap-distance-bottom:0;mso-position-horizontal:absolute;mso-position-horizontal-relative:text;mso-position-vertical:absolute;mso-position-vertical-relative:text;mso-height-percent:0;mso-height-relative:margin;v-text-anchor:middle" o:gfxdata="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" adj="-21155,10584" filled="f" strokecolor="black [3200]">
                 <v:textbox>
                   <w:txbxContent>
                     <w:p>
@@ -21266,7 +21519,7 @@
                     <pic:cNvPicPr/>
                   </pic:nvPicPr>
                   <pic:blipFill>
-                    <a:blip r:embed="rId59">
+                    <a:blip r:embed="rId62">
                       <a:extLst>
                         <a:ext uri="{28A0092B-C50C-407E-A947-70E740481C1C}">
                           <a14:useLocalDpi xmlns:a14="http://schemas.microsoft.com/office/drawing/2010/main" val="0"/>
@@ -21301,7 +21554,7 @@
         <mc:AlternateContent>
           <mc:Choice Requires="wps">
             <w:drawing>
-              <wp:anchor distT="0" distB="0" distL="114300" distR="114300" simplePos="0" relativeHeight="251699200" behindDoc="0" locked="0" layoutInCell="1" allowOverlap="1" wp14:anchorId="501AA6AF" wp14:editId="08E3AEF2">
+              <wp:anchor distT="0" distB="0" distL="114300" distR="114300" simplePos="0" relativeHeight="251658250" behindDoc="0" locked="0" layoutInCell="1" allowOverlap="1" wp14:anchorId="501AA6AF" wp14:editId="08E3AEF2">
                 <wp:simplePos x="0" y="0"/>
                 <wp:positionH relativeFrom="column">
                   <wp:posOffset>862330</wp:posOffset>
@@ -21408,7 +21661,7 @@
                 </v:handles>
                 <o:callout v:ext="edit" on="t"/>
               </v:shapetype>
-              <v:shape id="Čárový bublinový popisek 2 76" o:spid="_x0000_s1029" type="#_x0000_t48" style="position:absolute;left:0;text-align:left;margin-left:67.9pt;margin-top:4.2pt;width:186.1pt;height:36pt;z-index:251699200;visibility:visible;mso-wrap-style:square;mso-width-percent:0;mso-height-percent:0;mso-wrap-distance-left:9pt;mso-wrap-distance-top:0;mso-wrap-distance-right:9pt;mso-wrap-distance-bottom:0;mso-position-horizontal:absolute;mso-position-horizontal-relative:text;mso-position-vertical:absolute;mso-position-vertical-relative:text;mso-width-percent:0;mso-height-percent:0;mso-width-relative:margin;mso-height-relative:margin;v-text-anchor:middle" o:gfxdata="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" adj="-4664,-26356" filled="f" strokecolor="black [3200]">
+              <v:shape id="Čárový bublinový popisek 2 76" o:spid="_x0000_s1029" type="#_x0000_t48" style="position:absolute;left:0;text-align:left;margin-left:67.9pt;margin-top:4.2pt;width:186.1pt;height:36pt;z-index:251658250;visibility:visible;mso-wrap-style:square;mso-width-percent:0;mso-height-percent:0;mso-wrap-distance-left:9pt;mso-wrap-distance-top:0;mso-wrap-distance-right:9pt;mso-wrap-distance-bottom:0;mso-position-horizontal:absolute;mso-position-horizontal-relative:text;mso-position-vertical:absolute;mso-position-vertical-relative:text;mso-width-percent:0;mso-height-percent:0;mso-width-relative:margin;mso-height-relative:margin;v-text-anchor:middle" o:gfxdata="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" adj="-4664,-26356" filled="f" strokecolor="black [3200]">
                 <v:stroke joinstyle="round"/>
                 <v:textbox>
                   <w:txbxContent>
@@ -21521,7 +21774,7 @@
           <w:sz w:val="24"/>
         </w:rPr>
       </w:pPr>
-      <w:hyperlink r:id="rId60" w:history="1">
+      <w:hyperlink r:id="rId63" w:history="1">
         <w:r>
           <w:rPr>
             <w:rStyle w:val="Hypertextovodkaz"/>
@@ -21647,7 +21900,7 @@
         </w:rPr>
         <w:t>1. Otevřu si stream Disney Channel (23.9.2018 15:46, délka 00:29:29). Stream je zkrácený od začátku. </w:t>
       </w:r>
-      <w:hyperlink r:id="rId61" w:history="1">
+      <w:hyperlink r:id="rId64" w:history="1">
         <w:r>
           <w:rPr>
             <w:rFonts w:ascii="Segoe UI" w:eastAsia="Times New Roman" w:hAnsi="Segoe UI" w:cs="Segoe UI"/>
@@ -21680,7 +21933,7 @@
         </w:rPr>
         <w:t>2. 2x kliknu LTM na nějakou zachycenou MM: </w:t>
       </w:r>
-      <w:hyperlink r:id="rId62" w:history="1">
+      <w:hyperlink r:id="rId65" w:history="1">
         <w:r>
           <w:rPr>
             <w:rFonts w:ascii="Segoe UI" w:eastAsia="Times New Roman" w:hAnsi="Segoe UI" w:cs="Segoe UI"/>
@@ -21755,7 +22008,7 @@
         </w:rPr>
         <w:t>5. Podle "obrázků" vidím, že se mi to přehrává správně, ale časová osa je jinak: </w:t>
       </w:r>
-      <w:hyperlink r:id="rId63" w:history="1">
+      <w:hyperlink r:id="rId66" w:history="1">
         <w:r>
           <w:rPr>
             <w:rFonts w:ascii="Segoe UI" w:eastAsia="Times New Roman" w:hAnsi="Segoe UI" w:cs="Segoe UI"/>
@@ -21822,7 +22075,7 @@
         </w:rPr>
         <w:t>Na časové ose videopřehrávače se zobrazí skutečná délka videa - 00:29:29:440 (viz bod 1). Čas přehrávání cca 00:07:44, tzn. 7 minut po začátku zpracované části videa. Zpracovaná část videa začíná po 46. minutě + 7 minut z videopřehrávače = čas zobrazované oblasti cca po 53. minutě. To odpovídá: </w:t>
       </w:r>
-      <w:hyperlink r:id="rId64" w:history="1">
+      <w:hyperlink r:id="rId67" w:history="1">
         <w:r>
           <w:rPr>
             <w:rFonts w:ascii="Segoe UI" w:eastAsia="Times New Roman" w:hAnsi="Segoe UI" w:cs="Segoe UI"/>
@@ -21941,7 +22194,7 @@
         </w:rPr>
         <w:t>b) upravit to tak, že se bude zobrazovat čas podle přepočítané osy, tzn. 00:53:26:226/01:15:00:00 (časy podle příkladu </w:t>
       </w:r>
-      <w:hyperlink r:id="rId65" w:history="1">
+      <w:hyperlink r:id="rId68" w:history="1">
         <w:r>
           <w:rPr>
             <w:rFonts w:ascii="Segoe UI" w:eastAsia="Times New Roman" w:hAnsi="Segoe UI" w:cs="Segoe UI"/>
@@ -22200,7 +22453,7 @@
                     </pic:cNvPicPr>
                   </pic:nvPicPr>
                   <pic:blipFill>
-                    <a:blip r:embed="rId66" r:link="rId67" cstate="print">
+                    <a:blip r:embed="rId69" r:link="rId70" cstate="print">
                       <a:extLst>
                         <a:ext uri="{28A0092B-C50C-407E-A947-70E740481C1C}">
                           <a14:useLocalDpi xmlns:a14="http://schemas.microsoft.com/office/drawing/2010/main" val="0"/>
@@ -22253,7 +22506,7 @@
                     </pic:cNvPicPr>
                   </pic:nvPicPr>
                   <pic:blipFill>
-                    <a:blip r:embed="rId68" r:link="rId69" cstate="print">
+                    <a:blip r:embed="rId71" r:link="rId72" cstate="print">
                       <a:extLst>
                         <a:ext uri="{28A0092B-C50C-407E-A947-70E740481C1C}">
                           <a14:useLocalDpi xmlns:a14="http://schemas.microsoft.com/office/drawing/2010/main" val="0"/>
@@ -22560,7 +22813,7 @@
         </w:rPr>
         <w:t xml:space="preserve">Viz take </w:t>
       </w:r>
-      <w:hyperlink r:id="rId70" w:history="1">
+      <w:hyperlink r:id="rId73" w:history="1">
         <w:r>
           <w:rPr>
             <w:rStyle w:val="Hypertextovodkaz"/>
@@ -22609,7 +22862,7 @@
                     <pic:cNvPicPr/>
                   </pic:nvPicPr>
                   <pic:blipFill>
-                    <a:blip r:embed="rId71">
+                    <a:blip r:embed="rId74">
                       <a:extLst>
                         <a:ext uri="{28A0092B-C50C-407E-A947-70E740481C1C}">
                           <a14:useLocalDpi xmlns:a14="http://schemas.microsoft.com/office/drawing/2010/main" val="0"/>
@@ -22662,7 +22915,7 @@
                     <pic:cNvPicPr/>
                   </pic:nvPicPr>
                   <pic:blipFill>
-                    <a:blip r:embed="rId72">
+                    <a:blip r:embed="rId75">
                       <a:extLst>
                         <a:ext uri="{28A0092B-C50C-407E-A947-70E740481C1C}">
                           <a14:useLocalDpi xmlns:a14="http://schemas.microsoft.com/office/drawing/2010/main" val="0"/>
@@ -23231,7 +23484,7 @@
                     <pic:cNvPicPr/>
                   </pic:nvPicPr>
                   <pic:blipFill>
-                    <a:blip r:embed="rId73">
+                    <a:blip r:embed="rId76">
                       <a:extLst>
                         <a:ext uri="{28A0092B-C50C-407E-A947-70E740481C1C}">
                           <a14:useLocalDpi xmlns:a14="http://schemas.microsoft.com/office/drawing/2010/main" val="0"/>
@@ -23287,7 +23540,7 @@
                     <pic:cNvPicPr/>
                   </pic:nvPicPr>
                   <pic:blipFill>
-                    <a:blip r:embed="rId74">
+                    <a:blip r:embed="rId77">
                       <a:extLst>
                         <a:ext uri="{28A0092B-C50C-407E-A947-70E740481C1C}">
                           <a14:useLocalDpi xmlns:a14="http://schemas.microsoft.com/office/drawing/2010/main" val="0"/>
@@ -23343,7 +23596,7 @@
                     <pic:cNvPicPr/>
                   </pic:nvPicPr>
                   <pic:blipFill>
-                    <a:blip r:embed="rId75">
+                    <a:blip r:embed="rId78">
                       <a:extLst>
                         <a:ext uri="{28A0092B-C50C-407E-A947-70E740481C1C}">
                           <a14:useLocalDpi xmlns:a14="http://schemas.microsoft.com/office/drawing/2010/main" val="0"/>
@@ -23399,7 +23652,7 @@
                     <pic:cNvPicPr/>
                   </pic:nvPicPr>
                   <pic:blipFill>
-                    <a:blip r:embed="rId76">
+                    <a:blip r:embed="rId79">
                       <a:extLst>
                         <a:ext uri="{28A0092B-C50C-407E-A947-70E740481C1C}">
                           <a14:useLocalDpi xmlns:a14="http://schemas.microsoft.com/office/drawing/2010/main" val="0"/>
@@ -23452,7 +23705,7 @@
                     <pic:cNvPicPr/>
                   </pic:nvPicPr>
                   <pic:blipFill>
-                    <a:blip r:embed="rId77">
+                    <a:blip r:embed="rId80">
                       <a:extLst>
                         <a:ext uri="{28A0092B-C50C-407E-A947-70E740481C1C}">
                           <a14:useLocalDpi xmlns:a14="http://schemas.microsoft.com/office/drawing/2010/main" val="0"/>
@@ -23500,7 +23753,7 @@
                     <pic:cNvPicPr/>
                   </pic:nvPicPr>
                   <pic:blipFill>
-                    <a:blip r:embed="rId78">
+                    <a:blip r:embed="rId81">
                       <a:extLst>
                         <a:ext uri="{28A0092B-C50C-407E-A947-70E740481C1C}">
                           <a14:useLocalDpi xmlns:a14="http://schemas.microsoft.com/office/drawing/2010/main" val="0"/>
@@ -23558,7 +23811,7 @@
                     <pic:cNvPicPr/>
                   </pic:nvPicPr>
                   <pic:blipFill>
-                    <a:blip r:embed="rId79">
+                    <a:blip r:embed="rId82">
                       <a:extLst>
                         <a:ext uri="{28A0092B-C50C-407E-A947-70E740481C1C}">
                           <a14:useLocalDpi xmlns:a14="http://schemas.microsoft.com/office/drawing/2010/main" val="0"/>
@@ -23611,7 +23864,7 @@
                     <pic:cNvPicPr/>
                   </pic:nvPicPr>
                   <pic:blipFill>
-                    <a:blip r:embed="rId80">
+                    <a:blip r:embed="rId83">
                       <a:extLst>
                         <a:ext uri="{28A0092B-C50C-407E-A947-70E740481C1C}">
                           <a14:useLocalDpi xmlns:a14="http://schemas.microsoft.com/office/drawing/2010/main" val="0"/>
@@ -23687,7 +23940,7 @@
                     <pic:cNvPicPr/>
                   </pic:nvPicPr>
                   <pic:blipFill>
-                    <a:blip r:embed="rId10">
+                    <a:blip r:embed="rId13">
                       <a:extLst>
                         <a:ext uri="{28A0092B-C50C-407E-A947-70E740481C1C}">
                           <a14:useLocalDpi xmlns:a14="http://schemas.microsoft.com/office/drawing/2010/main" val="0"/>
@@ -23735,7 +23988,7 @@
                     <pic:cNvPicPr/>
                   </pic:nvPicPr>
                   <pic:blipFill>
-                    <a:blip r:embed="rId81">
+                    <a:blip r:embed="rId84">
                       <a:extLst>
                         <a:ext uri="{28A0092B-C50C-407E-A947-70E740481C1C}">
                           <a14:useLocalDpi xmlns:a14="http://schemas.microsoft.com/office/drawing/2010/main" val="0"/>
@@ -23788,7 +24041,7 @@
                     <pic:cNvPicPr/>
                   </pic:nvPicPr>
                   <pic:blipFill>
-                    <a:blip r:embed="rId82">
+                    <a:blip r:embed="rId85">
                       <a:extLst>
                         <a:ext uri="{28A0092B-C50C-407E-A947-70E740481C1C}">
                           <a14:useLocalDpi xmlns:a14="http://schemas.microsoft.com/office/drawing/2010/main" val="0"/>
